--- a/Диплом.docx
+++ b/Диплом.docx
@@ -1,6 +1,6 @@
 
 <file path=word/document.xml><?xml version="1.0" encoding="utf-8"?>
-<w:document xmlns:ve="http://schemas.openxmlformats.org/markup-compatibility/2006" xmlns:o="urn:schemas-microsoft-com:office:office" xmlns:r="http://schemas.openxmlformats.org/officeDocument/2006/relationships" xmlns:m="http://schemas.openxmlformats.org/officeDocument/2006/math" xmlns:v="urn:schemas-microsoft-com:vml" xmlns:wp="http://schemas.openxmlformats.org/drawingml/2006/wordprocessingDrawing" xmlns:w10="urn:schemas-microsoft-com:office:word" xmlns:w="http://schemas.openxmlformats.org/wordprocessingml/2006/main" xmlns:wne="http://schemas.microsoft.com/office/word/2006/wordml">
+<w:document xmlns:wpc="http://schemas.microsoft.com/office/word/2010/wordprocessingCanvas" xmlns:cx="http://schemas.microsoft.com/office/drawing/2014/chartex" xmlns:cx1="http://schemas.microsoft.com/office/drawing/2015/9/8/chartex" xmlns:mc="http://schemas.openxmlformats.org/markup-compatibility/2006" xmlns:o="urn:schemas-microsoft-com:office:office" xmlns:r="http://schemas.openxmlformats.org/officeDocument/2006/relationships" xmlns:m="http://schemas.openxmlformats.org/officeDocument/2006/math" xmlns:v="urn:schemas-microsoft-com:vml" xmlns:wp14="http://schemas.microsoft.com/office/word/2010/wordprocessingDrawing" xmlns:wp="http://schemas.openxmlformats.org/drawingml/2006/wordprocessingDrawing" xmlns:w10="urn:schemas-microsoft-com:office:word" xmlns:w="http://schemas.openxmlformats.org/wordprocessingml/2006/main" xmlns:w14="http://schemas.microsoft.com/office/word/2010/wordml" xmlns:w15="http://schemas.microsoft.com/office/word/2012/wordml" xmlns:w16se="http://schemas.microsoft.com/office/word/2015/wordml/symex" xmlns:wpg="http://schemas.microsoft.com/office/word/2010/wordprocessingGroup" xmlns:wpi="http://schemas.microsoft.com/office/word/2010/wordprocessingInk" xmlns:wne="http://schemas.microsoft.com/office/word/2006/wordml" xmlns:wps="http://schemas.microsoft.com/office/word/2010/wordprocessingShape" mc:Ignorable="w14 w15 w16se wp14">
   <w:body>
     <w:p>
       <w:pPr>
@@ -590,1583 +590,13 @@
         <w:t>18</w:t>
       </w:r>
     </w:p>
-    <w:sdt>
-      <w:sdtPr>
-        <w:rPr>
-          <w:rFonts w:ascii="Times New Roman" w:eastAsia="Times New Roman" w:hAnsi="Times New Roman" w:cs="Times New Roman"/>
-          <w:color w:val="auto"/>
-          <w:kern w:val="3"/>
-          <w:sz w:val="24"/>
-          <w:szCs w:val="20"/>
-          <w:lang w:eastAsia="zh-CN"/>
-        </w:rPr>
-        <w:id w:val="688029408"/>
-        <w:docPartObj>
-          <w:docPartGallery w:val="Table of Contents"/>
-          <w:docPartUnique/>
-        </w:docPartObj>
-      </w:sdtPr>
-      <w:sdtEndPr>
-        <w:rPr>
-          <w:b/>
-          <w:bCs/>
-        </w:rPr>
-      </w:sdtEndPr>
-      <w:sdtContent>
-        <w:p>
-          <w:pPr>
-            <w:pStyle w:val="ab"/>
-            <w:jc w:val="center"/>
-            <w:rPr>
-              <w:rFonts w:ascii="Times New Roman" w:hAnsi="Times New Roman" w:cs="Times New Roman"/>
-              <w:color w:val="auto"/>
-              <w:sz w:val="28"/>
-              <w:szCs w:val="28"/>
-            </w:rPr>
-          </w:pPr>
-          <w:r>
-            <w:rPr>
-              <w:rFonts w:ascii="Times New Roman" w:hAnsi="Times New Roman" w:cs="Times New Roman"/>
-              <w:color w:val="auto"/>
-              <w:sz w:val="28"/>
-              <w:szCs w:val="28"/>
-            </w:rPr>
-            <w:t>Оглавление</w:t>
-          </w:r>
-        </w:p>
-        <w:p>
-          <w:pPr>
-            <w:pStyle w:val="11"/>
-            <w:tabs>
-              <w:tab w:val="right" w:leader="dot" w:pos="9627"/>
-            </w:tabs>
-            <w:rPr>
-              <w:rFonts w:asciiTheme="minorHAnsi" w:eastAsiaTheme="minorEastAsia" w:hAnsiTheme="minorHAnsi" w:cstheme="minorBidi"/>
-              <w:noProof/>
-              <w:kern w:val="0"/>
-              <w:sz w:val="22"/>
-              <w:szCs w:val="22"/>
-              <w:lang w:eastAsia="ru-RU"/>
-            </w:rPr>
-          </w:pPr>
-          <w:r>
-            <w:rPr>
-              <w:sz w:val="28"/>
-              <w:szCs w:val="28"/>
-            </w:rPr>
-            <w:fldChar w:fldCharType="begin"/>
-          </w:r>
-          <w:r>
-            <w:rPr>
-              <w:sz w:val="28"/>
-              <w:szCs w:val="28"/>
-            </w:rPr>
-            <w:instrText xml:space="preserve"> TOC \o "1-3" \h \z \u </w:instrText>
-          </w:r>
-          <w:r>
-            <w:rPr>
-              <w:sz w:val="28"/>
-              <w:szCs w:val="28"/>
-            </w:rPr>
-            <w:fldChar w:fldCharType="separate"/>
-          </w:r>
-          <w:hyperlink w:anchor="_Toc453011393" w:history="1">
-            <w:r>
-              <w:rPr>
-                <w:rStyle w:val="a9"/>
-                <w:rFonts w:eastAsia="SimSun"/>
-                <w:noProof/>
-              </w:rPr>
-              <w:t>Введение</w:t>
-            </w:r>
-            <w:r>
-              <w:rPr>
-                <w:noProof/>
-                <w:webHidden/>
-              </w:rPr>
-              <w:tab/>
-            </w:r>
-            <w:r>
-              <w:rPr>
-                <w:noProof/>
-                <w:webHidden/>
-              </w:rPr>
-              <w:fldChar w:fldCharType="begin"/>
-            </w:r>
-            <w:r>
-              <w:rPr>
-                <w:noProof/>
-                <w:webHidden/>
-              </w:rPr>
-              <w:instrText xml:space="preserve"> PAGEREF _Toc453011393 \h </w:instrText>
-            </w:r>
-            <w:r>
-              <w:rPr>
-                <w:noProof/>
-                <w:webHidden/>
-              </w:rPr>
-            </w:r>
-            <w:r>
-              <w:rPr>
-                <w:noProof/>
-                <w:webHidden/>
-              </w:rPr>
-              <w:fldChar w:fldCharType="separate"/>
-            </w:r>
-            <w:r>
-              <w:rPr>
-                <w:noProof/>
-                <w:webHidden/>
-              </w:rPr>
-              <w:t>3</w:t>
-            </w:r>
-            <w:r>
-              <w:rPr>
-                <w:noProof/>
-                <w:webHidden/>
-              </w:rPr>
-              <w:fldChar w:fldCharType="end"/>
-            </w:r>
-          </w:hyperlink>
-        </w:p>
-        <w:p>
-          <w:pPr>
-            <w:pStyle w:val="11"/>
-            <w:tabs>
-              <w:tab w:val="right" w:leader="dot" w:pos="9627"/>
-            </w:tabs>
-            <w:rPr>
-              <w:rFonts w:asciiTheme="minorHAnsi" w:eastAsiaTheme="minorEastAsia" w:hAnsiTheme="minorHAnsi" w:cstheme="minorBidi"/>
-              <w:noProof/>
-              <w:kern w:val="0"/>
-              <w:sz w:val="22"/>
-              <w:szCs w:val="22"/>
-              <w:lang w:eastAsia="ru-RU"/>
-            </w:rPr>
-          </w:pPr>
-          <w:hyperlink w:anchor="_Toc453011394" w:history="1">
-            <w:r>
-              <w:rPr>
-                <w:rStyle w:val="a9"/>
-                <w:rFonts w:eastAsia="SimSun"/>
-                <w:noProof/>
-              </w:rPr>
-              <w:t xml:space="preserve">Глава 1. Обзор современных </w:t>
-            </w:r>
-            <w:r>
-              <w:rPr>
-                <w:rStyle w:val="a9"/>
-                <w:rFonts w:eastAsia="SimSun"/>
-                <w:noProof/>
-                <w:lang w:val="en-US"/>
-              </w:rPr>
-              <w:t>Case</w:t>
-            </w:r>
-            <w:r>
-              <w:rPr>
-                <w:rStyle w:val="a9"/>
-                <w:rFonts w:eastAsia="SimSun"/>
-                <w:noProof/>
-              </w:rPr>
-              <w:t>-средств.</w:t>
-            </w:r>
-            <w:r>
-              <w:rPr>
-                <w:noProof/>
-                <w:webHidden/>
-              </w:rPr>
-              <w:tab/>
-            </w:r>
-            <w:r>
-              <w:rPr>
-                <w:noProof/>
-                <w:webHidden/>
-              </w:rPr>
-              <w:fldChar w:fldCharType="begin"/>
-            </w:r>
-            <w:r>
-              <w:rPr>
-                <w:noProof/>
-                <w:webHidden/>
-              </w:rPr>
-              <w:instrText xml:space="preserve"> PAGEREF _Toc453011394 \h </w:instrText>
-            </w:r>
-            <w:r>
-              <w:rPr>
-                <w:noProof/>
-                <w:webHidden/>
-              </w:rPr>
-            </w:r>
-            <w:r>
-              <w:rPr>
-                <w:noProof/>
-                <w:webHidden/>
-              </w:rPr>
-              <w:fldChar w:fldCharType="separate"/>
-            </w:r>
-            <w:r>
-              <w:rPr>
-                <w:noProof/>
-                <w:webHidden/>
-              </w:rPr>
-              <w:t>5</w:t>
-            </w:r>
-            <w:r>
-              <w:rPr>
-                <w:noProof/>
-                <w:webHidden/>
-              </w:rPr>
-              <w:fldChar w:fldCharType="end"/>
-            </w:r>
-          </w:hyperlink>
-        </w:p>
-        <w:p>
-          <w:pPr>
-            <w:pStyle w:val="21"/>
-            <w:tabs>
-              <w:tab w:val="right" w:leader="dot" w:pos="9627"/>
-            </w:tabs>
-            <w:rPr>
-              <w:rFonts w:asciiTheme="minorHAnsi" w:eastAsiaTheme="minorEastAsia" w:hAnsiTheme="minorHAnsi" w:cstheme="minorBidi"/>
-              <w:noProof/>
-              <w:kern w:val="0"/>
-              <w:sz w:val="22"/>
-              <w:szCs w:val="22"/>
-              <w:lang w:eastAsia="ru-RU"/>
-            </w:rPr>
-          </w:pPr>
-          <w:hyperlink w:anchor="_Toc453011395" w:history="1">
-            <w:r>
-              <w:rPr>
-                <w:rStyle w:val="a9"/>
-                <w:rFonts w:eastAsia="SimSun"/>
-                <w:noProof/>
-              </w:rPr>
-              <w:t xml:space="preserve">1.1      </w:t>
-            </w:r>
-            <w:r>
-              <w:rPr>
-                <w:rStyle w:val="a9"/>
-                <w:rFonts w:eastAsia="SimSun"/>
-                <w:noProof/>
-                <w:lang w:val="en-US"/>
-              </w:rPr>
-              <w:t>SILVERRUN</w:t>
-            </w:r>
-            <w:r>
-              <w:rPr>
-                <w:noProof/>
-                <w:webHidden/>
-              </w:rPr>
-              <w:tab/>
-            </w:r>
-            <w:r>
-              <w:rPr>
-                <w:noProof/>
-                <w:webHidden/>
-              </w:rPr>
-              <w:fldChar w:fldCharType="begin"/>
-            </w:r>
-            <w:r>
-              <w:rPr>
-                <w:noProof/>
-                <w:webHidden/>
-              </w:rPr>
-              <w:instrText xml:space="preserve"> PAGEREF _Toc453011395 \h </w:instrText>
-            </w:r>
-            <w:r>
-              <w:rPr>
-                <w:noProof/>
-                <w:webHidden/>
-              </w:rPr>
-            </w:r>
-            <w:r>
-              <w:rPr>
-                <w:noProof/>
-                <w:webHidden/>
-              </w:rPr>
-              <w:fldChar w:fldCharType="separate"/>
-            </w:r>
-            <w:r>
-              <w:rPr>
-                <w:noProof/>
-                <w:webHidden/>
-              </w:rPr>
-              <w:t>6</w:t>
-            </w:r>
-            <w:r>
-              <w:rPr>
-                <w:noProof/>
-                <w:webHidden/>
-              </w:rPr>
-              <w:fldChar w:fldCharType="end"/>
-            </w:r>
-          </w:hyperlink>
-        </w:p>
-        <w:p>
-          <w:pPr>
-            <w:pStyle w:val="21"/>
-            <w:tabs>
-              <w:tab w:val="left" w:pos="880"/>
-              <w:tab w:val="right" w:leader="dot" w:pos="9627"/>
-            </w:tabs>
-            <w:rPr>
-              <w:rFonts w:asciiTheme="minorHAnsi" w:eastAsiaTheme="minorEastAsia" w:hAnsiTheme="minorHAnsi" w:cstheme="minorBidi"/>
-              <w:noProof/>
-              <w:kern w:val="0"/>
-              <w:sz w:val="22"/>
-              <w:szCs w:val="22"/>
-              <w:lang w:eastAsia="ru-RU"/>
-            </w:rPr>
-          </w:pPr>
-          <w:hyperlink w:anchor="_Toc453011396" w:history="1">
-            <w:r>
-              <w:rPr>
-                <w:rStyle w:val="a9"/>
-                <w:rFonts w:eastAsia="SimSun"/>
-                <w:noProof/>
-              </w:rPr>
-              <w:t>1.2</w:t>
-            </w:r>
-            <w:r>
-              <w:rPr>
-                <w:rFonts w:asciiTheme="minorHAnsi" w:eastAsiaTheme="minorEastAsia" w:hAnsiTheme="minorHAnsi" w:cstheme="minorBidi"/>
-                <w:noProof/>
-                <w:kern w:val="0"/>
-                <w:sz w:val="22"/>
-                <w:szCs w:val="22"/>
-                <w:lang w:eastAsia="ru-RU"/>
-              </w:rPr>
-              <w:tab/>
-            </w:r>
-            <w:r>
-              <w:rPr>
-                <w:rStyle w:val="a9"/>
-                <w:rFonts w:eastAsia="SimSun"/>
-                <w:noProof/>
-              </w:rPr>
-              <w:t>ProKit*Workbench</w:t>
-            </w:r>
-            <w:r>
-              <w:rPr>
-                <w:noProof/>
-                <w:webHidden/>
-              </w:rPr>
-              <w:tab/>
-            </w:r>
-            <w:r>
-              <w:rPr>
-                <w:noProof/>
-                <w:webHidden/>
-              </w:rPr>
-              <w:fldChar w:fldCharType="begin"/>
-            </w:r>
-            <w:r>
-              <w:rPr>
-                <w:noProof/>
-                <w:webHidden/>
-              </w:rPr>
-              <w:instrText xml:space="preserve"> PAGEREF _Toc453011396 \h </w:instrText>
-            </w:r>
-            <w:r>
-              <w:rPr>
-                <w:noProof/>
-                <w:webHidden/>
-              </w:rPr>
-            </w:r>
-            <w:r>
-              <w:rPr>
-                <w:noProof/>
-                <w:webHidden/>
-              </w:rPr>
-              <w:fldChar w:fldCharType="separate"/>
-            </w:r>
-            <w:r>
-              <w:rPr>
-                <w:noProof/>
-                <w:webHidden/>
-              </w:rPr>
-              <w:t>9</w:t>
-            </w:r>
-            <w:r>
-              <w:rPr>
-                <w:noProof/>
-                <w:webHidden/>
-              </w:rPr>
-              <w:fldChar w:fldCharType="end"/>
-            </w:r>
-          </w:hyperlink>
-        </w:p>
-        <w:p>
-          <w:pPr>
-            <w:pStyle w:val="21"/>
-            <w:tabs>
-              <w:tab w:val="right" w:leader="dot" w:pos="9627"/>
-            </w:tabs>
-            <w:rPr>
-              <w:rFonts w:asciiTheme="minorHAnsi" w:eastAsiaTheme="minorEastAsia" w:hAnsiTheme="minorHAnsi" w:cstheme="minorBidi"/>
-              <w:noProof/>
-              <w:kern w:val="0"/>
-              <w:sz w:val="22"/>
-              <w:szCs w:val="22"/>
-              <w:lang w:eastAsia="ru-RU"/>
-            </w:rPr>
-          </w:pPr>
-          <w:hyperlink w:anchor="_Toc453011397" w:history="1">
-            <w:r>
-              <w:rPr>
-                <w:rStyle w:val="a9"/>
-                <w:rFonts w:eastAsia="SimSun"/>
-                <w:noProof/>
-              </w:rPr>
-              <w:t>1.3      Rational Rose</w:t>
-            </w:r>
-            <w:r>
-              <w:rPr>
-                <w:noProof/>
-                <w:webHidden/>
-              </w:rPr>
-              <w:tab/>
-            </w:r>
-            <w:r>
-              <w:rPr>
-                <w:noProof/>
-                <w:webHidden/>
-              </w:rPr>
-              <w:fldChar w:fldCharType="begin"/>
-            </w:r>
-            <w:r>
-              <w:rPr>
-                <w:noProof/>
-                <w:webHidden/>
-              </w:rPr>
-              <w:instrText xml:space="preserve"> PAGEREF _Toc453011397 \h </w:instrText>
-            </w:r>
-            <w:r>
-              <w:rPr>
-                <w:noProof/>
-                <w:webHidden/>
-              </w:rPr>
-            </w:r>
-            <w:r>
-              <w:rPr>
-                <w:noProof/>
-                <w:webHidden/>
-              </w:rPr>
-              <w:fldChar w:fldCharType="separate"/>
-            </w:r>
-            <w:r>
-              <w:rPr>
-                <w:noProof/>
-                <w:webHidden/>
-              </w:rPr>
-              <w:t>10</w:t>
-            </w:r>
-            <w:r>
-              <w:rPr>
-                <w:noProof/>
-                <w:webHidden/>
-              </w:rPr>
-              <w:fldChar w:fldCharType="end"/>
-            </w:r>
-          </w:hyperlink>
-        </w:p>
-        <w:p>
-          <w:pPr>
-            <w:pStyle w:val="21"/>
-            <w:tabs>
-              <w:tab w:val="left" w:pos="880"/>
-              <w:tab w:val="right" w:leader="dot" w:pos="9627"/>
-            </w:tabs>
-            <w:rPr>
-              <w:rFonts w:asciiTheme="minorHAnsi" w:eastAsiaTheme="minorEastAsia" w:hAnsiTheme="minorHAnsi" w:cstheme="minorBidi"/>
-              <w:noProof/>
-              <w:kern w:val="0"/>
-              <w:sz w:val="22"/>
-              <w:szCs w:val="22"/>
-              <w:lang w:eastAsia="ru-RU"/>
-            </w:rPr>
-          </w:pPr>
-          <w:hyperlink w:anchor="_Toc453011398" w:history="1">
-            <w:r>
-              <w:rPr>
-                <w:rStyle w:val="a9"/>
-                <w:rFonts w:eastAsia="SimSun"/>
-                <w:noProof/>
-              </w:rPr>
-              <w:t>1.4</w:t>
-            </w:r>
-            <w:r>
-              <w:rPr>
-                <w:rFonts w:asciiTheme="minorHAnsi" w:eastAsiaTheme="minorEastAsia" w:hAnsiTheme="minorHAnsi" w:cstheme="minorBidi"/>
-                <w:noProof/>
-                <w:kern w:val="0"/>
-                <w:sz w:val="22"/>
-                <w:szCs w:val="22"/>
-                <w:lang w:eastAsia="ru-RU"/>
-              </w:rPr>
-              <w:tab/>
-            </w:r>
-            <w:r>
-              <w:rPr>
-                <w:rStyle w:val="a9"/>
-                <w:rFonts w:eastAsia="SimSun"/>
-                <w:noProof/>
-                <w:lang w:val="en-US"/>
-              </w:rPr>
-              <w:t>Bpwin</w:t>
-            </w:r>
-            <w:r>
-              <w:rPr>
-                <w:noProof/>
-                <w:webHidden/>
-              </w:rPr>
-              <w:tab/>
-            </w:r>
-            <w:r>
-              <w:rPr>
-                <w:noProof/>
-                <w:webHidden/>
-              </w:rPr>
-              <w:fldChar w:fldCharType="begin"/>
-            </w:r>
-            <w:r>
-              <w:rPr>
-                <w:noProof/>
-                <w:webHidden/>
-              </w:rPr>
-              <w:instrText xml:space="preserve"> PAGEREF _Toc453011398 \h </w:instrText>
-            </w:r>
-            <w:r>
-              <w:rPr>
-                <w:noProof/>
-                <w:webHidden/>
-              </w:rPr>
-            </w:r>
-            <w:r>
-              <w:rPr>
-                <w:noProof/>
-                <w:webHidden/>
-              </w:rPr>
-              <w:fldChar w:fldCharType="separate"/>
-            </w:r>
-            <w:r>
-              <w:rPr>
-                <w:noProof/>
-                <w:webHidden/>
-              </w:rPr>
-              <w:t>13</w:t>
-            </w:r>
-            <w:r>
-              <w:rPr>
-                <w:noProof/>
-                <w:webHidden/>
-              </w:rPr>
-              <w:fldChar w:fldCharType="end"/>
-            </w:r>
-          </w:hyperlink>
-        </w:p>
-        <w:p>
-          <w:pPr>
-            <w:pStyle w:val="21"/>
-            <w:tabs>
-              <w:tab w:val="left" w:pos="880"/>
-              <w:tab w:val="right" w:leader="dot" w:pos="9627"/>
-            </w:tabs>
-            <w:rPr>
-              <w:rFonts w:asciiTheme="minorHAnsi" w:eastAsiaTheme="minorEastAsia" w:hAnsiTheme="minorHAnsi" w:cstheme="minorBidi"/>
-              <w:noProof/>
-              <w:kern w:val="0"/>
-              <w:sz w:val="22"/>
-              <w:szCs w:val="22"/>
-              <w:lang w:eastAsia="ru-RU"/>
-            </w:rPr>
-          </w:pPr>
-          <w:hyperlink w:anchor="_Toc453011399" w:history="1">
-            <w:r>
-              <w:rPr>
-                <w:rStyle w:val="a9"/>
-                <w:rFonts w:eastAsia="SimSun"/>
-                <w:noProof/>
-              </w:rPr>
-              <w:t>1.5</w:t>
-            </w:r>
-            <w:r>
-              <w:rPr>
-                <w:rFonts w:asciiTheme="minorHAnsi" w:eastAsiaTheme="minorEastAsia" w:hAnsiTheme="minorHAnsi" w:cstheme="minorBidi"/>
-                <w:noProof/>
-                <w:kern w:val="0"/>
-                <w:sz w:val="22"/>
-                <w:szCs w:val="22"/>
-                <w:lang w:eastAsia="ru-RU"/>
-              </w:rPr>
-              <w:tab/>
-            </w:r>
-            <w:r>
-              <w:rPr>
-                <w:rStyle w:val="a9"/>
-                <w:rFonts w:eastAsia="SimSun"/>
-                <w:noProof/>
-              </w:rPr>
-              <w:t>PowerDesigner</w:t>
-            </w:r>
-            <w:r>
-              <w:rPr>
-                <w:noProof/>
-                <w:webHidden/>
-              </w:rPr>
-              <w:tab/>
-            </w:r>
-            <w:r>
-              <w:rPr>
-                <w:noProof/>
-                <w:webHidden/>
-              </w:rPr>
-              <w:fldChar w:fldCharType="begin"/>
-            </w:r>
-            <w:r>
-              <w:rPr>
-                <w:noProof/>
-                <w:webHidden/>
-              </w:rPr>
-              <w:instrText xml:space="preserve"> PAGEREF _Toc453011399 \h </w:instrText>
-            </w:r>
-            <w:r>
-              <w:rPr>
-                <w:noProof/>
-                <w:webHidden/>
-              </w:rPr>
-            </w:r>
-            <w:r>
-              <w:rPr>
-                <w:noProof/>
-                <w:webHidden/>
-              </w:rPr>
-              <w:fldChar w:fldCharType="separate"/>
-            </w:r>
-            <w:r>
-              <w:rPr>
-                <w:noProof/>
-                <w:webHidden/>
-              </w:rPr>
-              <w:t>15</w:t>
-            </w:r>
-            <w:r>
-              <w:rPr>
-                <w:noProof/>
-                <w:webHidden/>
-              </w:rPr>
-              <w:fldChar w:fldCharType="end"/>
-            </w:r>
-          </w:hyperlink>
-        </w:p>
-        <w:p>
-          <w:pPr>
-            <w:pStyle w:val="21"/>
-            <w:tabs>
-              <w:tab w:val="left" w:pos="880"/>
-              <w:tab w:val="right" w:leader="dot" w:pos="9627"/>
-            </w:tabs>
-            <w:rPr>
-              <w:rFonts w:asciiTheme="minorHAnsi" w:eastAsiaTheme="minorEastAsia" w:hAnsiTheme="minorHAnsi" w:cstheme="minorBidi"/>
-              <w:noProof/>
-              <w:kern w:val="0"/>
-              <w:sz w:val="22"/>
-              <w:szCs w:val="22"/>
-              <w:lang w:eastAsia="ru-RU"/>
-            </w:rPr>
-          </w:pPr>
-          <w:hyperlink w:anchor="_Toc453011400" w:history="1">
-            <w:r>
-              <w:rPr>
-                <w:rStyle w:val="a9"/>
-                <w:rFonts w:eastAsia="SimSun"/>
-                <w:noProof/>
-                <w:lang w:val="en-US" w:bidi="hi-IN"/>
-              </w:rPr>
-              <w:t>1.6</w:t>
-            </w:r>
-            <w:r>
-              <w:rPr>
-                <w:rFonts w:asciiTheme="minorHAnsi" w:eastAsiaTheme="minorEastAsia" w:hAnsiTheme="minorHAnsi" w:cstheme="minorBidi"/>
-                <w:noProof/>
-                <w:kern w:val="0"/>
-                <w:sz w:val="22"/>
-                <w:szCs w:val="22"/>
-                <w:lang w:eastAsia="ru-RU"/>
-              </w:rPr>
-              <w:tab/>
-            </w:r>
-            <w:r>
-              <w:rPr>
-                <w:rStyle w:val="a9"/>
-                <w:rFonts w:eastAsia="SimSun"/>
-                <w:noProof/>
-                <w:lang w:val="en-US" w:bidi="hi-IN"/>
-              </w:rPr>
-              <w:t>ER/Studio</w:t>
-            </w:r>
-            <w:r>
-              <w:rPr>
-                <w:noProof/>
-                <w:webHidden/>
-              </w:rPr>
-              <w:tab/>
-            </w:r>
-            <w:r>
-              <w:rPr>
-                <w:noProof/>
-                <w:webHidden/>
-              </w:rPr>
-              <w:fldChar w:fldCharType="begin"/>
-            </w:r>
-            <w:r>
-              <w:rPr>
-                <w:noProof/>
-                <w:webHidden/>
-              </w:rPr>
-              <w:instrText xml:space="preserve"> PAGEREF _Toc453011400 \h </w:instrText>
-            </w:r>
-            <w:r>
-              <w:rPr>
-                <w:noProof/>
-                <w:webHidden/>
-              </w:rPr>
-            </w:r>
-            <w:r>
-              <w:rPr>
-                <w:noProof/>
-                <w:webHidden/>
-              </w:rPr>
-              <w:fldChar w:fldCharType="separate"/>
-            </w:r>
-            <w:r>
-              <w:rPr>
-                <w:noProof/>
-                <w:webHidden/>
-              </w:rPr>
-              <w:t>16</w:t>
-            </w:r>
-            <w:r>
-              <w:rPr>
-                <w:noProof/>
-                <w:webHidden/>
-              </w:rPr>
-              <w:fldChar w:fldCharType="end"/>
-            </w:r>
-          </w:hyperlink>
-        </w:p>
-        <w:p>
-          <w:pPr>
-            <w:pStyle w:val="21"/>
-            <w:tabs>
-              <w:tab w:val="left" w:pos="880"/>
-              <w:tab w:val="right" w:leader="dot" w:pos="9627"/>
-            </w:tabs>
-            <w:rPr>
-              <w:rFonts w:asciiTheme="minorHAnsi" w:eastAsiaTheme="minorEastAsia" w:hAnsiTheme="minorHAnsi" w:cstheme="minorBidi"/>
-              <w:noProof/>
-              <w:kern w:val="0"/>
-              <w:sz w:val="22"/>
-              <w:szCs w:val="22"/>
-              <w:lang w:eastAsia="ru-RU"/>
-            </w:rPr>
-          </w:pPr>
-          <w:hyperlink w:anchor="_Toc453011401" w:history="1">
-            <w:r>
-              <w:rPr>
-                <w:rStyle w:val="a9"/>
-                <w:rFonts w:eastAsia="SimSun"/>
-                <w:noProof/>
-              </w:rPr>
-              <w:t>1.7</w:t>
-            </w:r>
-            <w:r>
-              <w:rPr>
-                <w:rFonts w:asciiTheme="minorHAnsi" w:eastAsiaTheme="minorEastAsia" w:hAnsiTheme="minorHAnsi" w:cstheme="minorBidi"/>
-                <w:noProof/>
-                <w:kern w:val="0"/>
-                <w:sz w:val="22"/>
-                <w:szCs w:val="22"/>
-                <w:lang w:eastAsia="ru-RU"/>
-              </w:rPr>
-              <w:tab/>
-            </w:r>
-            <w:r>
-              <w:rPr>
-                <w:rStyle w:val="a9"/>
-                <w:rFonts w:eastAsia="SimSun"/>
-                <w:noProof/>
-              </w:rPr>
-              <w:t>System Architect</w:t>
-            </w:r>
-            <w:r>
-              <w:rPr>
-                <w:noProof/>
-                <w:webHidden/>
-              </w:rPr>
-              <w:tab/>
-            </w:r>
-            <w:r>
-              <w:rPr>
-                <w:noProof/>
-                <w:webHidden/>
-              </w:rPr>
-              <w:fldChar w:fldCharType="begin"/>
-            </w:r>
-            <w:r>
-              <w:rPr>
-                <w:noProof/>
-                <w:webHidden/>
-              </w:rPr>
-              <w:instrText xml:space="preserve"> PAGEREF _Toc453011401 \h </w:instrText>
-            </w:r>
-            <w:r>
-              <w:rPr>
-                <w:noProof/>
-                <w:webHidden/>
-              </w:rPr>
-            </w:r>
-            <w:r>
-              <w:rPr>
-                <w:noProof/>
-                <w:webHidden/>
-              </w:rPr>
-              <w:fldChar w:fldCharType="separate"/>
-            </w:r>
-            <w:r>
-              <w:rPr>
-                <w:noProof/>
-                <w:webHidden/>
-              </w:rPr>
-              <w:t>17</w:t>
-            </w:r>
-            <w:r>
-              <w:rPr>
-                <w:noProof/>
-                <w:webHidden/>
-              </w:rPr>
-              <w:fldChar w:fldCharType="end"/>
-            </w:r>
-          </w:hyperlink>
-        </w:p>
-        <w:p>
-          <w:pPr>
-            <w:pStyle w:val="21"/>
-            <w:tabs>
-              <w:tab w:val="left" w:pos="880"/>
-              <w:tab w:val="right" w:leader="dot" w:pos="9627"/>
-            </w:tabs>
-            <w:rPr>
-              <w:rFonts w:asciiTheme="minorHAnsi" w:eastAsiaTheme="minorEastAsia" w:hAnsiTheme="minorHAnsi" w:cstheme="minorBidi"/>
-              <w:noProof/>
-              <w:kern w:val="0"/>
-              <w:sz w:val="22"/>
-              <w:szCs w:val="22"/>
-              <w:lang w:eastAsia="ru-RU"/>
-            </w:rPr>
-          </w:pPr>
-          <w:hyperlink w:anchor="_Toc453011402" w:history="1">
-            <w:r>
-              <w:rPr>
-                <w:rStyle w:val="a9"/>
-                <w:rFonts w:eastAsia="SimSun"/>
-                <w:noProof/>
-              </w:rPr>
-              <w:t>1.8</w:t>
-            </w:r>
-            <w:r>
-              <w:rPr>
-                <w:rFonts w:asciiTheme="minorHAnsi" w:eastAsiaTheme="minorEastAsia" w:hAnsiTheme="minorHAnsi" w:cstheme="minorBidi"/>
-                <w:noProof/>
-                <w:kern w:val="0"/>
-                <w:sz w:val="22"/>
-                <w:szCs w:val="22"/>
-                <w:lang w:eastAsia="ru-RU"/>
-              </w:rPr>
-              <w:tab/>
-            </w:r>
-            <w:r>
-              <w:rPr>
-                <w:rStyle w:val="a9"/>
-                <w:rFonts w:eastAsia="SimSun"/>
-                <w:noProof/>
-              </w:rPr>
-              <w:t>Visio Enterprise</w:t>
-            </w:r>
-            <w:r>
-              <w:rPr>
-                <w:noProof/>
-                <w:webHidden/>
-              </w:rPr>
-              <w:tab/>
-            </w:r>
-            <w:r>
-              <w:rPr>
-                <w:noProof/>
-                <w:webHidden/>
-              </w:rPr>
-              <w:fldChar w:fldCharType="begin"/>
-            </w:r>
-            <w:r>
-              <w:rPr>
-                <w:noProof/>
-                <w:webHidden/>
-              </w:rPr>
-              <w:instrText xml:space="preserve"> PAGEREF _Toc453011402 \h </w:instrText>
-            </w:r>
-            <w:r>
-              <w:rPr>
-                <w:noProof/>
-                <w:webHidden/>
-              </w:rPr>
-            </w:r>
-            <w:r>
-              <w:rPr>
-                <w:noProof/>
-                <w:webHidden/>
-              </w:rPr>
-              <w:fldChar w:fldCharType="separate"/>
-            </w:r>
-            <w:r>
-              <w:rPr>
-                <w:noProof/>
-                <w:webHidden/>
-              </w:rPr>
-              <w:t>18</w:t>
-            </w:r>
-            <w:r>
-              <w:rPr>
-                <w:noProof/>
-                <w:webHidden/>
-              </w:rPr>
-              <w:fldChar w:fldCharType="end"/>
-            </w:r>
-          </w:hyperlink>
-        </w:p>
-        <w:p>
-          <w:pPr>
-            <w:pStyle w:val="21"/>
-            <w:tabs>
-              <w:tab w:val="right" w:leader="dot" w:pos="9627"/>
-            </w:tabs>
-            <w:rPr>
-              <w:rFonts w:asciiTheme="minorHAnsi" w:eastAsiaTheme="minorEastAsia" w:hAnsiTheme="minorHAnsi" w:cstheme="minorBidi"/>
-              <w:noProof/>
-              <w:kern w:val="0"/>
-              <w:sz w:val="22"/>
-              <w:szCs w:val="22"/>
-              <w:lang w:eastAsia="ru-RU"/>
-            </w:rPr>
-          </w:pPr>
-          <w:hyperlink w:anchor="_Toc453011403" w:history="1">
-            <w:r>
-              <w:rPr>
-                <w:rStyle w:val="a9"/>
-                <w:rFonts w:eastAsia="SimSun"/>
-                <w:noProof/>
-              </w:rPr>
-              <w:t xml:space="preserve">1.9     Visible Analyst </w:t>
-            </w:r>
-            <w:r>
-              <w:rPr>
-                <w:rStyle w:val="a9"/>
-                <w:rFonts w:eastAsia="SimSun"/>
-                <w:noProof/>
-                <w:lang w:val="en-US"/>
-              </w:rPr>
-              <w:t>Workbench</w:t>
-            </w:r>
-            <w:r>
-              <w:rPr>
-                <w:noProof/>
-                <w:webHidden/>
-              </w:rPr>
-              <w:tab/>
-            </w:r>
-            <w:r>
-              <w:rPr>
-                <w:noProof/>
-                <w:webHidden/>
-              </w:rPr>
-              <w:fldChar w:fldCharType="begin"/>
-            </w:r>
-            <w:r>
-              <w:rPr>
-                <w:noProof/>
-                <w:webHidden/>
-              </w:rPr>
-              <w:instrText xml:space="preserve"> PAGEREF _Toc453011403 \h </w:instrText>
-            </w:r>
-            <w:r>
-              <w:rPr>
-                <w:noProof/>
-                <w:webHidden/>
-              </w:rPr>
-            </w:r>
-            <w:r>
-              <w:rPr>
-                <w:noProof/>
-                <w:webHidden/>
-              </w:rPr>
-              <w:fldChar w:fldCharType="separate"/>
-            </w:r>
-            <w:r>
-              <w:rPr>
-                <w:noProof/>
-                <w:webHidden/>
-              </w:rPr>
-              <w:t>19</w:t>
-            </w:r>
-            <w:r>
-              <w:rPr>
-                <w:noProof/>
-                <w:webHidden/>
-              </w:rPr>
-              <w:fldChar w:fldCharType="end"/>
-            </w:r>
-          </w:hyperlink>
-        </w:p>
-        <w:p>
-          <w:pPr>
-            <w:pStyle w:val="11"/>
-            <w:tabs>
-              <w:tab w:val="right" w:leader="dot" w:pos="9627"/>
-            </w:tabs>
-            <w:rPr>
-              <w:rFonts w:asciiTheme="minorHAnsi" w:eastAsiaTheme="minorEastAsia" w:hAnsiTheme="minorHAnsi" w:cstheme="minorBidi"/>
-              <w:noProof/>
-              <w:kern w:val="0"/>
-              <w:sz w:val="22"/>
-              <w:szCs w:val="22"/>
-              <w:lang w:eastAsia="ru-RU"/>
-            </w:rPr>
-          </w:pPr>
-          <w:hyperlink w:anchor="_Toc453011404" w:history="1">
-            <w:r>
-              <w:rPr>
-                <w:rStyle w:val="a9"/>
-                <w:rFonts w:eastAsia="SimSun"/>
-                <w:noProof/>
-              </w:rPr>
-              <w:t>Глава 2. Проектирование редактора модели оценки качества программных продуктов на основе ГОСТ 28195-89 или ИСО/МЭК 9126-93 для «Автоматизированного рабочего места проведения оценки качества программных продуктов (АРМ Эксперта)»</w:t>
-            </w:r>
-            <w:r>
-              <w:rPr>
-                <w:noProof/>
-                <w:webHidden/>
-              </w:rPr>
-              <w:tab/>
-            </w:r>
-            <w:r>
-              <w:rPr>
-                <w:noProof/>
-                <w:webHidden/>
-              </w:rPr>
-              <w:fldChar w:fldCharType="begin"/>
-            </w:r>
-            <w:r>
-              <w:rPr>
-                <w:noProof/>
-                <w:webHidden/>
-              </w:rPr>
-              <w:instrText xml:space="preserve"> PAGEREF _Toc453011404 \h </w:instrText>
-            </w:r>
-            <w:r>
-              <w:rPr>
-                <w:noProof/>
-                <w:webHidden/>
-              </w:rPr>
-            </w:r>
-            <w:r>
-              <w:rPr>
-                <w:noProof/>
-                <w:webHidden/>
-              </w:rPr>
-              <w:fldChar w:fldCharType="separate"/>
-            </w:r>
-            <w:r>
-              <w:rPr>
-                <w:noProof/>
-                <w:webHidden/>
-              </w:rPr>
-              <w:t>22</w:t>
-            </w:r>
-            <w:r>
-              <w:rPr>
-                <w:noProof/>
-                <w:webHidden/>
-              </w:rPr>
-              <w:fldChar w:fldCharType="end"/>
-            </w:r>
-          </w:hyperlink>
-        </w:p>
-        <w:p>
-          <w:pPr>
-            <w:pStyle w:val="21"/>
-            <w:tabs>
-              <w:tab w:val="left" w:pos="880"/>
-              <w:tab w:val="right" w:leader="dot" w:pos="9627"/>
-            </w:tabs>
-            <w:rPr>
-              <w:rFonts w:asciiTheme="minorHAnsi" w:eastAsiaTheme="minorEastAsia" w:hAnsiTheme="minorHAnsi" w:cstheme="minorBidi"/>
-              <w:noProof/>
-              <w:kern w:val="0"/>
-              <w:sz w:val="22"/>
-              <w:szCs w:val="22"/>
-              <w:lang w:eastAsia="ru-RU"/>
-            </w:rPr>
-          </w:pPr>
-          <w:hyperlink w:anchor="_Toc453011405" w:history="1">
-            <w:r>
-              <w:rPr>
-                <w:rStyle w:val="a9"/>
-                <w:rFonts w:eastAsia="SimSun"/>
-                <w:noProof/>
-              </w:rPr>
-              <w:t>2.1</w:t>
-            </w:r>
-            <w:r>
-              <w:rPr>
-                <w:rFonts w:asciiTheme="minorHAnsi" w:eastAsiaTheme="minorEastAsia" w:hAnsiTheme="minorHAnsi" w:cstheme="minorBidi"/>
-                <w:noProof/>
-                <w:kern w:val="0"/>
-                <w:sz w:val="22"/>
-                <w:szCs w:val="22"/>
-                <w:lang w:eastAsia="ru-RU"/>
-              </w:rPr>
-              <w:tab/>
-            </w:r>
-            <w:r>
-              <w:rPr>
-                <w:rStyle w:val="a9"/>
-                <w:rFonts w:eastAsia="SimSun"/>
-                <w:noProof/>
-              </w:rPr>
-              <w:t>Постановка задачи</w:t>
-            </w:r>
-            <w:r>
-              <w:rPr>
-                <w:noProof/>
-                <w:webHidden/>
-              </w:rPr>
-              <w:tab/>
-            </w:r>
-            <w:r>
-              <w:rPr>
-                <w:noProof/>
-                <w:webHidden/>
-              </w:rPr>
-              <w:fldChar w:fldCharType="begin"/>
-            </w:r>
-            <w:r>
-              <w:rPr>
-                <w:noProof/>
-                <w:webHidden/>
-              </w:rPr>
-              <w:instrText xml:space="preserve"> PAGEREF _Toc453011405 \h </w:instrText>
-            </w:r>
-            <w:r>
-              <w:rPr>
-                <w:noProof/>
-                <w:webHidden/>
-              </w:rPr>
-            </w:r>
-            <w:r>
-              <w:rPr>
-                <w:noProof/>
-                <w:webHidden/>
-              </w:rPr>
-              <w:fldChar w:fldCharType="separate"/>
-            </w:r>
-            <w:r>
-              <w:rPr>
-                <w:noProof/>
-                <w:webHidden/>
-              </w:rPr>
-              <w:t>22</w:t>
-            </w:r>
-            <w:r>
-              <w:rPr>
-                <w:noProof/>
-                <w:webHidden/>
-              </w:rPr>
-              <w:fldChar w:fldCharType="end"/>
-            </w:r>
-          </w:hyperlink>
-        </w:p>
-        <w:p>
-          <w:pPr>
-            <w:pStyle w:val="31"/>
-            <w:tabs>
-              <w:tab w:val="left" w:pos="1320"/>
-              <w:tab w:val="right" w:leader="dot" w:pos="9627"/>
-            </w:tabs>
-            <w:rPr>
-              <w:rFonts w:asciiTheme="minorHAnsi" w:eastAsiaTheme="minorEastAsia" w:hAnsiTheme="minorHAnsi" w:cstheme="minorBidi"/>
-              <w:noProof/>
-              <w:kern w:val="0"/>
-              <w:sz w:val="22"/>
-              <w:szCs w:val="22"/>
-              <w:lang w:eastAsia="ru-RU"/>
-            </w:rPr>
-          </w:pPr>
-          <w:hyperlink w:anchor="_Toc453011406" w:history="1">
-            <w:r>
-              <w:rPr>
-                <w:rStyle w:val="a9"/>
-                <w:rFonts w:eastAsia="SimSun"/>
-                <w:noProof/>
-              </w:rPr>
-              <w:t>2.1.1</w:t>
-            </w:r>
-            <w:r>
-              <w:rPr>
-                <w:rFonts w:asciiTheme="minorHAnsi" w:eastAsiaTheme="minorEastAsia" w:hAnsiTheme="minorHAnsi" w:cstheme="minorBidi"/>
-                <w:noProof/>
-                <w:kern w:val="0"/>
-                <w:sz w:val="22"/>
-                <w:szCs w:val="22"/>
-                <w:lang w:eastAsia="ru-RU"/>
-              </w:rPr>
-              <w:tab/>
-            </w:r>
-            <w:r>
-              <w:rPr>
-                <w:rStyle w:val="a9"/>
-                <w:rFonts w:eastAsia="SimSun"/>
-                <w:noProof/>
-              </w:rPr>
-              <w:t>Назначение информационной системы «АРМ Эксперта»</w:t>
-            </w:r>
-            <w:r>
-              <w:rPr>
-                <w:noProof/>
-                <w:webHidden/>
-              </w:rPr>
-              <w:tab/>
-            </w:r>
-            <w:r>
-              <w:rPr>
-                <w:noProof/>
-                <w:webHidden/>
-              </w:rPr>
-              <w:fldChar w:fldCharType="begin"/>
-            </w:r>
-            <w:r>
-              <w:rPr>
-                <w:noProof/>
-                <w:webHidden/>
-              </w:rPr>
-              <w:instrText xml:space="preserve"> PAGEREF _Toc453011406 \h </w:instrText>
-            </w:r>
-            <w:r>
-              <w:rPr>
-                <w:noProof/>
-                <w:webHidden/>
-              </w:rPr>
-            </w:r>
-            <w:r>
-              <w:rPr>
-                <w:noProof/>
-                <w:webHidden/>
-              </w:rPr>
-              <w:fldChar w:fldCharType="separate"/>
-            </w:r>
-            <w:r>
-              <w:rPr>
-                <w:noProof/>
-                <w:webHidden/>
-              </w:rPr>
-              <w:t>22</w:t>
-            </w:r>
-            <w:r>
-              <w:rPr>
-                <w:noProof/>
-                <w:webHidden/>
-              </w:rPr>
-              <w:fldChar w:fldCharType="end"/>
-            </w:r>
-          </w:hyperlink>
-        </w:p>
-        <w:p>
-          <w:pPr>
-            <w:pStyle w:val="31"/>
-            <w:tabs>
-              <w:tab w:val="left" w:pos="1320"/>
-              <w:tab w:val="right" w:leader="dot" w:pos="9627"/>
-            </w:tabs>
-            <w:rPr>
-              <w:rFonts w:asciiTheme="minorHAnsi" w:eastAsiaTheme="minorEastAsia" w:hAnsiTheme="minorHAnsi" w:cstheme="minorBidi"/>
-              <w:noProof/>
-              <w:kern w:val="0"/>
-              <w:sz w:val="22"/>
-              <w:szCs w:val="22"/>
-              <w:lang w:eastAsia="ru-RU"/>
-            </w:rPr>
-          </w:pPr>
-          <w:hyperlink w:anchor="_Toc453011407" w:history="1">
-            <w:r>
-              <w:rPr>
-                <w:rStyle w:val="a9"/>
-                <w:rFonts w:eastAsia="SimSun"/>
-                <w:noProof/>
-              </w:rPr>
-              <w:t>2.1.2</w:t>
-            </w:r>
-            <w:r>
-              <w:rPr>
-                <w:rFonts w:asciiTheme="minorHAnsi" w:eastAsiaTheme="minorEastAsia" w:hAnsiTheme="minorHAnsi" w:cstheme="minorBidi"/>
-                <w:noProof/>
-                <w:kern w:val="0"/>
-                <w:sz w:val="22"/>
-                <w:szCs w:val="22"/>
-                <w:lang w:eastAsia="ru-RU"/>
-              </w:rPr>
-              <w:tab/>
-            </w:r>
-            <w:r>
-              <w:rPr>
-                <w:rStyle w:val="a9"/>
-                <w:rFonts w:eastAsia="SimSun"/>
-                <w:noProof/>
-              </w:rPr>
-              <w:t>Диаграмма потоков данных</w:t>
-            </w:r>
-            <w:r>
-              <w:rPr>
-                <w:noProof/>
-                <w:webHidden/>
-              </w:rPr>
-              <w:tab/>
-            </w:r>
-            <w:r>
-              <w:rPr>
-                <w:noProof/>
-                <w:webHidden/>
-              </w:rPr>
-              <w:fldChar w:fldCharType="begin"/>
-            </w:r>
-            <w:r>
-              <w:rPr>
-                <w:noProof/>
-                <w:webHidden/>
-              </w:rPr>
-              <w:instrText xml:space="preserve"> PAGEREF _Toc453011407 \h </w:instrText>
-            </w:r>
-            <w:r>
-              <w:rPr>
-                <w:noProof/>
-                <w:webHidden/>
-              </w:rPr>
-            </w:r>
-            <w:r>
-              <w:rPr>
-                <w:noProof/>
-                <w:webHidden/>
-              </w:rPr>
-              <w:fldChar w:fldCharType="separate"/>
-            </w:r>
-            <w:r>
-              <w:rPr>
-                <w:noProof/>
-                <w:webHidden/>
-              </w:rPr>
-              <w:t>22</w:t>
-            </w:r>
-            <w:r>
-              <w:rPr>
-                <w:noProof/>
-                <w:webHidden/>
-              </w:rPr>
-              <w:fldChar w:fldCharType="end"/>
-            </w:r>
-          </w:hyperlink>
-        </w:p>
-        <w:p>
-          <w:pPr>
-            <w:pStyle w:val="31"/>
-            <w:tabs>
-              <w:tab w:val="right" w:leader="dot" w:pos="9627"/>
-            </w:tabs>
-            <w:rPr>
-              <w:noProof/>
-            </w:rPr>
-          </w:pPr>
-          <w:hyperlink w:anchor="_Toc453011408" w:history="1">
-            <w:r>
-              <w:rPr>
-                <w:rStyle w:val="a9"/>
-                <w:rFonts w:eastAsia="SimSun"/>
-                <w:noProof/>
-              </w:rPr>
-              <w:t>2.1.3      Диаграмма «сущность-связь»</w:t>
-            </w:r>
-            <w:r>
-              <w:rPr>
-                <w:noProof/>
-                <w:webHidden/>
-              </w:rPr>
-              <w:tab/>
-            </w:r>
-            <w:r>
-              <w:rPr>
-                <w:noProof/>
-                <w:webHidden/>
-              </w:rPr>
-              <w:fldChar w:fldCharType="begin"/>
-            </w:r>
-            <w:r>
-              <w:rPr>
-                <w:noProof/>
-                <w:webHidden/>
-              </w:rPr>
-              <w:instrText xml:space="preserve"> PAGEREF _Toc453011408 \h </w:instrText>
-            </w:r>
-            <w:r>
-              <w:rPr>
-                <w:noProof/>
-                <w:webHidden/>
-              </w:rPr>
-            </w:r>
-            <w:r>
-              <w:rPr>
-                <w:noProof/>
-                <w:webHidden/>
-              </w:rPr>
-              <w:fldChar w:fldCharType="separate"/>
-            </w:r>
-            <w:r>
-              <w:rPr>
-                <w:noProof/>
-                <w:webHidden/>
-              </w:rPr>
-              <w:t>26</w:t>
-            </w:r>
-            <w:r>
-              <w:rPr>
-                <w:noProof/>
-                <w:webHidden/>
-              </w:rPr>
-              <w:fldChar w:fldCharType="end"/>
-            </w:r>
-          </w:hyperlink>
-        </w:p>
-        <w:p>
-          <w:pPr>
-            <w:rPr>
-              <w:rFonts w:eastAsiaTheme="minorEastAsia"/>
-            </w:rPr>
-          </w:pPr>
-          <w:r>
-            <w:rPr>
-              <w:rFonts w:eastAsiaTheme="minorEastAsia"/>
-            </w:rPr>
-            <w:t xml:space="preserve">        2.1.4      Техническое задание…………………………………………………………..……27 </w:t>
-          </w:r>
-        </w:p>
-        <w:p>
-          <w:pPr>
-            <w:pStyle w:val="21"/>
-            <w:tabs>
-              <w:tab w:val="right" w:leader="dot" w:pos="9627"/>
-            </w:tabs>
-            <w:rPr>
-              <w:rFonts w:asciiTheme="minorHAnsi" w:eastAsiaTheme="minorEastAsia" w:hAnsiTheme="minorHAnsi" w:cstheme="minorBidi"/>
-              <w:noProof/>
-              <w:kern w:val="0"/>
-              <w:sz w:val="22"/>
-              <w:szCs w:val="22"/>
-              <w:lang w:eastAsia="ru-RU"/>
-            </w:rPr>
-          </w:pPr>
-          <w:hyperlink w:anchor="_Toc453011409" w:history="1">
-            <w:r>
-              <w:rPr>
-                <w:rStyle w:val="a9"/>
-                <w:rFonts w:eastAsia="SimSun"/>
-                <w:noProof/>
-              </w:rPr>
-              <w:t>2.2</w:t>
-            </w:r>
-            <w:r>
-              <w:rPr>
-                <w:rStyle w:val="a9"/>
-                <w:rFonts w:eastAsia="SimSun"/>
-                <w:noProof/>
-              </w:rPr>
-              <w:t xml:space="preserve">      Результаты дипломной работы</w:t>
-            </w:r>
-            <w:r>
-              <w:rPr>
-                <w:noProof/>
-                <w:webHidden/>
-              </w:rPr>
-              <w:tab/>
-            </w:r>
-            <w:r>
-              <w:rPr>
-                <w:noProof/>
-                <w:webHidden/>
-              </w:rPr>
-              <w:t>35</w:t>
-            </w:r>
-          </w:hyperlink>
-        </w:p>
-        <w:p>
-          <w:pPr>
-            <w:pStyle w:val="11"/>
-            <w:tabs>
-              <w:tab w:val="right" w:leader="dot" w:pos="9627"/>
-            </w:tabs>
-            <w:rPr>
-              <w:rFonts w:asciiTheme="minorHAnsi" w:eastAsiaTheme="minorEastAsia" w:hAnsiTheme="minorHAnsi" w:cstheme="minorBidi"/>
-              <w:noProof/>
-              <w:kern w:val="0"/>
-              <w:sz w:val="22"/>
-              <w:szCs w:val="22"/>
-              <w:lang w:eastAsia="ru-RU"/>
-            </w:rPr>
-          </w:pPr>
-          <w:hyperlink w:anchor="_Toc453011410" w:history="1">
-            <w:r>
-              <w:rPr>
-                <w:rStyle w:val="a9"/>
-                <w:rFonts w:eastAsia="SimSun"/>
-                <w:noProof/>
-                <w:lang w:bidi="hi-IN"/>
-              </w:rPr>
-              <w:t>Список литературы</w:t>
-            </w:r>
-            <w:r>
-              <w:rPr>
-                <w:noProof/>
-                <w:webHidden/>
-              </w:rPr>
-              <w:tab/>
-            </w:r>
-            <w:r>
-              <w:rPr>
-                <w:noProof/>
-                <w:webHidden/>
-              </w:rPr>
-              <w:t>37</w:t>
-            </w:r>
-          </w:hyperlink>
-        </w:p>
-        <w:p>
-          <w:r>
-            <w:rPr>
-              <w:b/>
-              <w:bCs/>
-              <w:sz w:val="28"/>
-              <w:szCs w:val="28"/>
-            </w:rPr>
-            <w:fldChar w:fldCharType="end"/>
-          </w:r>
-        </w:p>
-      </w:sdtContent>
-    </w:sdt>
+    <w:p>
+      <w:pPr>
+        <w:rPr>
+          <w:lang w:val="en-US"/>
+        </w:rPr>
+      </w:pPr>
+    </w:p>
     <w:p>
       <w:pPr>
         <w:rPr>
@@ -5877,7 +4307,6 @@
           <w:sz w:val="28"/>
           <w:szCs w:val="28"/>
         </w:rPr>
-        <w:lastRenderedPageBreak/>
         <w:t xml:space="preserve">1.9 </w:t>
       </w:r>
       <w:r>
@@ -6660,148 +5089,145 @@
           <w:color w:val="191919"/>
           <w:sz w:val="28"/>
           <w:szCs w:val="28"/>
+        </w:rPr>
+        <w:tab/>
+      </w:r>
+      <w:r>
+        <w:rPr>
+          <w:b/>
+          <w:color w:val="191919"/>
+          <w:sz w:val="28"/>
+          <w:szCs w:val="28"/>
+        </w:rPr>
+        <w:t>Проектирование</w:t>
+      </w:r>
+    </w:p>
+    <w:p>
+      <w:pPr>
+        <w:spacing w:line="360" w:lineRule="auto"/>
+        <w:jc w:val="both"/>
+        <w:rPr>
+          <w:b/>
+          <w:color w:val="191919"/>
+          <w:sz w:val="28"/>
+          <w:szCs w:val="28"/>
+        </w:rPr>
+      </w:pPr>
+      <w:r>
+        <w:rPr>
+          <w:b/>
+          <w:color w:val="191919"/>
+          <w:sz w:val="28"/>
+          <w:szCs w:val="28"/>
+        </w:rPr>
+        <w:t>2.3.1</w:t>
+      </w:r>
+      <w:r>
+        <w:rPr>
+          <w:b/>
+          <w:color w:val="191919"/>
+          <w:sz w:val="28"/>
+          <w:szCs w:val="28"/>
+        </w:rPr>
+        <w:tab/>
+      </w:r>
+      <w:r>
+        <w:rPr>
+          <w:b/>
+          <w:color w:val="191919"/>
+          <w:sz w:val="28"/>
+          <w:szCs w:val="28"/>
+        </w:rPr>
+        <w:t>Техническое задание</w:t>
+      </w:r>
+    </w:p>
+    <w:p>
+      <w:pPr>
+        <w:spacing w:line="360" w:lineRule="auto"/>
+        <w:jc w:val="both"/>
+        <w:rPr>
+          <w:color w:val="191919"/>
+          <w:szCs w:val="24"/>
+        </w:rPr>
+      </w:pPr>
+      <w:r>
+        <w:rPr>
+          <w:color w:val="191919"/>
+          <w:szCs w:val="24"/>
+        </w:rPr>
+        <w:tab/>
+      </w:r>
+      <w:r>
+        <w:rPr>
+          <w:color w:val="191919"/>
+          <w:szCs w:val="24"/>
+        </w:rPr>
+        <w:t>Техническое задание на систему обучения АРМ Эксперта представлено в Приложении 1.</w:t>
+      </w:r>
+    </w:p>
+    <w:p>
+      <w:pPr>
+        <w:spacing w:line="360" w:lineRule="auto"/>
+        <w:jc w:val="both"/>
+        <w:rPr>
+          <w:b/>
+          <w:color w:val="191919"/>
+          <w:szCs w:val="24"/>
+        </w:rPr>
+      </w:pPr>
+      <w:r>
+        <w:rPr>
+          <w:b/>
+          <w:color w:val="191919"/>
+          <w:sz w:val="28"/>
+          <w:szCs w:val="28"/>
+        </w:rPr>
+        <w:t>2.3.1</w:t>
+      </w:r>
+      <w:r>
+        <w:rPr>
+          <w:b/>
+          <w:color w:val="191919"/>
+          <w:sz w:val="28"/>
+          <w:szCs w:val="28"/>
+        </w:rPr>
+        <w:tab/>
+      </w:r>
+      <w:r>
+        <w:rPr>
+          <w:b/>
+          <w:color w:val="191919"/>
+          <w:sz w:val="28"/>
+          <w:szCs w:val="28"/>
+        </w:rPr>
+        <w:t xml:space="preserve"> Диаграмма потоков данных</w:t>
+      </w:r>
+      <w:r>
+        <w:rPr>
+          <w:b/>
+          <w:color w:val="191919"/>
+          <w:sz w:val="28"/>
+          <w:szCs w:val="28"/>
+        </w:rPr>
+        <w:t xml:space="preserve"> </w:t>
+      </w:r>
+      <w:r>
+        <w:rPr>
+          <w:b/>
+          <w:color w:val="191919"/>
+          <w:sz w:val="28"/>
+          <w:szCs w:val="28"/>
+        </w:rPr>
+        <w:t>(</w:t>
+      </w:r>
+      <w:r>
+        <w:rPr>
+          <w:b/>
+          <w:color w:val="191919"/>
+          <w:sz w:val="28"/>
+          <w:szCs w:val="28"/>
           <w:lang w:val="en-US"/>
         </w:rPr>
-        <w:tab/>
-      </w:r>
-      <w:r>
-        <w:rPr>
-          <w:b/>
-          <w:color w:val="191919"/>
-          <w:sz w:val="28"/>
-          <w:szCs w:val="28"/>
-        </w:rPr>
-        <w:t>Проектирование</w:t>
-      </w:r>
-    </w:p>
-    <w:p>
-      <w:pPr>
-        <w:spacing w:line="360" w:lineRule="auto"/>
-        <w:jc w:val="both"/>
-        <w:rPr>
-          <w:b/>
-          <w:color w:val="191919"/>
-          <w:sz w:val="28"/>
-          <w:szCs w:val="28"/>
-          <w:lang w:val="en-US"/>
-        </w:rPr>
-      </w:pPr>
-      <w:r>
-        <w:rPr>
-          <w:b/>
-          <w:color w:val="191919"/>
-          <w:sz w:val="28"/>
-          <w:szCs w:val="28"/>
-        </w:rPr>
-        <w:t>2.3.1</w:t>
-      </w:r>
-      <w:r>
-        <w:rPr>
-          <w:b/>
-          <w:color w:val="191919"/>
-          <w:sz w:val="28"/>
-          <w:szCs w:val="28"/>
-        </w:rPr>
-        <w:tab/>
-      </w:r>
-      <w:r>
-        <w:rPr>
-          <w:b/>
-          <w:color w:val="191919"/>
-          <w:sz w:val="28"/>
-          <w:szCs w:val="28"/>
-        </w:rPr>
-        <w:t>Техническое задание</w:t>
-      </w:r>
-    </w:p>
-    <w:p>
-      <w:pPr>
-        <w:spacing w:line="360" w:lineRule="auto"/>
-        <w:jc w:val="both"/>
-        <w:rPr>
-          <w:color w:val="191919"/>
-          <w:szCs w:val="24"/>
-        </w:rPr>
-      </w:pPr>
-      <w:r>
-        <w:rPr>
-          <w:color w:val="191919"/>
-          <w:szCs w:val="24"/>
-          <w:lang w:val="en-US"/>
-        </w:rPr>
-        <w:tab/>
-      </w:r>
-      <w:r>
-        <w:rPr>
-          <w:color w:val="191919"/>
-          <w:szCs w:val="24"/>
-        </w:rPr>
-        <w:t>Техническое задание на систему обучения АРМ Эксперта представлено в Приложении 1.</w:t>
-      </w:r>
-    </w:p>
-    <w:p>
-      <w:pPr>
-        <w:spacing w:line="360" w:lineRule="auto"/>
-        <w:jc w:val="both"/>
-        <w:rPr>
-          <w:b/>
-          <w:color w:val="191919"/>
-          <w:szCs w:val="24"/>
-        </w:rPr>
-      </w:pPr>
-      <w:r>
-        <w:rPr>
-          <w:b/>
-          <w:color w:val="191919"/>
-          <w:sz w:val="28"/>
-          <w:szCs w:val="28"/>
-        </w:rPr>
-        <w:t>2.3.1</w:t>
-      </w:r>
-      <w:r>
-        <w:rPr>
-          <w:b/>
-          <w:color w:val="191919"/>
-          <w:sz w:val="28"/>
-          <w:szCs w:val="28"/>
-        </w:rPr>
-        <w:tab/>
-      </w:r>
-      <w:r>
-        <w:rPr>
-          <w:b/>
-          <w:color w:val="191919"/>
-          <w:sz w:val="28"/>
-          <w:szCs w:val="28"/>
-        </w:rPr>
-        <w:t xml:space="preserve"> Диаграмма потоков данных</w:t>
-      </w:r>
-      <w:r>
-        <w:rPr>
-          <w:b/>
-          <w:color w:val="191919"/>
-          <w:sz w:val="28"/>
-          <w:szCs w:val="28"/>
-        </w:rPr>
-        <w:t xml:space="preserve"> </w:t>
-      </w:r>
-      <w:r>
-        <w:rPr>
-          <w:b/>
-          <w:color w:val="191919"/>
-          <w:sz w:val="28"/>
-          <w:szCs w:val="28"/>
-        </w:rPr>
-        <w:t>(</w:t>
-      </w:r>
-      <w:r>
-        <w:rPr>
-          <w:b/>
-          <w:color w:val="191919"/>
-          <w:sz w:val="28"/>
-          <w:szCs w:val="28"/>
-          <w:lang w:val="en-US"/>
-        </w:rPr>
         <w:t>DFD</w:t>
       </w:r>
       <w:r>
@@ -6824,8 +5250,6 @@
           <w:szCs w:val="24"/>
         </w:rPr>
       </w:pPr>
-      <w:bookmarkStart w:id="26" w:name="_GoBack"/>
-      <w:bookmarkEnd w:id="26"/>
       <w:r>
         <w:rPr>
           <w:color w:val="191919"/>
@@ -6931,8 +5355,8 @@
           <w:szCs w:val="28"/>
         </w:rPr>
       </w:pPr>
-      <w:bookmarkStart w:id="27" w:name="_Toc357030560"/>
-      <w:bookmarkStart w:id="28" w:name="_Toc453011408"/>
+      <w:bookmarkStart w:id="26" w:name="_Toc357030560"/>
+      <w:bookmarkStart w:id="27" w:name="_Toc453011408"/>
       <w:r>
         <w:rPr>
           <w:rFonts w:ascii="Times New Roman" w:hAnsi="Times New Roman" w:cs="Times New Roman"/>
@@ -6974,8 +5398,8 @@
         </w:rPr>
         <w:t>Диаграмма «сущность-связь»</w:t>
       </w:r>
+      <w:bookmarkEnd w:id="26"/>
       <w:bookmarkEnd w:id="27"/>
-      <w:bookmarkEnd w:id="28"/>
     </w:p>
     <w:p>
       <w:pPr>
@@ -7358,7 +5782,7 @@
           <w:szCs w:val="28"/>
         </w:rPr>
       </w:pPr>
-      <w:bookmarkStart w:id="29" w:name="_Toc453011409"/>
+      <w:bookmarkStart w:id="28" w:name="_Toc453011409"/>
       <w:r>
         <w:rPr>
           <w:rFonts w:ascii="Times New Roman" w:hAnsi="Times New Roman" w:cs="Times New Roman"/>
@@ -7380,7 +5804,7 @@
         </w:rPr>
         <w:tab/>
       </w:r>
-      <w:bookmarkEnd w:id="29"/>
+      <w:bookmarkEnd w:id="28"/>
       <w:r>
         <w:rPr>
           <w:rFonts w:ascii="Times New Roman" w:hAnsi="Times New Roman" w:cs="Times New Roman"/>
@@ -7471,21 +5895,15 @@
         <w:t xml:space="preserve"> </w:t>
       </w:r>
       <w:r>
-        <w:t xml:space="preserve">с использованием библиотек </w:t>
-      </w:r>
-      <w:r>
-        <w:rPr>
-          <w:color w:val="191919"/>
-          <w:szCs w:val="24"/>
-        </w:rPr>
+        <w:t xml:space="preserve">с использованием </w:t>
+      </w:r>
+      <w:r>
+        <w:t xml:space="preserve">библиотек </w:t>
+      </w:r>
+      <w:r>
         <w:t>.</w:t>
       </w:r>
       <w:r>
-        <w:rPr>
-          <w:color w:val="191919"/>
-          <w:szCs w:val="24"/>
-          <w:lang w:val="en-US"/>
-        </w:rPr>
         <w:t>NetFramework</w:t>
       </w:r>
       <w:r>
@@ -7835,7 +6253,7 @@
           <w:color w:val="000000"/>
           <w:kern w:val="0"/>
           <w:szCs w:val="24"/>
-          <w:lang w:val="en-US" w:eastAsia="ru-RU"/>
+          <w:lang w:eastAsia="ru-RU"/>
         </w:rPr>
       </w:pPr>
       <w:r>
@@ -7896,41 +6314,52 @@
           <w:kern w:val="0"/>
           <w:sz w:val="28"/>
           <w:szCs w:val="28"/>
+          <w:lang w:eastAsia="ru-RU"/>
+        </w:rPr>
+      </w:pPr>
+      <w:r>
+        <w:rPr>
+          <w:b/>
+          <w:color w:val="000000"/>
+          <w:kern w:val="0"/>
+          <w:sz w:val="28"/>
+          <w:szCs w:val="28"/>
+          <w:lang w:eastAsia="ru-RU"/>
+        </w:rPr>
+        <w:t>2.</w:t>
+      </w:r>
+      <w:r>
+        <w:rPr>
+          <w:b/>
+          <w:color w:val="000000"/>
+          <w:kern w:val="0"/>
+          <w:sz w:val="28"/>
+          <w:szCs w:val="28"/>
+          <w:lang w:eastAsia="ru-RU"/>
+        </w:rPr>
+        <w:t>4</w:t>
+      </w:r>
+      <w:r>
+        <w:rPr>
+          <w:b/>
+          <w:color w:val="000000"/>
+          <w:kern w:val="0"/>
+          <w:sz w:val="28"/>
+          <w:szCs w:val="28"/>
+          <w:lang w:eastAsia="ru-RU"/>
+        </w:rPr>
+        <w:t xml:space="preserve">.1.2 </w:t>
+      </w:r>
+      <w:r>
+        <w:rPr>
+          <w:b/>
+          <w:color w:val="000000"/>
+          <w:kern w:val="0"/>
+          <w:sz w:val="28"/>
+          <w:szCs w:val="28"/>
           <w:lang w:val="en-US" w:eastAsia="ru-RU"/>
         </w:rPr>
-      </w:pPr>
-      <w:r>
-        <w:rPr>
-          <w:b/>
-          <w:color w:val="000000"/>
-          <w:kern w:val="0"/>
-          <w:sz w:val="28"/>
-          <w:szCs w:val="28"/>
-          <w:lang w:val="en-US" w:eastAsia="ru-RU"/>
-        </w:rPr>
-        <w:t>2.</w:t>
-      </w:r>
-      <w:r>
-        <w:rPr>
-          <w:b/>
-          <w:color w:val="000000"/>
-          <w:kern w:val="0"/>
-          <w:sz w:val="28"/>
-          <w:szCs w:val="28"/>
-          <w:lang w:eastAsia="ru-RU"/>
-        </w:rPr>
-        <w:t>4</w:t>
-      </w:r>
-      <w:r>
-        <w:rPr>
-          <w:b/>
-          <w:color w:val="000000"/>
-          <w:kern w:val="0"/>
-          <w:sz w:val="28"/>
-          <w:szCs w:val="28"/>
-          <w:lang w:val="en-US" w:eastAsia="ru-RU"/>
-        </w:rPr>
-        <w:t>.1.2 XAML</w:t>
+        <w:t>XAML</w:t>
       </w:r>
     </w:p>
     <w:p>
@@ -8156,7 +6585,7 @@
         </w:rPr>
         <w:t> </w:t>
       </w:r>
-      <w:hyperlink r:id="rId14" w:tooltip="" w:history="1">
+      <w:hyperlink r:id="rId14" w:history="1">
         <w:r>
           <w:rPr>
             <w:rStyle w:val="a9"/>
@@ -8474,7 +6903,6 @@
           <w:sz w:val="28"/>
           <w:szCs w:val="28"/>
           <w:shd w:val="clear" w:color="auto" w:fill="FFFFFF"/>
-          <w:lang w:val="en-US"/>
         </w:rPr>
       </w:pPr>
       <w:r>
@@ -8516,7 +6944,28 @@
           <w:shd w:val="clear" w:color="auto" w:fill="FFFFFF"/>
           <w:lang w:val="en-US"/>
         </w:rPr>
-        <w:t>Visual Studio</w:t>
+        <w:t>Visual</w:t>
+      </w:r>
+      <w:r>
+        <w:rPr>
+          <w:b/>
+          <w:color w:val="222222"/>
+          <w:sz w:val="28"/>
+          <w:szCs w:val="28"/>
+          <w:shd w:val="clear" w:color="auto" w:fill="FFFFFF"/>
+        </w:rPr>
+        <w:t xml:space="preserve"> </w:t>
+      </w:r>
+      <w:r>
+        <w:rPr>
+          <w:b/>
+          <w:color w:val="222222"/>
+          <w:sz w:val="28"/>
+          <w:szCs w:val="28"/>
+          <w:shd w:val="clear" w:color="auto" w:fill="FFFFFF"/>
+          <w:lang w:val="en-US"/>
+        </w:rPr>
+        <w:t>Studio</w:t>
       </w:r>
     </w:p>
     <w:p>
@@ -8978,7 +7427,7 @@
       <w:r>
         <w:t>) или инструментов для прочих аспектов </w:t>
       </w:r>
-      <w:hyperlink r:id="rId52" w:tooltip="" w:history="1">
+      <w:hyperlink r:id="rId52" w:history="1">
         <w:r>
           <w:rPr>
             <w:rStyle w:val="a9"/>
@@ -9019,9 +7468,38 @@
           <w:sz w:val="28"/>
           <w:szCs w:val="28"/>
           <w:shd w:val="clear" w:color="auto" w:fill="FFFFFF"/>
-          <w:lang w:val="en-US"/>
-        </w:rPr>
-      </w:pPr>
+        </w:rPr>
+      </w:pPr>
+      <w:r>
+        <w:rPr>
+          <w:b/>
+          <w:color w:val="222222"/>
+          <w:sz w:val="28"/>
+          <w:szCs w:val="28"/>
+          <w:shd w:val="clear" w:color="auto" w:fill="FFFFFF"/>
+        </w:rPr>
+        <w:t>2.</w:t>
+      </w:r>
+      <w:r>
+        <w:rPr>
+          <w:b/>
+          <w:color w:val="222222"/>
+          <w:sz w:val="28"/>
+          <w:szCs w:val="28"/>
+          <w:shd w:val="clear" w:color="auto" w:fill="FFFFFF"/>
+        </w:rPr>
+        <w:t>4</w:t>
+      </w:r>
+      <w:r>
+        <w:rPr>
+          <w:b/>
+          <w:color w:val="222222"/>
+          <w:sz w:val="28"/>
+          <w:szCs w:val="28"/>
+          <w:shd w:val="clear" w:color="auto" w:fill="FFFFFF"/>
+        </w:rPr>
+        <w:t>.1.5 .</w:t>
+      </w:r>
       <w:r>
         <w:rPr>
           <w:b/>
@@ -9031,7 +7509,7 @@
           <w:shd w:val="clear" w:color="auto" w:fill="FFFFFF"/>
           <w:lang w:val="en-US"/>
         </w:rPr>
-        <w:t>2.</w:t>
+        <w:t>NET</w:t>
       </w:r>
       <w:r>
         <w:rPr>
@@ -9041,7 +7519,7 @@
           <w:szCs w:val="28"/>
           <w:shd w:val="clear" w:color="auto" w:fill="FFFFFF"/>
         </w:rPr>
-        <w:t>4</w:t>
+        <w:t xml:space="preserve"> </w:t>
       </w:r>
       <w:r>
         <w:rPr>
@@ -9052,7 +7530,7 @@
           <w:shd w:val="clear" w:color="auto" w:fill="FFFFFF"/>
           <w:lang w:val="en-US"/>
         </w:rPr>
-        <w:t>.1.5 .NET Framework</w:t>
+        <w:t>Framework</w:t>
       </w:r>
     </w:p>
     <w:p>
@@ -10318,7 +8796,10 @@
         <w:rPr>
           <w:lang w:val="en-US"/>
         </w:rPr>
-        <w:t xml:space="preserve">ConvertDictionaryToDataTable. </w:t>
+        <w:t>ConvertDictionaryToDataTable</w:t>
+      </w:r>
+      <w:r>
+        <w:t xml:space="preserve">. </w:t>
       </w:r>
       <w:r>
         <w:t xml:space="preserve">Возвращает </w:t>
@@ -10385,298 +8866,2643 @@
     </w:p>
     <w:p>
       <w:pPr>
-        <w:rPr>
-          <w:color w:val="191919"/>
-          <w:sz w:val="28"/>
-          <w:szCs w:val="28"/>
-        </w:rPr>
-      </w:pPr>
-    </w:p>
-    <w:p>
-      <w:pPr>
-        <w:rPr>
-          <w:color w:val="191919"/>
-          <w:sz w:val="28"/>
-          <w:szCs w:val="28"/>
-        </w:rPr>
-      </w:pPr>
-    </w:p>
-    <w:p>
-      <w:pPr>
-        <w:rPr>
-          <w:color w:val="191919"/>
-          <w:sz w:val="28"/>
-          <w:szCs w:val="28"/>
-        </w:rPr>
-      </w:pPr>
-    </w:p>
-    <w:p>
-      <w:pPr>
-        <w:rPr>
-          <w:color w:val="191919"/>
-          <w:sz w:val="28"/>
-          <w:szCs w:val="28"/>
-        </w:rPr>
-      </w:pPr>
-    </w:p>
-    <w:p>
-      <w:pPr>
-        <w:rPr>
-          <w:color w:val="191919"/>
-          <w:sz w:val="28"/>
-          <w:szCs w:val="28"/>
-        </w:rPr>
-      </w:pPr>
-    </w:p>
-    <w:p>
-      <w:pPr>
-        <w:rPr>
-          <w:color w:val="191919"/>
-          <w:sz w:val="28"/>
-          <w:szCs w:val="28"/>
-        </w:rPr>
-      </w:pPr>
-    </w:p>
-    <w:p>
-      <w:pPr>
-        <w:rPr>
-          <w:color w:val="191919"/>
-          <w:sz w:val="28"/>
-          <w:szCs w:val="28"/>
-        </w:rPr>
-      </w:pPr>
-    </w:p>
-    <w:p>
-      <w:pPr>
-        <w:rPr>
-          <w:color w:val="191919"/>
-          <w:sz w:val="28"/>
-          <w:szCs w:val="28"/>
-        </w:rPr>
-      </w:pPr>
-    </w:p>
-    <w:p>
-      <w:pPr>
-        <w:rPr>
-          <w:color w:val="191919"/>
-          <w:sz w:val="28"/>
-          <w:szCs w:val="28"/>
-        </w:rPr>
-      </w:pPr>
-    </w:p>
-    <w:p>
-      <w:pPr>
-        <w:rPr>
-          <w:color w:val="191919"/>
-          <w:sz w:val="28"/>
-          <w:szCs w:val="28"/>
-        </w:rPr>
-      </w:pPr>
-    </w:p>
-    <w:p>
-      <w:pPr>
-        <w:rPr>
-          <w:color w:val="191919"/>
-          <w:sz w:val="28"/>
-          <w:szCs w:val="28"/>
-        </w:rPr>
-      </w:pPr>
-    </w:p>
-    <w:p>
-      <w:pPr>
-        <w:rPr>
-          <w:color w:val="191919"/>
-          <w:sz w:val="28"/>
-          <w:szCs w:val="28"/>
-        </w:rPr>
-      </w:pPr>
-    </w:p>
-    <w:p>
-      <w:pPr>
-        <w:rPr>
-          <w:color w:val="191919"/>
-          <w:sz w:val="28"/>
-          <w:szCs w:val="28"/>
-        </w:rPr>
-      </w:pPr>
-    </w:p>
-    <w:p>
-      <w:pPr>
-        <w:rPr>
-          <w:color w:val="191919"/>
-          <w:sz w:val="28"/>
-          <w:szCs w:val="28"/>
-        </w:rPr>
-      </w:pPr>
-    </w:p>
-    <w:p>
-      <w:pPr>
-        <w:rPr>
-          <w:color w:val="191919"/>
-          <w:sz w:val="28"/>
-          <w:szCs w:val="28"/>
-        </w:rPr>
-      </w:pPr>
-    </w:p>
-    <w:p>
-      <w:pPr>
-        <w:rPr>
-          <w:color w:val="191919"/>
-          <w:sz w:val="28"/>
-          <w:szCs w:val="28"/>
-        </w:rPr>
-      </w:pPr>
-    </w:p>
-    <w:p>
-      <w:pPr>
-        <w:rPr>
-          <w:color w:val="191919"/>
-          <w:sz w:val="28"/>
-          <w:szCs w:val="28"/>
-        </w:rPr>
-      </w:pPr>
-    </w:p>
-    <w:p>
-      <w:pPr>
-        <w:rPr>
-          <w:color w:val="191919"/>
-          <w:sz w:val="28"/>
-          <w:szCs w:val="28"/>
-        </w:rPr>
-      </w:pPr>
-    </w:p>
-    <w:p>
-      <w:pPr>
-        <w:rPr>
-          <w:color w:val="191919"/>
-          <w:sz w:val="28"/>
-          <w:szCs w:val="28"/>
-        </w:rPr>
-      </w:pPr>
-    </w:p>
-    <w:p>
-      <w:pPr>
-        <w:rPr>
-          <w:color w:val="191919"/>
-          <w:sz w:val="28"/>
-          <w:szCs w:val="28"/>
-        </w:rPr>
-      </w:pPr>
-    </w:p>
-    <w:p>
-      <w:pPr>
-        <w:rPr>
-          <w:color w:val="191919"/>
-          <w:sz w:val="28"/>
-          <w:szCs w:val="28"/>
-        </w:rPr>
-      </w:pPr>
-    </w:p>
-    <w:p>
-      <w:pPr>
-        <w:rPr>
-          <w:color w:val="191919"/>
-          <w:sz w:val="28"/>
-          <w:szCs w:val="28"/>
-        </w:rPr>
-      </w:pPr>
-    </w:p>
-    <w:p>
-      <w:pPr>
-        <w:rPr>
-          <w:color w:val="191919"/>
-          <w:sz w:val="28"/>
-          <w:szCs w:val="28"/>
-        </w:rPr>
-      </w:pPr>
-    </w:p>
-    <w:p>
-      <w:pPr>
-        <w:rPr>
-          <w:color w:val="191919"/>
-          <w:szCs w:val="24"/>
-        </w:rPr>
-      </w:pPr>
-    </w:p>
-    <w:p>
-      <w:pPr>
-        <w:rPr>
-          <w:color w:val="191919"/>
-          <w:szCs w:val="24"/>
-        </w:rPr>
-      </w:pPr>
-    </w:p>
-    <w:p>
-      <w:pPr>
-        <w:rPr>
-          <w:color w:val="191919"/>
-          <w:szCs w:val="24"/>
-        </w:rPr>
-      </w:pPr>
-    </w:p>
-    <w:p>
-      <w:pPr>
-        <w:rPr>
-          <w:color w:val="191919"/>
-          <w:szCs w:val="24"/>
-        </w:rPr>
-      </w:pPr>
-    </w:p>
-    <w:p>
-      <w:pPr>
-        <w:rPr>
-          <w:color w:val="191919"/>
-          <w:szCs w:val="24"/>
-        </w:rPr>
-      </w:pPr>
-    </w:p>
-    <w:p>
-      <w:pPr>
-        <w:rPr>
-          <w:color w:val="191919"/>
-          <w:szCs w:val="24"/>
-        </w:rPr>
-      </w:pPr>
-    </w:p>
-    <w:p>
-      <w:pPr>
-        <w:rPr>
-          <w:color w:val="191919"/>
-          <w:szCs w:val="24"/>
-        </w:rPr>
-      </w:pPr>
-    </w:p>
-    <w:p>
-      <w:pPr>
-        <w:rPr>
-          <w:color w:val="191919"/>
-          <w:szCs w:val="24"/>
-        </w:rPr>
-      </w:pPr>
-    </w:p>
-    <w:p>
-      <w:pPr>
-        <w:rPr>
-          <w:color w:val="191919"/>
-          <w:szCs w:val="24"/>
-        </w:rPr>
-      </w:pPr>
-    </w:p>
-    <w:p>
-      <w:pPr>
-        <w:rPr>
-          <w:color w:val="191919"/>
-          <w:szCs w:val="24"/>
-        </w:rPr>
-      </w:pPr>
-    </w:p>
-    <w:p>
-      <w:pPr>
-        <w:rPr>
-          <w:color w:val="191919"/>
-          <w:szCs w:val="24"/>
-        </w:rPr>
-      </w:pPr>
+        <w:pStyle w:val="af"/>
+        <w:shd w:val="clear" w:color="auto" w:fill="FFFFFF"/>
+        <w:spacing w:before="120" w:beforeAutospacing="0" w:after="120" w:afterAutospacing="0" w:line="360" w:lineRule="auto"/>
+        <w:ind w:firstLine="708"/>
+        <w:rPr>
+          <w:b/>
+          <w:sz w:val="28"/>
+          <w:szCs w:val="28"/>
+        </w:rPr>
+      </w:pPr>
+    </w:p>
+    <w:p>
+      <w:pPr>
+        <w:pStyle w:val="af"/>
+        <w:shd w:val="clear" w:color="auto" w:fill="FFFFFF"/>
+        <w:spacing w:before="120" w:beforeAutospacing="0" w:after="120" w:afterAutospacing="0" w:line="360" w:lineRule="auto"/>
+        <w:ind w:firstLine="708"/>
+        <w:rPr>
+          <w:b/>
+          <w:sz w:val="28"/>
+          <w:szCs w:val="28"/>
+          <w:lang w:val="en-US"/>
+        </w:rPr>
+      </w:pPr>
+      <w:r>
+        <w:rPr>
+          <w:b/>
+          <w:sz w:val="28"/>
+          <w:szCs w:val="28"/>
+        </w:rPr>
+        <w:lastRenderedPageBreak/>
+        <w:t>2.4.2.1.</w:t>
+      </w:r>
+      <w:r>
+        <w:rPr>
+          <w:b/>
+          <w:sz w:val="28"/>
+          <w:szCs w:val="28"/>
+          <w:lang w:val="en-US"/>
+        </w:rPr>
+        <w:t>2</w:t>
+      </w:r>
+      <w:r>
+        <w:rPr>
+          <w:b/>
+          <w:sz w:val="28"/>
+          <w:szCs w:val="28"/>
+        </w:rPr>
+        <w:t xml:space="preserve"> </w:t>
+      </w:r>
+      <w:r>
+        <w:rPr>
+          <w:b/>
+          <w:sz w:val="28"/>
+          <w:szCs w:val="28"/>
+          <w:lang w:val="en-US"/>
+        </w:rPr>
+        <w:t>Commands</w:t>
+      </w:r>
+    </w:p>
+    <w:p>
+      <w:pPr>
+        <w:pStyle w:val="af"/>
+        <w:shd w:val="clear" w:color="auto" w:fill="FFFFFF"/>
+        <w:spacing w:before="120" w:beforeAutospacing="0" w:after="120" w:afterAutospacing="0" w:line="360" w:lineRule="auto"/>
+        <w:ind w:firstLine="708"/>
+        <w:rPr>
+          <w:b/>
+          <w:sz w:val="28"/>
+          <w:szCs w:val="28"/>
+          <w:lang w:val="en-US"/>
+        </w:rPr>
+      </w:pPr>
+      <w:r>
+        <w:rPr>
+          <w:noProof/>
+        </w:rPr>
+        <w:drawing>
+          <wp:inline distT="0" distB="0" distL="0" distR="0" wp14:anchorId="5F161CFF" wp14:editId="0FF5316F">
+            <wp:extent cx="2152650" cy="1993194"/>
+            <wp:effectExtent l="0" t="0" r="0" b="0"/>
+            <wp:docPr id="1" name="Рисунок 1"/>
+            <wp:cNvGraphicFramePr>
+              <a:graphicFrameLocks xmlns:a="http://schemas.openxmlformats.org/drawingml/2006/main" noChangeAspect="1"/>
+            </wp:cNvGraphicFramePr>
+            <a:graphic xmlns:a="http://schemas.openxmlformats.org/drawingml/2006/main">
+              <a:graphicData uri="http://schemas.openxmlformats.org/drawingml/2006/picture">
+                <pic:pic xmlns:pic="http://schemas.openxmlformats.org/drawingml/2006/picture">
+                  <pic:nvPicPr>
+                    <pic:cNvPr id="1" name=""/>
+                    <pic:cNvPicPr/>
+                  </pic:nvPicPr>
+                  <pic:blipFill rotWithShape="1">
+                    <a:blip r:embed="rId80"/>
+                    <a:srcRect l="27706" t="28239" r="55484" b="44075"/>
+                    <a:stretch/>
+                  </pic:blipFill>
+                  <pic:spPr bwMode="auto">
+                    <a:xfrm>
+                      <a:off x="0" y="0"/>
+                      <a:ext cx="2154169" cy="1994600"/>
+                    </a:xfrm>
+                    <a:prstGeom prst="rect">
+                      <a:avLst/>
+                    </a:prstGeom>
+                    <a:ln>
+                      <a:noFill/>
+                    </a:ln>
+                    <a:extLst>
+                      <a:ext uri="{53640926-AAD7-44D8-BBD7-CCE9431645EC}">
+                        <a14:shadowObscured xmlns:a14="http://schemas.microsoft.com/office/drawing/2010/main"/>
+                      </a:ext>
+                    </a:extLst>
+                  </pic:spPr>
+                </pic:pic>
+              </a:graphicData>
+            </a:graphic>
+          </wp:inline>
+        </w:drawing>
+      </w:r>
+    </w:p>
+    <w:p>
+      <w:pPr>
+        <w:spacing w:line="360" w:lineRule="auto"/>
+        <w:rPr>
+          <w:color w:val="191919"/>
+          <w:szCs w:val="24"/>
+        </w:rPr>
+      </w:pPr>
+      <w:r>
+        <w:rPr>
+          <w:color w:val="191919"/>
+          <w:szCs w:val="24"/>
+        </w:rPr>
+        <w:t xml:space="preserve">Класс </w:t>
+      </w:r>
+      <w:r>
+        <w:rPr>
+          <w:color w:val="191919"/>
+          <w:szCs w:val="24"/>
+          <w:lang w:val="en-US"/>
+        </w:rPr>
+        <w:t>Commands</w:t>
+      </w:r>
+      <w:r>
+        <w:rPr>
+          <w:color w:val="191919"/>
+          <w:szCs w:val="24"/>
+        </w:rPr>
+        <w:t xml:space="preserve"> представляет собой набор кома</w:t>
+      </w:r>
+      <w:r>
+        <w:rPr>
+          <w:color w:val="191919"/>
+          <w:szCs w:val="24"/>
+        </w:rPr>
+        <w:t xml:space="preserve">нд, которые не являются стандартными (например, </w:t>
+      </w:r>
+      <w:r>
+        <w:rPr>
+          <w:color w:val="191919"/>
+          <w:szCs w:val="24"/>
+          <w:lang w:val="en-US"/>
+        </w:rPr>
+        <w:t>Copy</w:t>
+      </w:r>
+      <w:r>
+        <w:rPr>
+          <w:color w:val="191919"/>
+          <w:szCs w:val="24"/>
+        </w:rPr>
+        <w:t>,</w:t>
+      </w:r>
+      <w:r>
+        <w:rPr>
+          <w:color w:val="191919"/>
+          <w:szCs w:val="24"/>
+        </w:rPr>
+        <w:t xml:space="preserve"> </w:t>
+      </w:r>
+      <w:r>
+        <w:rPr>
+          <w:color w:val="191919"/>
+          <w:szCs w:val="24"/>
+        </w:rPr>
+        <w:t xml:space="preserve">Help итд.). Было принято решение использовать именно команды, чтобы соблюсти единообразие кода в </w:t>
+      </w:r>
+      <w:r>
+        <w:rPr>
+          <w:color w:val="191919"/>
+          <w:szCs w:val="24"/>
+          <w:lang w:val="en-US"/>
+        </w:rPr>
+        <w:t>XAML</w:t>
+      </w:r>
+      <w:r>
+        <w:rPr>
+          <w:color w:val="191919"/>
+          <w:szCs w:val="24"/>
+        </w:rPr>
+        <w:t>.</w:t>
+      </w:r>
+    </w:p>
+    <w:p>
+      <w:pPr>
+        <w:rPr>
+          <w:color w:val="191919"/>
+          <w:szCs w:val="24"/>
+        </w:rPr>
+      </w:pPr>
+    </w:p>
+    <w:p>
+      <w:pPr>
+        <w:pStyle w:val="af"/>
+        <w:shd w:val="clear" w:color="auto" w:fill="FFFFFF"/>
+        <w:spacing w:before="120" w:beforeAutospacing="0" w:after="120" w:afterAutospacing="0" w:line="360" w:lineRule="auto"/>
+        <w:ind w:firstLine="708"/>
+        <w:rPr>
+          <w:b/>
+          <w:sz w:val="28"/>
+          <w:szCs w:val="28"/>
+        </w:rPr>
+      </w:pPr>
+      <w:r>
+        <w:rPr>
+          <w:b/>
+          <w:sz w:val="28"/>
+          <w:szCs w:val="28"/>
+        </w:rPr>
+        <w:t>2.4.2.1.</w:t>
+      </w:r>
+      <w:r>
+        <w:rPr>
+          <w:b/>
+          <w:sz w:val="28"/>
+          <w:szCs w:val="28"/>
+        </w:rPr>
+        <w:t xml:space="preserve">3 </w:t>
+      </w:r>
+      <w:r>
+        <w:rPr>
+          <w:b/>
+          <w:sz w:val="28"/>
+          <w:szCs w:val="28"/>
+          <w:lang w:val="en-US"/>
+        </w:rPr>
+        <w:t>Server</w:t>
+      </w:r>
+      <w:r>
+        <w:rPr>
+          <w:b/>
+          <w:sz w:val="28"/>
+          <w:szCs w:val="28"/>
+        </w:rPr>
+        <w:t xml:space="preserve"> </w:t>
+      </w:r>
+      <w:r>
+        <w:rPr>
+          <w:b/>
+          <w:sz w:val="28"/>
+          <w:szCs w:val="28"/>
+        </w:rPr>
+        <w:t xml:space="preserve">и </w:t>
+      </w:r>
+      <w:r>
+        <w:rPr>
+          <w:b/>
+          <w:sz w:val="28"/>
+          <w:szCs w:val="28"/>
+          <w:lang w:val="en-US"/>
+        </w:rPr>
+        <w:t>ServerFiles</w:t>
+      </w:r>
+    </w:p>
+    <w:p>
+      <w:pPr>
+        <w:pStyle w:val="af"/>
+        <w:shd w:val="clear" w:color="auto" w:fill="FFFFFF"/>
+        <w:spacing w:before="120" w:beforeAutospacing="0" w:after="120" w:afterAutospacing="0" w:line="360" w:lineRule="auto"/>
+        <w:ind w:firstLine="708"/>
+      </w:pPr>
+      <w:r>
+        <w:rPr>
+          <w:noProof/>
+        </w:rPr>
+        <w:drawing>
+          <wp:anchor distT="0" distB="0" distL="114300" distR="114300" simplePos="0" relativeHeight="251654144" behindDoc="0" locked="0" layoutInCell="1" allowOverlap="1">
+            <wp:simplePos x="0" y="0"/>
+            <wp:positionH relativeFrom="margin">
+              <wp:posOffset>0</wp:posOffset>
+            </wp:positionH>
+            <wp:positionV relativeFrom="margin">
+              <wp:posOffset>4056380</wp:posOffset>
+            </wp:positionV>
+            <wp:extent cx="3520184" cy="4143375"/>
+            <wp:effectExtent l="0" t="0" r="0" b="0"/>
+            <wp:wrapSquare wrapText="bothSides"/>
+            <wp:docPr id="7" name="Рисунок 7"/>
+            <wp:cNvGraphicFramePr>
+              <a:graphicFrameLocks xmlns:a="http://schemas.openxmlformats.org/drawingml/2006/main" noChangeAspect="1"/>
+            </wp:cNvGraphicFramePr>
+            <a:graphic xmlns:a="http://schemas.openxmlformats.org/drawingml/2006/main">
+              <a:graphicData uri="http://schemas.openxmlformats.org/drawingml/2006/picture">
+                <pic:pic xmlns:pic="http://schemas.openxmlformats.org/drawingml/2006/picture">
+                  <pic:nvPicPr>
+                    <pic:cNvPr id="1" name=""/>
+                    <pic:cNvPicPr/>
+                  </pic:nvPicPr>
+                  <pic:blipFill rotWithShape="1">
+                    <a:blip r:embed="rId81">
+                      <a:extLst>
+                        <a:ext uri="{28A0092B-C50C-407E-A947-70E740481C1C}">
+                          <a14:useLocalDpi xmlns:a14="http://schemas.microsoft.com/office/drawing/2010/main" val="0"/>
+                        </a:ext>
+                      </a:extLst>
+                    </a:blip>
+                    <a:srcRect l="18834" t="17165" r="48635" b="14729"/>
+                    <a:stretch/>
+                  </pic:blipFill>
+                  <pic:spPr bwMode="auto">
+                    <a:xfrm>
+                      <a:off x="0" y="0"/>
+                      <a:ext cx="3520184" cy="4143375"/>
+                    </a:xfrm>
+                    <a:prstGeom prst="rect">
+                      <a:avLst/>
+                    </a:prstGeom>
+                    <a:ln>
+                      <a:noFill/>
+                    </a:ln>
+                    <a:extLst>
+                      <a:ext uri="{53640926-AAD7-44D8-BBD7-CCE9431645EC}">
+                        <a14:shadowObscured xmlns:a14="http://schemas.microsoft.com/office/drawing/2010/main"/>
+                      </a:ext>
+                    </a:extLst>
+                  </pic:spPr>
+                </pic:pic>
+              </a:graphicData>
+            </a:graphic>
+          </wp:anchor>
+        </w:drawing>
+      </w:r>
+      <w:r>
+        <w:rPr>
+          <w:noProof/>
+        </w:rPr>
+        <w:t xml:space="preserve"> </w:t>
+      </w:r>
+    </w:p>
+    <w:p>
+      <w:pPr>
+        <w:rPr>
+          <w:color w:val="191919"/>
+          <w:sz w:val="28"/>
+          <w:szCs w:val="28"/>
+        </w:rPr>
+      </w:pPr>
+    </w:p>
+    <w:p>
+      <w:pPr>
+        <w:rPr>
+          <w:color w:val="191919"/>
+          <w:sz w:val="28"/>
+          <w:szCs w:val="28"/>
+        </w:rPr>
+      </w:pPr>
+    </w:p>
+    <w:p>
+      <w:pPr>
+        <w:rPr>
+          <w:color w:val="191919"/>
+          <w:sz w:val="28"/>
+          <w:szCs w:val="28"/>
+        </w:rPr>
+      </w:pPr>
+    </w:p>
+    <w:p>
+      <w:pPr>
+        <w:rPr>
+          <w:color w:val="191919"/>
+          <w:sz w:val="28"/>
+          <w:szCs w:val="28"/>
+        </w:rPr>
+      </w:pPr>
+    </w:p>
+    <w:p>
+      <w:pPr>
+        <w:rPr>
+          <w:color w:val="191919"/>
+          <w:sz w:val="28"/>
+          <w:szCs w:val="28"/>
+        </w:rPr>
+      </w:pPr>
+    </w:p>
+    <w:p>
+      <w:pPr>
+        <w:rPr>
+          <w:color w:val="191919"/>
+          <w:sz w:val="28"/>
+          <w:szCs w:val="28"/>
+        </w:rPr>
+      </w:pPr>
+    </w:p>
+    <w:p>
+      <w:pPr>
+        <w:rPr>
+          <w:color w:val="191919"/>
+          <w:sz w:val="28"/>
+          <w:szCs w:val="28"/>
+        </w:rPr>
+      </w:pPr>
+    </w:p>
+    <w:p>
+      <w:pPr>
+        <w:rPr>
+          <w:color w:val="191919"/>
+          <w:sz w:val="28"/>
+          <w:szCs w:val="28"/>
+        </w:rPr>
+      </w:pPr>
+    </w:p>
+    <w:p>
+      <w:pPr>
+        <w:rPr>
+          <w:color w:val="191919"/>
+          <w:sz w:val="28"/>
+          <w:szCs w:val="28"/>
+        </w:rPr>
+      </w:pPr>
+    </w:p>
+    <w:p>
+      <w:pPr>
+        <w:rPr>
+          <w:color w:val="191919"/>
+          <w:sz w:val="28"/>
+          <w:szCs w:val="28"/>
+        </w:rPr>
+      </w:pPr>
+    </w:p>
+    <w:p>
+      <w:pPr>
+        <w:rPr>
+          <w:color w:val="191919"/>
+          <w:sz w:val="28"/>
+          <w:szCs w:val="28"/>
+        </w:rPr>
+      </w:pPr>
+    </w:p>
+    <w:p>
+      <w:pPr>
+        <w:rPr>
+          <w:color w:val="191919"/>
+          <w:sz w:val="28"/>
+          <w:szCs w:val="28"/>
+        </w:rPr>
+      </w:pPr>
+    </w:p>
+    <w:p>
+      <w:pPr>
+        <w:rPr>
+          <w:color w:val="191919"/>
+          <w:sz w:val="28"/>
+          <w:szCs w:val="28"/>
+        </w:rPr>
+      </w:pPr>
+    </w:p>
+    <w:p>
+      <w:pPr>
+        <w:rPr>
+          <w:color w:val="191919"/>
+          <w:sz w:val="28"/>
+          <w:szCs w:val="28"/>
+        </w:rPr>
+      </w:pPr>
+    </w:p>
+    <w:p>
+      <w:pPr>
+        <w:rPr>
+          <w:color w:val="191919"/>
+          <w:sz w:val="28"/>
+          <w:szCs w:val="28"/>
+        </w:rPr>
+      </w:pPr>
+    </w:p>
+    <w:p>
+      <w:pPr>
+        <w:rPr>
+          <w:color w:val="191919"/>
+          <w:sz w:val="28"/>
+          <w:szCs w:val="28"/>
+        </w:rPr>
+      </w:pPr>
+    </w:p>
+    <w:p>
+      <w:pPr>
+        <w:rPr>
+          <w:color w:val="191919"/>
+          <w:sz w:val="28"/>
+          <w:szCs w:val="28"/>
+        </w:rPr>
+      </w:pPr>
+    </w:p>
+    <w:p>
+      <w:pPr>
+        <w:rPr>
+          <w:color w:val="191919"/>
+          <w:sz w:val="28"/>
+          <w:szCs w:val="28"/>
+        </w:rPr>
+      </w:pPr>
+    </w:p>
+    <w:p>
+      <w:pPr>
+        <w:rPr>
+          <w:color w:val="191919"/>
+          <w:sz w:val="28"/>
+          <w:szCs w:val="28"/>
+        </w:rPr>
+      </w:pPr>
+      <w:r>
+        <w:rPr>
+          <w:noProof/>
+          <w:lang w:eastAsia="ru-RU"/>
+        </w:rPr>
+        <w:lastRenderedPageBreak/>
+        <w:drawing>
+          <wp:anchor distT="0" distB="0" distL="114300" distR="114300" simplePos="0" relativeHeight="251661312" behindDoc="0" locked="0" layoutInCell="1" allowOverlap="1" wp14:anchorId="28AEAE1B" wp14:editId="5059FF66">
+            <wp:simplePos x="0" y="0"/>
+            <wp:positionH relativeFrom="margin">
+              <wp:posOffset>5080</wp:posOffset>
+            </wp:positionH>
+            <wp:positionV relativeFrom="margin">
+              <wp:posOffset>10795</wp:posOffset>
+            </wp:positionV>
+            <wp:extent cx="3519805" cy="2475865"/>
+            <wp:effectExtent l="0" t="0" r="0" b="0"/>
+            <wp:wrapSquare wrapText="bothSides"/>
+            <wp:docPr id="8" name="Рисунок 8"/>
+            <wp:cNvGraphicFramePr>
+              <a:graphicFrameLocks xmlns:a="http://schemas.openxmlformats.org/drawingml/2006/main" noChangeAspect="1"/>
+            </wp:cNvGraphicFramePr>
+            <a:graphic xmlns:a="http://schemas.openxmlformats.org/drawingml/2006/main">
+              <a:graphicData uri="http://schemas.openxmlformats.org/drawingml/2006/picture">
+                <pic:pic xmlns:pic="http://schemas.openxmlformats.org/drawingml/2006/picture">
+                  <pic:nvPicPr>
+                    <pic:cNvPr id="1" name=""/>
+                    <pic:cNvPicPr/>
+                  </pic:nvPicPr>
+                  <pic:blipFill rotWithShape="1">
+                    <a:blip r:embed="rId82">
+                      <a:extLst>
+                        <a:ext uri="{28A0092B-C50C-407E-A947-70E740481C1C}">
+                          <a14:useLocalDpi xmlns:a14="http://schemas.microsoft.com/office/drawing/2010/main" val="0"/>
+                        </a:ext>
+                      </a:extLst>
+                    </a:blip>
+                    <a:srcRect l="19145" t="16611" r="48324" b="42691"/>
+                    <a:stretch/>
+                  </pic:blipFill>
+                  <pic:spPr bwMode="auto">
+                    <a:xfrm>
+                      <a:off x="0" y="0"/>
+                      <a:ext cx="3519805" cy="2475865"/>
+                    </a:xfrm>
+                    <a:prstGeom prst="rect">
+                      <a:avLst/>
+                    </a:prstGeom>
+                    <a:ln>
+                      <a:noFill/>
+                    </a:ln>
+                    <a:extLst>
+                      <a:ext uri="{53640926-AAD7-44D8-BBD7-CCE9431645EC}">
+                        <a14:shadowObscured xmlns:a14="http://schemas.microsoft.com/office/drawing/2010/main"/>
+                      </a:ext>
+                    </a:extLst>
+                  </pic:spPr>
+                </pic:pic>
+              </a:graphicData>
+            </a:graphic>
+            <wp14:sizeRelH relativeFrom="margin">
+              <wp14:pctWidth>0</wp14:pctWidth>
+            </wp14:sizeRelH>
+            <wp14:sizeRelV relativeFrom="margin">
+              <wp14:pctHeight>0</wp14:pctHeight>
+            </wp14:sizeRelV>
+          </wp:anchor>
+        </w:drawing>
+      </w:r>
+    </w:p>
+    <w:p>
+      <w:pPr>
+        <w:rPr>
+          <w:color w:val="191919"/>
+          <w:sz w:val="28"/>
+          <w:szCs w:val="28"/>
+        </w:rPr>
+      </w:pPr>
+    </w:p>
+    <w:p>
+      <w:pPr>
+        <w:rPr>
+          <w:color w:val="191919"/>
+          <w:sz w:val="28"/>
+          <w:szCs w:val="28"/>
+        </w:rPr>
+      </w:pPr>
+    </w:p>
+    <w:p>
+      <w:pPr>
+        <w:rPr>
+          <w:color w:val="191919"/>
+          <w:sz w:val="28"/>
+          <w:szCs w:val="28"/>
+        </w:rPr>
+      </w:pPr>
+    </w:p>
+    <w:p>
+      <w:pPr>
+        <w:rPr>
+          <w:color w:val="191919"/>
+          <w:szCs w:val="24"/>
+        </w:rPr>
+      </w:pPr>
+    </w:p>
+    <w:p>
+      <w:pPr>
+        <w:rPr>
+          <w:color w:val="191919"/>
+          <w:szCs w:val="24"/>
+        </w:rPr>
+      </w:pPr>
+    </w:p>
+    <w:p>
+      <w:pPr>
+        <w:rPr>
+          <w:color w:val="191919"/>
+          <w:szCs w:val="24"/>
+        </w:rPr>
+      </w:pPr>
+    </w:p>
+    <w:p>
+      <w:pPr>
+        <w:rPr>
+          <w:color w:val="191919"/>
+          <w:szCs w:val="24"/>
+        </w:rPr>
+      </w:pPr>
+    </w:p>
+    <w:p>
+      <w:pPr>
+        <w:rPr>
+          <w:color w:val="191919"/>
+          <w:szCs w:val="24"/>
+        </w:rPr>
+      </w:pPr>
+    </w:p>
+    <w:p>
+      <w:pPr>
+        <w:rPr>
+          <w:color w:val="191919"/>
+          <w:szCs w:val="24"/>
+        </w:rPr>
+      </w:pPr>
+    </w:p>
+    <w:p>
+      <w:pPr>
+        <w:rPr>
+          <w:color w:val="191919"/>
+          <w:szCs w:val="24"/>
+        </w:rPr>
+      </w:pPr>
+    </w:p>
+    <w:p>
+      <w:pPr>
+        <w:rPr>
+          <w:color w:val="191919"/>
+          <w:szCs w:val="24"/>
+        </w:rPr>
+      </w:pPr>
+    </w:p>
+    <w:p>
+      <w:pPr>
+        <w:pStyle w:val="af"/>
+        <w:shd w:val="clear" w:color="auto" w:fill="FFFFFF"/>
+        <w:spacing w:before="120" w:beforeAutospacing="0" w:after="120" w:afterAutospacing="0" w:line="360" w:lineRule="auto"/>
+      </w:pPr>
+      <w:r>
+        <w:t xml:space="preserve">Классы </w:t>
+      </w:r>
+      <w:r>
+        <w:rPr>
+          <w:lang w:val="en-US"/>
+        </w:rPr>
+        <w:t>Server</w:t>
+      </w:r>
+      <w:r>
+        <w:t xml:space="preserve"> </w:t>
+      </w:r>
+      <w:r>
+        <w:t xml:space="preserve">и </w:t>
+      </w:r>
+      <w:r>
+        <w:rPr>
+          <w:lang w:val="en-US"/>
+        </w:rPr>
+        <w:t>ServerFiles</w:t>
+      </w:r>
+      <w:r>
+        <w:t xml:space="preserve"> </w:t>
+      </w:r>
+      <w:r>
+        <w:t>представляют собой модули для взаимодействия системы и сервера (</w:t>
+      </w:r>
+      <w:r>
+        <w:rPr>
+          <w:lang w:val="en-US"/>
+        </w:rPr>
+        <w:t>Server</w:t>
+      </w:r>
+      <w:r>
+        <w:t xml:space="preserve">) или системы и базы данных в формате </w:t>
+      </w:r>
+      <w:r>
+        <w:rPr>
+          <w:lang w:val="en-US"/>
+        </w:rPr>
+        <w:t>Microsoft</w:t>
+      </w:r>
+      <w:r>
+        <w:t xml:space="preserve"> </w:t>
+      </w:r>
+      <w:r>
+        <w:rPr>
+          <w:lang w:val="en-US"/>
+        </w:rPr>
+        <w:t>Access</w:t>
+      </w:r>
+      <w:r>
+        <w:t xml:space="preserve"> (</w:t>
+      </w:r>
+      <w:r>
+        <w:rPr>
+          <w:lang w:val="en-US"/>
+        </w:rPr>
+        <w:t>ServerFiles</w:t>
+      </w:r>
+      <w:r>
+        <w:t>)</w:t>
+      </w:r>
+      <w:r>
+        <w:t xml:space="preserve">. Класс </w:t>
+      </w:r>
+      <w:r>
+        <w:rPr>
+          <w:lang w:val="en-US"/>
+        </w:rPr>
+        <w:t>ServerFiles</w:t>
+      </w:r>
+      <w:r>
+        <w:t xml:space="preserve"> </w:t>
+      </w:r>
+      <w:r>
+        <w:t xml:space="preserve">является почти точной копией класса </w:t>
+      </w:r>
+      <w:r>
+        <w:rPr>
+          <w:lang w:val="en-US"/>
+        </w:rPr>
+        <w:t>Server</w:t>
+      </w:r>
+      <w:r>
+        <w:t xml:space="preserve">, поэтому отдельно демонстрировать его структуру не будем. Класс создан с использованием шаблона </w:t>
+      </w:r>
+      <w:r>
+        <w:rPr>
+          <w:lang w:val="en-US"/>
+        </w:rPr>
+        <w:t>Singleton</w:t>
+      </w:r>
+      <w:r>
+        <w:t>(</w:t>
+      </w:r>
+      <w:r>
+        <w:t>Одиночка).</w:t>
+      </w:r>
+    </w:p>
+    <w:p>
+      <w:pPr>
+        <w:pStyle w:val="af"/>
+        <w:shd w:val="clear" w:color="auto" w:fill="FFFFFF"/>
+        <w:spacing w:before="120" w:beforeAutospacing="0" w:after="120" w:afterAutospacing="0" w:line="360" w:lineRule="auto"/>
+      </w:pPr>
+      <w:r>
+        <w:t>Методы класса:</w:t>
+      </w:r>
+    </w:p>
+    <w:p>
+      <w:pPr>
+        <w:pStyle w:val="af"/>
+        <w:numPr>
+          <w:ilvl w:val="0"/>
+          <w:numId w:val="12"/>
+        </w:numPr>
+        <w:shd w:val="clear" w:color="auto" w:fill="FFFFFF"/>
+        <w:spacing w:before="120" w:beforeAutospacing="0" w:after="120" w:afterAutospacing="0" w:line="360" w:lineRule="auto"/>
+      </w:pPr>
+      <w:r>
+        <w:rPr>
+          <w:lang w:val="en-US"/>
+        </w:rPr>
+        <w:t>ExecuteCommand</w:t>
+      </w:r>
+      <w:r>
+        <w:t xml:space="preserve">. Отправляет </w:t>
+      </w:r>
+      <w:r>
+        <w:rPr>
+          <w:lang w:val="en-US"/>
+        </w:rPr>
+        <w:t>SQL</w:t>
+      </w:r>
+      <w:r>
+        <w:t xml:space="preserve"> </w:t>
+      </w:r>
+      <w:r>
+        <w:t>команду на сервер и возвращает результат</w:t>
+      </w:r>
+    </w:p>
+    <w:p>
+      <w:pPr>
+        <w:pStyle w:val="af"/>
+        <w:numPr>
+          <w:ilvl w:val="0"/>
+          <w:numId w:val="12"/>
+        </w:numPr>
+        <w:shd w:val="clear" w:color="auto" w:fill="FFFFFF"/>
+        <w:spacing w:before="120" w:beforeAutospacing="0" w:after="120" w:afterAutospacing="0" w:line="360" w:lineRule="auto"/>
+      </w:pPr>
+      <w:r>
+        <w:rPr>
+          <w:rFonts w:eastAsiaTheme="minorHAnsi"/>
+          <w:color w:val="000000"/>
+          <w:lang w:eastAsia="en-US"/>
+        </w:rPr>
+        <w:t>GetNewID</w:t>
+      </w:r>
+      <w:r>
+        <w:rPr>
+          <w:rFonts w:eastAsiaTheme="minorHAnsi"/>
+          <w:color w:val="000000"/>
+          <w:lang w:eastAsia="en-US"/>
+        </w:rPr>
+        <w:t xml:space="preserve">. Получает новый </w:t>
+      </w:r>
+      <w:r>
+        <w:rPr>
+          <w:rFonts w:eastAsiaTheme="minorHAnsi"/>
+          <w:color w:val="000000"/>
+          <w:lang w:val="en-US" w:eastAsia="en-US"/>
+        </w:rPr>
+        <w:t>id</w:t>
+      </w:r>
+      <w:r>
+        <w:rPr>
+          <w:rFonts w:eastAsiaTheme="minorHAnsi"/>
+          <w:color w:val="000000"/>
+          <w:lang w:eastAsia="en-US"/>
+        </w:rPr>
+        <w:t xml:space="preserve"> </w:t>
+      </w:r>
+      <w:r>
+        <w:rPr>
+          <w:rFonts w:eastAsiaTheme="minorHAnsi"/>
+          <w:color w:val="000000"/>
+          <w:lang w:eastAsia="en-US"/>
+        </w:rPr>
+        <w:t>для выбранной таблицы</w:t>
+      </w:r>
+    </w:p>
+    <w:p>
+      <w:pPr>
+        <w:pStyle w:val="af"/>
+        <w:numPr>
+          <w:ilvl w:val="0"/>
+          <w:numId w:val="12"/>
+        </w:numPr>
+        <w:shd w:val="clear" w:color="auto" w:fill="FFFFFF"/>
+        <w:spacing w:before="120" w:beforeAutospacing="0" w:after="120" w:afterAutospacing="0" w:line="360" w:lineRule="auto"/>
+      </w:pPr>
+      <w:r>
+        <w:rPr>
+          <w:rFonts w:ascii="Consolas" w:eastAsiaTheme="minorHAnsi" w:hAnsi="Consolas" w:cs="Consolas"/>
+          <w:color w:val="000000"/>
+          <w:sz w:val="19"/>
+          <w:szCs w:val="19"/>
+          <w:lang w:eastAsia="en-US"/>
+        </w:rPr>
+        <w:t>GetModalByUser. Выгружает модель выбранного пользователя</w:t>
+      </w:r>
+    </w:p>
+    <w:p>
+      <w:pPr>
+        <w:pStyle w:val="af"/>
+        <w:numPr>
+          <w:ilvl w:val="0"/>
+          <w:numId w:val="12"/>
+        </w:numPr>
+        <w:shd w:val="clear" w:color="auto" w:fill="FFFFFF"/>
+        <w:spacing w:before="120" w:beforeAutospacing="0" w:after="120" w:afterAutospacing="0" w:line="360" w:lineRule="auto"/>
+      </w:pPr>
+      <w:r>
+        <w:rPr>
+          <w:rFonts w:ascii="Consolas" w:eastAsiaTheme="minorHAnsi" w:hAnsi="Consolas" w:cs="Consolas"/>
+          <w:color w:val="000000"/>
+          <w:sz w:val="19"/>
+          <w:szCs w:val="19"/>
+          <w:lang w:eastAsia="en-US"/>
+        </w:rPr>
+        <w:t>GetWorkGroups. Выгружает список рабочих групп</w:t>
+      </w:r>
+    </w:p>
+    <w:p>
+      <w:pPr>
+        <w:pStyle w:val="af"/>
+        <w:numPr>
+          <w:ilvl w:val="0"/>
+          <w:numId w:val="12"/>
+        </w:numPr>
+        <w:shd w:val="clear" w:color="auto" w:fill="FFFFFF"/>
+        <w:spacing w:before="120" w:beforeAutospacing="0" w:after="120" w:afterAutospacing="0" w:line="360" w:lineRule="auto"/>
+      </w:pPr>
+      <w:r>
+        <w:rPr>
+          <w:rFonts w:ascii="Consolas" w:eastAsiaTheme="minorHAnsi" w:hAnsi="Consolas" w:cs="Consolas"/>
+          <w:color w:val="000000"/>
+          <w:sz w:val="19"/>
+          <w:szCs w:val="19"/>
+          <w:lang w:eastAsia="en-US"/>
+        </w:rPr>
+        <w:t>GetGroups. Выгружает список учебных групп</w:t>
+      </w:r>
+    </w:p>
+    <w:p>
+      <w:pPr>
+        <w:pStyle w:val="af"/>
+        <w:numPr>
+          <w:ilvl w:val="0"/>
+          <w:numId w:val="12"/>
+        </w:numPr>
+        <w:shd w:val="clear" w:color="auto" w:fill="FFFFFF"/>
+        <w:spacing w:before="120" w:beforeAutospacing="0" w:after="120" w:afterAutospacing="0" w:line="360" w:lineRule="auto"/>
+      </w:pPr>
+      <w:r>
+        <w:rPr>
+          <w:rFonts w:ascii="Consolas" w:eastAsiaTheme="minorHAnsi" w:hAnsi="Consolas" w:cs="Consolas"/>
+          <w:color w:val="000000"/>
+          <w:sz w:val="19"/>
+          <w:szCs w:val="19"/>
+          <w:lang w:eastAsia="en-US"/>
+        </w:rPr>
+        <w:t>GetStudentsFromEducationGroup. Выгружает список студентов из выбранной учебной группы</w:t>
+      </w:r>
+    </w:p>
+    <w:p>
+      <w:pPr>
+        <w:pStyle w:val="af"/>
+        <w:numPr>
+          <w:ilvl w:val="0"/>
+          <w:numId w:val="12"/>
+        </w:numPr>
+        <w:shd w:val="clear" w:color="auto" w:fill="FFFFFF"/>
+        <w:spacing w:before="120" w:beforeAutospacing="0" w:after="120" w:afterAutospacing="0" w:line="360" w:lineRule="auto"/>
+      </w:pPr>
+      <w:r>
+        <w:rPr>
+          <w:rFonts w:ascii="Consolas" w:eastAsiaTheme="minorHAnsi" w:hAnsi="Consolas" w:cs="Consolas"/>
+          <w:color w:val="000000"/>
+          <w:sz w:val="19"/>
+          <w:szCs w:val="19"/>
+          <w:lang w:eastAsia="en-US"/>
+        </w:rPr>
+        <w:t>GetStudentsFromWorkGroup. Выгружает список студентов из выбранной рабочей группы</w:t>
+      </w:r>
+    </w:p>
+    <w:p>
+      <w:pPr>
+        <w:pStyle w:val="af"/>
+        <w:numPr>
+          <w:ilvl w:val="0"/>
+          <w:numId w:val="12"/>
+        </w:numPr>
+        <w:shd w:val="clear" w:color="auto" w:fill="FFFFFF"/>
+        <w:spacing w:before="120" w:beforeAutospacing="0" w:after="120" w:afterAutospacing="0" w:line="360" w:lineRule="auto"/>
+      </w:pPr>
+      <w:r>
+        <w:rPr>
+          <w:rFonts w:ascii="Consolas" w:eastAsiaTheme="minorHAnsi" w:hAnsi="Consolas" w:cs="Consolas"/>
+          <w:color w:val="000000"/>
+          <w:sz w:val="19"/>
+          <w:szCs w:val="19"/>
+          <w:lang w:eastAsia="en-US"/>
+        </w:rPr>
+        <w:t>GetAdmins. Выгружает список администраторов системы</w:t>
+      </w:r>
+    </w:p>
+    <w:p>
+      <w:pPr>
+        <w:pStyle w:val="af"/>
+        <w:numPr>
+          <w:ilvl w:val="0"/>
+          <w:numId w:val="12"/>
+        </w:numPr>
+        <w:shd w:val="clear" w:color="auto" w:fill="FFFFFF"/>
+        <w:spacing w:before="120" w:beforeAutospacing="0" w:after="120" w:afterAutospacing="0" w:line="360" w:lineRule="auto"/>
+      </w:pPr>
+      <w:r>
+        <w:rPr>
+          <w:rFonts w:ascii="Consolas" w:eastAsiaTheme="minorHAnsi" w:hAnsi="Consolas" w:cs="Consolas"/>
+          <w:color w:val="000000"/>
+          <w:sz w:val="19"/>
+          <w:szCs w:val="19"/>
+          <w:lang w:eastAsia="en-US"/>
+        </w:rPr>
+        <w:t>GetAdminFIO.</w:t>
+      </w:r>
+      <w:r>
+        <w:rPr>
+          <w:rFonts w:ascii="Consolas" w:eastAsiaTheme="minorHAnsi" w:hAnsi="Consolas" w:cs="Consolas"/>
+          <w:color w:val="000000"/>
+          <w:sz w:val="19"/>
+          <w:szCs w:val="19"/>
+          <w:lang w:eastAsia="en-US"/>
+        </w:rPr>
+        <w:t xml:space="preserve"> </w:t>
+      </w:r>
+      <w:r>
+        <w:rPr>
+          <w:rFonts w:ascii="Consolas" w:eastAsiaTheme="minorHAnsi" w:hAnsi="Consolas" w:cs="Consolas"/>
+          <w:color w:val="000000"/>
+          <w:sz w:val="19"/>
+          <w:szCs w:val="19"/>
+          <w:lang w:eastAsia="en-US"/>
+        </w:rPr>
+        <w:t>Выгружает ФИО выбранного админа</w:t>
+      </w:r>
+    </w:p>
+    <w:p>
+      <w:pPr>
+        <w:pStyle w:val="af"/>
+        <w:numPr>
+          <w:ilvl w:val="0"/>
+          <w:numId w:val="12"/>
+        </w:numPr>
+        <w:shd w:val="clear" w:color="auto" w:fill="FFFFFF"/>
+        <w:spacing w:before="120" w:beforeAutospacing="0" w:after="120" w:afterAutospacing="0" w:line="360" w:lineRule="auto"/>
+      </w:pPr>
+      <w:r>
+        <w:rPr>
+          <w:rFonts w:ascii="Consolas" w:eastAsiaTheme="minorHAnsi" w:hAnsi="Consolas" w:cs="Consolas"/>
+          <w:color w:val="000000"/>
+          <w:sz w:val="19"/>
+          <w:szCs w:val="19"/>
+          <w:lang w:eastAsia="en-US"/>
+        </w:rPr>
+        <w:t>GetGOSTs. Выгружает список ГОСТов, введённых в систему</w:t>
+      </w:r>
+    </w:p>
+    <w:p>
+      <w:pPr>
+        <w:pStyle w:val="af"/>
+        <w:numPr>
+          <w:ilvl w:val="0"/>
+          <w:numId w:val="12"/>
+        </w:numPr>
+        <w:shd w:val="clear" w:color="auto" w:fill="FFFFFF"/>
+        <w:spacing w:before="120" w:beforeAutospacing="0" w:after="120" w:afterAutospacing="0" w:line="360" w:lineRule="auto"/>
+      </w:pPr>
+      <w:r>
+        <w:rPr>
+          <w:rFonts w:ascii="Consolas" w:eastAsiaTheme="minorHAnsi" w:hAnsi="Consolas" w:cs="Consolas"/>
+          <w:color w:val="000000"/>
+          <w:sz w:val="19"/>
+          <w:szCs w:val="19"/>
+          <w:lang w:eastAsia="en-US"/>
+        </w:rPr>
+        <w:t>GetPassword. Выгружает пароль выбранного админа или рабочей группы</w:t>
+      </w:r>
+    </w:p>
+    <w:p>
+      <w:pPr>
+        <w:pStyle w:val="af"/>
+        <w:numPr>
+          <w:ilvl w:val="0"/>
+          <w:numId w:val="12"/>
+        </w:numPr>
+        <w:shd w:val="clear" w:color="auto" w:fill="FFFFFF"/>
+        <w:spacing w:before="120" w:beforeAutospacing="0" w:after="120" w:afterAutospacing="0" w:line="360" w:lineRule="auto"/>
+      </w:pPr>
+      <w:r>
+        <w:rPr>
+          <w:rFonts w:ascii="Consolas" w:eastAsiaTheme="minorHAnsi" w:hAnsi="Consolas" w:cs="Consolas"/>
+          <w:color w:val="000000"/>
+          <w:sz w:val="19"/>
+          <w:szCs w:val="19"/>
+          <w:lang w:eastAsia="en-US"/>
+        </w:rPr>
+        <w:t>GetEducationGroupOfStudent. Выгружает учебную группу выбранного студента</w:t>
+      </w:r>
+    </w:p>
+    <w:p>
+      <w:pPr>
+        <w:pStyle w:val="af"/>
+        <w:numPr>
+          <w:ilvl w:val="0"/>
+          <w:numId w:val="12"/>
+        </w:numPr>
+        <w:shd w:val="clear" w:color="auto" w:fill="FFFFFF"/>
+        <w:spacing w:before="120" w:beforeAutospacing="0" w:after="120" w:afterAutospacing="0" w:line="360" w:lineRule="auto"/>
+      </w:pPr>
+      <w:r>
+        <w:rPr>
+          <w:rFonts w:ascii="Consolas" w:eastAsiaTheme="minorHAnsi" w:hAnsi="Consolas" w:cs="Consolas"/>
+          <w:color w:val="000000"/>
+          <w:sz w:val="19"/>
+          <w:szCs w:val="19"/>
+          <w:lang w:eastAsia="en-US"/>
+        </w:rPr>
+        <w:t>GetMarkOfWorkGroup. Выгружает оценку, поставленную рабочей группе</w:t>
+      </w:r>
+    </w:p>
+    <w:p>
+      <w:pPr>
+        <w:pStyle w:val="af"/>
+        <w:numPr>
+          <w:ilvl w:val="0"/>
+          <w:numId w:val="12"/>
+        </w:numPr>
+        <w:shd w:val="clear" w:color="auto" w:fill="FFFFFF"/>
+        <w:spacing w:before="120" w:beforeAutospacing="0" w:after="120" w:afterAutospacing="0" w:line="360" w:lineRule="auto"/>
+      </w:pPr>
+      <w:r>
+        <w:rPr>
+          <w:rFonts w:ascii="Consolas" w:eastAsiaTheme="minorHAnsi" w:hAnsi="Consolas" w:cs="Consolas"/>
+          <w:color w:val="000000"/>
+          <w:sz w:val="19"/>
+          <w:szCs w:val="19"/>
+          <w:lang w:eastAsia="en-US"/>
+        </w:rPr>
+        <w:lastRenderedPageBreak/>
+        <w:t>GetLastMessages. Выгружает последние сообщения из диалога выбранной рабочей группы и выбранного админа</w:t>
+      </w:r>
+    </w:p>
+    <w:p>
+      <w:pPr>
+        <w:pStyle w:val="af"/>
+        <w:numPr>
+          <w:ilvl w:val="0"/>
+          <w:numId w:val="12"/>
+        </w:numPr>
+        <w:shd w:val="clear" w:color="auto" w:fill="FFFFFF"/>
+        <w:spacing w:before="120" w:beforeAutospacing="0" w:after="120" w:afterAutospacing="0" w:line="360" w:lineRule="auto"/>
+      </w:pPr>
+      <w:r>
+        <w:rPr>
+          <w:rFonts w:ascii="Consolas" w:eastAsiaTheme="minorHAnsi" w:hAnsi="Consolas" w:cs="Consolas"/>
+          <w:color w:val="000000"/>
+          <w:sz w:val="19"/>
+          <w:szCs w:val="19"/>
+          <w:lang w:eastAsia="en-US"/>
+        </w:rPr>
+        <w:t>GetReadyOfWorkGroup. Выгружает отметку о готовности выбранной рабочей группы</w:t>
+      </w:r>
+    </w:p>
+    <w:p>
+      <w:pPr>
+        <w:pStyle w:val="af"/>
+        <w:numPr>
+          <w:ilvl w:val="0"/>
+          <w:numId w:val="12"/>
+        </w:numPr>
+        <w:shd w:val="clear" w:color="auto" w:fill="FFFFFF"/>
+        <w:spacing w:before="120" w:beforeAutospacing="0" w:after="120" w:afterAutospacing="0" w:line="360" w:lineRule="auto"/>
+      </w:pPr>
+      <w:r>
+        <w:rPr>
+          <w:rFonts w:ascii="Consolas" w:eastAsiaTheme="minorHAnsi" w:hAnsi="Consolas" w:cs="Consolas"/>
+          <w:color w:val="000000"/>
+          <w:sz w:val="19"/>
+          <w:szCs w:val="19"/>
+          <w:lang w:eastAsia="en-US"/>
+        </w:rPr>
+        <w:t xml:space="preserve">AddNewWorkGroup. Добавляет новую рабочую группу в систему и возвращает </w:t>
+      </w:r>
+      <w:r>
+        <w:rPr>
+          <w:rFonts w:ascii="Consolas" w:eastAsiaTheme="minorHAnsi" w:hAnsi="Consolas" w:cs="Consolas"/>
+          <w:color w:val="000000"/>
+          <w:sz w:val="19"/>
+          <w:szCs w:val="19"/>
+          <w:lang w:val="en-US" w:eastAsia="en-US"/>
+        </w:rPr>
+        <w:t>id</w:t>
+      </w:r>
+      <w:r>
+        <w:rPr>
+          <w:rFonts w:ascii="Consolas" w:eastAsiaTheme="minorHAnsi" w:hAnsi="Consolas" w:cs="Consolas"/>
+          <w:color w:val="000000"/>
+          <w:sz w:val="19"/>
+          <w:szCs w:val="19"/>
+          <w:lang w:eastAsia="en-US"/>
+        </w:rPr>
+        <w:t xml:space="preserve"> </w:t>
+      </w:r>
+      <w:r>
+        <w:rPr>
+          <w:rFonts w:ascii="Consolas" w:eastAsiaTheme="minorHAnsi" w:hAnsi="Consolas" w:cs="Consolas"/>
+          <w:color w:val="000000"/>
+          <w:sz w:val="19"/>
+          <w:szCs w:val="19"/>
+          <w:lang w:eastAsia="en-US"/>
+        </w:rPr>
+        <w:t>этой группы</w:t>
+      </w:r>
+    </w:p>
+    <w:p>
+      <w:pPr>
+        <w:pStyle w:val="af"/>
+        <w:numPr>
+          <w:ilvl w:val="0"/>
+          <w:numId w:val="12"/>
+        </w:numPr>
+        <w:shd w:val="clear" w:color="auto" w:fill="FFFFFF"/>
+        <w:spacing w:before="120" w:beforeAutospacing="0" w:after="120" w:afterAutospacing="0" w:line="360" w:lineRule="auto"/>
+      </w:pPr>
+      <w:r>
+        <w:rPr>
+          <w:rFonts w:ascii="Consolas" w:eastAsiaTheme="minorHAnsi" w:hAnsi="Consolas" w:cs="Consolas"/>
+          <w:color w:val="000000"/>
+          <w:sz w:val="19"/>
+          <w:szCs w:val="19"/>
+          <w:lang w:eastAsia="en-US"/>
+        </w:rPr>
+        <w:t xml:space="preserve">DeleteWorkGroup. Удаляет рабочую группу по её </w:t>
+      </w:r>
+      <w:r>
+        <w:rPr>
+          <w:rFonts w:ascii="Consolas" w:eastAsiaTheme="minorHAnsi" w:hAnsi="Consolas" w:cs="Consolas"/>
+          <w:color w:val="000000"/>
+          <w:sz w:val="19"/>
+          <w:szCs w:val="19"/>
+          <w:lang w:val="en-US" w:eastAsia="en-US"/>
+        </w:rPr>
+        <w:t>id</w:t>
+      </w:r>
+    </w:p>
+    <w:p>
+      <w:pPr>
+        <w:pStyle w:val="af"/>
+        <w:numPr>
+          <w:ilvl w:val="0"/>
+          <w:numId w:val="12"/>
+        </w:numPr>
+        <w:shd w:val="clear" w:color="auto" w:fill="FFFFFF"/>
+        <w:spacing w:before="120" w:beforeAutospacing="0" w:after="120" w:afterAutospacing="0" w:line="360" w:lineRule="auto"/>
+      </w:pPr>
+      <w:r>
+        <w:rPr>
+          <w:rFonts w:ascii="Consolas" w:eastAsiaTheme="minorHAnsi" w:hAnsi="Consolas" w:cs="Consolas"/>
+          <w:color w:val="000000"/>
+          <w:sz w:val="19"/>
+          <w:szCs w:val="19"/>
+          <w:lang w:eastAsia="en-US"/>
+        </w:rPr>
+        <w:t>UpdateWorkGroup</w:t>
+      </w:r>
+      <w:r>
+        <w:rPr>
+          <w:rFonts w:ascii="Consolas" w:eastAsiaTheme="minorHAnsi" w:hAnsi="Consolas" w:cs="Consolas"/>
+          <w:color w:val="000000"/>
+          <w:sz w:val="19"/>
+          <w:szCs w:val="19"/>
+          <w:lang w:eastAsia="en-US"/>
+        </w:rPr>
+        <w:t xml:space="preserve">. </w:t>
+      </w:r>
+      <w:r>
+        <w:rPr>
+          <w:rFonts w:ascii="Consolas" w:eastAsiaTheme="minorHAnsi" w:hAnsi="Consolas" w:cs="Consolas"/>
+          <w:color w:val="000000"/>
+          <w:sz w:val="19"/>
+          <w:szCs w:val="19"/>
+          <w:lang w:eastAsia="en-US"/>
+        </w:rPr>
+        <w:t>Обновляет список студентов в выбранной рабочей группе</w:t>
+      </w:r>
+    </w:p>
+    <w:p>
+      <w:pPr>
+        <w:pStyle w:val="af"/>
+        <w:numPr>
+          <w:ilvl w:val="0"/>
+          <w:numId w:val="12"/>
+        </w:numPr>
+        <w:shd w:val="clear" w:color="auto" w:fill="FFFFFF"/>
+        <w:spacing w:before="120" w:beforeAutospacing="0" w:after="120" w:afterAutospacing="0" w:line="360" w:lineRule="auto"/>
+      </w:pPr>
+      <w:r>
+        <w:rPr>
+          <w:rFonts w:ascii="Consolas" w:eastAsiaTheme="minorHAnsi" w:hAnsi="Consolas" w:cs="Consolas"/>
+          <w:color w:val="000000"/>
+          <w:sz w:val="19"/>
+          <w:szCs w:val="19"/>
+          <w:lang w:eastAsia="en-US"/>
+        </w:rPr>
+        <w:t>UpdatePasswordForWorkGroup. Обновляет пароль выбранной рабочей группы</w:t>
+      </w:r>
+    </w:p>
+    <w:p>
+      <w:pPr>
+        <w:pStyle w:val="af"/>
+        <w:numPr>
+          <w:ilvl w:val="0"/>
+          <w:numId w:val="12"/>
+        </w:numPr>
+        <w:shd w:val="clear" w:color="auto" w:fill="FFFFFF"/>
+        <w:spacing w:before="120" w:beforeAutospacing="0" w:after="120" w:afterAutospacing="0" w:line="360" w:lineRule="auto"/>
+      </w:pPr>
+      <w:r>
+        <w:rPr>
+          <w:rFonts w:ascii="Consolas" w:eastAsiaTheme="minorHAnsi" w:hAnsi="Consolas" w:cs="Consolas"/>
+          <w:color w:val="000000"/>
+          <w:sz w:val="19"/>
+          <w:szCs w:val="19"/>
+          <w:lang w:eastAsia="en-US"/>
+        </w:rPr>
+        <w:t>UpdateMarkForWorkGroup. Обновляет оценку выбранной рабочей группы</w:t>
+      </w:r>
+    </w:p>
+    <w:p>
+      <w:pPr>
+        <w:pStyle w:val="af"/>
+        <w:numPr>
+          <w:ilvl w:val="0"/>
+          <w:numId w:val="12"/>
+        </w:numPr>
+        <w:shd w:val="clear" w:color="auto" w:fill="FFFFFF"/>
+        <w:spacing w:before="120" w:beforeAutospacing="0" w:after="120" w:afterAutospacing="0" w:line="360" w:lineRule="auto"/>
+      </w:pPr>
+      <w:r>
+        <w:rPr>
+          <w:rFonts w:ascii="Consolas" w:eastAsiaTheme="minorHAnsi" w:hAnsi="Consolas" w:cs="Consolas"/>
+          <w:color w:val="000000"/>
+          <w:sz w:val="19"/>
+          <w:szCs w:val="19"/>
+          <w:lang w:eastAsia="en-US"/>
+        </w:rPr>
+        <w:t>SaveOnServer. Инициирует сохранение открытой модели на сервер</w:t>
+      </w:r>
+    </w:p>
+    <w:p>
+      <w:pPr>
+        <w:pStyle w:val="af"/>
+        <w:numPr>
+          <w:ilvl w:val="0"/>
+          <w:numId w:val="12"/>
+        </w:numPr>
+        <w:shd w:val="clear" w:color="auto" w:fill="FFFFFF"/>
+        <w:spacing w:before="120" w:beforeAutospacing="0" w:after="120" w:afterAutospacing="0" w:line="360" w:lineRule="auto"/>
+      </w:pPr>
+      <w:r>
+        <w:rPr>
+          <w:rFonts w:ascii="Consolas" w:eastAsiaTheme="minorHAnsi" w:hAnsi="Consolas" w:cs="Consolas"/>
+          <w:color w:val="000000"/>
+          <w:sz w:val="19"/>
+          <w:szCs w:val="19"/>
+          <w:lang w:eastAsia="en-US"/>
+        </w:rPr>
+        <w:t>SaveOnServerTreeViewModal</w:t>
+      </w:r>
+      <w:r>
+        <w:rPr>
+          <w:rFonts w:ascii="Consolas" w:eastAsiaTheme="minorHAnsi" w:hAnsi="Consolas" w:cs="Consolas"/>
+          <w:color w:val="000000"/>
+          <w:sz w:val="19"/>
+          <w:szCs w:val="19"/>
+          <w:lang w:eastAsia="en-US"/>
+        </w:rPr>
+        <w:t xml:space="preserve">. </w:t>
+      </w:r>
+      <w:r>
+        <w:rPr>
+          <w:rFonts w:ascii="Consolas" w:eastAsiaTheme="minorHAnsi" w:hAnsi="Consolas" w:cs="Consolas"/>
+          <w:color w:val="000000"/>
+          <w:sz w:val="19"/>
+          <w:szCs w:val="19"/>
+          <w:lang w:eastAsia="en-US"/>
+        </w:rPr>
+        <w:t>Сохраняет открытую модель на сервер</w:t>
+      </w:r>
+    </w:p>
+    <w:p>
+      <w:pPr>
+        <w:pStyle w:val="af"/>
+        <w:numPr>
+          <w:ilvl w:val="0"/>
+          <w:numId w:val="12"/>
+        </w:numPr>
+        <w:shd w:val="clear" w:color="auto" w:fill="FFFFFF"/>
+        <w:spacing w:before="120" w:beforeAutospacing="0" w:after="120" w:afterAutospacing="0" w:line="360" w:lineRule="auto"/>
+      </w:pPr>
+      <w:r>
+        <w:rPr>
+          <w:rFonts w:ascii="Consolas" w:eastAsiaTheme="minorHAnsi" w:hAnsi="Consolas" w:cs="Consolas"/>
+          <w:color w:val="000000"/>
+          <w:sz w:val="19"/>
+          <w:szCs w:val="19"/>
+          <w:lang w:eastAsia="en-US"/>
+        </w:rPr>
+        <w:t>SetNewGroup. Добавляет новую учебную группу</w:t>
+      </w:r>
+      <w:r>
+        <w:rPr>
+          <w:rFonts w:ascii="Consolas" w:eastAsiaTheme="minorHAnsi" w:hAnsi="Consolas" w:cs="Consolas"/>
+          <w:color w:val="000000"/>
+          <w:sz w:val="19"/>
+          <w:szCs w:val="19"/>
+          <w:lang w:eastAsia="en-US"/>
+        </w:rPr>
+        <w:t xml:space="preserve"> в систему</w:t>
+      </w:r>
+    </w:p>
+    <w:p>
+      <w:pPr>
+        <w:pStyle w:val="af"/>
+        <w:numPr>
+          <w:ilvl w:val="0"/>
+          <w:numId w:val="12"/>
+        </w:numPr>
+        <w:shd w:val="clear" w:color="auto" w:fill="FFFFFF"/>
+        <w:spacing w:before="120" w:beforeAutospacing="0" w:after="120" w:afterAutospacing="0" w:line="360" w:lineRule="auto"/>
+      </w:pPr>
+      <w:r>
+        <w:rPr>
+          <w:rFonts w:ascii="Consolas" w:eastAsiaTheme="minorHAnsi" w:hAnsi="Consolas" w:cs="Consolas"/>
+          <w:color w:val="000000"/>
+          <w:sz w:val="19"/>
+          <w:szCs w:val="19"/>
+          <w:lang w:eastAsia="en-US"/>
+        </w:rPr>
+        <w:t>DeleteGroup. Удаляет выбранную учебную группу</w:t>
+      </w:r>
+    </w:p>
+    <w:p>
+      <w:pPr>
+        <w:pStyle w:val="af"/>
+        <w:numPr>
+          <w:ilvl w:val="0"/>
+          <w:numId w:val="12"/>
+        </w:numPr>
+        <w:shd w:val="clear" w:color="auto" w:fill="FFFFFF"/>
+        <w:spacing w:before="120" w:beforeAutospacing="0" w:after="120" w:afterAutospacing="0" w:line="360" w:lineRule="auto"/>
+      </w:pPr>
+      <w:r>
+        <w:rPr>
+          <w:rFonts w:ascii="Consolas" w:eastAsiaTheme="minorHAnsi" w:hAnsi="Consolas" w:cs="Consolas"/>
+          <w:color w:val="000000"/>
+          <w:sz w:val="19"/>
+          <w:szCs w:val="19"/>
+          <w:lang w:eastAsia="en-US"/>
+        </w:rPr>
+        <w:t>UpdateGroup. Обновляет список студентов выбранной учебной группы</w:t>
+      </w:r>
+    </w:p>
+    <w:p>
+      <w:pPr>
+        <w:pStyle w:val="af"/>
+        <w:numPr>
+          <w:ilvl w:val="0"/>
+          <w:numId w:val="12"/>
+        </w:numPr>
+        <w:shd w:val="clear" w:color="auto" w:fill="FFFFFF"/>
+        <w:spacing w:before="120" w:beforeAutospacing="0" w:after="120" w:afterAutospacing="0" w:line="360" w:lineRule="auto"/>
+      </w:pPr>
+      <w:r>
+        <w:rPr>
+          <w:rFonts w:ascii="Consolas" w:eastAsiaTheme="minorHAnsi" w:hAnsi="Consolas" w:cs="Consolas"/>
+          <w:color w:val="000000"/>
+          <w:sz w:val="19"/>
+          <w:szCs w:val="19"/>
+          <w:lang w:eastAsia="en-US"/>
+        </w:rPr>
+        <w:t>AddNewAdmin. Добавляет нового администратора в систему</w:t>
+      </w:r>
+    </w:p>
+    <w:p>
+      <w:pPr>
+        <w:pStyle w:val="af"/>
+        <w:numPr>
+          <w:ilvl w:val="0"/>
+          <w:numId w:val="12"/>
+        </w:numPr>
+        <w:shd w:val="clear" w:color="auto" w:fill="FFFFFF"/>
+        <w:spacing w:before="120" w:beforeAutospacing="0" w:after="120" w:afterAutospacing="0" w:line="360" w:lineRule="auto"/>
+      </w:pPr>
+      <w:r>
+        <w:rPr>
+          <w:rFonts w:ascii="Consolas" w:eastAsiaTheme="minorHAnsi" w:hAnsi="Consolas" w:cs="Consolas"/>
+          <w:color w:val="000000"/>
+          <w:sz w:val="19"/>
+          <w:szCs w:val="19"/>
+          <w:lang w:eastAsia="en-US"/>
+        </w:rPr>
+        <w:t>UpdateAdmin. Обновляет данные о выбранном администраторе</w:t>
+      </w:r>
+    </w:p>
+    <w:p>
+      <w:pPr>
+        <w:pStyle w:val="af"/>
+        <w:numPr>
+          <w:ilvl w:val="0"/>
+          <w:numId w:val="12"/>
+        </w:numPr>
+        <w:shd w:val="clear" w:color="auto" w:fill="FFFFFF"/>
+        <w:spacing w:before="120" w:beforeAutospacing="0" w:after="120" w:afterAutospacing="0" w:line="360" w:lineRule="auto"/>
+      </w:pPr>
+      <w:r>
+        <w:rPr>
+          <w:rFonts w:ascii="Consolas" w:eastAsiaTheme="minorHAnsi" w:hAnsi="Consolas" w:cs="Consolas"/>
+          <w:color w:val="000000"/>
+          <w:sz w:val="19"/>
+          <w:szCs w:val="19"/>
+          <w:lang w:eastAsia="en-US"/>
+        </w:rPr>
+        <w:t>DeleteAdmin. Удаляет выбранного администратора</w:t>
+      </w:r>
+    </w:p>
+    <w:p>
+      <w:pPr>
+        <w:pStyle w:val="af"/>
+        <w:numPr>
+          <w:ilvl w:val="0"/>
+          <w:numId w:val="12"/>
+        </w:numPr>
+        <w:shd w:val="clear" w:color="auto" w:fill="FFFFFF"/>
+        <w:spacing w:before="120" w:beforeAutospacing="0" w:after="120" w:afterAutospacing="0" w:line="360" w:lineRule="auto"/>
+      </w:pPr>
+      <w:r>
+        <w:rPr>
+          <w:rFonts w:ascii="Consolas" w:eastAsiaTheme="minorHAnsi" w:hAnsi="Consolas" w:cs="Consolas"/>
+          <w:color w:val="000000"/>
+          <w:sz w:val="19"/>
+          <w:szCs w:val="19"/>
+          <w:lang w:eastAsia="en-US"/>
+        </w:rPr>
+        <w:t>AddNewGOST. Добавляет новый ГОСТ в систему</w:t>
+      </w:r>
+    </w:p>
+    <w:p>
+      <w:pPr>
+        <w:pStyle w:val="af"/>
+        <w:numPr>
+          <w:ilvl w:val="0"/>
+          <w:numId w:val="12"/>
+        </w:numPr>
+        <w:shd w:val="clear" w:color="auto" w:fill="FFFFFF"/>
+        <w:spacing w:before="120" w:beforeAutospacing="0" w:after="120" w:afterAutospacing="0" w:line="360" w:lineRule="auto"/>
+      </w:pPr>
+      <w:r>
+        <w:rPr>
+          <w:rFonts w:ascii="Consolas" w:eastAsiaTheme="minorHAnsi" w:hAnsi="Consolas" w:cs="Consolas"/>
+          <w:color w:val="000000"/>
+          <w:sz w:val="19"/>
+          <w:szCs w:val="19"/>
+          <w:lang w:eastAsia="en-US"/>
+        </w:rPr>
+        <w:t>CopyGOSTToAllWorkGroups. Раздаёт ГОСТ сем рабочим группам</w:t>
+      </w:r>
+    </w:p>
+    <w:p>
+      <w:pPr>
+        <w:pStyle w:val="af"/>
+        <w:numPr>
+          <w:ilvl w:val="0"/>
+          <w:numId w:val="12"/>
+        </w:numPr>
+        <w:shd w:val="clear" w:color="auto" w:fill="FFFFFF"/>
+        <w:spacing w:before="120" w:beforeAutospacing="0" w:after="120" w:afterAutospacing="0" w:line="360" w:lineRule="auto"/>
+      </w:pPr>
+      <w:r>
+        <w:rPr>
+          <w:rFonts w:ascii="Consolas" w:eastAsiaTheme="minorHAnsi" w:hAnsi="Consolas" w:cs="Consolas"/>
+          <w:color w:val="000000"/>
+          <w:sz w:val="19"/>
+          <w:szCs w:val="19"/>
+          <w:lang w:eastAsia="en-US"/>
+        </w:rPr>
+        <w:t>SetReadyOfWorkGroup. Устанавливает готовность выбранной рабочей группы</w:t>
+      </w:r>
+    </w:p>
+    <w:p>
+      <w:pPr>
+        <w:pStyle w:val="af"/>
+        <w:numPr>
+          <w:ilvl w:val="0"/>
+          <w:numId w:val="12"/>
+        </w:numPr>
+        <w:shd w:val="clear" w:color="auto" w:fill="FFFFFF"/>
+        <w:spacing w:before="120" w:beforeAutospacing="0" w:after="120" w:afterAutospacing="0" w:line="360" w:lineRule="auto"/>
+      </w:pPr>
+      <w:r>
+        <w:rPr>
+          <w:rFonts w:ascii="Consolas" w:eastAsiaTheme="minorHAnsi" w:hAnsi="Consolas" w:cs="Consolas"/>
+          <w:color w:val="000000"/>
+          <w:sz w:val="19"/>
+          <w:szCs w:val="19"/>
+          <w:lang w:eastAsia="en-US"/>
+        </w:rPr>
+        <w:t>SendMessage. Отправляет сообщение в чат между рабочей группой и преподавателем</w:t>
+      </w:r>
+    </w:p>
+    <w:p>
+      <w:pPr>
+        <w:pStyle w:val="af"/>
+        <w:shd w:val="clear" w:color="auto" w:fill="FFFFFF"/>
+        <w:spacing w:before="120" w:beforeAutospacing="0" w:after="120" w:afterAutospacing="0" w:line="360" w:lineRule="auto"/>
+        <w:ind w:left="360"/>
+        <w:rPr>
+          <w:rFonts w:ascii="Consolas" w:eastAsiaTheme="minorHAnsi" w:hAnsi="Consolas" w:cs="Consolas"/>
+          <w:color w:val="000000"/>
+          <w:sz w:val="19"/>
+          <w:szCs w:val="19"/>
+          <w:lang w:eastAsia="en-US"/>
+        </w:rPr>
+      </w:pPr>
+      <w:r>
+        <w:rPr>
+          <w:rFonts w:ascii="Consolas" w:eastAsiaTheme="minorHAnsi" w:hAnsi="Consolas" w:cs="Consolas"/>
+          <w:color w:val="000000"/>
+          <w:sz w:val="19"/>
+          <w:szCs w:val="19"/>
+          <w:lang w:eastAsia="en-US"/>
+        </w:rPr>
+        <w:t>Функции</w:t>
+      </w:r>
+      <w:r>
+        <w:rPr>
+          <w:rFonts w:ascii="Consolas" w:eastAsiaTheme="minorHAnsi" w:hAnsi="Consolas" w:cs="Consolas"/>
+          <w:color w:val="000000"/>
+          <w:sz w:val="19"/>
+          <w:szCs w:val="19"/>
+          <w:lang w:eastAsia="en-US"/>
+        </w:rPr>
+        <w:t xml:space="preserve"> </w:t>
+      </w:r>
+      <w:r>
+        <w:rPr>
+          <w:rFonts w:ascii="Consolas" w:eastAsiaTheme="minorHAnsi" w:hAnsi="Consolas" w:cs="Consolas"/>
+          <w:color w:val="000000"/>
+          <w:sz w:val="19"/>
+          <w:szCs w:val="19"/>
+          <w:lang w:val="en-US" w:eastAsia="en-US"/>
+        </w:rPr>
+        <w:t>OnDatabaseChange</w:t>
+      </w:r>
+      <w:r>
+        <w:rPr>
+          <w:rFonts w:ascii="Consolas" w:eastAsiaTheme="minorHAnsi" w:hAnsi="Consolas" w:cs="Consolas"/>
+          <w:color w:val="000000"/>
+          <w:sz w:val="19"/>
+          <w:szCs w:val="19"/>
+          <w:lang w:eastAsia="en-US"/>
+        </w:rPr>
+        <w:t>_</w:t>
+      </w:r>
+      <w:r>
+        <w:rPr>
+          <w:rFonts w:ascii="Consolas" w:eastAsiaTheme="minorHAnsi" w:hAnsi="Consolas" w:cs="Consolas"/>
+          <w:color w:val="000000"/>
+          <w:sz w:val="19"/>
+          <w:szCs w:val="19"/>
+          <w:lang w:val="en-US" w:eastAsia="en-US"/>
+        </w:rPr>
+        <w:t>dt</w:t>
+      </w:r>
+      <w:r>
+        <w:rPr>
+          <w:rFonts w:ascii="Consolas" w:eastAsiaTheme="minorHAnsi" w:hAnsi="Consolas" w:cs="Consolas"/>
+          <w:color w:val="000000"/>
+          <w:sz w:val="19"/>
+          <w:szCs w:val="19"/>
+          <w:lang w:eastAsia="en-US"/>
+        </w:rPr>
+        <w:t xml:space="preserve">, </w:t>
+      </w:r>
+      <w:r>
+        <w:rPr>
+          <w:rFonts w:ascii="Consolas" w:eastAsiaTheme="minorHAnsi" w:hAnsi="Consolas" w:cs="Consolas"/>
+          <w:color w:val="000000"/>
+          <w:sz w:val="19"/>
+          <w:szCs w:val="19"/>
+          <w:lang w:val="en-US" w:eastAsia="en-US"/>
+        </w:rPr>
+        <w:t>OpenChat</w:t>
+      </w:r>
+      <w:r>
+        <w:rPr>
+          <w:rFonts w:ascii="Consolas" w:eastAsiaTheme="minorHAnsi" w:hAnsi="Consolas" w:cs="Consolas"/>
+          <w:color w:val="000000"/>
+          <w:sz w:val="19"/>
+          <w:szCs w:val="19"/>
+          <w:lang w:eastAsia="en-US"/>
+        </w:rPr>
+        <w:t xml:space="preserve"> </w:t>
+      </w:r>
+      <w:r>
+        <w:rPr>
+          <w:rFonts w:ascii="Consolas" w:eastAsiaTheme="minorHAnsi" w:hAnsi="Consolas" w:cs="Consolas"/>
+          <w:color w:val="000000"/>
+          <w:sz w:val="19"/>
+          <w:szCs w:val="19"/>
+          <w:lang w:eastAsia="en-US"/>
+        </w:rPr>
+        <w:t>и</w:t>
+      </w:r>
+      <w:r>
+        <w:rPr>
+          <w:rFonts w:ascii="Consolas" w:eastAsiaTheme="minorHAnsi" w:hAnsi="Consolas" w:cs="Consolas"/>
+          <w:color w:val="000000"/>
+          <w:sz w:val="19"/>
+          <w:szCs w:val="19"/>
+          <w:lang w:eastAsia="en-US"/>
+        </w:rPr>
+        <w:t xml:space="preserve"> </w:t>
+      </w:r>
+      <w:r>
+        <w:rPr>
+          <w:rFonts w:ascii="Consolas" w:eastAsiaTheme="minorHAnsi" w:hAnsi="Consolas" w:cs="Consolas"/>
+          <w:color w:val="000000"/>
+          <w:sz w:val="19"/>
+          <w:szCs w:val="19"/>
+          <w:lang w:val="en-US" w:eastAsia="en-US"/>
+        </w:rPr>
+        <w:t>UpdateConnection</w:t>
+      </w:r>
+      <w:r>
+        <w:rPr>
+          <w:rFonts w:ascii="Consolas" w:eastAsiaTheme="minorHAnsi" w:hAnsi="Consolas" w:cs="Consolas"/>
+          <w:color w:val="000000"/>
+          <w:sz w:val="19"/>
+          <w:szCs w:val="19"/>
+          <w:lang w:eastAsia="en-US"/>
+        </w:rPr>
+        <w:t xml:space="preserve"> предназначены для системы, отслеживающей в реальном времени сообщения для текущего пользователя.</w:t>
+      </w:r>
+    </w:p>
+    <w:p>
+      <w:pPr>
+        <w:pStyle w:val="af"/>
+        <w:shd w:val="clear" w:color="auto" w:fill="FFFFFF"/>
+        <w:spacing w:before="120" w:beforeAutospacing="0" w:after="120" w:afterAutospacing="0" w:line="360" w:lineRule="auto"/>
+        <w:ind w:firstLine="708"/>
+        <w:rPr>
+          <w:b/>
+          <w:sz w:val="28"/>
+          <w:szCs w:val="28"/>
+          <w:lang w:val="en-US"/>
+        </w:rPr>
+      </w:pPr>
+      <w:r>
+        <w:rPr>
+          <w:b/>
+          <w:sz w:val="28"/>
+          <w:szCs w:val="28"/>
+        </w:rPr>
+        <w:t>2.4.2.1.4</w:t>
+      </w:r>
+      <w:r>
+        <w:rPr>
+          <w:b/>
+          <w:sz w:val="28"/>
+          <w:szCs w:val="28"/>
+        </w:rPr>
+        <w:t xml:space="preserve"> </w:t>
+      </w:r>
+      <w:r>
+        <w:rPr>
+          <w:b/>
+          <w:sz w:val="28"/>
+          <w:szCs w:val="28"/>
+          <w:lang w:val="en-US"/>
+        </w:rPr>
+        <w:t>Message</w:t>
+      </w:r>
+    </w:p>
+    <w:p>
+      <w:pPr>
+        <w:pStyle w:val="af"/>
+        <w:shd w:val="clear" w:color="auto" w:fill="FFFFFF"/>
+        <w:spacing w:before="120" w:beforeAutospacing="0" w:after="120" w:afterAutospacing="0" w:line="360" w:lineRule="auto"/>
+        <w:ind w:left="360"/>
+      </w:pPr>
+      <w:r>
+        <w:rPr>
+          <w:noProof/>
+        </w:rPr>
+        <w:drawing>
+          <wp:inline distT="0" distB="0" distL="0" distR="0" wp14:anchorId="0E4AC406" wp14:editId="419A1011">
+            <wp:extent cx="3209925" cy="1471215"/>
+            <wp:effectExtent l="0" t="0" r="0" b="0"/>
+            <wp:docPr id="2" name="Рисунок 2"/>
+            <wp:cNvGraphicFramePr>
+              <a:graphicFrameLocks xmlns:a="http://schemas.openxmlformats.org/drawingml/2006/main" noChangeAspect="1"/>
+            </wp:cNvGraphicFramePr>
+            <a:graphic xmlns:a="http://schemas.openxmlformats.org/drawingml/2006/main">
+              <a:graphicData uri="http://schemas.openxmlformats.org/drawingml/2006/picture">
+                <pic:pic xmlns:pic="http://schemas.openxmlformats.org/drawingml/2006/picture">
+                  <pic:nvPicPr>
+                    <pic:cNvPr id="1" name=""/>
+                    <pic:cNvPicPr/>
+                  </pic:nvPicPr>
+                  <pic:blipFill rotWithShape="1">
+                    <a:blip r:embed="rId83"/>
+                    <a:srcRect l="27861" t="28516" r="45989" b="50166"/>
+                    <a:stretch/>
+                  </pic:blipFill>
+                  <pic:spPr bwMode="auto">
+                    <a:xfrm>
+                      <a:off x="0" y="0"/>
+                      <a:ext cx="3227030" cy="1479055"/>
+                    </a:xfrm>
+                    <a:prstGeom prst="rect">
+                      <a:avLst/>
+                    </a:prstGeom>
+                    <a:ln>
+                      <a:noFill/>
+                    </a:ln>
+                    <a:extLst>
+                      <a:ext uri="{53640926-AAD7-44D8-BBD7-CCE9431645EC}">
+                        <a14:shadowObscured xmlns:a14="http://schemas.microsoft.com/office/drawing/2010/main"/>
+                      </a:ext>
+                    </a:extLst>
+                  </pic:spPr>
+                </pic:pic>
+              </a:graphicData>
+            </a:graphic>
+          </wp:inline>
+        </w:drawing>
+      </w:r>
+    </w:p>
+    <w:p>
+      <w:pPr>
+        <w:pStyle w:val="af"/>
+        <w:shd w:val="clear" w:color="auto" w:fill="FFFFFF"/>
+        <w:spacing w:before="120" w:beforeAutospacing="0" w:after="120" w:afterAutospacing="0" w:line="360" w:lineRule="auto"/>
+        <w:ind w:left="360"/>
+      </w:pPr>
+      <w:r>
+        <w:lastRenderedPageBreak/>
+        <w:t xml:space="preserve">Класс </w:t>
+      </w:r>
+      <w:r>
+        <w:rPr>
+          <w:lang w:val="en-US"/>
+        </w:rPr>
+        <w:t>Message</w:t>
+      </w:r>
+      <w:r>
+        <w:t xml:space="preserve"> </w:t>
+      </w:r>
+      <w:r>
+        <w:t>представляет собой класс для хранения сообщения.</w:t>
+      </w:r>
+    </w:p>
+    <w:p>
+      <w:pPr>
+        <w:pStyle w:val="af"/>
+        <w:shd w:val="clear" w:color="auto" w:fill="FFFFFF"/>
+        <w:spacing w:before="120" w:beforeAutospacing="0" w:after="120" w:afterAutospacing="0" w:line="360" w:lineRule="auto"/>
+        <w:ind w:left="360"/>
+      </w:pPr>
+      <w:r>
+        <w:t>Методы класса:</w:t>
+      </w:r>
+    </w:p>
+    <w:p>
+      <w:pPr>
+        <w:pStyle w:val="af"/>
+        <w:numPr>
+          <w:ilvl w:val="0"/>
+          <w:numId w:val="13"/>
+        </w:numPr>
+        <w:shd w:val="clear" w:color="auto" w:fill="FFFFFF"/>
+        <w:spacing w:before="120" w:beforeAutospacing="0" w:after="120" w:afterAutospacing="0" w:line="360" w:lineRule="auto"/>
+      </w:pPr>
+      <w:r>
+        <w:rPr>
+          <w:rFonts w:ascii="Consolas" w:eastAsiaTheme="minorHAnsi" w:hAnsi="Consolas" w:cs="Consolas"/>
+          <w:color w:val="000000"/>
+          <w:sz w:val="19"/>
+          <w:szCs w:val="19"/>
+          <w:lang w:eastAsia="en-US"/>
+        </w:rPr>
+        <w:t>TimeShow. Возвращает время для отображения в чате</w:t>
+      </w:r>
+    </w:p>
+    <w:p>
+      <w:pPr>
+        <w:pStyle w:val="af"/>
+        <w:numPr>
+          <w:ilvl w:val="0"/>
+          <w:numId w:val="13"/>
+        </w:numPr>
+        <w:shd w:val="clear" w:color="auto" w:fill="FFFFFF"/>
+        <w:spacing w:before="120" w:beforeAutospacing="0" w:after="120" w:afterAutospacing="0" w:line="360" w:lineRule="auto"/>
+      </w:pPr>
+      <w:r>
+        <w:rPr>
+          <w:rFonts w:ascii="Consolas" w:eastAsiaTheme="minorHAnsi" w:hAnsi="Consolas" w:cs="Consolas"/>
+          <w:color w:val="000000"/>
+          <w:sz w:val="19"/>
+          <w:szCs w:val="19"/>
+          <w:lang w:eastAsia="en-US"/>
+        </w:rPr>
+        <w:t>Time. Возвращает время написан</w:t>
+      </w:r>
+      <w:r>
+        <w:rPr>
+          <w:rFonts w:ascii="Consolas" w:eastAsiaTheme="minorHAnsi" w:hAnsi="Consolas" w:cs="Consolas"/>
+          <w:color w:val="000000"/>
+          <w:sz w:val="19"/>
+          <w:szCs w:val="19"/>
+          <w:lang w:eastAsia="en-US"/>
+        </w:rPr>
+        <w:t>ия сообщения</w:t>
+      </w:r>
+    </w:p>
+    <w:p>
+      <w:pPr>
+        <w:pStyle w:val="af"/>
+        <w:numPr>
+          <w:ilvl w:val="0"/>
+          <w:numId w:val="13"/>
+        </w:numPr>
+        <w:shd w:val="clear" w:color="auto" w:fill="FFFFFF"/>
+        <w:spacing w:before="120" w:beforeAutospacing="0" w:after="120" w:afterAutospacing="0" w:line="360" w:lineRule="auto"/>
+      </w:pPr>
+      <w:r>
+        <w:rPr>
+          <w:rFonts w:ascii="Consolas" w:eastAsiaTheme="minorHAnsi" w:hAnsi="Consolas" w:cs="Consolas"/>
+          <w:color w:val="000000"/>
+          <w:sz w:val="19"/>
+          <w:szCs w:val="19"/>
+          <w:lang w:eastAsia="en-US"/>
+        </w:rPr>
+        <w:t>Sms. Возвращает содержание сообщения</w:t>
+      </w:r>
+    </w:p>
+    <w:p>
+      <w:pPr>
+        <w:pStyle w:val="af"/>
+        <w:numPr>
+          <w:ilvl w:val="0"/>
+          <w:numId w:val="13"/>
+        </w:numPr>
+        <w:shd w:val="clear" w:color="auto" w:fill="FFFFFF"/>
+        <w:spacing w:before="120" w:beforeAutospacing="0" w:after="120" w:afterAutospacing="0" w:line="360" w:lineRule="auto"/>
+      </w:pPr>
+      <w:r>
+        <w:rPr>
+          <w:rFonts w:ascii="Consolas" w:eastAsiaTheme="minorHAnsi" w:hAnsi="Consolas" w:cs="Consolas"/>
+          <w:color w:val="000000"/>
+          <w:sz w:val="19"/>
+          <w:szCs w:val="19"/>
+          <w:lang w:eastAsia="en-US"/>
+        </w:rPr>
+        <w:t>SmsPath. Возвращает от кого, кому было послано сообщение</w:t>
+      </w:r>
+    </w:p>
+    <w:p>
+      <w:pPr>
+        <w:pStyle w:val="af"/>
+        <w:shd w:val="clear" w:color="auto" w:fill="FFFFFF"/>
+        <w:spacing w:before="120" w:beforeAutospacing="0" w:after="120" w:afterAutospacing="0" w:line="360" w:lineRule="auto"/>
+        <w:ind w:left="360"/>
+      </w:pPr>
+    </w:p>
+    <w:p>
+      <w:pPr>
+        <w:pStyle w:val="af"/>
+        <w:shd w:val="clear" w:color="auto" w:fill="FFFFFF"/>
+        <w:spacing w:before="120" w:beforeAutospacing="0" w:after="120" w:afterAutospacing="0" w:line="360" w:lineRule="auto"/>
+        <w:ind w:firstLine="708"/>
+        <w:rPr>
+          <w:b/>
+          <w:sz w:val="28"/>
+          <w:szCs w:val="28"/>
+          <w:lang w:val="en-US"/>
+        </w:rPr>
+      </w:pPr>
+      <w:r>
+        <w:rPr>
+          <w:b/>
+          <w:sz w:val="28"/>
+          <w:szCs w:val="28"/>
+        </w:rPr>
+        <w:t>2.4.2.1.5</w:t>
+      </w:r>
+      <w:r>
+        <w:rPr>
+          <w:b/>
+          <w:sz w:val="28"/>
+          <w:szCs w:val="28"/>
+        </w:rPr>
+        <w:t xml:space="preserve"> </w:t>
+      </w:r>
+      <w:r>
+        <w:rPr>
+          <w:b/>
+          <w:sz w:val="28"/>
+          <w:szCs w:val="28"/>
+          <w:lang w:val="en-US"/>
+        </w:rPr>
+        <w:t>Print</w:t>
+      </w:r>
+    </w:p>
+    <w:p>
+      <w:pPr>
+        <w:rPr>
+          <w:color w:val="191919"/>
+          <w:szCs w:val="24"/>
+        </w:rPr>
+      </w:pPr>
+      <w:r>
+        <w:rPr>
+          <w:noProof/>
+          <w:lang w:eastAsia="ru-RU"/>
+        </w:rPr>
+        <w:drawing>
+          <wp:inline distT="0" distB="0" distL="0" distR="0" wp14:anchorId="5C2E80BD" wp14:editId="0DCFAF3A">
+            <wp:extent cx="1314450" cy="1573637"/>
+            <wp:effectExtent l="0" t="0" r="0" b="0"/>
+            <wp:docPr id="3" name="Рисунок 3"/>
+            <wp:cNvGraphicFramePr>
+              <a:graphicFrameLocks xmlns:a="http://schemas.openxmlformats.org/drawingml/2006/main" noChangeAspect="1"/>
+            </wp:cNvGraphicFramePr>
+            <a:graphic xmlns:a="http://schemas.openxmlformats.org/drawingml/2006/main">
+              <a:graphicData uri="http://schemas.openxmlformats.org/drawingml/2006/picture">
+                <pic:pic xmlns:pic="http://schemas.openxmlformats.org/drawingml/2006/picture">
+                  <pic:nvPicPr>
+                    <pic:cNvPr id="1" name=""/>
+                    <pic:cNvPicPr/>
+                  </pic:nvPicPr>
+                  <pic:blipFill rotWithShape="1">
+                    <a:blip r:embed="rId84"/>
+                    <a:srcRect l="28017" t="29070" r="60932" b="47398"/>
+                    <a:stretch/>
+                  </pic:blipFill>
+                  <pic:spPr bwMode="auto">
+                    <a:xfrm>
+                      <a:off x="0" y="0"/>
+                      <a:ext cx="1326893" cy="1588534"/>
+                    </a:xfrm>
+                    <a:prstGeom prst="rect">
+                      <a:avLst/>
+                    </a:prstGeom>
+                    <a:ln>
+                      <a:noFill/>
+                    </a:ln>
+                    <a:extLst>
+                      <a:ext uri="{53640926-AAD7-44D8-BBD7-CCE9431645EC}">
+                        <a14:shadowObscured xmlns:a14="http://schemas.microsoft.com/office/drawing/2010/main"/>
+                      </a:ext>
+                    </a:extLst>
+                  </pic:spPr>
+                </pic:pic>
+              </a:graphicData>
+            </a:graphic>
+          </wp:inline>
+        </w:drawing>
+      </w:r>
+    </w:p>
+    <w:p>
+      <w:pPr>
+        <w:pStyle w:val="af"/>
+        <w:shd w:val="clear" w:color="auto" w:fill="FFFFFF"/>
+        <w:spacing w:before="120" w:beforeAutospacing="0" w:after="120" w:afterAutospacing="0" w:line="360" w:lineRule="auto"/>
+      </w:pPr>
+      <w:r>
+        <w:rPr>
+          <w:color w:val="191919"/>
+        </w:rPr>
+        <w:t xml:space="preserve">Класс </w:t>
+      </w:r>
+      <w:r>
+        <w:rPr>
+          <w:color w:val="191919"/>
+          <w:lang w:val="en-US"/>
+        </w:rPr>
+        <w:t>Print</w:t>
+      </w:r>
+      <w:r>
+        <w:rPr>
+          <w:color w:val="191919"/>
+        </w:rPr>
+        <w:t xml:space="preserve"> </w:t>
+      </w:r>
+      <w:r>
+        <w:rPr>
+          <w:color w:val="191919"/>
+        </w:rPr>
+        <w:t xml:space="preserve">предназначен для формирования и печати отчёта по текущей модели.  </w:t>
+      </w:r>
+      <w:r>
+        <w:t xml:space="preserve">Класс создан с использованием шаблона </w:t>
+      </w:r>
+      <w:r>
+        <w:rPr>
+          <w:lang w:val="en-US"/>
+        </w:rPr>
+        <w:t>Singleton</w:t>
+      </w:r>
+      <w:r>
+        <w:t>(</w:t>
+      </w:r>
+      <w:r>
+        <w:t>Одиночка).</w:t>
+      </w:r>
+    </w:p>
+    <w:p>
+      <w:pPr>
+        <w:rPr>
+          <w:color w:val="191919"/>
+          <w:szCs w:val="24"/>
+        </w:rPr>
+      </w:pPr>
+      <w:r>
+        <w:rPr>
+          <w:color w:val="191919"/>
+          <w:szCs w:val="24"/>
+        </w:rPr>
+        <w:t>Методы класса:</w:t>
+      </w:r>
+    </w:p>
+    <w:p>
+      <w:pPr>
+        <w:pStyle w:val="aa"/>
+        <w:numPr>
+          <w:ilvl w:val="0"/>
+          <w:numId w:val="14"/>
+        </w:numPr>
+        <w:rPr>
+          <w:color w:val="191919"/>
+          <w:szCs w:val="24"/>
+        </w:rPr>
+      </w:pPr>
+      <w:r>
+        <w:rPr>
+          <w:color w:val="191919"/>
+          <w:szCs w:val="24"/>
+          <w:lang w:val="en-US"/>
+        </w:rPr>
+        <w:t>PrintDocument</w:t>
+      </w:r>
+      <w:r>
+        <w:rPr>
+          <w:color w:val="191919"/>
+          <w:szCs w:val="24"/>
+        </w:rPr>
+        <w:t xml:space="preserve">. </w:t>
+      </w:r>
+      <w:r>
+        <w:rPr>
+          <w:color w:val="191919"/>
+          <w:szCs w:val="24"/>
+        </w:rPr>
+        <w:t xml:space="preserve">Формирует отчёт и сохраняет его в </w:t>
+      </w:r>
+      <w:r>
+        <w:rPr>
+          <w:color w:val="191919"/>
+          <w:szCs w:val="24"/>
+          <w:lang w:val="en-US"/>
+        </w:rPr>
+        <w:t>PDF</w:t>
+      </w:r>
+      <w:r>
+        <w:rPr>
+          <w:color w:val="191919"/>
+          <w:szCs w:val="24"/>
+        </w:rPr>
+        <w:t xml:space="preserve"> </w:t>
+      </w:r>
+      <w:r>
+        <w:rPr>
+          <w:color w:val="191919"/>
+          <w:szCs w:val="24"/>
+        </w:rPr>
+        <w:t>файл</w:t>
+      </w:r>
+    </w:p>
+    <w:p>
+      <w:pPr>
+        <w:pStyle w:val="aa"/>
+        <w:numPr>
+          <w:ilvl w:val="0"/>
+          <w:numId w:val="14"/>
+        </w:numPr>
+        <w:rPr>
+          <w:color w:val="191919"/>
+          <w:szCs w:val="24"/>
+        </w:rPr>
+      </w:pPr>
+      <w:r>
+        <w:rPr>
+          <w:color w:val="191919"/>
+          <w:szCs w:val="24"/>
+          <w:lang w:val="en-US"/>
+        </w:rPr>
+        <w:t>RecursOutput</w:t>
+      </w:r>
+      <w:r>
+        <w:rPr>
+          <w:color w:val="191919"/>
+          <w:szCs w:val="24"/>
+        </w:rPr>
+        <w:t>. Вспомогательная функция</w:t>
+      </w:r>
+    </w:p>
+    <w:p>
+      <w:pPr>
+        <w:rPr>
+          <w:color w:val="191919"/>
+          <w:szCs w:val="24"/>
+        </w:rPr>
+      </w:pPr>
+    </w:p>
+    <w:p>
+      <w:pPr>
+        <w:pStyle w:val="af"/>
+        <w:shd w:val="clear" w:color="auto" w:fill="FFFFFF"/>
+        <w:spacing w:before="120" w:beforeAutospacing="0" w:after="120" w:afterAutospacing="0" w:line="360" w:lineRule="auto"/>
+        <w:ind w:firstLine="708"/>
+        <w:rPr>
+          <w:b/>
+          <w:sz w:val="28"/>
+          <w:szCs w:val="28"/>
+          <w:lang w:val="en-US"/>
+        </w:rPr>
+      </w:pPr>
+      <w:r>
+        <w:rPr>
+          <w:b/>
+          <w:sz w:val="28"/>
+          <w:szCs w:val="28"/>
+        </w:rPr>
+        <w:t>2.4.2.1.</w:t>
+      </w:r>
+      <w:r>
+        <w:rPr>
+          <w:b/>
+          <w:sz w:val="28"/>
+          <w:szCs w:val="28"/>
+          <w:lang w:val="en-US"/>
+        </w:rPr>
+        <w:t>6</w:t>
+      </w:r>
+      <w:r>
+        <w:rPr>
+          <w:b/>
+          <w:sz w:val="28"/>
+          <w:szCs w:val="28"/>
+        </w:rPr>
+        <w:t xml:space="preserve"> </w:t>
+      </w:r>
+      <w:r>
+        <w:rPr>
+          <w:b/>
+          <w:sz w:val="28"/>
+          <w:szCs w:val="28"/>
+          <w:lang w:val="en-US"/>
+        </w:rPr>
+        <w:t>SaveClass</w:t>
+      </w:r>
+    </w:p>
+    <w:p>
+      <w:pPr>
+        <w:pStyle w:val="af"/>
+        <w:shd w:val="clear" w:color="auto" w:fill="FFFFFF"/>
+        <w:spacing w:before="120" w:beforeAutospacing="0" w:after="120" w:afterAutospacing="0" w:line="360" w:lineRule="auto"/>
+        <w:ind w:firstLine="708"/>
+        <w:rPr>
+          <w:b/>
+          <w:sz w:val="28"/>
+          <w:szCs w:val="28"/>
+        </w:rPr>
+      </w:pPr>
+      <w:r>
+        <w:rPr>
+          <w:noProof/>
+        </w:rPr>
+        <w:drawing>
+          <wp:inline distT="0" distB="0" distL="0" distR="0" wp14:anchorId="53AC8E75" wp14:editId="1DE1F400">
+            <wp:extent cx="2346740" cy="1295400"/>
+            <wp:effectExtent l="0" t="0" r="0" b="0"/>
+            <wp:docPr id="4" name="Рисунок 4"/>
+            <wp:cNvGraphicFramePr>
+              <a:graphicFrameLocks xmlns:a="http://schemas.openxmlformats.org/drawingml/2006/main" noChangeAspect="1"/>
+            </wp:cNvGraphicFramePr>
+            <a:graphic xmlns:a="http://schemas.openxmlformats.org/drawingml/2006/main">
+              <a:graphicData uri="http://schemas.openxmlformats.org/drawingml/2006/picture">
+                <pic:pic xmlns:pic="http://schemas.openxmlformats.org/drawingml/2006/picture">
+                  <pic:nvPicPr>
+                    <pic:cNvPr id="1" name=""/>
+                    <pic:cNvPicPr/>
+                  </pic:nvPicPr>
+                  <pic:blipFill rotWithShape="1">
+                    <a:blip r:embed="rId85"/>
+                    <a:srcRect l="27861" t="29070" r="52682" b="51827"/>
+                    <a:stretch/>
+                  </pic:blipFill>
+                  <pic:spPr bwMode="auto">
+                    <a:xfrm>
+                      <a:off x="0" y="0"/>
+                      <a:ext cx="2354518" cy="1299694"/>
+                    </a:xfrm>
+                    <a:prstGeom prst="rect">
+                      <a:avLst/>
+                    </a:prstGeom>
+                    <a:ln>
+                      <a:noFill/>
+                    </a:ln>
+                    <a:extLst>
+                      <a:ext uri="{53640926-AAD7-44D8-BBD7-CCE9431645EC}">
+                        <a14:shadowObscured xmlns:a14="http://schemas.microsoft.com/office/drawing/2010/main"/>
+                      </a:ext>
+                    </a:extLst>
+                  </pic:spPr>
+                </pic:pic>
+              </a:graphicData>
+            </a:graphic>
+          </wp:inline>
+        </w:drawing>
+      </w:r>
+    </w:p>
+    <w:p>
+      <w:pPr>
+        <w:pStyle w:val="af"/>
+        <w:shd w:val="clear" w:color="auto" w:fill="FFFFFF"/>
+        <w:spacing w:before="120" w:beforeAutospacing="0" w:after="120" w:afterAutospacing="0" w:line="360" w:lineRule="auto"/>
+      </w:pPr>
+      <w:r>
+        <w:t xml:space="preserve">Класс </w:t>
+      </w:r>
+      <w:r>
+        <w:rPr>
+          <w:lang w:val="en-US"/>
+        </w:rPr>
+        <w:t>SaveClass</w:t>
+      </w:r>
+      <w:r>
+        <w:t xml:space="preserve"> </w:t>
+      </w:r>
+      <w:r>
+        <w:t>предназначен для сохранения преемственности от предыдущей версии системы АРМ Эксперта. С его помощью можно импортировать файлы старой системы.</w:t>
+      </w:r>
+    </w:p>
+    <w:p>
+      <w:pPr>
+        <w:pStyle w:val="af"/>
+        <w:shd w:val="clear" w:color="auto" w:fill="FFFFFF"/>
+        <w:spacing w:before="120" w:beforeAutospacing="0" w:after="120" w:afterAutospacing="0" w:line="360" w:lineRule="auto"/>
+        <w:ind w:firstLine="708"/>
+        <w:rPr>
+          <w:b/>
+          <w:sz w:val="28"/>
+          <w:szCs w:val="28"/>
+        </w:rPr>
+      </w:pPr>
+    </w:p>
+    <w:p>
+      <w:pPr>
+        <w:pStyle w:val="af"/>
+        <w:shd w:val="clear" w:color="auto" w:fill="FFFFFF"/>
+        <w:spacing w:before="120" w:beforeAutospacing="0" w:after="120" w:afterAutospacing="0" w:line="360" w:lineRule="auto"/>
+        <w:ind w:firstLine="708"/>
+        <w:rPr>
+          <w:b/>
+          <w:sz w:val="28"/>
+          <w:szCs w:val="28"/>
+        </w:rPr>
+      </w:pPr>
+    </w:p>
+    <w:p>
+      <w:pPr>
+        <w:pStyle w:val="af"/>
+        <w:shd w:val="clear" w:color="auto" w:fill="FFFFFF"/>
+        <w:spacing w:before="120" w:beforeAutospacing="0" w:after="120" w:afterAutospacing="0" w:line="360" w:lineRule="auto"/>
+        <w:ind w:firstLine="708"/>
+        <w:rPr>
+          <w:b/>
+          <w:sz w:val="28"/>
+          <w:szCs w:val="28"/>
+          <w:lang w:val="en-US"/>
+        </w:rPr>
+      </w:pPr>
+      <w:r>
+        <w:rPr>
+          <w:b/>
+          <w:sz w:val="28"/>
+          <w:szCs w:val="28"/>
+        </w:rPr>
+        <w:lastRenderedPageBreak/>
+        <w:t>2.4.2.1.</w:t>
+      </w:r>
+      <w:r>
+        <w:rPr>
+          <w:b/>
+          <w:sz w:val="28"/>
+          <w:szCs w:val="28"/>
+          <w:lang w:val="en-US"/>
+        </w:rPr>
+        <w:t>7</w:t>
+      </w:r>
+      <w:r>
+        <w:rPr>
+          <w:b/>
+          <w:sz w:val="28"/>
+          <w:szCs w:val="28"/>
+        </w:rPr>
+        <w:t xml:space="preserve"> </w:t>
+      </w:r>
+      <w:r>
+        <w:rPr>
+          <w:b/>
+          <w:sz w:val="28"/>
+          <w:szCs w:val="28"/>
+          <w:lang w:val="en-US"/>
+        </w:rPr>
+        <w:t>TreeViewModal</w:t>
+      </w:r>
+    </w:p>
+    <w:p>
+      <w:pPr>
+        <w:pStyle w:val="af"/>
+        <w:shd w:val="clear" w:color="auto" w:fill="FFFFFF"/>
+        <w:spacing w:before="120" w:beforeAutospacing="0" w:after="120" w:afterAutospacing="0" w:line="360" w:lineRule="auto"/>
+        <w:ind w:firstLine="708"/>
+        <w:rPr>
+          <w:b/>
+          <w:sz w:val="28"/>
+          <w:szCs w:val="28"/>
+        </w:rPr>
+      </w:pPr>
+      <w:r>
+        <w:rPr>
+          <w:noProof/>
+        </w:rPr>
+        <w:drawing>
+          <wp:inline distT="0" distB="0" distL="0" distR="0" wp14:anchorId="30325818" wp14:editId="7F85F26F">
+            <wp:extent cx="4595726" cy="3590925"/>
+            <wp:effectExtent l="0" t="0" r="0" b="0"/>
+            <wp:docPr id="10" name="Рисунок 10"/>
+            <wp:cNvGraphicFramePr>
+              <a:graphicFrameLocks xmlns:a="http://schemas.openxmlformats.org/drawingml/2006/main" noChangeAspect="1"/>
+            </wp:cNvGraphicFramePr>
+            <a:graphic xmlns:a="http://schemas.openxmlformats.org/drawingml/2006/main">
+              <a:graphicData uri="http://schemas.openxmlformats.org/drawingml/2006/picture">
+                <pic:pic xmlns:pic="http://schemas.openxmlformats.org/drawingml/2006/picture">
+                  <pic:nvPicPr>
+                    <pic:cNvPr id="1" name=""/>
+                    <pic:cNvPicPr/>
+                  </pic:nvPicPr>
+                  <pic:blipFill rotWithShape="1">
+                    <a:blip r:embed="rId86"/>
+                    <a:srcRect l="23503" t="16611" r="33070" b="23034"/>
+                    <a:stretch/>
+                  </pic:blipFill>
+                  <pic:spPr bwMode="auto">
+                    <a:xfrm>
+                      <a:off x="0" y="0"/>
+                      <a:ext cx="4618555" cy="3608763"/>
+                    </a:xfrm>
+                    <a:prstGeom prst="rect">
+                      <a:avLst/>
+                    </a:prstGeom>
+                    <a:ln>
+                      <a:noFill/>
+                    </a:ln>
+                    <a:extLst>
+                      <a:ext uri="{53640926-AAD7-44D8-BBD7-CCE9431645EC}">
+                        <a14:shadowObscured xmlns:a14="http://schemas.microsoft.com/office/drawing/2010/main"/>
+                      </a:ext>
+                    </a:extLst>
+                  </pic:spPr>
+                </pic:pic>
+              </a:graphicData>
+            </a:graphic>
+          </wp:inline>
+        </w:drawing>
+      </w:r>
+    </w:p>
+    <w:p>
+      <w:pPr>
+        <w:pStyle w:val="af"/>
+        <w:shd w:val="clear" w:color="auto" w:fill="FFFFFF"/>
+        <w:spacing w:before="120" w:beforeAutospacing="0" w:after="120" w:afterAutospacing="0" w:line="360" w:lineRule="auto"/>
+      </w:pPr>
+      <w:r>
+        <w:t xml:space="preserve">Класс </w:t>
+      </w:r>
+      <w:r>
+        <w:rPr>
+          <w:lang w:val="en-US"/>
+        </w:rPr>
+        <w:t>TreeViewModal</w:t>
+      </w:r>
+      <w:r>
+        <w:t xml:space="preserve"> представляет собой элемент модели</w:t>
+      </w:r>
+      <w:r>
+        <w:t xml:space="preserve"> оценки качества.</w:t>
+      </w:r>
+    </w:p>
+    <w:p>
+      <w:pPr>
+        <w:pStyle w:val="af"/>
+        <w:shd w:val="clear" w:color="auto" w:fill="FFFFFF"/>
+        <w:spacing w:before="120" w:beforeAutospacing="0" w:after="120" w:afterAutospacing="0" w:line="360" w:lineRule="auto"/>
+      </w:pPr>
+      <w:r>
+        <w:t>Методы класса:</w:t>
+      </w:r>
+    </w:p>
+    <w:p>
+      <w:pPr>
+        <w:pStyle w:val="af"/>
+        <w:numPr>
+          <w:ilvl w:val="0"/>
+          <w:numId w:val="15"/>
+        </w:numPr>
+        <w:shd w:val="clear" w:color="auto" w:fill="FFFFFF"/>
+        <w:spacing w:before="120" w:beforeAutospacing="0" w:after="120" w:afterAutospacing="0" w:line="360" w:lineRule="auto"/>
+      </w:pPr>
+      <w:r>
+        <w:rPr>
+          <w:rFonts w:ascii="Consolas" w:eastAsiaTheme="minorHAnsi" w:hAnsi="Consolas" w:cs="Consolas"/>
+          <w:color w:val="000000"/>
+          <w:sz w:val="19"/>
+          <w:szCs w:val="19"/>
+          <w:lang w:eastAsia="en-US"/>
+        </w:rPr>
+        <w:t>Children</w:t>
+      </w:r>
+      <w:r>
+        <w:rPr>
+          <w:rFonts w:ascii="Consolas" w:eastAsiaTheme="minorHAnsi" w:hAnsi="Consolas" w:cs="Consolas"/>
+          <w:color w:val="000000"/>
+          <w:sz w:val="19"/>
+          <w:szCs w:val="19"/>
+          <w:lang w:eastAsia="en-US"/>
+        </w:rPr>
+        <w:t>. Возвращает список дочерних листов элемента</w:t>
+      </w:r>
+    </w:p>
+    <w:p>
+      <w:pPr>
+        <w:pStyle w:val="af"/>
+        <w:numPr>
+          <w:ilvl w:val="0"/>
+          <w:numId w:val="15"/>
+        </w:numPr>
+        <w:shd w:val="clear" w:color="auto" w:fill="FFFFFF"/>
+        <w:spacing w:before="120" w:beforeAutospacing="0" w:after="120" w:afterAutospacing="0" w:line="360" w:lineRule="auto"/>
+      </w:pPr>
+      <w:r>
+        <w:rPr>
+          <w:rFonts w:ascii="Consolas" w:eastAsiaTheme="minorHAnsi" w:hAnsi="Consolas" w:cs="Consolas"/>
+          <w:color w:val="000000"/>
+          <w:sz w:val="19"/>
+          <w:szCs w:val="19"/>
+          <w:lang w:eastAsia="en-US"/>
+        </w:rPr>
+        <w:t>Naim</w:t>
+      </w:r>
+      <w:r>
+        <w:rPr>
+          <w:rFonts w:ascii="Consolas" w:eastAsiaTheme="minorHAnsi" w:hAnsi="Consolas" w:cs="Consolas"/>
+          <w:color w:val="000000"/>
+          <w:sz w:val="19"/>
+          <w:szCs w:val="19"/>
+          <w:lang w:eastAsia="en-US"/>
+        </w:rPr>
+        <w:t>. Возвращает наименование элемента</w:t>
+      </w:r>
+    </w:p>
+    <w:p>
+      <w:pPr>
+        <w:pStyle w:val="af"/>
+        <w:numPr>
+          <w:ilvl w:val="0"/>
+          <w:numId w:val="15"/>
+        </w:numPr>
+        <w:shd w:val="clear" w:color="auto" w:fill="FFFFFF"/>
+        <w:spacing w:before="120" w:beforeAutospacing="0" w:after="120" w:afterAutospacing="0" w:line="360" w:lineRule="auto"/>
+      </w:pPr>
+      <w:r>
+        <w:rPr>
+          <w:rFonts w:ascii="Consolas" w:eastAsiaTheme="minorHAnsi" w:hAnsi="Consolas" w:cs="Consolas"/>
+          <w:color w:val="000000"/>
+          <w:sz w:val="19"/>
+          <w:szCs w:val="19"/>
+          <w:lang w:eastAsia="en-US"/>
+        </w:rPr>
+        <w:t>ExpertOpinion</w:t>
+      </w:r>
+      <w:r>
+        <w:rPr>
+          <w:rFonts w:ascii="Consolas" w:eastAsiaTheme="minorHAnsi" w:hAnsi="Consolas" w:cs="Consolas"/>
+          <w:color w:val="000000"/>
+          <w:sz w:val="19"/>
+          <w:szCs w:val="19"/>
+          <w:lang w:eastAsia="en-US"/>
+        </w:rPr>
+        <w:t>. Возвращает экспертную оценку элемента</w:t>
+      </w:r>
+      <w:bookmarkStart w:id="29" w:name="_GoBack"/>
+      <w:bookmarkEnd w:id="29"/>
+      <w:r>
+        <w:rPr>
+          <w:rFonts w:ascii="Consolas" w:eastAsiaTheme="minorHAnsi" w:hAnsi="Consolas" w:cs="Consolas"/>
+          <w:color w:val="000000"/>
+          <w:sz w:val="19"/>
+          <w:szCs w:val="19"/>
+          <w:lang w:eastAsia="en-US"/>
+        </w:rPr>
+        <w:t xml:space="preserve"> </w:t>
+      </w:r>
     </w:p>
     <w:p>
       <w:pPr>
@@ -11060,7 +11886,7 @@
           <w:szCs w:val="24"/>
         </w:rPr>
       </w:pPr>
-      <w:hyperlink r:id="rId80" w:history="1">
+      <w:hyperlink r:id="rId87" w:history="1">
         <w:r>
           <w:rPr>
             <w:rStyle w:val="a9"/>
@@ -11089,7 +11915,7 @@
           <w:szCs w:val="24"/>
         </w:rPr>
       </w:pPr>
-      <w:hyperlink r:id="rId81" w:history="1">
+      <w:hyperlink r:id="rId88" w:history="1">
         <w:r>
           <w:rPr>
             <w:rStyle w:val="a9"/>
@@ -11118,7 +11944,7 @@
           <w:szCs w:val="24"/>
         </w:rPr>
       </w:pPr>
-      <w:hyperlink r:id="rId82" w:history="1">
+      <w:hyperlink r:id="rId89" w:history="1">
         <w:r>
           <w:rPr>
             <w:rStyle w:val="a9"/>
@@ -11152,7 +11978,6 @@
           <w:color w:val="191919"/>
           <w:szCs w:val="24"/>
         </w:rPr>
-        <w:lastRenderedPageBreak/>
         <w:t xml:space="preserve">Банкрутенко В.В. </w:t>
       </w:r>
       <w:r>
@@ -11238,8 +12063,8 @@
 </file>
 
 <file path=word/endnotes.xml><?xml version="1.0" encoding="utf-8"?>
-<w:endnotes xmlns:ve="http://schemas.openxmlformats.org/markup-compatibility/2006" xmlns:o="urn:schemas-microsoft-com:office:office" xmlns:r="http://schemas.openxmlformats.org/officeDocument/2006/relationships" xmlns:m="http://schemas.openxmlformats.org/officeDocument/2006/math" xmlns:v="urn:schemas-microsoft-com:vml" xmlns:wp="http://schemas.openxmlformats.org/drawingml/2006/wordprocessingDrawing" xmlns:w10="urn:schemas-microsoft-com:office:word" xmlns:w="http://schemas.openxmlformats.org/wordprocessingml/2006/main" xmlns:wne="http://schemas.microsoft.com/office/word/2006/wordml">
-  <w:endnote w:type="separator" w:id="0">
+<w:endnotes xmlns:wpc="http://schemas.microsoft.com/office/word/2010/wordprocessingCanvas" xmlns:cx="http://schemas.microsoft.com/office/drawing/2014/chartex" xmlns:cx1="http://schemas.microsoft.com/office/drawing/2015/9/8/chartex" xmlns:mc="http://schemas.openxmlformats.org/markup-compatibility/2006" xmlns:o="urn:schemas-microsoft-com:office:office" xmlns:r="http://schemas.openxmlformats.org/officeDocument/2006/relationships" xmlns:m="http://schemas.openxmlformats.org/officeDocument/2006/math" xmlns:v="urn:schemas-microsoft-com:vml" xmlns:wp14="http://schemas.microsoft.com/office/word/2010/wordprocessingDrawing" xmlns:wp="http://schemas.openxmlformats.org/drawingml/2006/wordprocessingDrawing" xmlns:w10="urn:schemas-microsoft-com:office:word" xmlns:w="http://schemas.openxmlformats.org/wordprocessingml/2006/main" xmlns:w14="http://schemas.microsoft.com/office/word/2010/wordml" xmlns:w15="http://schemas.microsoft.com/office/word/2012/wordml" xmlns:w16se="http://schemas.microsoft.com/office/word/2015/wordml/symex" xmlns:wpg="http://schemas.microsoft.com/office/word/2010/wordprocessingGroup" xmlns:wpi="http://schemas.microsoft.com/office/word/2010/wordprocessingInk" xmlns:wne="http://schemas.microsoft.com/office/word/2006/wordml" xmlns:wps="http://schemas.microsoft.com/office/word/2010/wordprocessingShape" mc:Ignorable="w14 w15 w16se wp14">
+  <w:endnote w:type="separator" w:id="-1">
     <w:p>
       <w:pPr>
         <w:spacing w:before="0" w:after="0"/>
@@ -11249,7 +12074,7 @@
       </w:r>
     </w:p>
   </w:endnote>
-  <w:endnote w:type="continuationSeparator" w:id="1">
+  <w:endnote w:type="continuationSeparator" w:id="0">
     <w:p>
       <w:pPr>
         <w:spacing w:before="0" w:after="0"/>
@@ -11263,7 +12088,7 @@
 </file>
 
 <file path=word/footer1.xml><?xml version="1.0" encoding="utf-8"?>
-<w:ftr xmlns:ve="http://schemas.openxmlformats.org/markup-compatibility/2006" xmlns:o="urn:schemas-microsoft-com:office:office" xmlns:r="http://schemas.openxmlformats.org/officeDocument/2006/relationships" xmlns:m="http://schemas.openxmlformats.org/officeDocument/2006/math" xmlns:v="urn:schemas-microsoft-com:vml" xmlns:wp="http://schemas.openxmlformats.org/drawingml/2006/wordprocessingDrawing" xmlns:w10="urn:schemas-microsoft-com:office:word" xmlns:w="http://schemas.openxmlformats.org/wordprocessingml/2006/main" xmlns:wne="http://schemas.microsoft.com/office/word/2006/wordml">
+<w:ftr xmlns:wpc="http://schemas.microsoft.com/office/word/2010/wordprocessingCanvas" xmlns:cx="http://schemas.microsoft.com/office/drawing/2014/chartex" xmlns:cx1="http://schemas.microsoft.com/office/drawing/2015/9/8/chartex" xmlns:mc="http://schemas.openxmlformats.org/markup-compatibility/2006" xmlns:o="urn:schemas-microsoft-com:office:office" xmlns:r="http://schemas.openxmlformats.org/officeDocument/2006/relationships" xmlns:m="http://schemas.openxmlformats.org/officeDocument/2006/math" xmlns:v="urn:schemas-microsoft-com:vml" xmlns:wp14="http://schemas.microsoft.com/office/word/2010/wordprocessingDrawing" xmlns:wp="http://schemas.openxmlformats.org/drawingml/2006/wordprocessingDrawing" xmlns:w10="urn:schemas-microsoft-com:office:word" xmlns:w="http://schemas.openxmlformats.org/wordprocessingml/2006/main" xmlns:w14="http://schemas.microsoft.com/office/word/2010/wordml" xmlns:w15="http://schemas.microsoft.com/office/word/2012/wordml" xmlns:w16se="http://schemas.microsoft.com/office/word/2015/wordml/symex" xmlns:wpg="http://schemas.microsoft.com/office/word/2010/wordprocessingGroup" xmlns:wpi="http://schemas.microsoft.com/office/word/2010/wordprocessingInk" xmlns:wne="http://schemas.microsoft.com/office/word/2006/wordml" xmlns:wps="http://schemas.microsoft.com/office/word/2010/wordprocessingShape" mc:Ignorable="w14 w15 w16se wp14">
   <w:sdt>
     <w:sdtPr>
       <w:id w:val="-527798268"/>
@@ -11278,14 +12103,27 @@
           <w:pStyle w:val="a7"/>
           <w:jc w:val="center"/>
         </w:pPr>
-        <w:fldSimple w:instr="PAGE   \* MERGEFORMAT">
-          <w:r>
-            <w:rPr>
-              <w:noProof/>
-            </w:rPr>
-            <w:t>31</w:t>
-          </w:r>
-        </w:fldSimple>
+        <w:r>
+          <w:fldChar w:fldCharType="begin"/>
+        </w:r>
+        <w:r>
+          <w:instrText>PAGE   \* MERGEFORMAT</w:instrText>
+        </w:r>
+        <w:r>
+          <w:fldChar w:fldCharType="separate"/>
+        </w:r>
+        <w:r>
+          <w:rPr>
+            <w:noProof/>
+          </w:rPr>
+          <w:t>36</w:t>
+        </w:r>
+        <w:r>
+          <w:rPr>
+            <w:noProof/>
+          </w:rPr>
+          <w:fldChar w:fldCharType="end"/>
+        </w:r>
       </w:p>
     </w:sdtContent>
   </w:sdt>
@@ -11298,8 +12136,8 @@
 </file>
 
 <file path=word/footnotes.xml><?xml version="1.0" encoding="utf-8"?>
-<w:footnotes xmlns:ve="http://schemas.openxmlformats.org/markup-compatibility/2006" xmlns:o="urn:schemas-microsoft-com:office:office" xmlns:r="http://schemas.openxmlformats.org/officeDocument/2006/relationships" xmlns:m="http://schemas.openxmlformats.org/officeDocument/2006/math" xmlns:v="urn:schemas-microsoft-com:vml" xmlns:wp="http://schemas.openxmlformats.org/drawingml/2006/wordprocessingDrawing" xmlns:w10="urn:schemas-microsoft-com:office:word" xmlns:w="http://schemas.openxmlformats.org/wordprocessingml/2006/main" xmlns:wne="http://schemas.microsoft.com/office/word/2006/wordml">
-  <w:footnote w:type="separator" w:id="0">
+<w:footnotes xmlns:wpc="http://schemas.microsoft.com/office/word/2010/wordprocessingCanvas" xmlns:cx="http://schemas.microsoft.com/office/drawing/2014/chartex" xmlns:cx1="http://schemas.microsoft.com/office/drawing/2015/9/8/chartex" xmlns:mc="http://schemas.openxmlformats.org/markup-compatibility/2006" xmlns:o="urn:schemas-microsoft-com:office:office" xmlns:r="http://schemas.openxmlformats.org/officeDocument/2006/relationships" xmlns:m="http://schemas.openxmlformats.org/officeDocument/2006/math" xmlns:v="urn:schemas-microsoft-com:vml" xmlns:wp14="http://schemas.microsoft.com/office/word/2010/wordprocessingDrawing" xmlns:wp="http://schemas.openxmlformats.org/drawingml/2006/wordprocessingDrawing" xmlns:w10="urn:schemas-microsoft-com:office:word" xmlns:w="http://schemas.openxmlformats.org/wordprocessingml/2006/main" xmlns:w14="http://schemas.microsoft.com/office/word/2010/wordml" xmlns:w15="http://schemas.microsoft.com/office/word/2012/wordml" xmlns:w16se="http://schemas.microsoft.com/office/word/2015/wordml/symex" xmlns:wpg="http://schemas.microsoft.com/office/word/2010/wordprocessingGroup" xmlns:wpi="http://schemas.microsoft.com/office/word/2010/wordprocessingInk" xmlns:wne="http://schemas.microsoft.com/office/word/2006/wordml" xmlns:wps="http://schemas.microsoft.com/office/word/2010/wordprocessingShape" mc:Ignorable="w14 w15 w16se wp14">
+  <w:footnote w:type="separator" w:id="-1">
     <w:p>
       <w:pPr>
         <w:spacing w:before="0" w:after="0"/>
@@ -11309,7 +12147,7 @@
       </w:r>
     </w:p>
   </w:footnote>
-  <w:footnote w:type="continuationSeparator" w:id="1">
+  <w:footnote w:type="continuationSeparator" w:id="0">
     <w:p>
       <w:pPr>
         <w:spacing w:before="0" w:after="0"/>
@@ -11323,8 +12161,121 @@
 </file>
 
 <file path=word/numbering.xml><?xml version="1.0" encoding="utf-8"?>
-<w:numbering xmlns:ve="http://schemas.openxmlformats.org/markup-compatibility/2006" xmlns:o="urn:schemas-microsoft-com:office:office" xmlns:r="http://schemas.openxmlformats.org/officeDocument/2006/relationships" xmlns:m="http://schemas.openxmlformats.org/officeDocument/2006/math" xmlns:v="urn:schemas-microsoft-com:vml" xmlns:wp="http://schemas.openxmlformats.org/drawingml/2006/wordprocessingDrawing" xmlns:w10="urn:schemas-microsoft-com:office:word" xmlns:w="http://schemas.openxmlformats.org/wordprocessingml/2006/main" xmlns:wne="http://schemas.microsoft.com/office/word/2006/wordml">
-  <w:abstractNum w:abstractNumId="0">
+<w:numbering xmlns:wpc="http://schemas.microsoft.com/office/word/2010/wordprocessingCanvas" xmlns:cx="http://schemas.microsoft.com/office/drawing/2014/chartex" xmlns:cx1="http://schemas.microsoft.com/office/drawing/2015/9/8/chartex" xmlns:mc="http://schemas.openxmlformats.org/markup-compatibility/2006" xmlns:o="urn:schemas-microsoft-com:office:office" xmlns:r="http://schemas.openxmlformats.org/officeDocument/2006/relationships" xmlns:m="http://schemas.openxmlformats.org/officeDocument/2006/math" xmlns:v="urn:schemas-microsoft-com:vml" xmlns:wp14="http://schemas.microsoft.com/office/word/2010/wordprocessingDrawing" xmlns:wp="http://schemas.openxmlformats.org/drawingml/2006/wordprocessingDrawing" xmlns:w10="urn:schemas-microsoft-com:office:word" xmlns:w="http://schemas.openxmlformats.org/wordprocessingml/2006/main" xmlns:w14="http://schemas.microsoft.com/office/word/2010/wordml" xmlns:w15="http://schemas.microsoft.com/office/word/2012/wordml" xmlns:w16se="http://schemas.microsoft.com/office/word/2015/wordml/symex" xmlns:wpg="http://schemas.microsoft.com/office/word/2010/wordprocessingGroup" xmlns:wpi="http://schemas.microsoft.com/office/word/2010/wordprocessingInk" xmlns:wne="http://schemas.microsoft.com/office/word/2006/wordml" xmlns:wps="http://schemas.microsoft.com/office/word/2010/wordprocessingShape" mc:Ignorable="w14 w15 w16se wp14">
+  <w:abstractNum w:abstractNumId="0" w15:restartNumberingAfterBreak="0">
+    <w:nsid w:val="0D3B4F60"/>
+    <w:multiLevelType w:val="hybridMultilevel"/>
+    <w:tmpl w:val="A288E1BA"/>
+    <w:lvl w:ilvl="0" w:tplc="04190001">
+      <w:start w:val="1"/>
+      <w:numFmt w:val="bullet"/>
+      <w:lvlText w:val=""/>
+      <w:lvlJc w:val="left"/>
+      <w:pPr>
+        <w:ind w:left="720" w:hanging="360"/>
+      </w:pPr>
+      <w:rPr>
+        <w:rFonts w:ascii="Symbol" w:hAnsi="Symbol" w:hint="default"/>
+      </w:rPr>
+    </w:lvl>
+    <w:lvl w:ilvl="1" w:tplc="04190003" w:tentative="1">
+      <w:start w:val="1"/>
+      <w:numFmt w:val="bullet"/>
+      <w:lvlText w:val="o"/>
+      <w:lvlJc w:val="left"/>
+      <w:pPr>
+        <w:ind w:left="1440" w:hanging="360"/>
+      </w:pPr>
+      <w:rPr>
+        <w:rFonts w:ascii="Courier New" w:hAnsi="Courier New" w:cs="Courier New" w:hint="default"/>
+      </w:rPr>
+    </w:lvl>
+    <w:lvl w:ilvl="2" w:tplc="04190005" w:tentative="1">
+      <w:start w:val="1"/>
+      <w:numFmt w:val="bullet"/>
+      <w:lvlText w:val=""/>
+      <w:lvlJc w:val="left"/>
+      <w:pPr>
+        <w:ind w:left="2160" w:hanging="360"/>
+      </w:pPr>
+      <w:rPr>
+        <w:rFonts w:ascii="Wingdings" w:hAnsi="Wingdings" w:hint="default"/>
+      </w:rPr>
+    </w:lvl>
+    <w:lvl w:ilvl="3" w:tplc="04190001" w:tentative="1">
+      <w:start w:val="1"/>
+      <w:numFmt w:val="bullet"/>
+      <w:lvlText w:val=""/>
+      <w:lvlJc w:val="left"/>
+      <w:pPr>
+        <w:ind w:left="2880" w:hanging="360"/>
+      </w:pPr>
+      <w:rPr>
+        <w:rFonts w:ascii="Symbol" w:hAnsi="Symbol" w:hint="default"/>
+      </w:rPr>
+    </w:lvl>
+    <w:lvl w:ilvl="4" w:tplc="04190003" w:tentative="1">
+      <w:start w:val="1"/>
+      <w:numFmt w:val="bullet"/>
+      <w:lvlText w:val="o"/>
+      <w:lvlJc w:val="left"/>
+      <w:pPr>
+        <w:ind w:left="3600" w:hanging="360"/>
+      </w:pPr>
+      <w:rPr>
+        <w:rFonts w:ascii="Courier New" w:hAnsi="Courier New" w:cs="Courier New" w:hint="default"/>
+      </w:rPr>
+    </w:lvl>
+    <w:lvl w:ilvl="5" w:tplc="04190005" w:tentative="1">
+      <w:start w:val="1"/>
+      <w:numFmt w:val="bullet"/>
+      <w:lvlText w:val=""/>
+      <w:lvlJc w:val="left"/>
+      <w:pPr>
+        <w:ind w:left="4320" w:hanging="360"/>
+      </w:pPr>
+      <w:rPr>
+        <w:rFonts w:ascii="Wingdings" w:hAnsi="Wingdings" w:hint="default"/>
+      </w:rPr>
+    </w:lvl>
+    <w:lvl w:ilvl="6" w:tplc="04190001" w:tentative="1">
+      <w:start w:val="1"/>
+      <w:numFmt w:val="bullet"/>
+      <w:lvlText w:val=""/>
+      <w:lvlJc w:val="left"/>
+      <w:pPr>
+        <w:ind w:left="5040" w:hanging="360"/>
+      </w:pPr>
+      <w:rPr>
+        <w:rFonts w:ascii="Symbol" w:hAnsi="Symbol" w:hint="default"/>
+      </w:rPr>
+    </w:lvl>
+    <w:lvl w:ilvl="7" w:tplc="04190003" w:tentative="1">
+      <w:start w:val="1"/>
+      <w:numFmt w:val="bullet"/>
+      <w:lvlText w:val="o"/>
+      <w:lvlJc w:val="left"/>
+      <w:pPr>
+        <w:ind w:left="5760" w:hanging="360"/>
+      </w:pPr>
+      <w:rPr>
+        <w:rFonts w:ascii="Courier New" w:hAnsi="Courier New" w:cs="Courier New" w:hint="default"/>
+      </w:rPr>
+    </w:lvl>
+    <w:lvl w:ilvl="8" w:tplc="04190005" w:tentative="1">
+      <w:start w:val="1"/>
+      <w:numFmt w:val="bullet"/>
+      <w:lvlText w:val=""/>
+      <w:lvlJc w:val="left"/>
+      <w:pPr>
+        <w:ind w:left="6480" w:hanging="360"/>
+      </w:pPr>
+      <w:rPr>
+        <w:rFonts w:ascii="Wingdings" w:hAnsi="Wingdings" w:hint="default"/>
+      </w:rPr>
+    </w:lvl>
+  </w:abstractNum>
+  <w:abstractNum w:abstractNumId="1" w15:restartNumberingAfterBreak="0">
     <w:nsid w:val="10DA3EE6"/>
     <w:multiLevelType w:val="hybridMultilevel"/>
     <w:tmpl w:val="70FAB2D8"/>
@@ -11416,7 +12367,7 @@
       </w:pPr>
     </w:lvl>
   </w:abstractNum>
-  <w:abstractNum w:abstractNumId="1">
+  <w:abstractNum w:abstractNumId="2" w15:restartNumberingAfterBreak="0">
     <w:nsid w:val="12FB52C1"/>
     <w:multiLevelType w:val="hybridMultilevel"/>
     <w:tmpl w:val="D528F462"/>
@@ -11529,7 +12480,7 @@
       </w:rPr>
     </w:lvl>
   </w:abstractNum>
-  <w:abstractNum w:abstractNumId="2">
+  <w:abstractNum w:abstractNumId="3" w15:restartNumberingAfterBreak="0">
     <w:nsid w:val="1D7A0DB1"/>
     <w:multiLevelType w:val="hybridMultilevel"/>
     <w:tmpl w:val="DBA2808C"/>
@@ -11642,7 +12593,7 @@
       </w:rPr>
     </w:lvl>
   </w:abstractNum>
-  <w:abstractNum w:abstractNumId="3">
+  <w:abstractNum w:abstractNumId="4" w15:restartNumberingAfterBreak="0">
     <w:nsid w:val="243C409A"/>
     <w:multiLevelType w:val="multilevel"/>
     <w:tmpl w:val="420086C4"/>
@@ -11791,7 +12742,7 @@
       </w:rPr>
     </w:lvl>
   </w:abstractNum>
-  <w:abstractNum w:abstractNumId="4">
+  <w:abstractNum w:abstractNumId="5" w15:restartNumberingAfterBreak="0">
     <w:nsid w:val="3C3E43CC"/>
     <w:multiLevelType w:val="hybridMultilevel"/>
     <w:tmpl w:val="32C89366"/>
@@ -11904,10 +12855,10 @@
       </w:rPr>
     </w:lvl>
   </w:abstractNum>
-  <w:abstractNum w:abstractNumId="5">
-    <w:nsid w:val="48093C2C"/>
+  <w:abstractNum w:abstractNumId="6" w15:restartNumberingAfterBreak="0">
+    <w:nsid w:val="460C1055"/>
     <w:multiLevelType w:val="hybridMultilevel"/>
-    <w:tmpl w:val="0200F39C"/>
+    <w:tmpl w:val="8D84A554"/>
     <w:lvl w:ilvl="0" w:tplc="04190001">
       <w:start w:val="1"/>
       <w:numFmt w:val="bullet"/>
@@ -12017,10 +12968,10 @@
       </w:rPr>
     </w:lvl>
   </w:abstractNum>
-  <w:abstractNum w:abstractNumId="6">
-    <w:nsid w:val="4AB7238B"/>
+  <w:abstractNum w:abstractNumId="7" w15:restartNumberingAfterBreak="0">
+    <w:nsid w:val="48093C2C"/>
     <w:multiLevelType w:val="hybridMultilevel"/>
-    <w:tmpl w:val="851E33BA"/>
+    <w:tmpl w:val="0200F39C"/>
     <w:lvl w:ilvl="0" w:tplc="04190001">
       <w:start w:val="1"/>
       <w:numFmt w:val="bullet"/>
@@ -12130,10 +13081,10 @@
       </w:rPr>
     </w:lvl>
   </w:abstractNum>
-  <w:abstractNum w:abstractNumId="7">
-    <w:nsid w:val="4BD6262A"/>
+  <w:abstractNum w:abstractNumId="8" w15:restartNumberingAfterBreak="0">
+    <w:nsid w:val="4AB7238B"/>
     <w:multiLevelType w:val="hybridMultilevel"/>
-    <w:tmpl w:val="2B860184"/>
+    <w:tmpl w:val="851E33BA"/>
     <w:lvl w:ilvl="0" w:tplc="04190001">
       <w:start w:val="1"/>
       <w:numFmt w:val="bullet"/>
@@ -12243,10 +13194,10 @@
       </w:rPr>
     </w:lvl>
   </w:abstractNum>
-  <w:abstractNum w:abstractNumId="8">
-    <w:nsid w:val="5202646F"/>
+  <w:abstractNum w:abstractNumId="9" w15:restartNumberingAfterBreak="0">
+    <w:nsid w:val="4BD6262A"/>
     <w:multiLevelType w:val="hybridMultilevel"/>
-    <w:tmpl w:val="E4A66082"/>
+    <w:tmpl w:val="2B860184"/>
     <w:lvl w:ilvl="0" w:tplc="04190001">
       <w:start w:val="1"/>
       <w:numFmt w:val="bullet"/>
@@ -12356,17 +13307,17 @@
       </w:rPr>
     </w:lvl>
   </w:abstractNum>
-  <w:abstractNum w:abstractNumId="9">
-    <w:nsid w:val="620529FB"/>
+  <w:abstractNum w:abstractNumId="10" w15:restartNumberingAfterBreak="0">
+    <w:nsid w:val="4E66675E"/>
     <w:multiLevelType w:val="hybridMultilevel"/>
-    <w:tmpl w:val="AB9AE4FA"/>
+    <w:tmpl w:val="9F24B02C"/>
     <w:lvl w:ilvl="0" w:tplc="04190001">
       <w:start w:val="1"/>
       <w:numFmt w:val="bullet"/>
       <w:lvlText w:val=""/>
       <w:lvlJc w:val="left"/>
       <w:pPr>
-        <w:ind w:left="720" w:hanging="360"/>
+        <w:ind w:left="1080" w:hanging="360"/>
       </w:pPr>
       <w:rPr>
         <w:rFonts w:ascii="Symbol" w:hAnsi="Symbol" w:hint="default"/>
@@ -12378,7 +13329,7 @@
       <w:lvlText w:val="o"/>
       <w:lvlJc w:val="left"/>
       <w:pPr>
-        <w:ind w:left="1440" w:hanging="360"/>
+        <w:ind w:left="1800" w:hanging="360"/>
       </w:pPr>
       <w:rPr>
         <w:rFonts w:ascii="Courier New" w:hAnsi="Courier New" w:cs="Courier New" w:hint="default"/>
@@ -12390,7 +13341,7 @@
       <w:lvlText w:val=""/>
       <w:lvlJc w:val="left"/>
       <w:pPr>
-        <w:ind w:left="2160" w:hanging="360"/>
+        <w:ind w:left="2520" w:hanging="360"/>
       </w:pPr>
       <w:rPr>
         <w:rFonts w:ascii="Wingdings" w:hAnsi="Wingdings" w:hint="default"/>
@@ -12402,7 +13353,7 @@
       <w:lvlText w:val=""/>
       <w:lvlJc w:val="left"/>
       <w:pPr>
-        <w:ind w:left="2880" w:hanging="360"/>
+        <w:ind w:left="3240" w:hanging="360"/>
       </w:pPr>
       <w:rPr>
         <w:rFonts w:ascii="Symbol" w:hAnsi="Symbol" w:hint="default"/>
@@ -12414,7 +13365,7 @@
       <w:lvlText w:val="o"/>
       <w:lvlJc w:val="left"/>
       <w:pPr>
-        <w:ind w:left="3600" w:hanging="360"/>
+        <w:ind w:left="3960" w:hanging="360"/>
       </w:pPr>
       <w:rPr>
         <w:rFonts w:ascii="Courier New" w:hAnsi="Courier New" w:cs="Courier New" w:hint="default"/>
@@ -12426,7 +13377,7 @@
       <w:lvlText w:val=""/>
       <w:lvlJc w:val="left"/>
       <w:pPr>
-        <w:ind w:left="4320" w:hanging="360"/>
+        <w:ind w:left="4680" w:hanging="360"/>
       </w:pPr>
       <w:rPr>
         <w:rFonts w:ascii="Wingdings" w:hAnsi="Wingdings" w:hint="default"/>
@@ -12438,7 +13389,7 @@
       <w:lvlText w:val=""/>
       <w:lvlJc w:val="left"/>
       <w:pPr>
-        <w:ind w:left="5040" w:hanging="360"/>
+        <w:ind w:left="5400" w:hanging="360"/>
       </w:pPr>
       <w:rPr>
         <w:rFonts w:ascii="Symbol" w:hAnsi="Symbol" w:hint="default"/>
@@ -12450,7 +13401,7 @@
       <w:lvlText w:val="o"/>
       <w:lvlJc w:val="left"/>
       <w:pPr>
-        <w:ind w:left="5760" w:hanging="360"/>
+        <w:ind w:left="6120" w:hanging="360"/>
       </w:pPr>
       <w:rPr>
         <w:rFonts w:ascii="Courier New" w:hAnsi="Courier New" w:cs="Courier New" w:hint="default"/>
@@ -12462,17 +13413,17 @@
       <w:lvlText w:val=""/>
       <w:lvlJc w:val="left"/>
       <w:pPr>
-        <w:ind w:left="6480" w:hanging="360"/>
+        <w:ind w:left="6840" w:hanging="360"/>
       </w:pPr>
       <w:rPr>
         <w:rFonts w:ascii="Wingdings" w:hAnsi="Wingdings" w:hint="default"/>
       </w:rPr>
     </w:lvl>
   </w:abstractNum>
-  <w:abstractNum w:abstractNumId="10">
-    <w:nsid w:val="71644973"/>
+  <w:abstractNum w:abstractNumId="11" w15:restartNumberingAfterBreak="0">
+    <w:nsid w:val="50B16E82"/>
     <w:multiLevelType w:val="hybridMultilevel"/>
-    <w:tmpl w:val="196A64BA"/>
+    <w:tmpl w:val="8848D4F2"/>
     <w:lvl w:ilvl="0" w:tplc="04190001">
       <w:start w:val="1"/>
       <w:numFmt w:val="bullet"/>
@@ -12582,44 +13533,395 @@
       </w:rPr>
     </w:lvl>
   </w:abstractNum>
+  <w:abstractNum w:abstractNumId="12" w15:restartNumberingAfterBreak="0">
+    <w:nsid w:val="5202646F"/>
+    <w:multiLevelType w:val="hybridMultilevel"/>
+    <w:tmpl w:val="E4A66082"/>
+    <w:lvl w:ilvl="0" w:tplc="04190001">
+      <w:start w:val="1"/>
+      <w:numFmt w:val="bullet"/>
+      <w:lvlText w:val=""/>
+      <w:lvlJc w:val="left"/>
+      <w:pPr>
+        <w:ind w:left="720" w:hanging="360"/>
+      </w:pPr>
+      <w:rPr>
+        <w:rFonts w:ascii="Symbol" w:hAnsi="Symbol" w:hint="default"/>
+      </w:rPr>
+    </w:lvl>
+    <w:lvl w:ilvl="1" w:tplc="04190003" w:tentative="1">
+      <w:start w:val="1"/>
+      <w:numFmt w:val="bullet"/>
+      <w:lvlText w:val="o"/>
+      <w:lvlJc w:val="left"/>
+      <w:pPr>
+        <w:ind w:left="1440" w:hanging="360"/>
+      </w:pPr>
+      <w:rPr>
+        <w:rFonts w:ascii="Courier New" w:hAnsi="Courier New" w:cs="Courier New" w:hint="default"/>
+      </w:rPr>
+    </w:lvl>
+    <w:lvl w:ilvl="2" w:tplc="04190005" w:tentative="1">
+      <w:start w:val="1"/>
+      <w:numFmt w:val="bullet"/>
+      <w:lvlText w:val=""/>
+      <w:lvlJc w:val="left"/>
+      <w:pPr>
+        <w:ind w:left="2160" w:hanging="360"/>
+      </w:pPr>
+      <w:rPr>
+        <w:rFonts w:ascii="Wingdings" w:hAnsi="Wingdings" w:hint="default"/>
+      </w:rPr>
+    </w:lvl>
+    <w:lvl w:ilvl="3" w:tplc="04190001" w:tentative="1">
+      <w:start w:val="1"/>
+      <w:numFmt w:val="bullet"/>
+      <w:lvlText w:val=""/>
+      <w:lvlJc w:val="left"/>
+      <w:pPr>
+        <w:ind w:left="2880" w:hanging="360"/>
+      </w:pPr>
+      <w:rPr>
+        <w:rFonts w:ascii="Symbol" w:hAnsi="Symbol" w:hint="default"/>
+      </w:rPr>
+    </w:lvl>
+    <w:lvl w:ilvl="4" w:tplc="04190003" w:tentative="1">
+      <w:start w:val="1"/>
+      <w:numFmt w:val="bullet"/>
+      <w:lvlText w:val="o"/>
+      <w:lvlJc w:val="left"/>
+      <w:pPr>
+        <w:ind w:left="3600" w:hanging="360"/>
+      </w:pPr>
+      <w:rPr>
+        <w:rFonts w:ascii="Courier New" w:hAnsi="Courier New" w:cs="Courier New" w:hint="default"/>
+      </w:rPr>
+    </w:lvl>
+    <w:lvl w:ilvl="5" w:tplc="04190005" w:tentative="1">
+      <w:start w:val="1"/>
+      <w:numFmt w:val="bullet"/>
+      <w:lvlText w:val=""/>
+      <w:lvlJc w:val="left"/>
+      <w:pPr>
+        <w:ind w:left="4320" w:hanging="360"/>
+      </w:pPr>
+      <w:rPr>
+        <w:rFonts w:ascii="Wingdings" w:hAnsi="Wingdings" w:hint="default"/>
+      </w:rPr>
+    </w:lvl>
+    <w:lvl w:ilvl="6" w:tplc="04190001" w:tentative="1">
+      <w:start w:val="1"/>
+      <w:numFmt w:val="bullet"/>
+      <w:lvlText w:val=""/>
+      <w:lvlJc w:val="left"/>
+      <w:pPr>
+        <w:ind w:left="5040" w:hanging="360"/>
+      </w:pPr>
+      <w:rPr>
+        <w:rFonts w:ascii="Symbol" w:hAnsi="Symbol" w:hint="default"/>
+      </w:rPr>
+    </w:lvl>
+    <w:lvl w:ilvl="7" w:tplc="04190003" w:tentative="1">
+      <w:start w:val="1"/>
+      <w:numFmt w:val="bullet"/>
+      <w:lvlText w:val="o"/>
+      <w:lvlJc w:val="left"/>
+      <w:pPr>
+        <w:ind w:left="5760" w:hanging="360"/>
+      </w:pPr>
+      <w:rPr>
+        <w:rFonts w:ascii="Courier New" w:hAnsi="Courier New" w:cs="Courier New" w:hint="default"/>
+      </w:rPr>
+    </w:lvl>
+    <w:lvl w:ilvl="8" w:tplc="04190005" w:tentative="1">
+      <w:start w:val="1"/>
+      <w:numFmt w:val="bullet"/>
+      <w:lvlText w:val=""/>
+      <w:lvlJc w:val="left"/>
+      <w:pPr>
+        <w:ind w:left="6480" w:hanging="360"/>
+      </w:pPr>
+      <w:rPr>
+        <w:rFonts w:ascii="Wingdings" w:hAnsi="Wingdings" w:hint="default"/>
+      </w:rPr>
+    </w:lvl>
+  </w:abstractNum>
+  <w:abstractNum w:abstractNumId="13" w15:restartNumberingAfterBreak="0">
+    <w:nsid w:val="620529FB"/>
+    <w:multiLevelType w:val="hybridMultilevel"/>
+    <w:tmpl w:val="AB9AE4FA"/>
+    <w:lvl w:ilvl="0" w:tplc="04190001">
+      <w:start w:val="1"/>
+      <w:numFmt w:val="bullet"/>
+      <w:lvlText w:val=""/>
+      <w:lvlJc w:val="left"/>
+      <w:pPr>
+        <w:ind w:left="720" w:hanging="360"/>
+      </w:pPr>
+      <w:rPr>
+        <w:rFonts w:ascii="Symbol" w:hAnsi="Symbol" w:hint="default"/>
+      </w:rPr>
+    </w:lvl>
+    <w:lvl w:ilvl="1" w:tplc="04190003" w:tentative="1">
+      <w:start w:val="1"/>
+      <w:numFmt w:val="bullet"/>
+      <w:lvlText w:val="o"/>
+      <w:lvlJc w:val="left"/>
+      <w:pPr>
+        <w:ind w:left="1440" w:hanging="360"/>
+      </w:pPr>
+      <w:rPr>
+        <w:rFonts w:ascii="Courier New" w:hAnsi="Courier New" w:cs="Courier New" w:hint="default"/>
+      </w:rPr>
+    </w:lvl>
+    <w:lvl w:ilvl="2" w:tplc="04190005" w:tentative="1">
+      <w:start w:val="1"/>
+      <w:numFmt w:val="bullet"/>
+      <w:lvlText w:val=""/>
+      <w:lvlJc w:val="left"/>
+      <w:pPr>
+        <w:ind w:left="2160" w:hanging="360"/>
+      </w:pPr>
+      <w:rPr>
+        <w:rFonts w:ascii="Wingdings" w:hAnsi="Wingdings" w:hint="default"/>
+      </w:rPr>
+    </w:lvl>
+    <w:lvl w:ilvl="3" w:tplc="04190001" w:tentative="1">
+      <w:start w:val="1"/>
+      <w:numFmt w:val="bullet"/>
+      <w:lvlText w:val=""/>
+      <w:lvlJc w:val="left"/>
+      <w:pPr>
+        <w:ind w:left="2880" w:hanging="360"/>
+      </w:pPr>
+      <w:rPr>
+        <w:rFonts w:ascii="Symbol" w:hAnsi="Symbol" w:hint="default"/>
+      </w:rPr>
+    </w:lvl>
+    <w:lvl w:ilvl="4" w:tplc="04190003" w:tentative="1">
+      <w:start w:val="1"/>
+      <w:numFmt w:val="bullet"/>
+      <w:lvlText w:val="o"/>
+      <w:lvlJc w:val="left"/>
+      <w:pPr>
+        <w:ind w:left="3600" w:hanging="360"/>
+      </w:pPr>
+      <w:rPr>
+        <w:rFonts w:ascii="Courier New" w:hAnsi="Courier New" w:cs="Courier New" w:hint="default"/>
+      </w:rPr>
+    </w:lvl>
+    <w:lvl w:ilvl="5" w:tplc="04190005" w:tentative="1">
+      <w:start w:val="1"/>
+      <w:numFmt w:val="bullet"/>
+      <w:lvlText w:val=""/>
+      <w:lvlJc w:val="left"/>
+      <w:pPr>
+        <w:ind w:left="4320" w:hanging="360"/>
+      </w:pPr>
+      <w:rPr>
+        <w:rFonts w:ascii="Wingdings" w:hAnsi="Wingdings" w:hint="default"/>
+      </w:rPr>
+    </w:lvl>
+    <w:lvl w:ilvl="6" w:tplc="04190001" w:tentative="1">
+      <w:start w:val="1"/>
+      <w:numFmt w:val="bullet"/>
+      <w:lvlText w:val=""/>
+      <w:lvlJc w:val="left"/>
+      <w:pPr>
+        <w:ind w:left="5040" w:hanging="360"/>
+      </w:pPr>
+      <w:rPr>
+        <w:rFonts w:ascii="Symbol" w:hAnsi="Symbol" w:hint="default"/>
+      </w:rPr>
+    </w:lvl>
+    <w:lvl w:ilvl="7" w:tplc="04190003" w:tentative="1">
+      <w:start w:val="1"/>
+      <w:numFmt w:val="bullet"/>
+      <w:lvlText w:val="o"/>
+      <w:lvlJc w:val="left"/>
+      <w:pPr>
+        <w:ind w:left="5760" w:hanging="360"/>
+      </w:pPr>
+      <w:rPr>
+        <w:rFonts w:ascii="Courier New" w:hAnsi="Courier New" w:cs="Courier New" w:hint="default"/>
+      </w:rPr>
+    </w:lvl>
+    <w:lvl w:ilvl="8" w:tplc="04190005" w:tentative="1">
+      <w:start w:val="1"/>
+      <w:numFmt w:val="bullet"/>
+      <w:lvlText w:val=""/>
+      <w:lvlJc w:val="left"/>
+      <w:pPr>
+        <w:ind w:left="6480" w:hanging="360"/>
+      </w:pPr>
+      <w:rPr>
+        <w:rFonts w:ascii="Wingdings" w:hAnsi="Wingdings" w:hint="default"/>
+      </w:rPr>
+    </w:lvl>
+  </w:abstractNum>
+  <w:abstractNum w:abstractNumId="14" w15:restartNumberingAfterBreak="0">
+    <w:nsid w:val="71644973"/>
+    <w:multiLevelType w:val="hybridMultilevel"/>
+    <w:tmpl w:val="196A64BA"/>
+    <w:lvl w:ilvl="0" w:tplc="04190001">
+      <w:start w:val="1"/>
+      <w:numFmt w:val="bullet"/>
+      <w:lvlText w:val=""/>
+      <w:lvlJc w:val="left"/>
+      <w:pPr>
+        <w:ind w:left="720" w:hanging="360"/>
+      </w:pPr>
+      <w:rPr>
+        <w:rFonts w:ascii="Symbol" w:hAnsi="Symbol" w:hint="default"/>
+      </w:rPr>
+    </w:lvl>
+    <w:lvl w:ilvl="1" w:tplc="04190003" w:tentative="1">
+      <w:start w:val="1"/>
+      <w:numFmt w:val="bullet"/>
+      <w:lvlText w:val="o"/>
+      <w:lvlJc w:val="left"/>
+      <w:pPr>
+        <w:ind w:left="1440" w:hanging="360"/>
+      </w:pPr>
+      <w:rPr>
+        <w:rFonts w:ascii="Courier New" w:hAnsi="Courier New" w:cs="Courier New" w:hint="default"/>
+      </w:rPr>
+    </w:lvl>
+    <w:lvl w:ilvl="2" w:tplc="04190005" w:tentative="1">
+      <w:start w:val="1"/>
+      <w:numFmt w:val="bullet"/>
+      <w:lvlText w:val=""/>
+      <w:lvlJc w:val="left"/>
+      <w:pPr>
+        <w:ind w:left="2160" w:hanging="360"/>
+      </w:pPr>
+      <w:rPr>
+        <w:rFonts w:ascii="Wingdings" w:hAnsi="Wingdings" w:hint="default"/>
+      </w:rPr>
+    </w:lvl>
+    <w:lvl w:ilvl="3" w:tplc="04190001" w:tentative="1">
+      <w:start w:val="1"/>
+      <w:numFmt w:val="bullet"/>
+      <w:lvlText w:val=""/>
+      <w:lvlJc w:val="left"/>
+      <w:pPr>
+        <w:ind w:left="2880" w:hanging="360"/>
+      </w:pPr>
+      <w:rPr>
+        <w:rFonts w:ascii="Symbol" w:hAnsi="Symbol" w:hint="default"/>
+      </w:rPr>
+    </w:lvl>
+    <w:lvl w:ilvl="4" w:tplc="04190003" w:tentative="1">
+      <w:start w:val="1"/>
+      <w:numFmt w:val="bullet"/>
+      <w:lvlText w:val="o"/>
+      <w:lvlJc w:val="left"/>
+      <w:pPr>
+        <w:ind w:left="3600" w:hanging="360"/>
+      </w:pPr>
+      <w:rPr>
+        <w:rFonts w:ascii="Courier New" w:hAnsi="Courier New" w:cs="Courier New" w:hint="default"/>
+      </w:rPr>
+    </w:lvl>
+    <w:lvl w:ilvl="5" w:tplc="04190005" w:tentative="1">
+      <w:start w:val="1"/>
+      <w:numFmt w:val="bullet"/>
+      <w:lvlText w:val=""/>
+      <w:lvlJc w:val="left"/>
+      <w:pPr>
+        <w:ind w:left="4320" w:hanging="360"/>
+      </w:pPr>
+      <w:rPr>
+        <w:rFonts w:ascii="Wingdings" w:hAnsi="Wingdings" w:hint="default"/>
+      </w:rPr>
+    </w:lvl>
+    <w:lvl w:ilvl="6" w:tplc="04190001" w:tentative="1">
+      <w:start w:val="1"/>
+      <w:numFmt w:val="bullet"/>
+      <w:lvlText w:val=""/>
+      <w:lvlJc w:val="left"/>
+      <w:pPr>
+        <w:ind w:left="5040" w:hanging="360"/>
+      </w:pPr>
+      <w:rPr>
+        <w:rFonts w:ascii="Symbol" w:hAnsi="Symbol" w:hint="default"/>
+      </w:rPr>
+    </w:lvl>
+    <w:lvl w:ilvl="7" w:tplc="04190003" w:tentative="1">
+      <w:start w:val="1"/>
+      <w:numFmt w:val="bullet"/>
+      <w:lvlText w:val="o"/>
+      <w:lvlJc w:val="left"/>
+      <w:pPr>
+        <w:ind w:left="5760" w:hanging="360"/>
+      </w:pPr>
+      <w:rPr>
+        <w:rFonts w:ascii="Courier New" w:hAnsi="Courier New" w:cs="Courier New" w:hint="default"/>
+      </w:rPr>
+    </w:lvl>
+    <w:lvl w:ilvl="8" w:tplc="04190005" w:tentative="1">
+      <w:start w:val="1"/>
+      <w:numFmt w:val="bullet"/>
+      <w:lvlText w:val=""/>
+      <w:lvlJc w:val="left"/>
+      <w:pPr>
+        <w:ind w:left="6480" w:hanging="360"/>
+      </w:pPr>
+      <w:rPr>
+        <w:rFonts w:ascii="Wingdings" w:hAnsi="Wingdings" w:hint="default"/>
+      </w:rPr>
+    </w:lvl>
+  </w:abstractNum>
   <w:num w:numId="1">
+    <w:abstractNumId w:val="1"/>
+  </w:num>
+  <w:num w:numId="2">
+    <w:abstractNumId w:val="13"/>
+  </w:num>
+  <w:num w:numId="3">
+    <w:abstractNumId w:val="3"/>
+  </w:num>
+  <w:num w:numId="4">
+    <w:abstractNumId w:val="2"/>
+  </w:num>
+  <w:num w:numId="5">
+    <w:abstractNumId w:val="14"/>
+  </w:num>
+  <w:num w:numId="6">
+    <w:abstractNumId w:val="12"/>
+  </w:num>
+  <w:num w:numId="7">
+    <w:abstractNumId w:val="7"/>
+  </w:num>
+  <w:num w:numId="8">
+    <w:abstractNumId w:val="5"/>
+  </w:num>
+  <w:num w:numId="9">
+    <w:abstractNumId w:val="8"/>
+  </w:num>
+  <w:num w:numId="10">
+    <w:abstractNumId w:val="9"/>
+  </w:num>
+  <w:num w:numId="11">
+    <w:abstractNumId w:val="4"/>
+  </w:num>
+  <w:num w:numId="12">
     <w:abstractNumId w:val="0"/>
   </w:num>
-  <w:num w:numId="2">
-    <w:abstractNumId w:val="9"/>
-  </w:num>
-  <w:num w:numId="3">
-    <w:abstractNumId w:val="2"/>
-  </w:num>
-  <w:num w:numId="4">
-    <w:abstractNumId w:val="1"/>
-  </w:num>
-  <w:num w:numId="5">
+  <w:num w:numId="13">
     <w:abstractNumId w:val="10"/>
   </w:num>
-  <w:num w:numId="6">
-    <w:abstractNumId w:val="8"/>
-  </w:num>
-  <w:num w:numId="7">
-    <w:abstractNumId w:val="5"/>
-  </w:num>
-  <w:num w:numId="8">
-    <w:abstractNumId w:val="4"/>
-  </w:num>
-  <w:num w:numId="9">
+  <w:num w:numId="14">
     <w:abstractNumId w:val="6"/>
   </w:num>
-  <w:num w:numId="10">
-    <w:abstractNumId w:val="7"/>
-  </w:num>
-  <w:num w:numId="11">
-    <w:abstractNumId w:val="3"/>
+  <w:num w:numId="15">
+    <w:abstractNumId w:val="11"/>
   </w:num>
 </w:numbering>
 </file>
 
 <file path=word/styles.xml><?xml version="1.0" encoding="utf-8"?>
-<w:styles xmlns:r="http://schemas.openxmlformats.org/officeDocument/2006/relationships" xmlns:w="http://schemas.openxmlformats.org/wordprocessingml/2006/main">
+<w:styles xmlns:mc="http://schemas.openxmlformats.org/markup-compatibility/2006" xmlns:r="http://schemas.openxmlformats.org/officeDocument/2006/relationships" xmlns:w="http://schemas.openxmlformats.org/wordprocessingml/2006/main" xmlns:w14="http://schemas.microsoft.com/office/word/2010/wordml" xmlns:w15="http://schemas.microsoft.com/office/word/2012/wordml" xmlns:w16se="http://schemas.microsoft.com/office/word/2015/wordml/symex" mc:Ignorable="w14 w15 w16se">
   <w:docDefaults>
     <w:rPrDefault>
       <w:rPr>
@@ -12635,144 +13937,378 @@
       </w:pPr>
     </w:pPrDefault>
   </w:docDefaults>
-  <w:latentStyles w:defLockedState="0" w:defUIPriority="99" w:defSemiHidden="1" w:defUnhideWhenUsed="1" w:defQFormat="0" w:count="267">
-    <w:lsdException w:name="Normal" w:semiHidden="0" w:uiPriority="0" w:unhideWhenUsed="0" w:qFormat="1"/>
-    <w:lsdException w:name="heading 1" w:semiHidden="0" w:uiPriority="9" w:unhideWhenUsed="0" w:qFormat="1"/>
-    <w:lsdException w:name="heading 2" w:uiPriority="9" w:qFormat="1"/>
-    <w:lsdException w:name="heading 3" w:uiPriority="9" w:qFormat="1"/>
-    <w:lsdException w:name="heading 4" w:uiPriority="9" w:qFormat="1"/>
-    <w:lsdException w:name="heading 5" w:uiPriority="9" w:qFormat="1"/>
-    <w:lsdException w:name="heading 6" w:uiPriority="9" w:qFormat="1"/>
-    <w:lsdException w:name="heading 7" w:uiPriority="9" w:qFormat="1"/>
-    <w:lsdException w:name="heading 8" w:uiPriority="9" w:qFormat="1"/>
-    <w:lsdException w:name="heading 9" w:uiPriority="9" w:qFormat="1"/>
-    <w:lsdException w:name="toc 1" w:uiPriority="39"/>
-    <w:lsdException w:name="toc 2" w:uiPriority="39"/>
-    <w:lsdException w:name="toc 3" w:uiPriority="39"/>
-    <w:lsdException w:name="toc 4" w:uiPriority="39"/>
-    <w:lsdException w:name="toc 5" w:uiPriority="39"/>
-    <w:lsdException w:name="toc 6" w:uiPriority="39"/>
-    <w:lsdException w:name="toc 7" w:uiPriority="39"/>
-    <w:lsdException w:name="toc 8" w:uiPriority="39"/>
-    <w:lsdException w:name="toc 9" w:uiPriority="39"/>
-    <w:lsdException w:name="caption" w:uiPriority="35" w:qFormat="1"/>
-    <w:lsdException w:name="Title" w:semiHidden="0" w:uiPriority="10" w:unhideWhenUsed="0" w:qFormat="1"/>
-    <w:lsdException w:name="Default Paragraph Font" w:uiPriority="1"/>
-    <w:lsdException w:name="Subtitle" w:semiHidden="0" w:uiPriority="11" w:unhideWhenUsed="0" w:qFormat="1"/>
-    <w:lsdException w:name="Strong" w:semiHidden="0" w:uiPriority="22" w:unhideWhenUsed="0" w:qFormat="1"/>
-    <w:lsdException w:name="Emphasis" w:semiHidden="0" w:uiPriority="20" w:unhideWhenUsed="0" w:qFormat="1"/>
-    <w:lsdException w:name="Table Grid" w:semiHidden="0" w:uiPriority="39" w:unhideWhenUsed="0"/>
-    <w:lsdException w:name="Placeholder Text" w:unhideWhenUsed="0"/>
-    <w:lsdException w:name="No Spacing" w:semiHidden="0" w:uiPriority="1" w:unhideWhenUsed="0" w:qFormat="1"/>
-    <w:lsdException w:name="Light Shading" w:semiHidden="0" w:uiPriority="60" w:unhideWhenUsed="0"/>
-    <w:lsdException w:name="Light List" w:semiHidden="0" w:uiPriority="61" w:unhideWhenUsed="0"/>
-    <w:lsdException w:name="Light Grid" w:semiHidden="0" w:uiPriority="62" w:unhideWhenUsed="0"/>
-    <w:lsdException w:name="Medium Shading 1" w:semiHidden="0" w:uiPriority="63" w:unhideWhenUsed="0"/>
-    <w:lsdException w:name="Medium Shading 2" w:semiHidden="0" w:uiPriority="64" w:unhideWhenUsed="0"/>
-    <w:lsdException w:name="Medium List 1" w:semiHidden="0" w:uiPriority="65" w:unhideWhenUsed="0"/>
-    <w:lsdException w:name="Medium List 2" w:semiHidden="0" w:uiPriority="66" w:unhideWhenUsed="0"/>
-    <w:lsdException w:name="Medium Grid 1" w:semiHidden="0" w:uiPriority="67" w:unhideWhenUsed="0"/>
-    <w:lsdException w:name="Medium Grid 2" w:semiHidden="0" w:uiPriority="68" w:unhideWhenUsed="0"/>
-    <w:lsdException w:name="Medium Grid 3" w:semiHidden="0" w:uiPriority="69" w:unhideWhenUsed="0"/>
-    <w:lsdException w:name="Dark List" w:semiHidden="0" w:uiPriority="70" w:unhideWhenUsed="0"/>
-    <w:lsdException w:name="Colorful Shading" w:semiHidden="0" w:uiPriority="71" w:unhideWhenUsed="0"/>
-    <w:lsdException w:name="Colorful List" w:semiHidden="0" w:uiPriority="72" w:unhideWhenUsed="0"/>
-    <w:lsdException w:name="Colorful Grid" w:semiHidden="0" w:uiPriority="73" w:unhideWhenUsed="0"/>
-    <w:lsdException w:name="Light Shading Accent 1" w:semiHidden="0" w:uiPriority="60" w:unhideWhenUsed="0"/>
-    <w:lsdException w:name="Light List Accent 1" w:semiHidden="0" w:uiPriority="61" w:unhideWhenUsed="0"/>
-    <w:lsdException w:name="Light Grid Accent 1" w:semiHidden="0" w:uiPriority="62" w:unhideWhenUsed="0"/>
-    <w:lsdException w:name="Medium Shading 1 Accent 1" w:semiHidden="0" w:uiPriority="63" w:unhideWhenUsed="0"/>
-    <w:lsdException w:name="Medium Shading 2 Accent 1" w:semiHidden="0" w:uiPriority="64" w:unhideWhenUsed="0"/>
-    <w:lsdException w:name="Medium List 1 Accent 1" w:semiHidden="0" w:uiPriority="65" w:unhideWhenUsed="0"/>
-    <w:lsdException w:name="Revision" w:unhideWhenUsed="0"/>
-    <w:lsdException w:name="List Paragraph" w:semiHidden="0" w:uiPriority="34" w:unhideWhenUsed="0" w:qFormat="1"/>
-    <w:lsdException w:name="Quote" w:semiHidden="0" w:uiPriority="29" w:unhideWhenUsed="0" w:qFormat="1"/>
-    <w:lsdException w:name="Intense Quote" w:semiHidden="0" w:uiPriority="30" w:unhideWhenUsed="0" w:qFormat="1"/>
-    <w:lsdException w:name="Medium List 2 Accent 1" w:semiHidden="0" w:uiPriority="66" w:unhideWhenUsed="0"/>
-    <w:lsdException w:name="Medium Grid 1 Accent 1" w:semiHidden="0" w:uiPriority="67" w:unhideWhenUsed="0"/>
-    <w:lsdException w:name="Medium Grid 2 Accent 1" w:semiHidden="0" w:uiPriority="68" w:unhideWhenUsed="0"/>
-    <w:lsdException w:name="Medium Grid 3 Accent 1" w:semiHidden="0" w:uiPriority="69" w:unhideWhenUsed="0"/>
-    <w:lsdException w:name="Dark List Accent 1" w:semiHidden="0" w:uiPriority="70" w:unhideWhenUsed="0"/>
-    <w:lsdException w:name="Colorful Shading Accent 1" w:semiHidden="0" w:uiPriority="71" w:unhideWhenUsed="0"/>
-    <w:lsdException w:name="Colorful List Accent 1" w:semiHidden="0" w:uiPriority="72" w:unhideWhenUsed="0"/>
-    <w:lsdException w:name="Colorful Grid Accent 1" w:semiHidden="0" w:uiPriority="73" w:unhideWhenUsed="0"/>
-    <w:lsdException w:name="Light Shading Accent 2" w:semiHidden="0" w:uiPriority="60" w:unhideWhenUsed="0"/>
-    <w:lsdException w:name="Light List Accent 2" w:semiHidden="0" w:uiPriority="61" w:unhideWhenUsed="0"/>
-    <w:lsdException w:name="Light Grid Accent 2" w:semiHidden="0" w:uiPriority="62" w:unhideWhenUsed="0"/>
-    <w:lsdException w:name="Medium Shading 1 Accent 2" w:semiHidden="0" w:uiPriority="63" w:unhideWhenUsed="0"/>
-    <w:lsdException w:name="Medium Shading 2 Accent 2" w:semiHidden="0" w:uiPriority="64" w:unhideWhenUsed="0"/>
-    <w:lsdException w:name="Medium List 1 Accent 2" w:semiHidden="0" w:uiPriority="65" w:unhideWhenUsed="0"/>
-    <w:lsdException w:name="Medium List 2 Accent 2" w:semiHidden="0" w:uiPriority="66" w:unhideWhenUsed="0"/>
-    <w:lsdException w:name="Medium Grid 1 Accent 2" w:semiHidden="0" w:uiPriority="67" w:unhideWhenUsed="0"/>
-    <w:lsdException w:name="Medium Grid 2 Accent 2" w:semiHidden="0" w:uiPriority="68" w:unhideWhenUsed="0"/>
-    <w:lsdException w:name="Medium Grid 3 Accent 2" w:semiHidden="0" w:uiPriority="69" w:unhideWhenUsed="0"/>
-    <w:lsdException w:name="Dark List Accent 2" w:semiHidden="0" w:uiPriority="70" w:unhideWhenUsed="0"/>
-    <w:lsdException w:name="Colorful Shading Accent 2" w:semiHidden="0" w:uiPriority="71" w:unhideWhenUsed="0"/>
-    <w:lsdException w:name="Colorful List Accent 2" w:semiHidden="0" w:uiPriority="72" w:unhideWhenUsed="0"/>
-    <w:lsdException w:name="Colorful Grid Accent 2" w:semiHidden="0" w:uiPriority="73" w:unhideWhenUsed="0"/>
-    <w:lsdException w:name="Light Shading Accent 3" w:semiHidden="0" w:uiPriority="60" w:unhideWhenUsed="0"/>
-    <w:lsdException w:name="Light List Accent 3" w:semiHidden="0" w:uiPriority="61" w:unhideWhenUsed="0"/>
-    <w:lsdException w:name="Light Grid Accent 3" w:semiHidden="0" w:uiPriority="62" w:unhideWhenUsed="0"/>
-    <w:lsdException w:name="Medium Shading 1 Accent 3" w:semiHidden="0" w:uiPriority="63" w:unhideWhenUsed="0"/>
-    <w:lsdException w:name="Medium Shading 2 Accent 3" w:semiHidden="0" w:uiPriority="64" w:unhideWhenUsed="0"/>
-    <w:lsdException w:name="Medium List 1 Accent 3" w:semiHidden="0" w:uiPriority="65" w:unhideWhenUsed="0"/>
-    <w:lsdException w:name="Medium List 2 Accent 3" w:semiHidden="0" w:uiPriority="66" w:unhideWhenUsed="0"/>
-    <w:lsdException w:name="Medium Grid 1 Accent 3" w:semiHidden="0" w:uiPriority="67" w:unhideWhenUsed="0"/>
-    <w:lsdException w:name="Medium Grid 2 Accent 3" w:semiHidden="0" w:uiPriority="68" w:unhideWhenUsed="0"/>
-    <w:lsdException w:name="Medium Grid 3 Accent 3" w:semiHidden="0" w:uiPriority="69" w:unhideWhenUsed="0"/>
-    <w:lsdException w:name="Dark List Accent 3" w:semiHidden="0" w:uiPriority="70" w:unhideWhenUsed="0"/>
-    <w:lsdException w:name="Colorful Shading Accent 3" w:semiHidden="0" w:uiPriority="71" w:unhideWhenUsed="0"/>
-    <w:lsdException w:name="Colorful List Accent 3" w:semiHidden="0" w:uiPriority="72" w:unhideWhenUsed="0"/>
-    <w:lsdException w:name="Colorful Grid Accent 3" w:semiHidden="0" w:uiPriority="73" w:unhideWhenUsed="0"/>
-    <w:lsdException w:name="Light Shading Accent 4" w:semiHidden="0" w:uiPriority="60" w:unhideWhenUsed="0"/>
-    <w:lsdException w:name="Light List Accent 4" w:semiHidden="0" w:uiPriority="61" w:unhideWhenUsed="0"/>
-    <w:lsdException w:name="Light Grid Accent 4" w:semiHidden="0" w:uiPriority="62" w:unhideWhenUsed="0"/>
-    <w:lsdException w:name="Medium Shading 1 Accent 4" w:semiHidden="0" w:uiPriority="63" w:unhideWhenUsed="0"/>
-    <w:lsdException w:name="Medium Shading 2 Accent 4" w:semiHidden="0" w:uiPriority="64" w:unhideWhenUsed="0"/>
-    <w:lsdException w:name="Medium List 1 Accent 4" w:semiHidden="0" w:uiPriority="65" w:unhideWhenUsed="0"/>
-    <w:lsdException w:name="Medium List 2 Accent 4" w:semiHidden="0" w:uiPriority="66" w:unhideWhenUsed="0"/>
-    <w:lsdException w:name="Medium Grid 1 Accent 4" w:semiHidden="0" w:uiPriority="67" w:unhideWhenUsed="0"/>
-    <w:lsdException w:name="Medium Grid 2 Accent 4" w:semiHidden="0" w:uiPriority="68" w:unhideWhenUsed="0"/>
-    <w:lsdException w:name="Medium Grid 3 Accent 4" w:semiHidden="0" w:uiPriority="69" w:unhideWhenUsed="0"/>
-    <w:lsdException w:name="Dark List Accent 4" w:semiHidden="0" w:uiPriority="70" w:unhideWhenUsed="0"/>
-    <w:lsdException w:name="Colorful Shading Accent 4" w:semiHidden="0" w:uiPriority="71" w:unhideWhenUsed="0"/>
-    <w:lsdException w:name="Colorful List Accent 4" w:semiHidden="0" w:uiPriority="72" w:unhideWhenUsed="0"/>
-    <w:lsdException w:name="Colorful Grid Accent 4" w:semiHidden="0" w:uiPriority="73" w:unhideWhenUsed="0"/>
-    <w:lsdException w:name="Light Shading Accent 5" w:semiHidden="0" w:uiPriority="60" w:unhideWhenUsed="0"/>
-    <w:lsdException w:name="Light List Accent 5" w:semiHidden="0" w:uiPriority="61" w:unhideWhenUsed="0"/>
-    <w:lsdException w:name="Light Grid Accent 5" w:semiHidden="0" w:uiPriority="62" w:unhideWhenUsed="0"/>
-    <w:lsdException w:name="Medium Shading 1 Accent 5" w:semiHidden="0" w:uiPriority="63" w:unhideWhenUsed="0"/>
-    <w:lsdException w:name="Medium Shading 2 Accent 5" w:semiHidden="0" w:uiPriority="64" w:unhideWhenUsed="0"/>
-    <w:lsdException w:name="Medium List 1 Accent 5" w:semiHidden="0" w:uiPriority="65" w:unhideWhenUsed="0"/>
-    <w:lsdException w:name="Medium List 2 Accent 5" w:semiHidden="0" w:uiPriority="66" w:unhideWhenUsed="0"/>
-    <w:lsdException w:name="Medium Grid 1 Accent 5" w:semiHidden="0" w:uiPriority="67" w:unhideWhenUsed="0"/>
-    <w:lsdException w:name="Medium Grid 2 Accent 5" w:semiHidden="0" w:uiPriority="68" w:unhideWhenUsed="0"/>
-    <w:lsdException w:name="Medium Grid 3 Accent 5" w:semiHidden="0" w:uiPriority="69" w:unhideWhenUsed="0"/>
-    <w:lsdException w:name="Dark List Accent 5" w:semiHidden="0" w:uiPriority="70" w:unhideWhenUsed="0"/>
-    <w:lsdException w:name="Colorful Shading Accent 5" w:semiHidden="0" w:uiPriority="71" w:unhideWhenUsed="0"/>
-    <w:lsdException w:name="Colorful List Accent 5" w:semiHidden="0" w:uiPriority="72" w:unhideWhenUsed="0"/>
-    <w:lsdException w:name="Colorful Grid Accent 5" w:semiHidden="0" w:uiPriority="73" w:unhideWhenUsed="0"/>
-    <w:lsdException w:name="Light Shading Accent 6" w:semiHidden="0" w:uiPriority="60" w:unhideWhenUsed="0"/>
-    <w:lsdException w:name="Light List Accent 6" w:semiHidden="0" w:uiPriority="61" w:unhideWhenUsed="0"/>
-    <w:lsdException w:name="Light Grid Accent 6" w:semiHidden="0" w:uiPriority="62" w:unhideWhenUsed="0"/>
-    <w:lsdException w:name="Medium Shading 1 Accent 6" w:semiHidden="0" w:uiPriority="63" w:unhideWhenUsed="0"/>
-    <w:lsdException w:name="Medium Shading 2 Accent 6" w:semiHidden="0" w:uiPriority="64" w:unhideWhenUsed="0"/>
-    <w:lsdException w:name="Medium List 1 Accent 6" w:semiHidden="0" w:uiPriority="65" w:unhideWhenUsed="0"/>
-    <w:lsdException w:name="Medium List 2 Accent 6" w:semiHidden="0" w:uiPriority="66" w:unhideWhenUsed="0"/>
-    <w:lsdException w:name="Medium Grid 1 Accent 6" w:semiHidden="0" w:uiPriority="67" w:unhideWhenUsed="0"/>
-    <w:lsdException w:name="Medium Grid 2 Accent 6" w:semiHidden="0" w:uiPriority="68" w:unhideWhenUsed="0"/>
-    <w:lsdException w:name="Medium Grid 3 Accent 6" w:semiHidden="0" w:uiPriority="69" w:unhideWhenUsed="0"/>
-    <w:lsdException w:name="Dark List Accent 6" w:semiHidden="0" w:uiPriority="70" w:unhideWhenUsed="0"/>
-    <w:lsdException w:name="Colorful Shading Accent 6" w:semiHidden="0" w:uiPriority="71" w:unhideWhenUsed="0"/>
-    <w:lsdException w:name="Colorful List Accent 6" w:semiHidden="0" w:uiPriority="72" w:unhideWhenUsed="0"/>
-    <w:lsdException w:name="Colorful Grid Accent 6" w:semiHidden="0" w:uiPriority="73" w:unhideWhenUsed="0"/>
-    <w:lsdException w:name="Subtle Emphasis" w:semiHidden="0" w:uiPriority="19" w:unhideWhenUsed="0" w:qFormat="1"/>
-    <w:lsdException w:name="Intense Emphasis" w:semiHidden="0" w:uiPriority="21" w:unhideWhenUsed="0" w:qFormat="1"/>
-    <w:lsdException w:name="Subtle Reference" w:semiHidden="0" w:uiPriority="31" w:unhideWhenUsed="0" w:qFormat="1"/>
-    <w:lsdException w:name="Intense Reference" w:semiHidden="0" w:uiPriority="32" w:unhideWhenUsed="0" w:qFormat="1"/>
-    <w:lsdException w:name="Book Title" w:semiHidden="0" w:uiPriority="33" w:unhideWhenUsed="0" w:qFormat="1"/>
-    <w:lsdException w:name="Bibliography" w:uiPriority="37"/>
-    <w:lsdException w:name="TOC Heading" w:uiPriority="39" w:qFormat="1"/>
+  <w:latentStyles w:defLockedState="0" w:defUIPriority="99" w:defSemiHidden="0" w:defUnhideWhenUsed="0" w:defQFormat="0" w:count="371">
+    <w:lsdException w:name="Normal" w:uiPriority="0" w:qFormat="1"/>
+    <w:lsdException w:name="heading 1" w:uiPriority="9" w:qFormat="1"/>
+    <w:lsdException w:name="heading 2" w:semiHidden="1" w:uiPriority="9" w:unhideWhenUsed="1" w:qFormat="1"/>
+    <w:lsdException w:name="heading 3" w:semiHidden="1" w:uiPriority="9" w:unhideWhenUsed="1" w:qFormat="1"/>
+    <w:lsdException w:name="heading 4" w:semiHidden="1" w:uiPriority="9" w:unhideWhenUsed="1" w:qFormat="1"/>
+    <w:lsdException w:name="heading 5" w:semiHidden="1" w:uiPriority="9" w:unhideWhenUsed="1" w:qFormat="1"/>
+    <w:lsdException w:name="heading 6" w:semiHidden="1" w:uiPriority="9" w:unhideWhenUsed="1" w:qFormat="1"/>
+    <w:lsdException w:name="heading 7" w:semiHidden="1" w:uiPriority="9" w:unhideWhenUsed="1" w:qFormat="1"/>
+    <w:lsdException w:name="heading 8" w:semiHidden="1" w:uiPriority="9" w:unhideWhenUsed="1" w:qFormat="1"/>
+    <w:lsdException w:name="heading 9" w:semiHidden="1" w:uiPriority="9" w:unhideWhenUsed="1" w:qFormat="1"/>
+    <w:lsdException w:name="index 1" w:semiHidden="1" w:unhideWhenUsed="1"/>
+    <w:lsdException w:name="index 2" w:semiHidden="1" w:unhideWhenUsed="1"/>
+    <w:lsdException w:name="index 3" w:semiHidden="1" w:unhideWhenUsed="1"/>
+    <w:lsdException w:name="index 4" w:semiHidden="1" w:unhideWhenUsed="1"/>
+    <w:lsdException w:name="index 5" w:semiHidden="1" w:unhideWhenUsed="1"/>
+    <w:lsdException w:name="index 6" w:semiHidden="1" w:unhideWhenUsed="1"/>
+    <w:lsdException w:name="index 7" w:semiHidden="1" w:unhideWhenUsed="1"/>
+    <w:lsdException w:name="index 8" w:semiHidden="1" w:unhideWhenUsed="1"/>
+    <w:lsdException w:name="index 9" w:semiHidden="1" w:unhideWhenUsed="1"/>
+    <w:lsdException w:name="toc 1" w:semiHidden="1" w:uiPriority="39" w:unhideWhenUsed="1"/>
+    <w:lsdException w:name="toc 2" w:semiHidden="1" w:uiPriority="39" w:unhideWhenUsed="1"/>
+    <w:lsdException w:name="toc 3" w:semiHidden="1" w:uiPriority="39" w:unhideWhenUsed="1"/>
+    <w:lsdException w:name="toc 4" w:semiHidden="1" w:uiPriority="39" w:unhideWhenUsed="1"/>
+    <w:lsdException w:name="toc 5" w:semiHidden="1" w:uiPriority="39" w:unhideWhenUsed="1"/>
+    <w:lsdException w:name="toc 6" w:semiHidden="1" w:uiPriority="39" w:unhideWhenUsed="1"/>
+    <w:lsdException w:name="toc 7" w:semiHidden="1" w:uiPriority="39" w:unhideWhenUsed="1"/>
+    <w:lsdException w:name="toc 8" w:semiHidden="1" w:uiPriority="39" w:unhideWhenUsed="1"/>
+    <w:lsdException w:name="toc 9" w:semiHidden="1" w:uiPriority="39" w:unhideWhenUsed="1"/>
+    <w:lsdException w:name="Normal Indent" w:semiHidden="1" w:unhideWhenUsed="1"/>
+    <w:lsdException w:name="footnote text" w:semiHidden="1" w:unhideWhenUsed="1"/>
+    <w:lsdException w:name="annotation text" w:semiHidden="1" w:unhideWhenUsed="1"/>
+    <w:lsdException w:name="header" w:semiHidden="1" w:unhideWhenUsed="1"/>
+    <w:lsdException w:name="footer" w:semiHidden="1" w:unhideWhenUsed="1"/>
+    <w:lsdException w:name="index heading" w:semiHidden="1" w:unhideWhenUsed="1"/>
+    <w:lsdException w:name="caption" w:semiHidden="1" w:uiPriority="35" w:unhideWhenUsed="1" w:qFormat="1"/>
+    <w:lsdException w:name="table of figures" w:semiHidden="1" w:unhideWhenUsed="1"/>
+    <w:lsdException w:name="envelope address" w:semiHidden="1" w:unhideWhenUsed="1"/>
+    <w:lsdException w:name="envelope return" w:semiHidden="1" w:unhideWhenUsed="1"/>
+    <w:lsdException w:name="footnote reference" w:semiHidden="1" w:unhideWhenUsed="1"/>
+    <w:lsdException w:name="annotation reference" w:semiHidden="1" w:unhideWhenUsed="1"/>
+    <w:lsdException w:name="line number" w:semiHidden="1" w:unhideWhenUsed="1"/>
+    <w:lsdException w:name="page number" w:semiHidden="1" w:unhideWhenUsed="1"/>
+    <w:lsdException w:name="endnote reference" w:semiHidden="1" w:unhideWhenUsed="1"/>
+    <w:lsdException w:name="endnote text" w:semiHidden="1" w:unhideWhenUsed="1"/>
+    <w:lsdException w:name="table of authorities" w:semiHidden="1" w:unhideWhenUsed="1"/>
+    <w:lsdException w:name="macro" w:semiHidden="1" w:unhideWhenUsed="1"/>
+    <w:lsdException w:name="toa heading" w:semiHidden="1" w:unhideWhenUsed="1"/>
+    <w:lsdException w:name="List" w:semiHidden="1" w:unhideWhenUsed="1"/>
+    <w:lsdException w:name="List Bullet" w:semiHidden="1" w:unhideWhenUsed="1"/>
+    <w:lsdException w:name="List Number" w:semiHidden="1" w:unhideWhenUsed="1"/>
+    <w:lsdException w:name="List 2" w:semiHidden="1" w:unhideWhenUsed="1"/>
+    <w:lsdException w:name="List 3" w:semiHidden="1" w:unhideWhenUsed="1"/>
+    <w:lsdException w:name="List 4" w:semiHidden="1" w:unhideWhenUsed="1"/>
+    <w:lsdException w:name="List 5" w:semiHidden="1" w:unhideWhenUsed="1"/>
+    <w:lsdException w:name="List Bullet 2" w:semiHidden="1" w:unhideWhenUsed="1"/>
+    <w:lsdException w:name="List Bullet 3" w:semiHidden="1" w:unhideWhenUsed="1"/>
+    <w:lsdException w:name="List Bullet 4" w:semiHidden="1" w:unhideWhenUsed="1"/>
+    <w:lsdException w:name="List Bullet 5" w:semiHidden="1" w:unhideWhenUsed="1"/>
+    <w:lsdException w:name="List Number 2" w:semiHidden="1" w:unhideWhenUsed="1"/>
+    <w:lsdException w:name="List Number 3" w:semiHidden="1" w:unhideWhenUsed="1"/>
+    <w:lsdException w:name="List Number 4" w:semiHidden="1" w:unhideWhenUsed="1"/>
+    <w:lsdException w:name="List Number 5" w:semiHidden="1" w:unhideWhenUsed="1"/>
+    <w:lsdException w:name="Title" w:uiPriority="10" w:qFormat="1"/>
+    <w:lsdException w:name="Closing" w:semiHidden="1" w:unhideWhenUsed="1"/>
+    <w:lsdException w:name="Signature" w:semiHidden="1" w:unhideWhenUsed="1"/>
+    <w:lsdException w:name="Default Paragraph Font" w:semiHidden="1" w:uiPriority="1" w:unhideWhenUsed="1"/>
+    <w:lsdException w:name="Body Text" w:semiHidden="1" w:unhideWhenUsed="1"/>
+    <w:lsdException w:name="Body Text Indent" w:semiHidden="1" w:unhideWhenUsed="1"/>
+    <w:lsdException w:name="List Continue" w:semiHidden="1" w:unhideWhenUsed="1"/>
+    <w:lsdException w:name="List Continue 2" w:semiHidden="1" w:unhideWhenUsed="1"/>
+    <w:lsdException w:name="List Continue 3" w:semiHidden="1" w:unhideWhenUsed="1"/>
+    <w:lsdException w:name="List Continue 4" w:semiHidden="1" w:unhideWhenUsed="1"/>
+    <w:lsdException w:name="List Continue 5" w:semiHidden="1" w:unhideWhenUsed="1"/>
+    <w:lsdException w:name="Message Header" w:semiHidden="1" w:unhideWhenUsed="1"/>
+    <w:lsdException w:name="Subtitle" w:uiPriority="11" w:qFormat="1"/>
+    <w:lsdException w:name="Salutation" w:semiHidden="1" w:unhideWhenUsed="1"/>
+    <w:lsdException w:name="Date" w:semiHidden="1" w:unhideWhenUsed="1"/>
+    <w:lsdException w:name="Body Text First Indent" w:semiHidden="1" w:unhideWhenUsed="1"/>
+    <w:lsdException w:name="Body Text First Indent 2" w:semiHidden="1" w:unhideWhenUsed="1"/>
+    <w:lsdException w:name="Note Heading" w:semiHidden="1" w:unhideWhenUsed="1"/>
+    <w:lsdException w:name="Body Text 2" w:semiHidden="1" w:unhideWhenUsed="1"/>
+    <w:lsdException w:name="Body Text 3" w:semiHidden="1" w:unhideWhenUsed="1"/>
+    <w:lsdException w:name="Body Text Indent 2" w:semiHidden="1" w:unhideWhenUsed="1"/>
+    <w:lsdException w:name="Body Text Indent 3" w:semiHidden="1" w:unhideWhenUsed="1"/>
+    <w:lsdException w:name="Block Text" w:semiHidden="1" w:unhideWhenUsed="1"/>
+    <w:lsdException w:name="Hyperlink" w:semiHidden="1" w:unhideWhenUsed="1"/>
+    <w:lsdException w:name="FollowedHyperlink" w:semiHidden="1" w:unhideWhenUsed="1"/>
+    <w:lsdException w:name="Strong" w:uiPriority="22" w:qFormat="1"/>
+    <w:lsdException w:name="Emphasis" w:uiPriority="20" w:qFormat="1"/>
+    <w:lsdException w:name="Document Map" w:semiHidden="1" w:unhideWhenUsed="1"/>
+    <w:lsdException w:name="Plain Text" w:semiHidden="1" w:unhideWhenUsed="1"/>
+    <w:lsdException w:name="E-mail Signature" w:semiHidden="1" w:unhideWhenUsed="1"/>
+    <w:lsdException w:name="HTML Top of Form" w:semiHidden="1" w:unhideWhenUsed="1"/>
+    <w:lsdException w:name="HTML Bottom of Form" w:semiHidden="1" w:unhideWhenUsed="1"/>
+    <w:lsdException w:name="Normal (Web)" w:semiHidden="1" w:unhideWhenUsed="1"/>
+    <w:lsdException w:name="HTML Acronym" w:semiHidden="1" w:unhideWhenUsed="1"/>
+    <w:lsdException w:name="HTML Address" w:semiHidden="1" w:unhideWhenUsed="1"/>
+    <w:lsdException w:name="HTML Cite" w:semiHidden="1" w:unhideWhenUsed="1"/>
+    <w:lsdException w:name="HTML Code" w:semiHidden="1" w:unhideWhenUsed="1"/>
+    <w:lsdException w:name="HTML Definition" w:semiHidden="1" w:unhideWhenUsed="1"/>
+    <w:lsdException w:name="HTML Keyboard" w:semiHidden="1" w:unhideWhenUsed="1"/>
+    <w:lsdException w:name="HTML Preformatted" w:semiHidden="1" w:unhideWhenUsed="1"/>
+    <w:lsdException w:name="HTML Sample" w:semiHidden="1" w:unhideWhenUsed="1"/>
+    <w:lsdException w:name="HTML Typewriter" w:semiHidden="1" w:unhideWhenUsed="1"/>
+    <w:lsdException w:name="HTML Variable" w:semiHidden="1" w:unhideWhenUsed="1"/>
+    <w:lsdException w:name="Normal Table" w:semiHidden="1" w:unhideWhenUsed="1"/>
+    <w:lsdException w:name="annotation subject" w:semiHidden="1" w:unhideWhenUsed="1"/>
+    <w:lsdException w:name="No List" w:semiHidden="1" w:unhideWhenUsed="1"/>
+    <w:lsdException w:name="Outline List 1" w:semiHidden="1" w:unhideWhenUsed="1"/>
+    <w:lsdException w:name="Outline List 2" w:semiHidden="1" w:unhideWhenUsed="1"/>
+    <w:lsdException w:name="Outline List 3" w:semiHidden="1" w:unhideWhenUsed="1"/>
+    <w:lsdException w:name="Table Simple 1" w:semiHidden="1" w:unhideWhenUsed="1"/>
+    <w:lsdException w:name="Table Simple 2" w:semiHidden="1" w:unhideWhenUsed="1"/>
+    <w:lsdException w:name="Table Simple 3" w:semiHidden="1" w:unhideWhenUsed="1"/>
+    <w:lsdException w:name="Table Classic 1" w:semiHidden="1" w:unhideWhenUsed="1"/>
+    <w:lsdException w:name="Table Classic 2" w:semiHidden="1" w:unhideWhenUsed="1"/>
+    <w:lsdException w:name="Table Classic 3" w:semiHidden="1" w:unhideWhenUsed="1"/>
+    <w:lsdException w:name="Table Classic 4" w:semiHidden="1" w:unhideWhenUsed="1"/>
+    <w:lsdException w:name="Table Colorful 1" w:semiHidden="1" w:unhideWhenUsed="1"/>
+    <w:lsdException w:name="Table Colorful 2" w:semiHidden="1" w:unhideWhenUsed="1"/>
+    <w:lsdException w:name="Table Colorful 3" w:semiHidden="1" w:unhideWhenUsed="1"/>
+    <w:lsdException w:name="Table Columns 1" w:semiHidden="1" w:unhideWhenUsed="1"/>
+    <w:lsdException w:name="Table Columns 2" w:semiHidden="1" w:unhideWhenUsed="1"/>
+    <w:lsdException w:name="Table Columns 3" w:semiHidden="1" w:unhideWhenUsed="1"/>
+    <w:lsdException w:name="Table Columns 4" w:semiHidden="1" w:unhideWhenUsed="1"/>
+    <w:lsdException w:name="Table Columns 5" w:semiHidden="1" w:unhideWhenUsed="1"/>
+    <w:lsdException w:name="Table Grid 1" w:semiHidden="1" w:unhideWhenUsed="1"/>
+    <w:lsdException w:name="Table Grid 2" w:semiHidden="1" w:unhideWhenUsed="1"/>
+    <w:lsdException w:name="Table Grid 3" w:semiHidden="1" w:unhideWhenUsed="1"/>
+    <w:lsdException w:name="Table Grid 4" w:semiHidden="1" w:unhideWhenUsed="1"/>
+    <w:lsdException w:name="Table Grid 5" w:semiHidden="1" w:unhideWhenUsed="1"/>
+    <w:lsdException w:name="Table Grid 6" w:semiHidden="1" w:unhideWhenUsed="1"/>
+    <w:lsdException w:name="Table Grid 7" w:semiHidden="1" w:unhideWhenUsed="1"/>
+    <w:lsdException w:name="Table Grid 8" w:semiHidden="1" w:unhideWhenUsed="1"/>
+    <w:lsdException w:name="Table List 1" w:semiHidden="1" w:unhideWhenUsed="1"/>
+    <w:lsdException w:name="Table List 2" w:semiHidden="1" w:unhideWhenUsed="1"/>
+    <w:lsdException w:name="Table List 3" w:semiHidden="1" w:unhideWhenUsed="1"/>
+    <w:lsdException w:name="Table List 4" w:semiHidden="1" w:unhideWhenUsed="1"/>
+    <w:lsdException w:name="Table List 5" w:semiHidden="1" w:unhideWhenUsed="1"/>
+    <w:lsdException w:name="Table List 6" w:semiHidden="1" w:unhideWhenUsed="1"/>
+    <w:lsdException w:name="Table List 7" w:semiHidden="1" w:unhideWhenUsed="1"/>
+    <w:lsdException w:name="Table List 8" w:semiHidden="1" w:unhideWhenUsed="1"/>
+    <w:lsdException w:name="Table 3D effects 1" w:semiHidden="1" w:unhideWhenUsed="1"/>
+    <w:lsdException w:name="Table 3D effects 2" w:semiHidden="1" w:unhideWhenUsed="1"/>
+    <w:lsdException w:name="Table 3D effects 3" w:semiHidden="1" w:unhideWhenUsed="1"/>
+    <w:lsdException w:name="Table Contemporary" w:semiHidden="1" w:unhideWhenUsed="1"/>
+    <w:lsdException w:name="Table Elegant" w:semiHidden="1" w:unhideWhenUsed="1"/>
+    <w:lsdException w:name="Table Professional" w:semiHidden="1" w:unhideWhenUsed="1"/>
+    <w:lsdException w:name="Table Subtle 1" w:semiHidden="1" w:unhideWhenUsed="1"/>
+    <w:lsdException w:name="Table Subtle 2" w:semiHidden="1" w:unhideWhenUsed="1"/>
+    <w:lsdException w:name="Table Web 1" w:semiHidden="1" w:unhideWhenUsed="1"/>
+    <w:lsdException w:name="Table Web 2" w:semiHidden="1" w:unhideWhenUsed="1"/>
+    <w:lsdException w:name="Table Web 3" w:semiHidden="1" w:unhideWhenUsed="1"/>
+    <w:lsdException w:name="Balloon Text" w:semiHidden="1" w:unhideWhenUsed="1"/>
+    <w:lsdException w:name="Table Grid" w:uiPriority="39"/>
+    <w:lsdException w:name="Table Theme" w:semiHidden="1" w:unhideWhenUsed="1"/>
+    <w:lsdException w:name="Placeholder Text" w:semiHidden="1"/>
+    <w:lsdException w:name="No Spacing" w:uiPriority="1" w:qFormat="1"/>
+    <w:lsdException w:name="Light Shading" w:uiPriority="60"/>
+    <w:lsdException w:name="Light List" w:uiPriority="61"/>
+    <w:lsdException w:name="Light Grid" w:uiPriority="62"/>
+    <w:lsdException w:name="Medium Shading 1" w:uiPriority="63"/>
+    <w:lsdException w:name="Medium Shading 2" w:uiPriority="64"/>
+    <w:lsdException w:name="Medium List 1" w:uiPriority="65"/>
+    <w:lsdException w:name="Medium List 2" w:uiPriority="66"/>
+    <w:lsdException w:name="Medium Grid 1" w:uiPriority="67"/>
+    <w:lsdException w:name="Medium Grid 2" w:uiPriority="68"/>
+    <w:lsdException w:name="Medium Grid 3" w:uiPriority="69"/>
+    <w:lsdException w:name="Dark List" w:uiPriority="70"/>
+    <w:lsdException w:name="Colorful Shading" w:uiPriority="71"/>
+    <w:lsdException w:name="Colorful List" w:uiPriority="72"/>
+    <w:lsdException w:name="Colorful Grid" w:uiPriority="73"/>
+    <w:lsdException w:name="Light Shading Accent 1" w:uiPriority="60"/>
+    <w:lsdException w:name="Light List Accent 1" w:uiPriority="61"/>
+    <w:lsdException w:name="Light Grid Accent 1" w:uiPriority="62"/>
+    <w:lsdException w:name="Medium Shading 1 Accent 1" w:uiPriority="63"/>
+    <w:lsdException w:name="Medium Shading 2 Accent 1" w:uiPriority="64"/>
+    <w:lsdException w:name="Medium List 1 Accent 1" w:uiPriority="65"/>
+    <w:lsdException w:name="Revision" w:semiHidden="1"/>
+    <w:lsdException w:name="List Paragraph" w:uiPriority="34" w:qFormat="1"/>
+    <w:lsdException w:name="Quote" w:uiPriority="29" w:qFormat="1"/>
+    <w:lsdException w:name="Intense Quote" w:uiPriority="30" w:qFormat="1"/>
+    <w:lsdException w:name="Medium List 2 Accent 1" w:uiPriority="66"/>
+    <w:lsdException w:name="Medium Grid 1 Accent 1" w:uiPriority="67"/>
+    <w:lsdException w:name="Medium Grid 2 Accent 1" w:uiPriority="68"/>
+    <w:lsdException w:name="Medium Grid 3 Accent 1" w:uiPriority="69"/>
+    <w:lsdException w:name="Dark List Accent 1" w:uiPriority="70"/>
+    <w:lsdException w:name="Colorful Shading Accent 1" w:uiPriority="71"/>
+    <w:lsdException w:name="Colorful List Accent 1" w:uiPriority="72"/>
+    <w:lsdException w:name="Colorful Grid Accent 1" w:uiPriority="73"/>
+    <w:lsdException w:name="Light Shading Accent 2" w:uiPriority="60"/>
+    <w:lsdException w:name="Light List Accent 2" w:uiPriority="61"/>
+    <w:lsdException w:name="Light Grid Accent 2" w:uiPriority="62"/>
+    <w:lsdException w:name="Medium Shading 1 Accent 2" w:uiPriority="63"/>
+    <w:lsdException w:name="Medium Shading 2 Accent 2" w:uiPriority="64"/>
+    <w:lsdException w:name="Medium List 1 Accent 2" w:uiPriority="65"/>
+    <w:lsdException w:name="Medium List 2 Accent 2" w:uiPriority="66"/>
+    <w:lsdException w:name="Medium Grid 1 Accent 2" w:uiPriority="67"/>
+    <w:lsdException w:name="Medium Grid 2 Accent 2" w:uiPriority="68"/>
+    <w:lsdException w:name="Medium Grid 3 Accent 2" w:uiPriority="69"/>
+    <w:lsdException w:name="Dark List Accent 2" w:uiPriority="70"/>
+    <w:lsdException w:name="Colorful Shading Accent 2" w:uiPriority="71"/>
+    <w:lsdException w:name="Colorful List Accent 2" w:uiPriority="72"/>
+    <w:lsdException w:name="Colorful Grid Accent 2" w:uiPriority="73"/>
+    <w:lsdException w:name="Light Shading Accent 3" w:uiPriority="60"/>
+    <w:lsdException w:name="Light List Accent 3" w:uiPriority="61"/>
+    <w:lsdException w:name="Light Grid Accent 3" w:uiPriority="62"/>
+    <w:lsdException w:name="Medium Shading 1 Accent 3" w:uiPriority="63"/>
+    <w:lsdException w:name="Medium Shading 2 Accent 3" w:uiPriority="64"/>
+    <w:lsdException w:name="Medium List 1 Accent 3" w:uiPriority="65"/>
+    <w:lsdException w:name="Medium List 2 Accent 3" w:uiPriority="66"/>
+    <w:lsdException w:name="Medium Grid 1 Accent 3" w:uiPriority="67"/>
+    <w:lsdException w:name="Medium Grid 2 Accent 3" w:uiPriority="68"/>
+    <w:lsdException w:name="Medium Grid 3 Accent 3" w:uiPriority="69"/>
+    <w:lsdException w:name="Dark List Accent 3" w:uiPriority="70"/>
+    <w:lsdException w:name="Colorful Shading Accent 3" w:uiPriority="71"/>
+    <w:lsdException w:name="Colorful List Accent 3" w:uiPriority="72"/>
+    <w:lsdException w:name="Colorful Grid Accent 3" w:uiPriority="73"/>
+    <w:lsdException w:name="Light Shading Accent 4" w:uiPriority="60"/>
+    <w:lsdException w:name="Light List Accent 4" w:uiPriority="61"/>
+    <w:lsdException w:name="Light Grid Accent 4" w:uiPriority="62"/>
+    <w:lsdException w:name="Medium Shading 1 Accent 4" w:uiPriority="63"/>
+    <w:lsdException w:name="Medium Shading 2 Accent 4" w:uiPriority="64"/>
+    <w:lsdException w:name="Medium List 1 Accent 4" w:uiPriority="65"/>
+    <w:lsdException w:name="Medium List 2 Accent 4" w:uiPriority="66"/>
+    <w:lsdException w:name="Medium Grid 1 Accent 4" w:uiPriority="67"/>
+    <w:lsdException w:name="Medium Grid 2 Accent 4" w:uiPriority="68"/>
+    <w:lsdException w:name="Medium Grid 3 Accent 4" w:uiPriority="69"/>
+    <w:lsdException w:name="Dark List Accent 4" w:uiPriority="70"/>
+    <w:lsdException w:name="Colorful Shading Accent 4" w:uiPriority="71"/>
+    <w:lsdException w:name="Colorful List Accent 4" w:uiPriority="72"/>
+    <w:lsdException w:name="Colorful Grid Accent 4" w:uiPriority="73"/>
+    <w:lsdException w:name="Light Shading Accent 5" w:uiPriority="60"/>
+    <w:lsdException w:name="Light List Accent 5" w:uiPriority="61"/>
+    <w:lsdException w:name="Light Grid Accent 5" w:uiPriority="62"/>
+    <w:lsdException w:name="Medium Shading 1 Accent 5" w:uiPriority="63"/>
+    <w:lsdException w:name="Medium Shading 2 Accent 5" w:uiPriority="64"/>
+    <w:lsdException w:name="Medium List 1 Accent 5" w:uiPriority="65"/>
+    <w:lsdException w:name="Medium List 2 Accent 5" w:uiPriority="66"/>
+    <w:lsdException w:name="Medium Grid 1 Accent 5" w:uiPriority="67"/>
+    <w:lsdException w:name="Medium Grid 2 Accent 5" w:uiPriority="68"/>
+    <w:lsdException w:name="Medium Grid 3 Accent 5" w:uiPriority="69"/>
+    <w:lsdException w:name="Dark List Accent 5" w:uiPriority="70"/>
+    <w:lsdException w:name="Colorful Shading Accent 5" w:uiPriority="71"/>
+    <w:lsdException w:name="Colorful List Accent 5" w:uiPriority="72"/>
+    <w:lsdException w:name="Colorful Grid Accent 5" w:uiPriority="73"/>
+    <w:lsdException w:name="Light Shading Accent 6" w:uiPriority="60"/>
+    <w:lsdException w:name="Light List Accent 6" w:uiPriority="61"/>
+    <w:lsdException w:name="Light Grid Accent 6" w:uiPriority="62"/>
+    <w:lsdException w:name="Medium Shading 1 Accent 6" w:uiPriority="63"/>
+    <w:lsdException w:name="Medium Shading 2 Accent 6" w:uiPriority="64"/>
+    <w:lsdException w:name="Medium List 1 Accent 6" w:uiPriority="65"/>
+    <w:lsdException w:name="Medium List 2 Accent 6" w:uiPriority="66"/>
+    <w:lsdException w:name="Medium Grid 1 Accent 6" w:uiPriority="67"/>
+    <w:lsdException w:name="Medium Grid 2 Accent 6" w:uiPriority="68"/>
+    <w:lsdException w:name="Medium Grid 3 Accent 6" w:uiPriority="69"/>
+    <w:lsdException w:name="Dark List Accent 6" w:uiPriority="70"/>
+    <w:lsdException w:name="Colorful Shading Accent 6" w:uiPriority="71"/>
+    <w:lsdException w:name="Colorful List Accent 6" w:uiPriority="72"/>
+    <w:lsdException w:name="Colorful Grid Accent 6" w:uiPriority="73"/>
+    <w:lsdException w:name="Subtle Emphasis" w:uiPriority="19" w:qFormat="1"/>
+    <w:lsdException w:name="Intense Emphasis" w:uiPriority="21" w:qFormat="1"/>
+    <w:lsdException w:name="Subtle Reference" w:uiPriority="31" w:qFormat="1"/>
+    <w:lsdException w:name="Intense Reference" w:uiPriority="32" w:qFormat="1"/>
+    <w:lsdException w:name="Book Title" w:uiPriority="33" w:qFormat="1"/>
+    <w:lsdException w:name="Bibliography" w:semiHidden="1" w:uiPriority="37" w:unhideWhenUsed="1"/>
+    <w:lsdException w:name="TOC Heading" w:semiHidden="1" w:uiPriority="39" w:unhideWhenUsed="1" w:qFormat="1"/>
+    <w:lsdException w:name="Plain Table 1" w:uiPriority="41"/>
+    <w:lsdException w:name="Plain Table 2" w:uiPriority="42"/>
+    <w:lsdException w:name="Plain Table 3" w:uiPriority="43"/>
+    <w:lsdException w:name="Plain Table 4" w:uiPriority="44"/>
+    <w:lsdException w:name="Plain Table 5" w:uiPriority="45"/>
+    <w:lsdException w:name="Grid Table Light" w:uiPriority="40"/>
+    <w:lsdException w:name="Grid Table 1 Light" w:uiPriority="46"/>
+    <w:lsdException w:name="Grid Table 2" w:uiPriority="47"/>
+    <w:lsdException w:name="Grid Table 3" w:uiPriority="48"/>
+    <w:lsdException w:name="Grid Table 4" w:uiPriority="49"/>
+    <w:lsdException w:name="Grid Table 5 Dark" w:uiPriority="50"/>
+    <w:lsdException w:name="Grid Table 6 Colorful" w:uiPriority="51"/>
+    <w:lsdException w:name="Grid Table 7 Colorful" w:uiPriority="52"/>
+    <w:lsdException w:name="Grid Table 1 Light Accent 1" w:uiPriority="46"/>
+    <w:lsdException w:name="Grid Table 2 Accent 1" w:uiPriority="47"/>
+    <w:lsdException w:name="Grid Table 3 Accent 1" w:uiPriority="48"/>
+    <w:lsdException w:name="Grid Table 4 Accent 1" w:uiPriority="49"/>
+    <w:lsdException w:name="Grid Table 5 Dark Accent 1" w:uiPriority="50"/>
+    <w:lsdException w:name="Grid Table 6 Colorful Accent 1" w:uiPriority="51"/>
+    <w:lsdException w:name="Grid Table 7 Colorful Accent 1" w:uiPriority="52"/>
+    <w:lsdException w:name="Grid Table 1 Light Accent 2" w:uiPriority="46"/>
+    <w:lsdException w:name="Grid Table 2 Accent 2" w:uiPriority="47"/>
+    <w:lsdException w:name="Grid Table 3 Accent 2" w:uiPriority="48"/>
+    <w:lsdException w:name="Grid Table 4 Accent 2" w:uiPriority="49"/>
+    <w:lsdException w:name="Grid Table 5 Dark Accent 2" w:uiPriority="50"/>
+    <w:lsdException w:name="Grid Table 6 Colorful Accent 2" w:uiPriority="51"/>
+    <w:lsdException w:name="Grid Table 7 Colorful Accent 2" w:uiPriority="52"/>
+    <w:lsdException w:name="Grid Table 1 Light Accent 3" w:uiPriority="46"/>
+    <w:lsdException w:name="Grid Table 2 Accent 3" w:uiPriority="47"/>
+    <w:lsdException w:name="Grid Table 3 Accent 3" w:uiPriority="48"/>
+    <w:lsdException w:name="Grid Table 4 Accent 3" w:uiPriority="49"/>
+    <w:lsdException w:name="Grid Table 5 Dark Accent 3" w:uiPriority="50"/>
+    <w:lsdException w:name="Grid Table 6 Colorful Accent 3" w:uiPriority="51"/>
+    <w:lsdException w:name="Grid Table 7 Colorful Accent 3" w:uiPriority="52"/>
+    <w:lsdException w:name="Grid Table 1 Light Accent 4" w:uiPriority="46"/>
+    <w:lsdException w:name="Grid Table 2 Accent 4" w:uiPriority="47"/>
+    <w:lsdException w:name="Grid Table 3 Accent 4" w:uiPriority="48"/>
+    <w:lsdException w:name="Grid Table 4 Accent 4" w:uiPriority="49"/>
+    <w:lsdException w:name="Grid Table 5 Dark Accent 4" w:uiPriority="50"/>
+    <w:lsdException w:name="Grid Table 6 Colorful Accent 4" w:uiPriority="51"/>
+    <w:lsdException w:name="Grid Table 7 Colorful Accent 4" w:uiPriority="52"/>
+    <w:lsdException w:name="Grid Table 1 Light Accent 5" w:uiPriority="46"/>
+    <w:lsdException w:name="Grid Table 2 Accent 5" w:uiPriority="47"/>
+    <w:lsdException w:name="Grid Table 3 Accent 5" w:uiPriority="48"/>
+    <w:lsdException w:name="Grid Table 4 Accent 5" w:uiPriority="49"/>
+    <w:lsdException w:name="Grid Table 5 Dark Accent 5" w:uiPriority="50"/>
+    <w:lsdException w:name="Grid Table 6 Colorful Accent 5" w:uiPriority="51"/>
+    <w:lsdException w:name="Grid Table 7 Colorful Accent 5" w:uiPriority="52"/>
+    <w:lsdException w:name="Grid Table 1 Light Accent 6" w:uiPriority="46"/>
+    <w:lsdException w:name="Grid Table 2 Accent 6" w:uiPriority="47"/>
+    <w:lsdException w:name="Grid Table 3 Accent 6" w:uiPriority="48"/>
+    <w:lsdException w:name="Grid Table 4 Accent 6" w:uiPriority="49"/>
+    <w:lsdException w:name="Grid Table 5 Dark Accent 6" w:uiPriority="50"/>
+    <w:lsdException w:name="Grid Table 6 Colorful Accent 6" w:uiPriority="51"/>
+    <w:lsdException w:name="Grid Table 7 Colorful Accent 6" w:uiPriority="52"/>
+    <w:lsdException w:name="List Table 1 Light" w:uiPriority="46"/>
+    <w:lsdException w:name="List Table 2" w:uiPriority="47"/>
+    <w:lsdException w:name="List Table 3" w:uiPriority="48"/>
+    <w:lsdException w:name="List Table 4" w:uiPriority="49"/>
+    <w:lsdException w:name="List Table 5 Dark" w:uiPriority="50"/>
+    <w:lsdException w:name="List Table 6 Colorful" w:uiPriority="51"/>
+    <w:lsdException w:name="List Table 7 Colorful" w:uiPriority="52"/>
+    <w:lsdException w:name="List Table 1 Light Accent 1" w:uiPriority="46"/>
+    <w:lsdException w:name="List Table 2 Accent 1" w:uiPriority="47"/>
+    <w:lsdException w:name="List Table 3 Accent 1" w:uiPriority="48"/>
+    <w:lsdException w:name="List Table 4 Accent 1" w:uiPriority="49"/>
+    <w:lsdException w:name="List Table 5 Dark Accent 1" w:uiPriority="50"/>
+    <w:lsdException w:name="List Table 6 Colorful Accent 1" w:uiPriority="51"/>
+    <w:lsdException w:name="List Table 7 Colorful Accent 1" w:uiPriority="52"/>
+    <w:lsdException w:name="List Table 1 Light Accent 2" w:uiPriority="46"/>
+    <w:lsdException w:name="List Table 2 Accent 2" w:uiPriority="47"/>
+    <w:lsdException w:name="List Table 3 Accent 2" w:uiPriority="48"/>
+    <w:lsdException w:name="List Table 4 Accent 2" w:uiPriority="49"/>
+    <w:lsdException w:name="List Table 5 Dark Accent 2" w:uiPriority="50"/>
+    <w:lsdException w:name="List Table 6 Colorful Accent 2" w:uiPriority="51"/>
+    <w:lsdException w:name="List Table 7 Colorful Accent 2" w:uiPriority="52"/>
+    <w:lsdException w:name="List Table 1 Light Accent 3" w:uiPriority="46"/>
+    <w:lsdException w:name="List Table 2 Accent 3" w:uiPriority="47"/>
+    <w:lsdException w:name="List Table 3 Accent 3" w:uiPriority="48"/>
+    <w:lsdException w:name="List Table 4 Accent 3" w:uiPriority="49"/>
+    <w:lsdException w:name="List Table 5 Dark Accent 3" w:uiPriority="50"/>
+    <w:lsdException w:name="List Table 6 Colorful Accent 3" w:uiPriority="51"/>
+    <w:lsdException w:name="List Table 7 Colorful Accent 3" w:uiPriority="52"/>
+    <w:lsdException w:name="List Table 1 Light Accent 4" w:uiPriority="46"/>
+    <w:lsdException w:name="List Table 2 Accent 4" w:uiPriority="47"/>
+    <w:lsdException w:name="List Table 3 Accent 4" w:uiPriority="48"/>
+    <w:lsdException w:name="List Table 4 Accent 4" w:uiPriority="49"/>
+    <w:lsdException w:name="List Table 5 Dark Accent 4" w:uiPriority="50"/>
+    <w:lsdException w:name="List Table 6 Colorful Accent 4" w:uiPriority="51"/>
+    <w:lsdException w:name="List Table 7 Colorful Accent 4" w:uiPriority="52"/>
+    <w:lsdException w:name="List Table 1 Light Accent 5" w:uiPriority="46"/>
+    <w:lsdException w:name="List Table 2 Accent 5" w:uiPriority="47"/>
+    <w:lsdException w:name="List Table 3 Accent 5" w:uiPriority="48"/>
+    <w:lsdException w:name="List Table 4 Accent 5" w:uiPriority="49"/>
+    <w:lsdException w:name="List Table 5 Dark Accent 5" w:uiPriority="50"/>
+    <w:lsdException w:name="List Table 6 Colorful Accent 5" w:uiPriority="51"/>
+    <w:lsdException w:name="List Table 7 Colorful Accent 5" w:uiPriority="52"/>
+    <w:lsdException w:name="List Table 1 Light Accent 6" w:uiPriority="46"/>
+    <w:lsdException w:name="List Table 2 Accent 6" w:uiPriority="47"/>
+    <w:lsdException w:name="List Table 3 Accent 6" w:uiPriority="48"/>
+    <w:lsdException w:name="List Table 4 Accent 6" w:uiPriority="49"/>
+    <w:lsdException w:name="List Table 5 Dark Accent 6" w:uiPriority="50"/>
+    <w:lsdException w:name="List Table 6 Colorful Accent 6" w:uiPriority="51"/>
+    <w:lsdException w:name="List Table 7 Colorful Accent 6" w:uiPriority="52"/>
   </w:latentStyles>
   <w:style w:type="paragraph" w:default="1" w:styleId="a">
     <w:name w:val="Normal"/>
@@ -12868,7 +14404,6 @@
     <w:uiPriority w:val="99"/>
     <w:semiHidden/>
     <w:unhideWhenUsed/>
-    <w:qFormat/>
     <w:tblPr>
       <w:tblInd w:w="0" w:type="dxa"/>
       <w:tblCellMar>
@@ -13476,7 +15011,7 @@
   <a:extraClrSchemeLst/>
   <a:extLst>
     <a:ext uri="{05A4C25C-085E-4340-85A3-A5531E510DB2}">
-      <thm15:themeFamily xmlns:thm15="http://schemas.microsoft.com/office/thememl/2012/main" xmlns="" name="Office Theme" id="{62F939B6-93AF-4DB8-9C6B-D6C7DFDC589F}" vid="{4A3C46E8-61CC-4603-A589-7422A47A8E4A}"/>
+      <thm15:themeFamily xmlns:thm15="http://schemas.microsoft.com/office/thememl/2012/main" name="Office Theme" id="{62F939B6-93AF-4DB8-9C6B-D6C7DFDC589F}" vid="{4A3C46E8-61CC-4603-A589-7422A47A8E4A}"/>
     </a:ext>
   </a:extLst>
 </a:theme>
@@ -13487,7 +15022,7 @@
 </file>
 
 <file path=customXml/itemProps1.xml><?xml version="1.0" encoding="utf-8"?>
-<ds:datastoreItem xmlns:ds="http://schemas.openxmlformats.org/officeDocument/2006/customXml" ds:itemID="{6C95AA16-E7A6-4138-91CA-97E2EF37414D}">
+<ds:datastoreItem xmlns:ds="http://schemas.openxmlformats.org/officeDocument/2006/customXml" ds:itemID="{EA813A93-49B3-4E71-883F-E84F70D5497B}">
   <ds:schemaRefs>
     <ds:schemaRef ds:uri="http://schemas.openxmlformats.org/officeDocument/2006/bibliography"/>
   </ds:schemaRefs>

--- a/Диплом.docx
+++ b/Диплом.docx
@@ -1,6 +1,6 @@
 
 <file path=word/document.xml><?xml version="1.0" encoding="utf-8"?>
-<w:document xmlns:wpc="http://schemas.microsoft.com/office/word/2010/wordprocessingCanvas" xmlns:cx="http://schemas.microsoft.com/office/drawing/2014/chartex" xmlns:cx1="http://schemas.microsoft.com/office/drawing/2015/9/8/chartex" xmlns:mc="http://schemas.openxmlformats.org/markup-compatibility/2006" xmlns:o="urn:schemas-microsoft-com:office:office" xmlns:r="http://schemas.openxmlformats.org/officeDocument/2006/relationships" xmlns:m="http://schemas.openxmlformats.org/officeDocument/2006/math" xmlns:v="urn:schemas-microsoft-com:vml" xmlns:wp14="http://schemas.microsoft.com/office/word/2010/wordprocessingDrawing" xmlns:wp="http://schemas.openxmlformats.org/drawingml/2006/wordprocessingDrawing" xmlns:w10="urn:schemas-microsoft-com:office:word" xmlns:w="http://schemas.openxmlformats.org/wordprocessingml/2006/main" xmlns:w14="http://schemas.microsoft.com/office/word/2010/wordml" xmlns:w15="http://schemas.microsoft.com/office/word/2012/wordml" xmlns:w16se="http://schemas.microsoft.com/office/word/2015/wordml/symex" xmlns:wpg="http://schemas.microsoft.com/office/word/2010/wordprocessingGroup" xmlns:wpi="http://schemas.microsoft.com/office/word/2010/wordprocessingInk" xmlns:wne="http://schemas.microsoft.com/office/word/2006/wordml" xmlns:wps="http://schemas.microsoft.com/office/word/2010/wordprocessingShape" mc:Ignorable="w14 w15 w16se wp14">
+<w:document xmlns:ve="http://schemas.openxmlformats.org/markup-compatibility/2006" xmlns:o="urn:schemas-microsoft-com:office:office" xmlns:r="http://schemas.openxmlformats.org/officeDocument/2006/relationships" xmlns:m="http://schemas.openxmlformats.org/officeDocument/2006/math" xmlns:v="urn:schemas-microsoft-com:vml" xmlns:wp="http://schemas.openxmlformats.org/drawingml/2006/wordprocessingDrawing" xmlns:w10="urn:schemas-microsoft-com:office:word" xmlns:w="http://schemas.openxmlformats.org/wordprocessingml/2006/main" xmlns:wne="http://schemas.microsoft.com/office/word/2006/wordml">
   <w:body>
     <w:p>
       <w:pPr>
@@ -590,13 +590,7 @@
         <w:t>18</w:t>
       </w:r>
     </w:p>
-    <w:p>
-      <w:pPr>
-        <w:rPr>
-          <w:lang w:val="en-US"/>
-        </w:rPr>
-      </w:pPr>
-    </w:p>
+    <w:p/>
     <w:p>
       <w:pPr>
         <w:rPr>
@@ -3435,46 +3429,9 @@
         <w:rPr>
           <w:color w:val="191919"/>
           <w:szCs w:val="24"/>
-        </w:rPr>
-        <w:t xml:space="preserve"> </w:t>
-      </w:r>
-      <w:r>
-        <w:rPr>
-          <w:color w:val="191919"/>
-          <w:szCs w:val="24"/>
           <w:lang w:val="en-US"/>
         </w:rPr>
-        <w:t>Logic</w:t>
-      </w:r>
-      <w:r>
-        <w:rPr>
-          <w:color w:val="191919"/>
-          <w:szCs w:val="24"/>
-        </w:rPr>
-        <w:t xml:space="preserve"> </w:t>
-      </w:r>
-      <w:r>
-        <w:rPr>
-          <w:color w:val="191919"/>
-          <w:szCs w:val="24"/>
-          <w:lang w:val="en-US"/>
-        </w:rPr>
-        <w:t>Works</w:t>
-      </w:r>
-      <w:r>
-        <w:rPr>
-          <w:color w:val="191919"/>
-          <w:szCs w:val="24"/>
-        </w:rPr>
-        <w:t xml:space="preserve"> </w:t>
-      </w:r>
-      <w:r>
-        <w:rPr>
-          <w:color w:val="191919"/>
-          <w:szCs w:val="24"/>
-          <w:lang w:val="en-US"/>
-        </w:rPr>
-        <w:t>ModelMart</w:t>
+        <w:t>LogicWorksModelMart</w:t>
       </w:r>
       <w:r>
         <w:rPr>
@@ -4307,6 +4264,7 @@
           <w:sz w:val="28"/>
           <w:szCs w:val="28"/>
         </w:rPr>
+        <w:lastRenderedPageBreak/>
         <w:t xml:space="preserve">1.9 </w:t>
       </w:r>
       <w:r>
@@ -5200,25 +5158,7 @@
           <w:sz w:val="28"/>
           <w:szCs w:val="28"/>
         </w:rPr>
-        <w:t xml:space="preserve"> Диаграмма потоков данных</w:t>
-      </w:r>
-      <w:r>
-        <w:rPr>
-          <w:b/>
-          <w:color w:val="191919"/>
-          <w:sz w:val="28"/>
-          <w:szCs w:val="28"/>
-        </w:rPr>
-        <w:t xml:space="preserve"> </w:t>
-      </w:r>
-      <w:r>
-        <w:rPr>
-          <w:b/>
-          <w:color w:val="191919"/>
-          <w:sz w:val="28"/>
-          <w:szCs w:val="28"/>
-        </w:rPr>
-        <w:t>(</w:t>
+        <w:t xml:space="preserve"> Диаграмма потоков данных(</w:t>
       </w:r>
       <w:r>
         <w:rPr>
@@ -5868,7 +5808,34 @@
         <w:t>TSQL</w:t>
       </w:r>
       <w:r>
-        <w:t xml:space="preserve">. </w:t>
+        <w:t>.</w:t>
+      </w:r>
+      <w:r>
+        <w:t xml:space="preserve"> </w:t>
+      </w:r>
+      <w:r>
+        <w:t xml:space="preserve">Хранение данных осуществляется на </w:t>
+      </w:r>
+      <w:r>
+        <w:rPr>
+          <w:lang w:val="en-US"/>
+        </w:rPr>
+        <w:t>SQL</w:t>
+      </w:r>
+      <w:r>
+        <w:t xml:space="preserve"> </w:t>
+      </w:r>
+      <w:r>
+        <w:rPr>
+          <w:lang w:val="en-US"/>
+        </w:rPr>
+        <w:t>Server</w:t>
+      </w:r>
+      <w:r>
+        <w:t xml:space="preserve"> </w:t>
+      </w:r>
+      <w:r>
+        <w:t xml:space="preserve">2012. </w:t>
       </w:r>
       <w:r>
         <w:t xml:space="preserve">Разработка велась в </w:t>
@@ -5877,41 +5844,76 @@
         <w:rPr>
           <w:lang w:val="en-US"/>
         </w:rPr>
-        <w:t>Visual</w:t>
+        <w:t>VisualStudio</w:t>
+      </w:r>
+      <w:r>
+        <w:t xml:space="preserve"> 2015</w:t>
       </w:r>
       <w:r>
         <w:t xml:space="preserve"> </w:t>
       </w:r>
       <w:r>
-        <w:rPr>
+        <w:t xml:space="preserve">с использованием </w:t>
+      </w:r>
+      <w:r>
+        <w:t xml:space="preserve">библиотек </w:t>
+      </w:r>
+      <w:r>
+        <w:t>.</w:t>
+      </w:r>
+      <w:r>
+        <w:t>NetFramework</w:t>
+      </w:r>
+      <w:r>
+        <w:rPr>
+          <w:color w:val="191919"/>
+          <w:szCs w:val="24"/>
+        </w:rPr>
+        <w:t xml:space="preserve">, а так же библиотеки </w:t>
+      </w:r>
+      <w:r>
+        <w:rPr>
+          <w:color w:val="191919"/>
+          <w:szCs w:val="24"/>
           <w:lang w:val="en-US"/>
         </w:rPr>
-        <w:t>Studio</w:t>
-      </w:r>
-      <w:r>
-        <w:t xml:space="preserve"> 2015</w:t>
-      </w:r>
-      <w:r>
+        <w:t>ITextSharp</w:t>
+      </w:r>
+      <w:r>
+        <w:rPr>
+          <w:color w:val="191919"/>
+          <w:szCs w:val="24"/>
+        </w:rPr>
         <w:t xml:space="preserve"> </w:t>
       </w:r>
       <w:r>
-        <w:t xml:space="preserve">с использованием </w:t>
-      </w:r>
-      <w:r>
-        <w:t xml:space="preserve">библиотек </w:t>
-      </w:r>
-      <w:r>
+        <w:rPr>
+          <w:color w:val="191919"/>
+          <w:szCs w:val="24"/>
+        </w:rPr>
+        <w:t xml:space="preserve">для формирования отчёта в формате </w:t>
+      </w:r>
+      <w:r>
+        <w:rPr>
+          <w:color w:val="191919"/>
+          <w:szCs w:val="24"/>
+          <w:lang w:val="en-US"/>
+        </w:rPr>
+        <w:t>PDF</w:t>
+      </w:r>
+      <w:r>
+        <w:rPr>
+          <w:color w:val="191919"/>
+          <w:szCs w:val="24"/>
+        </w:rPr>
         <w:t>.</w:t>
       </w:r>
       <w:r>
-        <w:t>NetFramework</w:t>
-      </w:r>
-      <w:r>
-        <w:rPr>
-          <w:color w:val="191919"/>
-          <w:szCs w:val="24"/>
-        </w:rPr>
-        <w:t xml:space="preserve">, а так же библиотеки </w:t>
+        <w:rPr>
+          <w:color w:val="191919"/>
+          <w:szCs w:val="24"/>
+        </w:rPr>
+        <w:t xml:space="preserve"> </w:t>
       </w:r>
       <w:r>
         <w:rPr>
@@ -5919,7 +5921,7 @@
           <w:szCs w:val="24"/>
           <w:lang w:val="en-US"/>
         </w:rPr>
-        <w:t>ITextSharp</w:t>
+        <w:t>Help</w:t>
       </w:r>
       <w:r>
         <w:rPr>
@@ -5933,7 +5935,7 @@
           <w:color w:val="191919"/>
           <w:szCs w:val="24"/>
         </w:rPr>
-        <w:t xml:space="preserve">для формирования отчёта в формате </w:t>
+        <w:t xml:space="preserve">был написал в среде </w:t>
       </w:r>
       <w:r>
         <w:rPr>
@@ -5941,7 +5943,7 @@
           <w:szCs w:val="24"/>
           <w:lang w:val="en-US"/>
         </w:rPr>
-        <w:t>PDF</w:t>
+        <w:t>HelpNDoc</w:t>
       </w:r>
       <w:r>
         <w:rPr>
@@ -6079,13 +6081,6 @@
           <w:szCs w:val="24"/>
         </w:rPr>
         <w:t>C# — простой, современный объектно-ориентированный и типобезопасный язык программирования. C# относится к широко известному семейству языков C.</w:t>
-      </w:r>
-      <w:r>
-        <w:rPr>
-          <w:color w:val="191919"/>
-          <w:szCs w:val="24"/>
-        </w:rPr>
-        <w:t xml:space="preserve"> </w:t>
       </w:r>
     </w:p>
     <w:p>
@@ -6284,25 +6279,7 @@
           <w:szCs w:val="24"/>
           <w:lang w:eastAsia="ru-RU"/>
         </w:rPr>
-        <w:t>. Многие языки программирования обходят вниманием этот вопрос, и в результате программы на этих языках ломаются чаще, чем хотелось бы, при выходе новых версий зависимых библиотек. Вопросы управления версиями существенно повлияли на такие аспекты разработки C#, как раздельные модификаторы virtual</w:t>
-      </w:r>
-      <w:r>
-        <w:rPr>
-          <w:color w:val="000000"/>
-          <w:kern w:val="0"/>
-          <w:szCs w:val="24"/>
-          <w:lang w:eastAsia="ru-RU"/>
-        </w:rPr>
-        <w:t xml:space="preserve"> </w:t>
-      </w:r>
-      <w:r>
-        <w:rPr>
-          <w:color w:val="000000"/>
-          <w:kern w:val="0"/>
-          <w:szCs w:val="24"/>
-          <w:lang w:eastAsia="ru-RU"/>
-        </w:rPr>
-        <w:t>и override, правила разрешения перегрузки методов и поддержка явного объявления членов интерфейса.</w:t>
+        <w:t>. Многие языки программирования обходят вниманием этот вопрос, и в результате программы на этих языках ломаются чаще, чем хотелось бы, при выходе новых версий зависимых библиотек. Вопросы управления версиями существенно повлияли на такие аспекты разработки C#, как раздельные модификаторы virtualи override, правила разрешения перегрузки методов и поддержка явного объявления членов интерфейса.</w:t>
       </w:r>
     </w:p>
     <w:p>
@@ -6439,18 +6416,6 @@
       </w:pPr>
       <w:r>
         <w:t>С помощью XAML описывается, прежде всего, пользовательский интерфейс. Логика приложения по-прежнему управляется процедурным кодом (С#, VB, JavaScript и т. д.). XAML может использоваться как для браузер-базированных приложений, так и для настольных приложений.</w:t>
-      </w:r>
-      <w:r>
-        <w:rPr>
-          <w:rFonts w:ascii="Arial" w:hAnsi="Arial" w:cs="Arial"/>
-          <w:b/>
-          <w:bCs/>
-          <w:color w:val="222222"/>
-          <w:sz w:val="21"/>
-          <w:szCs w:val="21"/>
-          <w:shd w:val="clear" w:color="auto" w:fill="FFFFFF"/>
-        </w:rPr>
-        <w:t xml:space="preserve"> </w:t>
       </w:r>
     </w:p>
     <w:p>
@@ -6923,17 +6888,7 @@
           <w:szCs w:val="28"/>
           <w:shd w:val="clear" w:color="auto" w:fill="FFFFFF"/>
         </w:rPr>
-        <w:t>4</w:t>
-      </w:r>
-      <w:r>
-        <w:rPr>
-          <w:b/>
-          <w:color w:val="222222"/>
-          <w:sz w:val="28"/>
-          <w:szCs w:val="28"/>
-          <w:shd w:val="clear" w:color="auto" w:fill="FFFFFF"/>
-        </w:rPr>
-        <w:t xml:space="preserve">.1.4 </w:t>
+        <w:t xml:space="preserve">4.1.4 </w:t>
       </w:r>
       <w:r>
         <w:rPr>
@@ -6944,7 +6899,7 @@
           <w:shd w:val="clear" w:color="auto" w:fill="FFFFFF"/>
           <w:lang w:val="en-US"/>
         </w:rPr>
-        <w:t>Visual</w:t>
+        <w:t>SQL</w:t>
       </w:r>
       <w:r>
         <w:rPr>
@@ -6965,6 +6920,179 @@
           <w:shd w:val="clear" w:color="auto" w:fill="FFFFFF"/>
           <w:lang w:val="en-US"/>
         </w:rPr>
+        <w:t>Server</w:t>
+      </w:r>
+      <w:r>
+        <w:rPr>
+          <w:b/>
+          <w:color w:val="222222"/>
+          <w:sz w:val="28"/>
+          <w:szCs w:val="28"/>
+          <w:shd w:val="clear" w:color="auto" w:fill="FFFFFF"/>
+        </w:rPr>
+        <w:t xml:space="preserve"> </w:t>
+      </w:r>
+    </w:p>
+    <w:p>
+      <w:pPr>
+        <w:pStyle w:val="af"/>
+        <w:shd w:val="clear" w:color="auto" w:fill="FFFFFF"/>
+        <w:spacing w:before="120" w:beforeAutospacing="0" w:after="120" w:afterAutospacing="0" w:line="360" w:lineRule="auto"/>
+        <w:ind w:firstLine="384"/>
+        <w:rPr>
+          <w:shd w:val="clear" w:color="auto" w:fill="FFFFFF"/>
+          <w:lang w:val="en-US"/>
+        </w:rPr>
+      </w:pPr>
+      <w:r>
+        <w:rPr>
+          <w:bCs/>
+          <w:shd w:val="clear" w:color="auto" w:fill="FFFFFF"/>
+        </w:rPr>
+        <w:t>Microsoft SQL Server</w:t>
+      </w:r>
+      <w:r>
+        <w:rPr>
+          <w:shd w:val="clear" w:color="auto" w:fill="FFFFFF"/>
+        </w:rPr>
+        <w:t> — </w:t>
+      </w:r>
+      <w:hyperlink r:id="rId22" w:tooltip="Реляционная СУБД" w:history="1">
+        <w:r>
+          <w:rPr>
+            <w:rStyle w:val="a9"/>
+            <w:rFonts w:eastAsiaTheme="majorEastAsia"/>
+            <w:color w:val="auto"/>
+            <w:u w:val="none"/>
+            <w:shd w:val="clear" w:color="auto" w:fill="FFFFFF"/>
+          </w:rPr>
+          <w:t>система управления реляционными базами данных (РСУБД)</w:t>
+        </w:r>
+      </w:hyperlink>
+      <w:r>
+        <w:rPr>
+          <w:shd w:val="clear" w:color="auto" w:fill="FFFFFF"/>
+        </w:rPr>
+        <w:t>, разработанная корпорацией </w:t>
+      </w:r>
+      <w:hyperlink r:id="rId23" w:tooltip="Microsoft" w:history="1">
+        <w:r>
+          <w:rPr>
+            <w:rStyle w:val="a9"/>
+            <w:rFonts w:eastAsiaTheme="majorEastAsia"/>
+            <w:color w:val="auto"/>
+            <w:u w:val="none"/>
+            <w:shd w:val="clear" w:color="auto" w:fill="FFFFFF"/>
+          </w:rPr>
+          <w:t>Microsoft</w:t>
+        </w:r>
+      </w:hyperlink>
+      <w:r>
+        <w:rPr>
+          <w:shd w:val="clear" w:color="auto" w:fill="FFFFFF"/>
+        </w:rPr>
+        <w:t>.</w:t>
+      </w:r>
+      <w:r>
+        <w:t xml:space="preserve"> В SQL Server включена поддержка языка XML и протокола HTTP, средства повышения быстродействия и доступности, позволяющие распределить нагрузку и обеспечить бесперебойную работу. Сложный доступ к данным используется для надежности их хранения.  SQL сервер позволяет резервное копирование в любой момент рабочего дня без отключения пользователей. Также если размер вашей базы данных стремиться к гигабайту и продолжает увеличиваться, то SQL сервер единственно возможный метод обеспечения ее функционирования. </w:t>
+      </w:r>
+    </w:p>
+    <w:p>
+      <w:pPr>
+        <w:pStyle w:val="af"/>
+        <w:shd w:val="clear" w:color="auto" w:fill="FFFFFF"/>
+        <w:spacing w:before="120" w:beforeAutospacing="0" w:after="120" w:afterAutospacing="0" w:line="360" w:lineRule="auto"/>
+        <w:ind w:firstLine="708"/>
+        <w:rPr>
+          <w:b/>
+          <w:color w:val="222222"/>
+          <w:sz w:val="28"/>
+          <w:szCs w:val="28"/>
+          <w:shd w:val="clear" w:color="auto" w:fill="FFFFFF"/>
+        </w:rPr>
+      </w:pPr>
+      <w:r>
+        <w:rPr>
+          <w:b/>
+          <w:color w:val="222222"/>
+          <w:sz w:val="28"/>
+          <w:szCs w:val="28"/>
+          <w:shd w:val="clear" w:color="auto" w:fill="FFFFFF"/>
+        </w:rPr>
+        <w:t>2.</w:t>
+      </w:r>
+      <w:r>
+        <w:rPr>
+          <w:b/>
+          <w:color w:val="222222"/>
+          <w:sz w:val="28"/>
+          <w:szCs w:val="28"/>
+          <w:shd w:val="clear" w:color="auto" w:fill="FFFFFF"/>
+        </w:rPr>
+        <w:t>4</w:t>
+      </w:r>
+      <w:r>
+        <w:rPr>
+          <w:b/>
+          <w:color w:val="222222"/>
+          <w:sz w:val="28"/>
+          <w:szCs w:val="28"/>
+          <w:shd w:val="clear" w:color="auto" w:fill="FFFFFF"/>
+        </w:rPr>
+        <w:t>.1.</w:t>
+      </w:r>
+      <w:r>
+        <w:rPr>
+          <w:b/>
+          <w:color w:val="222222"/>
+          <w:sz w:val="28"/>
+          <w:szCs w:val="28"/>
+          <w:shd w:val="clear" w:color="auto" w:fill="FFFFFF"/>
+          <w:lang w:val="en-US"/>
+        </w:rPr>
+        <w:t>5</w:t>
+      </w:r>
+      <w:r>
+        <w:rPr>
+          <w:b/>
+          <w:color w:val="222222"/>
+          <w:sz w:val="28"/>
+          <w:szCs w:val="28"/>
+          <w:shd w:val="clear" w:color="auto" w:fill="FFFFFF"/>
+        </w:rPr>
+        <w:t xml:space="preserve"> </w:t>
+      </w:r>
+      <w:r>
+        <w:rPr>
+          <w:b/>
+          <w:color w:val="222222"/>
+          <w:sz w:val="28"/>
+          <w:szCs w:val="28"/>
+          <w:shd w:val="clear" w:color="auto" w:fill="FFFFFF"/>
+          <w:lang w:val="en-US"/>
+        </w:rPr>
+        <w:t>Visual</w:t>
+      </w:r>
+      <w:r>
+        <w:rPr>
+          <w:b/>
+          <w:color w:val="222222"/>
+          <w:sz w:val="28"/>
+          <w:szCs w:val="28"/>
+          <w:shd w:val="clear" w:color="auto" w:fill="FFFFFF"/>
+          <w:lang w:val="en-US"/>
+        </w:rPr>
+        <w:t xml:space="preserve"> </w:t>
+      </w:r>
+      <w:r>
+        <w:rPr>
+          <w:b/>
+          <w:color w:val="222222"/>
+          <w:sz w:val="28"/>
+          <w:szCs w:val="28"/>
+          <w:shd w:val="clear" w:color="auto" w:fill="FFFFFF"/>
+          <w:lang w:val="en-US"/>
+        </w:rPr>
         <w:t>Studio</w:t>
       </w:r>
     </w:p>
@@ -6984,7 +7112,7 @@
       <w:r>
         <w:t> — линейка продуктов компании </w:t>
       </w:r>
-      <w:hyperlink r:id="rId22" w:tooltip="Microsoft" w:history="1">
+      <w:hyperlink r:id="rId24" w:tooltip="Microsoft" w:history="1">
         <w:r>
           <w:rPr>
             <w:rStyle w:val="a9"/>
@@ -6999,12 +7127,9 @@
         <w:t>,</w:t>
       </w:r>
       <w:r>
-        <w:t xml:space="preserve"> </w:t>
-      </w:r>
-      <w:r>
         <w:t>включающих </w:t>
       </w:r>
-      <w:hyperlink r:id="rId23" w:tooltip="Интегрированная среда разработки" w:history="1">
+      <w:hyperlink r:id="rId25" w:tooltip="Интегрированная среда разработки" w:history="1">
         <w:r>
           <w:rPr>
             <w:rStyle w:val="a9"/>
@@ -7018,7 +7143,7 @@
       <w:r>
         <w:t> программного обеспечения и ряд других инструментальных средств. Данные продукты позволяют разрабатывать как </w:t>
       </w:r>
-      <w:hyperlink r:id="rId24" w:tooltip="Текстовый интерфейс пользователя" w:history="1">
+      <w:hyperlink r:id="rId26" w:tooltip="Текстовый интерфейс пользователя" w:history="1">
         <w:r>
           <w:rPr>
             <w:rStyle w:val="a9"/>
@@ -7032,7 +7157,7 @@
       <w:r>
         <w:t> </w:t>
       </w:r>
-      <w:hyperlink r:id="rId25" w:tooltip="Прикладное программное обеспечение" w:history="1">
+      <w:hyperlink r:id="rId27" w:tooltip="Прикладное программное обеспечение" w:history="1">
         <w:r>
           <w:rPr>
             <w:rStyle w:val="a9"/>
@@ -7046,7 +7171,7 @@
       <w:r>
         <w:t>, так и приложения с </w:t>
       </w:r>
-      <w:hyperlink r:id="rId26" w:tooltip="Графический интерфейс пользователя" w:history="1">
+      <w:hyperlink r:id="rId28" w:tooltip="Графический интерфейс пользователя" w:history="1">
         <w:r>
           <w:rPr>
             <w:rStyle w:val="a9"/>
@@ -7060,7 +7185,7 @@
       <w:r>
         <w:t>, в том числе с поддержкой технологии </w:t>
       </w:r>
-      <w:hyperlink r:id="rId27" w:tooltip="Windows Forms" w:history="1">
+      <w:hyperlink r:id="rId29" w:tooltip="Windows Forms" w:history="1">
         <w:r>
           <w:rPr>
             <w:rStyle w:val="a9"/>
@@ -7074,7 +7199,7 @@
       <w:r>
         <w:t>, а также </w:t>
       </w:r>
-      <w:hyperlink r:id="rId28" w:tooltip="Сайт" w:history="1">
+      <w:hyperlink r:id="rId30" w:tooltip="Сайт" w:history="1">
         <w:r>
           <w:rPr>
             <w:rStyle w:val="a9"/>
@@ -7088,7 +7213,7 @@
       <w:r>
         <w:t>, </w:t>
       </w:r>
-      <w:hyperlink r:id="rId29" w:tooltip="Веб-приложение" w:history="1">
+      <w:hyperlink r:id="rId31" w:tooltip="Веб-приложение" w:history="1">
         <w:r>
           <w:rPr>
             <w:rStyle w:val="a9"/>
@@ -7102,7 +7227,7 @@
       <w:r>
         <w:t>, </w:t>
       </w:r>
-      <w:hyperlink r:id="rId30" w:tooltip="Веб-служба" w:history="1">
+      <w:hyperlink r:id="rId32" w:tooltip="Веб-служба" w:history="1">
         <w:r>
           <w:rPr>
             <w:rStyle w:val="a9"/>
@@ -7116,7 +7241,7 @@
       <w:r>
         <w:t> как в </w:t>
       </w:r>
-      <w:hyperlink r:id="rId31" w:tooltip="Машинный код" w:history="1">
+      <w:hyperlink r:id="rId33" w:tooltip="Машинный код" w:history="1">
         <w:r>
           <w:rPr>
             <w:rStyle w:val="a9"/>
@@ -7130,7 +7255,7 @@
       <w:r>
         <w:t>, так и в </w:t>
       </w:r>
-      <w:hyperlink r:id="rId32" w:tooltip="Управляемый код" w:history="1">
+      <w:hyperlink r:id="rId34" w:tooltip="Управляемый код" w:history="1">
         <w:r>
           <w:rPr>
             <w:rStyle w:val="a9"/>
@@ -7144,7 +7269,7 @@
       <w:r>
         <w:t> кодах для всех платформ, поддерживаемых </w:t>
       </w:r>
-      <w:hyperlink r:id="rId33" w:tooltip="Windows" w:history="1">
+      <w:hyperlink r:id="rId35" w:tooltip="Windows" w:history="1">
         <w:r>
           <w:rPr>
             <w:rStyle w:val="a9"/>
@@ -7158,7 +7283,7 @@
       <w:r>
         <w:t>, </w:t>
       </w:r>
-      <w:hyperlink r:id="rId34" w:tooltip="Windows Mobile" w:history="1">
+      <w:hyperlink r:id="rId36" w:tooltip="Windows Mobile" w:history="1">
         <w:r>
           <w:rPr>
             <w:rStyle w:val="a9"/>
@@ -7172,7 +7297,7 @@
       <w:r>
         <w:t>, </w:t>
       </w:r>
-      <w:hyperlink r:id="rId35" w:tooltip="Windows CE" w:history="1">
+      <w:hyperlink r:id="rId37" w:tooltip="Windows CE" w:history="1">
         <w:r>
           <w:rPr>
             <w:rStyle w:val="a9"/>
@@ -7186,7 +7311,7 @@
       <w:r>
         <w:t>, </w:t>
       </w:r>
-      <w:hyperlink r:id="rId36" w:tooltip=".NET Framework" w:history="1">
+      <w:hyperlink r:id="rId38" w:tooltip=".NET Framework" w:history="1">
         <w:r>
           <w:rPr>
             <w:rStyle w:val="a9"/>
@@ -7200,7 +7325,7 @@
       <w:r>
         <w:t>, </w:t>
       </w:r>
-      <w:hyperlink r:id="rId37" w:tooltip="Xbox" w:history="1">
+      <w:hyperlink r:id="rId39" w:tooltip="Xbox" w:history="1">
         <w:r>
           <w:rPr>
             <w:rStyle w:val="a9"/>
@@ -7214,7 +7339,7 @@
       <w:r>
         <w:t>, </w:t>
       </w:r>
-      <w:hyperlink r:id="rId38" w:tooltip="Windows Phone" w:history="1">
+      <w:hyperlink r:id="rId40" w:tooltip="Windows Phone" w:history="1">
         <w:r>
           <w:rPr>
             <w:rStyle w:val="a9"/>
@@ -7228,7 +7353,7 @@
       <w:r>
         <w:t> </w:t>
       </w:r>
-      <w:hyperlink r:id="rId39" w:tooltip=".NET Compact Framework" w:history="1">
+      <w:hyperlink r:id="rId41" w:tooltip=".NET Compact Framework" w:history="1">
         <w:r>
           <w:rPr>
             <w:rStyle w:val="a9"/>
@@ -7242,7 +7367,7 @@
       <w:r>
         <w:t> и </w:t>
       </w:r>
-      <w:hyperlink r:id="rId40" w:tooltip="Silverlight" w:history="1">
+      <w:hyperlink r:id="rId42" w:tooltip="Silverlight" w:history="1">
         <w:r>
           <w:rPr>
             <w:rStyle w:val="a9"/>
@@ -7267,7 +7392,7 @@
       <w:r>
         <w:t>Visual Studio включает в себя </w:t>
       </w:r>
-      <w:hyperlink r:id="rId41" w:tooltip="Редактор исходного кода" w:history="1">
+      <w:hyperlink r:id="rId43" w:tooltip="Редактор исходного кода" w:history="1">
         <w:r>
           <w:rPr>
             <w:rStyle w:val="a9"/>
@@ -7281,7 +7406,7 @@
       <w:r>
         <w:t> с поддержкой технологии </w:t>
       </w:r>
-      <w:hyperlink r:id="rId42" w:tooltip="IntelliSense" w:history="1">
+      <w:hyperlink r:id="rId44" w:tooltip="IntelliSense" w:history="1">
         <w:r>
           <w:rPr>
             <w:rStyle w:val="a9"/>
@@ -7295,7 +7420,7 @@
       <w:r>
         <w:t> и возможностью простейшего </w:t>
       </w:r>
-      <w:hyperlink r:id="rId43" w:tooltip="Рефакторинг" w:history="1">
+      <w:hyperlink r:id="rId45" w:tooltip="Рефакторинг" w:history="1">
         <w:r>
           <w:rPr>
             <w:rStyle w:val="a9"/>
@@ -7310,12 +7435,9 @@
         <w:t>.</w:t>
       </w:r>
       <w:r>
-        <w:t xml:space="preserve"> </w:t>
-      </w:r>
-      <w:r>
         <w:t>Встроенный </w:t>
       </w:r>
-      <w:hyperlink r:id="rId44" w:tooltip="Microsoft Visual Studio Debugger" w:history="1">
+      <w:hyperlink r:id="rId46" w:tooltip="Microsoft Visual Studio Debugger" w:history="1">
         <w:r>
           <w:rPr>
             <w:rStyle w:val="a9"/>
@@ -7329,7 +7451,7 @@
       <w:r>
         <w:t> может работать как отладчик уровня исходного кода, так и отладчик машинного уровня. Остальные встраиваемые инструменты включают в себя редактор форм для упрощения создания графического интерфейса приложения, веб-редактор, дизайнер </w:t>
       </w:r>
-      <w:hyperlink r:id="rId45" w:tooltip="Класс (программирование)" w:history="1">
+      <w:hyperlink r:id="rId47" w:tooltip="Класс (программирование)" w:history="1">
         <w:r>
           <w:rPr>
             <w:rStyle w:val="a9"/>
@@ -7343,7 +7465,7 @@
       <w:r>
         <w:t> и дизайнер </w:t>
       </w:r>
-      <w:hyperlink r:id="rId46" w:tooltip="Схема базы данных" w:history="1">
+      <w:hyperlink r:id="rId48" w:tooltip="Схема базы данных" w:history="1">
         <w:r>
           <w:rPr>
             <w:rStyle w:val="a9"/>
@@ -7357,7 +7479,7 @@
       <w:r>
         <w:t>. Visual Studio позволяет создавать и подключать сторонние дополнения (</w:t>
       </w:r>
-      <w:hyperlink r:id="rId47" w:tooltip="Плагин" w:history="1">
+      <w:hyperlink r:id="rId49" w:tooltip="Плагин" w:history="1">
         <w:r>
           <w:rPr>
             <w:rStyle w:val="a9"/>
@@ -7371,7 +7493,7 @@
       <w:r>
         <w:t>) для расширения функциональности практически на каждом уровне, включая добавление поддержки систем </w:t>
       </w:r>
-      <w:hyperlink r:id="rId48" w:tooltip="Система управления версиями" w:history="1">
+      <w:hyperlink r:id="rId50" w:tooltip="Система управления версиями" w:history="1">
         <w:r>
           <w:rPr>
             <w:rStyle w:val="a9"/>
@@ -7385,7 +7507,7 @@
       <w:r>
         <w:t> (как, например, </w:t>
       </w:r>
-      <w:hyperlink r:id="rId49" w:tooltip="Subversion" w:history="1">
+      <w:hyperlink r:id="rId51" w:tooltip="Subversion" w:history="1">
         <w:r>
           <w:rPr>
             <w:rStyle w:val="a9"/>
@@ -7399,7 +7521,7 @@
       <w:r>
         <w:t> и </w:t>
       </w:r>
-      <w:hyperlink r:id="rId50" w:tooltip="Microsoft Visual SourceSafe" w:history="1">
+      <w:hyperlink r:id="rId52" w:tooltip="Microsoft Visual SourceSafe" w:history="1">
         <w:r>
           <w:rPr>
             <w:rStyle w:val="a9"/>
@@ -7411,9 +7533,13 @@
         </w:r>
       </w:hyperlink>
       <w:r>
-        <w:t>), добавление новых наборов инструментов (например, для редактирования и визуального проектирования кода на </w:t>
-      </w:r>
-      <w:hyperlink r:id="rId51" w:tooltip="Предметно-ориентированный язык" w:history="1">
+        <w:t xml:space="preserve">), </w:t>
+      </w:r>
+      <w:r>
+        <w:lastRenderedPageBreak/>
+        <w:t>добавление новых наборов инструментов (например, для редактирования и визуального проектирования кода на </w:t>
+      </w:r>
+      <w:hyperlink r:id="rId53" w:tooltip="Предметно-ориентированный язык" w:history="1">
         <w:r>
           <w:rPr>
             <w:rStyle w:val="a9"/>
@@ -7427,7 +7553,7 @@
       <w:r>
         <w:t>) или инструментов для прочих аспектов </w:t>
       </w:r>
-      <w:hyperlink r:id="rId52" w:history="1">
+      <w:hyperlink r:id="rId54" w:history="1">
         <w:r>
           <w:rPr>
             <w:rStyle w:val="a9"/>
@@ -7441,7 +7567,7 @@
       <w:r>
         <w:t>(например, клиент Team Explorer для работы с </w:t>
       </w:r>
-      <w:hyperlink r:id="rId53" w:tooltip="Team Foundation Server" w:history="1">
+      <w:hyperlink r:id="rId55" w:tooltip="Team Foundation Server" w:history="1">
         <w:r>
           <w:rPr>
             <w:rStyle w:val="a9"/>
@@ -7498,7 +7624,7 @@
           <w:szCs w:val="28"/>
           <w:shd w:val="clear" w:color="auto" w:fill="FFFFFF"/>
         </w:rPr>
-        <w:t>.1.5 .</w:t>
+        <w:t>.1.</w:t>
       </w:r>
       <w:r>
         <w:rPr>
@@ -7509,7 +7635,7 @@
           <w:shd w:val="clear" w:color="auto" w:fill="FFFFFF"/>
           <w:lang w:val="en-US"/>
         </w:rPr>
-        <w:t>NET</w:t>
+        <w:t xml:space="preserve">6 </w:t>
       </w:r>
       <w:r>
         <w:rPr>
@@ -7519,7 +7645,7 @@
           <w:szCs w:val="28"/>
           <w:shd w:val="clear" w:color="auto" w:fill="FFFFFF"/>
         </w:rPr>
-        <w:t xml:space="preserve"> </w:t>
+        <w:t>.</w:t>
       </w:r>
       <w:r>
         <w:rPr>
@@ -7530,6 +7656,28 @@
           <w:shd w:val="clear" w:color="auto" w:fill="FFFFFF"/>
           <w:lang w:val="en-US"/>
         </w:rPr>
+        <w:t>NET</w:t>
+      </w:r>
+      <w:r>
+        <w:rPr>
+          <w:b/>
+          <w:color w:val="222222"/>
+          <w:sz w:val="28"/>
+          <w:szCs w:val="28"/>
+          <w:shd w:val="clear" w:color="auto" w:fill="FFFFFF"/>
+          <w:lang w:val="en-US"/>
+        </w:rPr>
+        <w:t xml:space="preserve"> </w:t>
+      </w:r>
+      <w:r>
+        <w:rPr>
+          <w:b/>
+          <w:color w:val="222222"/>
+          <w:sz w:val="28"/>
+          <w:szCs w:val="28"/>
+          <w:shd w:val="clear" w:color="auto" w:fill="FFFFFF"/>
+          <w:lang w:val="en-US"/>
+        </w:rPr>
         <w:t>Framework</w:t>
       </w:r>
     </w:p>
@@ -7549,7 +7697,7 @@
       <w:r>
         <w:t> — </w:t>
       </w:r>
-      <w:hyperlink r:id="rId54" w:anchor="%D0%BA%D1%80%D0%BE%D1%81%D1%81%D0%BF%D0%BB%D0%B0%D1%82%D1%84%D0%BE%D1%80%D0%BC%D0%B5%D0%BD%D0%BD%D0%BE%D0%B5_%D0%BF%D1%80%D0%BE%D0%B3%D1%80%D0%B0%D0%BC%D0%BC%D0%BD%D0%BE%D0%B5_%D0%BE%D0%B1%D0%B5%D1%81%D0%BF%D0%B5%D1%87%D0%B5%D0%BD%D0%B8%D0%B5" w:tooltip="Программная платформа" w:history="1">
+      <w:hyperlink r:id="rId56" w:anchor="%D0%BA%D1%80%D0%BE%D1%81%D1%81%D0%BF%D0%BB%D0%B0%D1%82%D1%84%D0%BE%D1%80%D0%BC%D0%B5%D0%BD%D0%BD%D0%BE%D0%B5_%D0%BF%D1%80%D0%BE%D0%B3%D1%80%D0%B0%D0%BC%D0%BC%D0%BD%D0%BE%D0%B5_%D0%BE%D0%B1%D0%B5%D1%81%D0%BF%D0%B5%D1%87%D0%B5%D0%BD%D0%B8%D0%B5" w:tooltip="Программная платформа" w:history="1">
         <w:r>
           <w:rPr>
             <w:rStyle w:val="a9"/>
@@ -7563,7 +7711,7 @@
       <w:r>
         <w:t>, выпущенная компанией </w:t>
       </w:r>
-      <w:hyperlink r:id="rId55" w:tooltip="Microsoft" w:history="1">
+      <w:hyperlink r:id="rId57" w:tooltip="Microsoft" w:history="1">
         <w:r>
           <w:rPr>
             <w:rStyle w:val="a9"/>
@@ -7577,7 +7725,7 @@
       <w:r>
         <w:t>. Основой платформы является общеязыковая среда исполнения </w:t>
       </w:r>
-      <w:hyperlink r:id="rId56" w:tooltip="Common Language Runtime" w:history="1">
+      <w:hyperlink r:id="rId58" w:tooltip="Common Language Runtime" w:history="1">
         <w:r>
           <w:rPr>
             <w:rStyle w:val="a9"/>
@@ -7600,10 +7748,9 @@
         <w:ind w:firstLine="708"/>
       </w:pPr>
       <w:r>
-        <w:lastRenderedPageBreak/>
         <w:t>Хотя .NET является патентованной технологией корпорации Microsoft и официально рассчитана на работу под операционными системами семейства </w:t>
       </w:r>
-      <w:hyperlink r:id="rId57" w:tooltip="Microsoft Windows" w:history="1">
+      <w:hyperlink r:id="rId59" w:tooltip="Microsoft Windows" w:history="1">
         <w:r>
           <w:rPr>
             <w:rStyle w:val="a9"/>
@@ -7617,7 +7764,7 @@
       <w:r>
         <w:t>, существуют независимые проекты (прежде всего это </w:t>
       </w:r>
-      <w:hyperlink r:id="rId58" w:tooltip="Mono" w:history="1">
+      <w:hyperlink r:id="rId60" w:tooltip="Mono" w:history="1">
         <w:r>
           <w:rPr>
             <w:rStyle w:val="a9"/>
@@ -7631,7 +7778,7 @@
       <w:r>
         <w:t> и </w:t>
       </w:r>
-      <w:hyperlink r:id="rId59" w:tooltip="Portable.NET" w:history="1">
+      <w:hyperlink r:id="rId61" w:tooltip="Portable.NET" w:history="1">
         <w:r>
           <w:rPr>
             <w:rStyle w:val="a9"/>
@@ -7645,7 +7792,7 @@
       <w:r>
         <w:t>), позволяющие запускать программы .NET на некоторых других операционных системах. В настоящее время .NET Framework получает развитие в виде </w:t>
       </w:r>
-      <w:hyperlink r:id="rId60" w:tooltip=".NET Core" w:history="1">
+      <w:hyperlink r:id="rId62" w:tooltip=".NET Core" w:history="1">
         <w:r>
           <w:rPr>
             <w:rStyle w:val="a9"/>
@@ -7670,7 +7817,7 @@
       <w:r>
         <w:t>Программа для .NET Framework, написанная на любом поддерживаемом языке программирования, сначала переводится компилятором в единый для .NET промежуточный </w:t>
       </w:r>
-      <w:hyperlink r:id="rId61" w:tooltip="Байт-код" w:history="1">
+      <w:hyperlink r:id="rId63" w:tooltip="Байт-код" w:history="1">
         <w:r>
           <w:rPr>
             <w:rStyle w:val="a9"/>
@@ -7684,7 +7831,7 @@
       <w:r>
         <w:t> </w:t>
       </w:r>
-      <w:hyperlink r:id="rId62" w:tooltip="Common Intermediate Language" w:history="1">
+      <w:hyperlink r:id="rId64" w:tooltip="Common Intermediate Language" w:history="1">
         <w:r>
           <w:rPr>
             <w:rStyle w:val="a9"/>
@@ -7710,7 +7857,7 @@
       <w:r>
         <w:t>Затем код либо исполняется виртуальной машиной </w:t>
       </w:r>
-      <w:hyperlink r:id="rId63" w:tooltip="Common Language Runtime" w:history="1">
+      <w:hyperlink r:id="rId65" w:tooltip="Common Language Runtime" w:history="1">
         <w:r>
           <w:rPr>
             <w:rStyle w:val="a9"/>
@@ -7724,7 +7871,7 @@
       <w:r>
         <w:t>, либо транслируется утилитой NGen.exe в исполняемый код для конкретного целевого процессора. Использование виртуальной машины предпочтительно, так как избавляет разработчиков от необходимости заботиться об особенностях аппаратной части. В случае использования виртуальной машины CLR встроенный в неё </w:t>
       </w:r>
-      <w:hyperlink r:id="rId64" w:tooltip="JIT" w:history="1">
+      <w:hyperlink r:id="rId66" w:tooltip="JIT" w:history="1">
         <w:r>
           <w:rPr>
             <w:rStyle w:val="a9"/>
@@ -7738,7 +7885,7 @@
       <w:r>
         <w:t> «на лету» (just in time) преобразует промежуточный </w:t>
       </w:r>
-      <w:hyperlink r:id="rId65" w:tooltip="Байт-код" w:history="1">
+      <w:hyperlink r:id="rId67" w:tooltip="Байт-код" w:history="1">
         <w:r>
           <w:rPr>
             <w:rStyle w:val="a9"/>
@@ -7752,7 +7899,7 @@
       <w:r>
         <w:t> в машинные коды нужного процессора. Современная технология динамической компиляции позволяет достигнуть высокого уровня быстродействия. Виртуальная машина CLR также сама заботится о базовой безопасности, управлении памятью и </w:t>
       </w:r>
-      <w:hyperlink r:id="rId66" w:tooltip="Обработка исключений" w:history="1">
+      <w:hyperlink r:id="rId68" w:tooltip="Обработка исключений" w:history="1">
         <w:r>
           <w:rPr>
             <w:rStyle w:val="a9"/>
@@ -7777,7 +7924,7 @@
       <w:r>
         <w:t>Архитектура .NET Framework описана и опубликована в спецификации </w:t>
       </w:r>
-      <w:hyperlink r:id="rId67" w:tooltip="Common Language Infrastructure" w:history="1">
+      <w:hyperlink r:id="rId69" w:tooltip="Common Language Infrastructure" w:history="1">
         <w:r>
           <w:rPr>
             <w:rStyle w:val="a9"/>
@@ -7791,7 +7938,7 @@
       <w:r>
         <w:t>, разработанной Microsoft и утверждённой </w:t>
       </w:r>
-      <w:hyperlink r:id="rId68" w:tooltip="ISO" w:history="1">
+      <w:hyperlink r:id="rId70" w:tooltip="ISO" w:history="1">
         <w:r>
           <w:rPr>
             <w:rStyle w:val="a9"/>
@@ -7805,7 +7952,7 @@
       <w:r>
         <w:t> и </w:t>
       </w:r>
-      <w:hyperlink r:id="rId69" w:tooltip="ECMA" w:history="1">
+      <w:hyperlink r:id="rId71" w:tooltip="ECMA" w:history="1">
         <w:r>
           <w:rPr>
             <w:rStyle w:val="a9"/>
@@ -7819,7 +7966,7 @@
       <w:r>
         <w:t>. В CLI описаны типы данных .NET, формат метаданных о структуре программы, система исполнения </w:t>
       </w:r>
-      <w:hyperlink r:id="rId70" w:tooltip="Байт-код" w:history="1">
+      <w:hyperlink r:id="rId72" w:tooltip="Байт-код" w:history="1">
         <w:r>
           <w:rPr>
             <w:rStyle w:val="a9"/>
@@ -7840,11 +7987,15 @@
         <w:shd w:val="clear" w:color="auto" w:fill="FFFFFF"/>
         <w:spacing w:before="120" w:beforeAutospacing="0" w:after="120" w:afterAutospacing="0" w:line="360" w:lineRule="auto"/>
         <w:ind w:firstLine="708"/>
-      </w:pPr>
-      <w:r>
+        <w:rPr>
+          <w:lang w:val="en-US"/>
+        </w:rPr>
+      </w:pPr>
+      <w:r>
+        <w:lastRenderedPageBreak/>
         <w:t>Объектные классы .NET, доступные для всех поддерживаемых языков программирования, содержатся в библиотеке </w:t>
       </w:r>
-      <w:hyperlink r:id="rId71" w:tooltip="Framework Class Library" w:history="1">
+      <w:hyperlink r:id="rId73" w:tooltip="Framework Class Library" w:history="1">
         <w:r>
           <w:rPr>
             <w:rStyle w:val="a9"/>
@@ -7865,24 +8016,15 @@
         <w:t xml:space="preserve"> FCL </w:t>
       </w:r>
       <w:r>
-        <w:t>входят</w:t>
+        <w:t>входятклассы</w:t>
       </w:r>
       <w:r>
         <w:rPr>
           <w:lang w:val="en-US"/>
         </w:rPr>
-        <w:t xml:space="preserve"> </w:t>
-      </w:r>
-      <w:r>
-        <w:t>классы</w:t>
-      </w:r>
-      <w:r>
-        <w:rPr>
-          <w:lang w:val="en-US"/>
-        </w:rPr>
         <w:t> </w:t>
       </w:r>
-      <w:hyperlink r:id="rId72" w:tooltip="Windows Forms" w:history="1">
+      <w:hyperlink r:id="rId74" w:tooltip="Windows Forms" w:history="1">
         <w:r>
           <w:rPr>
             <w:rStyle w:val="a9"/>
@@ -7900,7 +8042,7 @@
         </w:rPr>
         <w:t>, </w:t>
       </w:r>
-      <w:hyperlink r:id="rId73" w:tooltip="ADO.NET" w:history="1">
+      <w:hyperlink r:id="rId75" w:tooltip="ADO.NET" w:history="1">
         <w:r>
           <w:rPr>
             <w:rStyle w:val="a9"/>
@@ -7918,7 +8060,7 @@
         </w:rPr>
         <w:t>, </w:t>
       </w:r>
-      <w:hyperlink r:id="rId74" w:tooltip="ASP.NET" w:history="1">
+      <w:hyperlink r:id="rId76" w:tooltip="ASP.NET" w:history="1">
         <w:r>
           <w:rPr>
             <w:rStyle w:val="a9"/>
@@ -7936,7 +8078,7 @@
         </w:rPr>
         <w:t>, </w:t>
       </w:r>
-      <w:hyperlink r:id="rId75" w:tooltip="Language Integrated Query" w:history="1">
+      <w:hyperlink r:id="rId77" w:tooltip="Language Integrated Query" w:history="1">
         <w:r>
           <w:rPr>
             <w:rStyle w:val="a9"/>
@@ -7954,7 +8096,7 @@
         </w:rPr>
         <w:t>, </w:t>
       </w:r>
-      <w:hyperlink r:id="rId76" w:tooltip="Windows Presentation Foundation" w:history="1">
+      <w:hyperlink r:id="rId78" w:tooltip="Windows Presentation Foundation" w:history="1">
         <w:r>
           <w:rPr>
             <w:rStyle w:val="a9"/>
@@ -7972,7 +8114,7 @@
         </w:rPr>
         <w:t>, </w:t>
       </w:r>
-      <w:hyperlink r:id="rId77" w:tooltip="Windows Communication Foundation" w:history="1">
+      <w:hyperlink r:id="rId79" w:tooltip="Windows Communication Foundation" w:history="1">
         <w:r>
           <w:rPr>
             <w:rStyle w:val="a9"/>
@@ -8011,7 +8153,7 @@
       <w:r>
         <w:t>Ядро FCL называется </w:t>
       </w:r>
-      <w:hyperlink r:id="rId78" w:tooltip="Base Class Library" w:history="1">
+      <w:hyperlink r:id="rId80" w:tooltip="Base Class Library" w:history="1">
         <w:r>
           <w:rPr>
             <w:rStyle w:val="a9"/>
@@ -8031,12 +8173,14 @@
         <w:pStyle w:val="af"/>
         <w:shd w:val="clear" w:color="auto" w:fill="FFFFFF"/>
         <w:spacing w:before="120" w:beforeAutospacing="0" w:after="120" w:afterAutospacing="0" w:line="360" w:lineRule="auto"/>
+        <w:ind w:firstLine="708"/>
         <w:rPr>
           <w:b/>
           <w:color w:val="222222"/>
           <w:sz w:val="28"/>
           <w:szCs w:val="28"/>
           <w:shd w:val="clear" w:color="auto" w:fill="FFFFFF"/>
+          <w:lang w:val="en-US"/>
         </w:rPr>
       </w:pPr>
       <w:r>
@@ -8047,6 +8191,377 @@
           <w:szCs w:val="28"/>
           <w:shd w:val="clear" w:color="auto" w:fill="FFFFFF"/>
         </w:rPr>
+        <w:t>2.</w:t>
+      </w:r>
+      <w:r>
+        <w:rPr>
+          <w:b/>
+          <w:color w:val="222222"/>
+          <w:sz w:val="28"/>
+          <w:szCs w:val="28"/>
+          <w:shd w:val="clear" w:color="auto" w:fill="FFFFFF"/>
+        </w:rPr>
+        <w:t>4.1.</w:t>
+      </w:r>
+      <w:r>
+        <w:rPr>
+          <w:b/>
+          <w:color w:val="222222"/>
+          <w:sz w:val="28"/>
+          <w:szCs w:val="28"/>
+          <w:shd w:val="clear" w:color="auto" w:fill="FFFFFF"/>
+          <w:lang w:val="en-US"/>
+        </w:rPr>
+        <w:t>7 HelpNDoc</w:t>
+      </w:r>
+    </w:p>
+    <w:p>
+      <w:pPr>
+        <w:pStyle w:val="af"/>
+        <w:shd w:val="clear" w:color="auto" w:fill="FFFFFF"/>
+        <w:spacing w:before="120" w:beforeAutospacing="0" w:after="120" w:afterAutospacing="0" w:line="360" w:lineRule="auto"/>
+        <w:ind w:firstLine="708"/>
+        <w:rPr>
+          <w:color w:val="000000"/>
+          <w:shd w:val="clear" w:color="auto" w:fill="FFFFFF"/>
+          <w:lang w:val="en-US"/>
+        </w:rPr>
+      </w:pPr>
+      <w:r>
+        <w:rPr>
+          <w:color w:val="000000"/>
+          <w:shd w:val="clear" w:color="auto" w:fill="FFFFFF"/>
+        </w:rPr>
+        <w:t>Назначение</w:t>
+      </w:r>
+      <w:r>
+        <w:rPr>
+          <w:color w:val="000000"/>
+          <w:shd w:val="clear" w:color="auto" w:fill="FFFFFF"/>
+          <w:lang w:val="en-US"/>
+        </w:rPr>
+        <w:t xml:space="preserve"> HelpNDoc - </w:t>
+      </w:r>
+      <w:r>
+        <w:rPr>
+          <w:color w:val="000000"/>
+          <w:shd w:val="clear" w:color="auto" w:fill="FFFFFF"/>
+        </w:rPr>
+        <w:t>создание</w:t>
+      </w:r>
+      <w:r>
+        <w:rPr>
+          <w:color w:val="000000"/>
+          <w:shd w:val="clear" w:color="auto" w:fill="FFFFFF"/>
+          <w:lang w:val="en-US"/>
+        </w:rPr>
+        <w:t xml:space="preserve"> </w:t>
+      </w:r>
+      <w:r>
+        <w:rPr>
+          <w:color w:val="000000"/>
+          <w:shd w:val="clear" w:color="auto" w:fill="FFFFFF"/>
+        </w:rPr>
+        <w:t>справок</w:t>
+      </w:r>
+      <w:r>
+        <w:rPr>
+          <w:color w:val="000000"/>
+          <w:shd w:val="clear" w:color="auto" w:fill="FFFFFF"/>
+          <w:lang w:val="en-US"/>
+        </w:rPr>
+        <w:t xml:space="preserve">, </w:t>
+      </w:r>
+      <w:r>
+        <w:rPr>
+          <w:color w:val="000000"/>
+          <w:shd w:val="clear" w:color="auto" w:fill="FFFFFF"/>
+        </w:rPr>
+        <w:t>книг</w:t>
+      </w:r>
+      <w:r>
+        <w:rPr>
+          <w:color w:val="000000"/>
+          <w:shd w:val="clear" w:color="auto" w:fill="FFFFFF"/>
+          <w:lang w:val="en-US"/>
+        </w:rPr>
+        <w:t xml:space="preserve">, </w:t>
+      </w:r>
+      <w:r>
+        <w:rPr>
+          <w:color w:val="000000"/>
+          <w:shd w:val="clear" w:color="auto" w:fill="FFFFFF"/>
+        </w:rPr>
+        <w:t>инструкций</w:t>
+      </w:r>
+      <w:r>
+        <w:rPr>
+          <w:color w:val="000000"/>
+          <w:shd w:val="clear" w:color="auto" w:fill="FFFFFF"/>
+          <w:lang w:val="en-US"/>
+        </w:rPr>
+        <w:t xml:space="preserve">, </w:t>
+      </w:r>
+      <w:r>
+        <w:rPr>
+          <w:color w:val="000000"/>
+          <w:shd w:val="clear" w:color="auto" w:fill="FFFFFF"/>
+        </w:rPr>
+        <w:t>документации</w:t>
+      </w:r>
+      <w:r>
+        <w:rPr>
+          <w:color w:val="000000"/>
+          <w:shd w:val="clear" w:color="auto" w:fill="FFFFFF"/>
+          <w:lang w:val="en-US"/>
+        </w:rPr>
+        <w:t xml:space="preserve"> </w:t>
+      </w:r>
+      <w:r>
+        <w:rPr>
+          <w:color w:val="000000"/>
+          <w:shd w:val="clear" w:color="auto" w:fill="FFFFFF"/>
+        </w:rPr>
+        <w:t>и</w:t>
+      </w:r>
+      <w:r>
+        <w:rPr>
+          <w:color w:val="000000"/>
+          <w:shd w:val="clear" w:color="auto" w:fill="FFFFFF"/>
+          <w:lang w:val="en-US"/>
+        </w:rPr>
+        <w:t xml:space="preserve"> </w:t>
+      </w:r>
+      <w:r>
+        <w:rPr>
+          <w:color w:val="000000"/>
+          <w:shd w:val="clear" w:color="auto" w:fill="FFFFFF"/>
+        </w:rPr>
+        <w:t>т</w:t>
+      </w:r>
+      <w:r>
+        <w:rPr>
+          <w:color w:val="000000"/>
+          <w:shd w:val="clear" w:color="auto" w:fill="FFFFFF"/>
+          <w:lang w:val="en-US"/>
+        </w:rPr>
+        <w:t>.</w:t>
+      </w:r>
+      <w:r>
+        <w:rPr>
+          <w:color w:val="000000"/>
+          <w:shd w:val="clear" w:color="auto" w:fill="FFFFFF"/>
+        </w:rPr>
+        <w:t>п</w:t>
+      </w:r>
+      <w:r>
+        <w:rPr>
+          <w:color w:val="000000"/>
+          <w:shd w:val="clear" w:color="auto" w:fill="FFFFFF"/>
+          <w:lang w:val="en-US"/>
+        </w:rPr>
+        <w:t xml:space="preserve">. </w:t>
+      </w:r>
+      <w:r>
+        <w:rPr>
+          <w:color w:val="000000"/>
+          <w:shd w:val="clear" w:color="auto" w:fill="FFFFFF"/>
+        </w:rPr>
+        <w:t>в</w:t>
+      </w:r>
+      <w:r>
+        <w:rPr>
+          <w:color w:val="000000"/>
+          <w:shd w:val="clear" w:color="auto" w:fill="FFFFFF"/>
+          <w:lang w:val="en-US"/>
+        </w:rPr>
+        <w:t xml:space="preserve"> </w:t>
+      </w:r>
+      <w:r>
+        <w:rPr>
+          <w:color w:val="000000"/>
+          <w:shd w:val="clear" w:color="auto" w:fill="FFFFFF"/>
+        </w:rPr>
+        <w:t>форматах</w:t>
+      </w:r>
+      <w:r>
+        <w:rPr>
+          <w:color w:val="000000"/>
+          <w:shd w:val="clear" w:color="auto" w:fill="FFFFFF"/>
+          <w:lang w:val="en-US"/>
+        </w:rPr>
+        <w:t xml:space="preserve"> CHM-</w:t>
+      </w:r>
+      <w:r>
+        <w:rPr>
+          <w:color w:val="000000"/>
+          <w:shd w:val="clear" w:color="auto" w:fill="FFFFFF"/>
+        </w:rPr>
+        <w:t>файлов</w:t>
+      </w:r>
+      <w:r>
+        <w:rPr>
+          <w:color w:val="000000"/>
+          <w:shd w:val="clear" w:color="auto" w:fill="FFFFFF"/>
+          <w:lang w:val="en-US"/>
+        </w:rPr>
+        <w:t>, HTML-</w:t>
+      </w:r>
+      <w:r>
+        <w:rPr>
+          <w:color w:val="000000"/>
+          <w:shd w:val="clear" w:color="auto" w:fill="FFFFFF"/>
+        </w:rPr>
+        <w:t>файлов</w:t>
+      </w:r>
+      <w:r>
+        <w:rPr>
+          <w:color w:val="000000"/>
+          <w:shd w:val="clear" w:color="auto" w:fill="FFFFFF"/>
+          <w:lang w:val="en-US"/>
+        </w:rPr>
+        <w:t xml:space="preserve">, </w:t>
+      </w:r>
+      <w:r>
+        <w:rPr>
+          <w:color w:val="000000"/>
+          <w:shd w:val="clear" w:color="auto" w:fill="FFFFFF"/>
+        </w:rPr>
+        <w:t>формате</w:t>
+      </w:r>
+      <w:r>
+        <w:rPr>
+          <w:color w:val="000000"/>
+          <w:shd w:val="clear" w:color="auto" w:fill="FFFFFF"/>
+          <w:lang w:val="en-US"/>
+        </w:rPr>
+        <w:t xml:space="preserve"> PDF, Word, iPhone, Android, ePub </w:t>
+      </w:r>
+      <w:r>
+        <w:rPr>
+          <w:color w:val="000000"/>
+          <w:shd w:val="clear" w:color="auto" w:fill="FFFFFF"/>
+        </w:rPr>
+        <w:t>и</w:t>
+      </w:r>
+      <w:r>
+        <w:rPr>
+          <w:color w:val="000000"/>
+          <w:shd w:val="clear" w:color="auto" w:fill="FFFFFF"/>
+          <w:lang w:val="en-US"/>
+        </w:rPr>
+        <w:t xml:space="preserve"> Kindle eBooks, </w:t>
+      </w:r>
+      <w:r>
+        <w:rPr>
+          <w:color w:val="000000"/>
+          <w:shd w:val="clear" w:color="auto" w:fill="FFFFFF"/>
+        </w:rPr>
+        <w:t>а</w:t>
+      </w:r>
+      <w:r>
+        <w:rPr>
+          <w:color w:val="000000"/>
+          <w:shd w:val="clear" w:color="auto" w:fill="FFFFFF"/>
+          <w:lang w:val="en-US"/>
+        </w:rPr>
+        <w:t xml:space="preserve"> </w:t>
+      </w:r>
+      <w:r>
+        <w:rPr>
+          <w:color w:val="000000"/>
+          <w:shd w:val="clear" w:color="auto" w:fill="FFFFFF"/>
+        </w:rPr>
+        <w:t>также</w:t>
+      </w:r>
+      <w:r>
+        <w:rPr>
+          <w:color w:val="000000"/>
+          <w:shd w:val="clear" w:color="auto" w:fill="FFFFFF"/>
+          <w:lang w:val="en-US"/>
+        </w:rPr>
+        <w:t xml:space="preserve">  </w:t>
+      </w:r>
+      <w:r>
+        <w:rPr>
+          <w:color w:val="000000"/>
+          <w:shd w:val="clear" w:color="auto" w:fill="FFFFFF"/>
+        </w:rPr>
+        <w:t>справки</w:t>
+      </w:r>
+      <w:r>
+        <w:rPr>
+          <w:color w:val="000000"/>
+          <w:shd w:val="clear" w:color="auto" w:fill="FFFFFF"/>
+          <w:lang w:val="en-US"/>
+        </w:rPr>
+        <w:t xml:space="preserve"> </w:t>
+      </w:r>
+      <w:r>
+        <w:rPr>
+          <w:color w:val="000000"/>
+          <w:shd w:val="clear" w:color="auto" w:fill="FFFFFF"/>
+        </w:rPr>
+        <w:t>файлов</w:t>
+      </w:r>
+      <w:r>
+        <w:rPr>
+          <w:color w:val="000000"/>
+          <w:shd w:val="clear" w:color="auto" w:fill="FFFFFF"/>
+          <w:lang w:val="en-US"/>
+        </w:rPr>
+        <w:t xml:space="preserve"> Qt Help. </w:t>
+      </w:r>
+    </w:p>
+    <w:p>
+      <w:pPr>
+        <w:pStyle w:val="af"/>
+        <w:shd w:val="clear" w:color="auto" w:fill="FFFFFF"/>
+        <w:spacing w:before="120" w:beforeAutospacing="0" w:after="120" w:afterAutospacing="0" w:line="360" w:lineRule="auto"/>
+        <w:ind w:firstLine="708"/>
+        <w:rPr>
+          <w:b/>
+          <w:color w:val="222222"/>
+          <w:shd w:val="clear" w:color="auto" w:fill="FFFFFF"/>
+          <w:lang w:val="en-US"/>
+        </w:rPr>
+      </w:pPr>
+      <w:r>
+        <w:rPr>
+          <w:color w:val="000000"/>
+          <w:shd w:val="clear" w:color="auto" w:fill="FFFFFF"/>
+        </w:rPr>
+        <w:t>В HelpNDoc возможно создание собственных страниц справки, для этого в программе имеется свой редактор. Также справка может быть создана из файлов, созданных на стороне (путем импорта файлов или целых папок).</w:t>
+      </w:r>
+      <w:r>
+        <w:rPr>
+          <w:color w:val="000000"/>
+          <w:shd w:val="clear" w:color="auto" w:fill="FFFFFF"/>
+        </w:rPr>
+        <w:t xml:space="preserve"> Интерфейс последней версии сделан по типу интерфейса программ Microsoft Office,</w:t>
+      </w:r>
+    </w:p>
+    <w:p>
+      <w:pPr>
+        <w:pStyle w:val="af"/>
+        <w:shd w:val="clear" w:color="auto" w:fill="FFFFFF"/>
+        <w:spacing w:before="120" w:beforeAutospacing="0" w:after="120" w:afterAutospacing="0" w:line="360" w:lineRule="auto"/>
+        <w:rPr>
+          <w:b/>
+          <w:color w:val="222222"/>
+          <w:sz w:val="28"/>
+          <w:szCs w:val="28"/>
+          <w:shd w:val="clear" w:color="auto" w:fill="FFFFFF"/>
+        </w:rPr>
+      </w:pPr>
+      <w:r>
+        <w:rPr>
+          <w:b/>
+          <w:color w:val="222222"/>
+          <w:sz w:val="28"/>
+          <w:szCs w:val="28"/>
+          <w:shd w:val="clear" w:color="auto" w:fill="FFFFFF"/>
+        </w:rPr>
         <w:t>2.4.2 Архитектура приложения</w:t>
       </w:r>
     </w:p>
@@ -8072,6 +8587,146 @@
       <w:r>
         <w:t>диаграмм. Так как классы в системе имеют большое количество полей и методов, представить их на одной диаграмме наглядно не представляется возможным. Поэтому рассмотрим классы системы по отдельности.</w:t>
       </w:r>
+    </w:p>
+    <w:p>
+      <w:pPr>
+        <w:pStyle w:val="af"/>
+        <w:shd w:val="clear" w:color="auto" w:fill="FFFFFF"/>
+        <w:spacing w:before="120" w:beforeAutospacing="0" w:after="120" w:afterAutospacing="0" w:line="360" w:lineRule="auto"/>
+        <w:ind w:firstLine="708"/>
+        <w:rPr>
+          <w:b/>
+          <w:sz w:val="28"/>
+          <w:szCs w:val="28"/>
+          <w:lang w:val="en-US"/>
+        </w:rPr>
+      </w:pPr>
+    </w:p>
+    <w:p>
+      <w:pPr>
+        <w:pStyle w:val="af"/>
+        <w:shd w:val="clear" w:color="auto" w:fill="FFFFFF"/>
+        <w:spacing w:before="120" w:beforeAutospacing="0" w:after="120" w:afterAutospacing="0" w:line="360" w:lineRule="auto"/>
+        <w:ind w:firstLine="708"/>
+        <w:rPr>
+          <w:b/>
+          <w:sz w:val="28"/>
+          <w:szCs w:val="28"/>
+          <w:lang w:val="en-US"/>
+        </w:rPr>
+      </w:pPr>
+    </w:p>
+    <w:p>
+      <w:pPr>
+        <w:pStyle w:val="af"/>
+        <w:shd w:val="clear" w:color="auto" w:fill="FFFFFF"/>
+        <w:spacing w:before="120" w:beforeAutospacing="0" w:after="120" w:afterAutospacing="0" w:line="360" w:lineRule="auto"/>
+        <w:ind w:firstLine="708"/>
+        <w:rPr>
+          <w:b/>
+          <w:sz w:val="28"/>
+          <w:szCs w:val="28"/>
+          <w:lang w:val="en-US"/>
+        </w:rPr>
+      </w:pPr>
+    </w:p>
+    <w:p>
+      <w:pPr>
+        <w:pStyle w:val="af"/>
+        <w:shd w:val="clear" w:color="auto" w:fill="FFFFFF"/>
+        <w:spacing w:before="120" w:beforeAutospacing="0" w:after="120" w:afterAutospacing="0" w:line="360" w:lineRule="auto"/>
+        <w:ind w:firstLine="708"/>
+        <w:rPr>
+          <w:b/>
+          <w:sz w:val="28"/>
+          <w:szCs w:val="28"/>
+          <w:lang w:val="en-US"/>
+        </w:rPr>
+      </w:pPr>
+    </w:p>
+    <w:p>
+      <w:pPr>
+        <w:pStyle w:val="af"/>
+        <w:shd w:val="clear" w:color="auto" w:fill="FFFFFF"/>
+        <w:spacing w:before="120" w:beforeAutospacing="0" w:after="120" w:afterAutospacing="0" w:line="360" w:lineRule="auto"/>
+        <w:ind w:firstLine="708"/>
+        <w:rPr>
+          <w:b/>
+          <w:sz w:val="28"/>
+          <w:szCs w:val="28"/>
+          <w:lang w:val="en-US"/>
+        </w:rPr>
+      </w:pPr>
+    </w:p>
+    <w:p>
+      <w:pPr>
+        <w:pStyle w:val="af"/>
+        <w:shd w:val="clear" w:color="auto" w:fill="FFFFFF"/>
+        <w:spacing w:before="120" w:beforeAutospacing="0" w:after="120" w:afterAutospacing="0" w:line="360" w:lineRule="auto"/>
+        <w:ind w:firstLine="708"/>
+        <w:rPr>
+          <w:b/>
+          <w:sz w:val="28"/>
+          <w:szCs w:val="28"/>
+          <w:lang w:val="en-US"/>
+        </w:rPr>
+      </w:pPr>
+    </w:p>
+    <w:p>
+      <w:pPr>
+        <w:pStyle w:val="af"/>
+        <w:shd w:val="clear" w:color="auto" w:fill="FFFFFF"/>
+        <w:spacing w:before="120" w:beforeAutospacing="0" w:after="120" w:afterAutospacing="0" w:line="360" w:lineRule="auto"/>
+        <w:ind w:firstLine="708"/>
+        <w:rPr>
+          <w:b/>
+          <w:sz w:val="28"/>
+          <w:szCs w:val="28"/>
+          <w:lang w:val="en-US"/>
+        </w:rPr>
+      </w:pPr>
+    </w:p>
+    <w:p>
+      <w:pPr>
+        <w:pStyle w:val="af"/>
+        <w:shd w:val="clear" w:color="auto" w:fill="FFFFFF"/>
+        <w:spacing w:before="120" w:beforeAutospacing="0" w:after="120" w:afterAutospacing="0" w:line="360" w:lineRule="auto"/>
+        <w:ind w:firstLine="708"/>
+        <w:rPr>
+          <w:b/>
+          <w:sz w:val="28"/>
+          <w:szCs w:val="28"/>
+          <w:lang w:val="en-US"/>
+        </w:rPr>
+      </w:pPr>
+    </w:p>
+    <w:p>
+      <w:pPr>
+        <w:pStyle w:val="af"/>
+        <w:shd w:val="clear" w:color="auto" w:fill="FFFFFF"/>
+        <w:spacing w:before="120" w:beforeAutospacing="0" w:after="120" w:afterAutospacing="0" w:line="360" w:lineRule="auto"/>
+        <w:ind w:firstLine="708"/>
+        <w:rPr>
+          <w:b/>
+          <w:sz w:val="28"/>
+          <w:szCs w:val="28"/>
+          <w:lang w:val="en-US"/>
+        </w:rPr>
+      </w:pPr>
+    </w:p>
+    <w:p>
+      <w:pPr>
+        <w:pStyle w:val="af"/>
+        <w:shd w:val="clear" w:color="auto" w:fill="FFFFFF"/>
+        <w:spacing w:before="120" w:beforeAutospacing="0" w:after="120" w:afterAutospacing="0" w:line="360" w:lineRule="auto"/>
+        <w:ind w:firstLine="708"/>
+        <w:rPr>
+          <w:b/>
+          <w:sz w:val="28"/>
+          <w:szCs w:val="28"/>
+          <w:lang w:val="en-US"/>
+        </w:rPr>
+      </w:pPr>
     </w:p>
     <w:p>
       <w:pPr>
@@ -8164,7 +8819,7 @@
                     </pic:cNvPicPr>
                   </pic:nvPicPr>
                   <pic:blipFill>
-                    <a:blip r:embed="rId79"/>
+                    <a:blip r:embed="rId81"/>
                     <a:srcRect l="26324" t="22374" r="22430" b="12646"/>
                     <a:stretch>
                       <a:fillRect/>
@@ -8237,9 +8892,6 @@
         <w:t>, возвращающему экземпляр класса.</w:t>
       </w:r>
       <w:r>
-        <w:t xml:space="preserve"> </w:t>
-      </w:r>
-      <w:r>
         <w:t xml:space="preserve">Так же класс наследуется от интерфейса </w:t>
       </w:r>
       <w:r>
@@ -8944,7 +9596,7 @@
           <w:noProof/>
         </w:rPr>
         <w:drawing>
-          <wp:inline distT="0" distB="0" distL="0" distR="0" wp14:anchorId="5F161CFF" wp14:editId="0FF5316F">
+          <wp:inline distT="0" distB="0" distL="0" distR="0">
             <wp:extent cx="2152650" cy="1993194"/>
             <wp:effectExtent l="0" t="0" r="0" b="0"/>
             <wp:docPr id="1" name="Рисунок 1"/>
@@ -8959,7 +9611,7 @@
                     <pic:cNvPicPr/>
                   </pic:nvPicPr>
                   <pic:blipFill rotWithShape="1">
-                    <a:blip r:embed="rId80"/>
+                    <a:blip r:embed="rId82"/>
                     <a:srcRect l="27706" t="28239" r="55484" b="44075"/>
                     <a:stretch/>
                   </pic:blipFill>
@@ -8976,7 +9628,7 @@
                     </a:ln>
                     <a:extLst>
                       <a:ext uri="{53640926-AAD7-44D8-BBD7-CCE9431645EC}">
-                        <a14:shadowObscured xmlns:a14="http://schemas.microsoft.com/office/drawing/2010/main"/>
+                        <a14:shadowObscured xmlns:a14="http://schemas.microsoft.com/office/drawing/2010/main" xmlns:wps="http://schemas.microsoft.com/office/word/2010/wordprocessingShape" xmlns:wpi="http://schemas.microsoft.com/office/word/2010/wordprocessingInk" xmlns:wpg="http://schemas.microsoft.com/office/word/2010/wordprocessingGroup" xmlns:w16se="http://schemas.microsoft.com/office/word/2015/wordml/symex" xmlns:w15="http://schemas.microsoft.com/office/word/2012/wordml" xmlns:w14="http://schemas.microsoft.com/office/word/2010/wordml" xmlns:w="http://schemas.openxmlformats.org/wordprocessingml/2006/main" xmlns:w10="urn:schemas-microsoft-com:office:word" xmlns:wp14="http://schemas.microsoft.com/office/word/2010/wordprocessingDrawing" xmlns:v="urn:schemas-microsoft-com:vml" xmlns:o="urn:schemas-microsoft-com:office:office" xmlns:mc="http://schemas.openxmlformats.org/markup-compatibility/2006" xmlns:cx1="http://schemas.microsoft.com/office/drawing/2015/9/8/chartex" xmlns:cx="http://schemas.microsoft.com/office/drawing/2014/chartex" xmlns:wpc="http://schemas.microsoft.com/office/word/2010/wordprocessingCanvas" xmlns=""/>
                       </a:ext>
                     </a:extLst>
                   </pic:spPr>
@@ -9037,21 +9689,7 @@
           <w:color w:val="191919"/>
           <w:szCs w:val="24"/>
         </w:rPr>
-        <w:t>,</w:t>
-      </w:r>
-      <w:r>
-        <w:rPr>
-          <w:color w:val="191919"/>
-          <w:szCs w:val="24"/>
-        </w:rPr>
-        <w:t xml:space="preserve"> </w:t>
-      </w:r>
-      <w:r>
-        <w:rPr>
-          <w:color w:val="191919"/>
-          <w:szCs w:val="24"/>
-        </w:rPr>
-        <w:t xml:space="preserve">Help итд.). Было принято решение использовать именно команды, чтобы соблюсти единообразие кода в </w:t>
+        <w:t xml:space="preserve">,Help итд.). Было принято решение использовать именно команды, чтобы соблюсти единообразие кода в </w:t>
       </w:r>
       <w:r>
         <w:rPr>
@@ -9175,10 +9813,10 @@
                     <pic:cNvPicPr/>
                   </pic:nvPicPr>
                   <pic:blipFill rotWithShape="1">
-                    <a:blip r:embed="rId81">
+                    <a:blip r:embed="rId83">
                       <a:extLst>
                         <a:ext uri="{28A0092B-C50C-407E-A947-70E740481C1C}">
-                          <a14:useLocalDpi xmlns:a14="http://schemas.microsoft.com/office/drawing/2010/main" val="0"/>
+                          <a14:useLocalDpi xmlns:a14="http://schemas.microsoft.com/office/drawing/2010/main" xmlns:wps="http://schemas.microsoft.com/office/word/2010/wordprocessingShape" xmlns:wpi="http://schemas.microsoft.com/office/word/2010/wordprocessingInk" xmlns:wpg="http://schemas.microsoft.com/office/word/2010/wordprocessingGroup" xmlns:w16se="http://schemas.microsoft.com/office/word/2015/wordml/symex" xmlns:w15="http://schemas.microsoft.com/office/word/2012/wordml" xmlns:w14="http://schemas.microsoft.com/office/word/2010/wordml" xmlns:w="http://schemas.openxmlformats.org/wordprocessingml/2006/main" xmlns:w10="urn:schemas-microsoft-com:office:word" xmlns:wp14="http://schemas.microsoft.com/office/word/2010/wordprocessingDrawing" xmlns:v="urn:schemas-microsoft-com:vml" xmlns:o="urn:schemas-microsoft-com:office:office" xmlns:mc="http://schemas.openxmlformats.org/markup-compatibility/2006" xmlns:cx1="http://schemas.microsoft.com/office/drawing/2015/9/8/chartex" xmlns:cx="http://schemas.microsoft.com/office/drawing/2014/chartex" xmlns:wpc="http://schemas.microsoft.com/office/word/2010/wordprocessingCanvas" xmlns="" val="0"/>
                         </a:ext>
                       </a:extLst>
                     </a:blip>
@@ -9198,7 +9836,7 @@
                     </a:ln>
                     <a:extLst>
                       <a:ext uri="{53640926-AAD7-44D8-BBD7-CCE9431645EC}">
-                        <a14:shadowObscured xmlns:a14="http://schemas.microsoft.com/office/drawing/2010/main"/>
+                        <a14:shadowObscured xmlns:a14="http://schemas.microsoft.com/office/drawing/2010/main" xmlns:wps="http://schemas.microsoft.com/office/word/2010/wordprocessingShape" xmlns:wpi="http://schemas.microsoft.com/office/word/2010/wordprocessingInk" xmlns:wpg="http://schemas.microsoft.com/office/word/2010/wordprocessingGroup" xmlns:w16se="http://schemas.microsoft.com/office/word/2015/wordml/symex" xmlns:w15="http://schemas.microsoft.com/office/word/2012/wordml" xmlns:w14="http://schemas.microsoft.com/office/word/2010/wordml" xmlns:w="http://schemas.openxmlformats.org/wordprocessingml/2006/main" xmlns:w10="urn:schemas-microsoft-com:office:word" xmlns:wp14="http://schemas.microsoft.com/office/word/2010/wordprocessingDrawing" xmlns:v="urn:schemas-microsoft-com:vml" xmlns:o="urn:schemas-microsoft-com:office:office" xmlns:mc="http://schemas.openxmlformats.org/markup-compatibility/2006" xmlns:cx1="http://schemas.microsoft.com/office/drawing/2015/9/8/chartex" xmlns:cx="http://schemas.microsoft.com/office/drawing/2014/chartex" xmlns:wpc="http://schemas.microsoft.com/office/word/2010/wordprocessingCanvas" xmlns=""/>
                       </a:ext>
                     </a:extLst>
                   </pic:spPr>
@@ -9208,12 +9846,6 @@
           </wp:anchor>
         </w:drawing>
       </w:r>
-      <w:r>
-        <w:rPr>
-          <w:noProof/>
-        </w:rPr>
-        <w:t xml:space="preserve"> </w:t>
-      </w:r>
     </w:p>
     <w:p>
       <w:pPr>
@@ -9392,7 +10024,7 @@
         </w:rPr>
         <w:lastRenderedPageBreak/>
         <w:drawing>
-          <wp:anchor distT="0" distB="0" distL="114300" distR="114300" simplePos="0" relativeHeight="251661312" behindDoc="0" locked="0" layoutInCell="1" allowOverlap="1" wp14:anchorId="28AEAE1B" wp14:editId="5059FF66">
+          <wp:anchor distT="0" distB="0" distL="114300" distR="114300" simplePos="0" relativeHeight="251661312" behindDoc="0" locked="0" layoutInCell="1" allowOverlap="1">
             <wp:simplePos x="0" y="0"/>
             <wp:positionH relativeFrom="margin">
               <wp:posOffset>5080</wp:posOffset>
@@ -9415,10 +10047,10 @@
                     <pic:cNvPicPr/>
                   </pic:nvPicPr>
                   <pic:blipFill rotWithShape="1">
-                    <a:blip r:embed="rId82">
+                    <a:blip r:embed="rId84">
                       <a:extLst>
                         <a:ext uri="{28A0092B-C50C-407E-A947-70E740481C1C}">
-                          <a14:useLocalDpi xmlns:a14="http://schemas.microsoft.com/office/drawing/2010/main" val="0"/>
+                          <a14:useLocalDpi xmlns:a14="http://schemas.microsoft.com/office/drawing/2010/main" xmlns:wps="http://schemas.microsoft.com/office/word/2010/wordprocessingShape" xmlns:wpi="http://schemas.microsoft.com/office/word/2010/wordprocessingInk" xmlns:wpg="http://schemas.microsoft.com/office/word/2010/wordprocessingGroup" xmlns:w16se="http://schemas.microsoft.com/office/word/2015/wordml/symex" xmlns:w15="http://schemas.microsoft.com/office/word/2012/wordml" xmlns:w14="http://schemas.microsoft.com/office/word/2010/wordml" xmlns:w="http://schemas.openxmlformats.org/wordprocessingml/2006/main" xmlns:w10="urn:schemas-microsoft-com:office:word" xmlns:wp14="http://schemas.microsoft.com/office/word/2010/wordprocessingDrawing" xmlns:v="urn:schemas-microsoft-com:vml" xmlns:o="urn:schemas-microsoft-com:office:office" xmlns:mc="http://schemas.openxmlformats.org/markup-compatibility/2006" xmlns:cx1="http://schemas.microsoft.com/office/drawing/2015/9/8/chartex" xmlns:cx="http://schemas.microsoft.com/office/drawing/2014/chartex" xmlns:wpc="http://schemas.microsoft.com/office/word/2010/wordprocessingCanvas" xmlns="" val="0"/>
                         </a:ext>
                       </a:extLst>
                     </a:blip>
@@ -9438,19 +10070,13 @@
                     </a:ln>
                     <a:extLst>
                       <a:ext uri="{53640926-AAD7-44D8-BBD7-CCE9431645EC}">
-                        <a14:shadowObscured xmlns:a14="http://schemas.microsoft.com/office/drawing/2010/main"/>
+                        <a14:shadowObscured xmlns:a14="http://schemas.microsoft.com/office/drawing/2010/main" xmlns:wps="http://schemas.microsoft.com/office/word/2010/wordprocessingShape" xmlns:wpi="http://schemas.microsoft.com/office/word/2010/wordprocessingInk" xmlns:wpg="http://schemas.microsoft.com/office/word/2010/wordprocessingGroup" xmlns:w16se="http://schemas.microsoft.com/office/word/2015/wordml/symex" xmlns:w15="http://schemas.microsoft.com/office/word/2012/wordml" xmlns:w14="http://schemas.microsoft.com/office/word/2010/wordml" xmlns:w="http://schemas.openxmlformats.org/wordprocessingml/2006/main" xmlns:w10="urn:schemas-microsoft-com:office:word" xmlns:wp14="http://schemas.microsoft.com/office/word/2010/wordprocessingDrawing" xmlns:v="urn:schemas-microsoft-com:vml" xmlns:o="urn:schemas-microsoft-com:office:office" xmlns:mc="http://schemas.openxmlformats.org/markup-compatibility/2006" xmlns:cx1="http://schemas.microsoft.com/office/drawing/2015/9/8/chartex" xmlns:cx="http://schemas.microsoft.com/office/drawing/2014/chartex" xmlns:wpc="http://schemas.microsoft.com/office/word/2010/wordprocessingCanvas" xmlns=""/>
                       </a:ext>
                     </a:extLst>
                   </pic:spPr>
                 </pic:pic>
               </a:graphicData>
             </a:graphic>
-            <wp14:sizeRelH relativeFrom="margin">
-              <wp14:pctWidth>0</wp14:pctWidth>
-            </wp14:sizeRelH>
-            <wp14:sizeRelV relativeFrom="margin">
-              <wp14:pctHeight>0</wp14:pctHeight>
-            </wp14:sizeRelV>
           </wp:anchor>
         </w:drawing>
       </w:r>
@@ -9592,74 +10218,94 @@
         <w:rPr>
           <w:lang w:val="en-US"/>
         </w:rPr>
-        <w:t>Microsoft</w:t>
+        <w:t>MicrosoftAccess</w:t>
+      </w:r>
+      <w:r>
+        <w:t xml:space="preserve"> (</w:t>
+      </w:r>
+      <w:r>
+        <w:rPr>
+          <w:lang w:val="en-US"/>
+        </w:rPr>
+        <w:t>ServerFiles</w:t>
+      </w:r>
+      <w:r>
+        <w:t>)</w:t>
+      </w:r>
+      <w:r>
+        <w:t xml:space="preserve">. Класс </w:t>
+      </w:r>
+      <w:r>
+        <w:rPr>
+          <w:lang w:val="en-US"/>
+        </w:rPr>
+        <w:t>ServerFiles</w:t>
       </w:r>
       <w:r>
         <w:t xml:space="preserve"> </w:t>
       </w:r>
       <w:r>
+        <w:t xml:space="preserve">является почти точной копией класса </w:t>
+      </w:r>
+      <w:r>
         <w:rPr>
           <w:lang w:val="en-US"/>
         </w:rPr>
-        <w:t>Access</w:t>
-      </w:r>
-      <w:r>
-        <w:t xml:space="preserve"> (</w:t>
+        <w:t>Server</w:t>
+      </w:r>
+      <w:r>
+        <w:t xml:space="preserve">, поэтому отдельно демонстрировать его структуру не будем. Класс создан с использованием шаблона </w:t>
       </w:r>
       <w:r>
         <w:rPr>
           <w:lang w:val="en-US"/>
         </w:rPr>
-        <w:t>ServerFiles</w:t>
-      </w:r>
-      <w:r>
-        <w:t>)</w:t>
-      </w:r>
-      <w:r>
-        <w:t xml:space="preserve">. Класс </w:t>
-      </w:r>
+        <w:t>Singleton</w:t>
+      </w:r>
+      <w:r>
+        <w:t>(</w:t>
+      </w:r>
+      <w:r>
+        <w:t>Одиночка).</w:t>
+      </w:r>
+    </w:p>
+    <w:p>
+      <w:pPr>
+        <w:pStyle w:val="af"/>
+        <w:shd w:val="clear" w:color="auto" w:fill="FFFFFF"/>
+        <w:spacing w:before="120" w:beforeAutospacing="0" w:after="120" w:afterAutospacing="0" w:line="360" w:lineRule="auto"/>
+      </w:pPr>
+      <w:r>
+        <w:t>Методы класса:</w:t>
+      </w:r>
+    </w:p>
+    <w:p>
+      <w:pPr>
+        <w:pStyle w:val="af"/>
+        <w:numPr>
+          <w:ilvl w:val="0"/>
+          <w:numId w:val="12"/>
+        </w:numPr>
+        <w:shd w:val="clear" w:color="auto" w:fill="FFFFFF"/>
+        <w:spacing w:before="120" w:beforeAutospacing="0" w:after="120" w:afterAutospacing="0" w:line="360" w:lineRule="auto"/>
+      </w:pPr>
       <w:r>
         <w:rPr>
           <w:lang w:val="en-US"/>
         </w:rPr>
-        <w:t>ServerFiles</w:t>
-      </w:r>
-      <w:r>
-        <w:t xml:space="preserve"> </w:t>
-      </w:r>
-      <w:r>
-        <w:t xml:space="preserve">является почти точной копией класса </w:t>
+        <w:t>ExecuteCommand</w:t>
+      </w:r>
+      <w:r>
+        <w:t xml:space="preserve">. Отправляет </w:t>
       </w:r>
       <w:r>
         <w:rPr>
           <w:lang w:val="en-US"/>
         </w:rPr>
-        <w:t>Server</w:t>
-      </w:r>
-      <w:r>
-        <w:t xml:space="preserve">, поэтому отдельно демонстрировать его структуру не будем. Класс создан с использованием шаблона </w:t>
-      </w:r>
-      <w:r>
-        <w:rPr>
-          <w:lang w:val="en-US"/>
-        </w:rPr>
-        <w:t>Singleton</w:t>
-      </w:r>
-      <w:r>
-        <w:t>(</w:t>
-      </w:r>
-      <w:r>
-        <w:t>Одиночка).</w:t>
-      </w:r>
-    </w:p>
-    <w:p>
-      <w:pPr>
-        <w:pStyle w:val="af"/>
-        <w:shd w:val="clear" w:color="auto" w:fill="FFFFFF"/>
-        <w:spacing w:before="120" w:beforeAutospacing="0" w:after="120" w:afterAutospacing="0" w:line="360" w:lineRule="auto"/>
-      </w:pPr>
-      <w:r>
-        <w:t>Методы класса:</w:t>
+        <w:t>SQL</w:t>
+      </w:r>
+      <w:r>
+        <w:t>команду на сервер и возвращает результат</w:t>
       </w:r>
     </w:p>
     <w:p>
@@ -9674,51 +10320,11 @@
       </w:pPr>
       <w:r>
         <w:rPr>
-          <w:lang w:val="en-US"/>
-        </w:rPr>
-        <w:t>ExecuteCommand</w:t>
-      </w:r>
-      <w:r>
-        <w:t xml:space="preserve">. Отправляет </w:t>
-      </w:r>
-      <w:r>
-        <w:rPr>
-          <w:lang w:val="en-US"/>
-        </w:rPr>
-        <w:t>SQL</w:t>
-      </w:r>
-      <w:r>
-        <w:t xml:space="preserve"> </w:t>
-      </w:r>
-      <w:r>
-        <w:t>команду на сервер и возвращает результат</w:t>
-      </w:r>
-    </w:p>
-    <w:p>
-      <w:pPr>
-        <w:pStyle w:val="af"/>
-        <w:numPr>
-          <w:ilvl w:val="0"/>
-          <w:numId w:val="12"/>
-        </w:numPr>
-        <w:shd w:val="clear" w:color="auto" w:fill="FFFFFF"/>
-        <w:spacing w:before="120" w:beforeAutospacing="0" w:after="120" w:afterAutospacing="0" w:line="360" w:lineRule="auto"/>
-      </w:pPr>
-      <w:r>
-        <w:rPr>
           <w:rFonts w:eastAsiaTheme="minorHAnsi"/>
           <w:color w:val="000000"/>
           <w:lang w:eastAsia="en-US"/>
         </w:rPr>
-        <w:t>GetNewID</w:t>
-      </w:r>
-      <w:r>
-        <w:rPr>
-          <w:rFonts w:eastAsiaTheme="minorHAnsi"/>
-          <w:color w:val="000000"/>
-          <w:lang w:eastAsia="en-US"/>
-        </w:rPr>
-        <w:t xml:space="preserve">. Получает новый </w:t>
+        <w:t xml:space="preserve">GetNewID. Получает новый </w:t>
       </w:r>
       <w:r>
         <w:rPr>
@@ -9734,756 +10340,782 @@
           <w:color w:val="000000"/>
           <w:lang w:eastAsia="en-US"/>
         </w:rPr>
+        <w:t>для выбранной таблицы</w:t>
+      </w:r>
+    </w:p>
+    <w:p>
+      <w:pPr>
+        <w:pStyle w:val="af"/>
+        <w:numPr>
+          <w:ilvl w:val="0"/>
+          <w:numId w:val="12"/>
+        </w:numPr>
+        <w:shd w:val="clear" w:color="auto" w:fill="FFFFFF"/>
+        <w:spacing w:before="120" w:beforeAutospacing="0" w:after="120" w:afterAutospacing="0" w:line="360" w:lineRule="auto"/>
+      </w:pPr>
+      <w:r>
+        <w:rPr>
+          <w:rFonts w:eastAsiaTheme="minorHAnsi"/>
+          <w:color w:val="000000"/>
+          <w:lang w:eastAsia="en-US"/>
+        </w:rPr>
+        <w:t>GetModalByUser. Выгружает модель выбранного пользователя</w:t>
+      </w:r>
+    </w:p>
+    <w:p>
+      <w:pPr>
+        <w:pStyle w:val="af"/>
+        <w:numPr>
+          <w:ilvl w:val="0"/>
+          <w:numId w:val="12"/>
+        </w:numPr>
+        <w:shd w:val="clear" w:color="auto" w:fill="FFFFFF"/>
+        <w:spacing w:before="120" w:beforeAutospacing="0" w:after="120" w:afterAutospacing="0" w:line="360" w:lineRule="auto"/>
+      </w:pPr>
+      <w:r>
+        <w:rPr>
+          <w:rFonts w:eastAsiaTheme="minorHAnsi"/>
+          <w:color w:val="000000"/>
+          <w:lang w:eastAsia="en-US"/>
+        </w:rPr>
+        <w:t>GetWorkGroups. Выгружает список рабочих групп</w:t>
+      </w:r>
+    </w:p>
+    <w:p>
+      <w:pPr>
+        <w:pStyle w:val="af"/>
+        <w:numPr>
+          <w:ilvl w:val="0"/>
+          <w:numId w:val="12"/>
+        </w:numPr>
+        <w:shd w:val="clear" w:color="auto" w:fill="FFFFFF"/>
+        <w:spacing w:before="120" w:beforeAutospacing="0" w:after="120" w:afterAutospacing="0" w:line="360" w:lineRule="auto"/>
+      </w:pPr>
+      <w:r>
+        <w:rPr>
+          <w:rFonts w:eastAsiaTheme="minorHAnsi"/>
+          <w:color w:val="000000"/>
+          <w:lang w:eastAsia="en-US"/>
+        </w:rPr>
+        <w:t>GetGroups. Выгружает список учебных групп</w:t>
+      </w:r>
+    </w:p>
+    <w:p>
+      <w:pPr>
+        <w:pStyle w:val="af"/>
+        <w:numPr>
+          <w:ilvl w:val="0"/>
+          <w:numId w:val="12"/>
+        </w:numPr>
+        <w:shd w:val="clear" w:color="auto" w:fill="FFFFFF"/>
+        <w:spacing w:before="120" w:beforeAutospacing="0" w:after="120" w:afterAutospacing="0" w:line="360" w:lineRule="auto"/>
+      </w:pPr>
+      <w:r>
+        <w:rPr>
+          <w:rFonts w:eastAsiaTheme="minorHAnsi"/>
+          <w:color w:val="000000"/>
+          <w:lang w:eastAsia="en-US"/>
+        </w:rPr>
+        <w:t>GetStudentsFromEducationGroup. Выгружает список студентов из выбранной учебной группы</w:t>
+      </w:r>
+    </w:p>
+    <w:p>
+      <w:pPr>
+        <w:pStyle w:val="af"/>
+        <w:numPr>
+          <w:ilvl w:val="0"/>
+          <w:numId w:val="12"/>
+        </w:numPr>
+        <w:shd w:val="clear" w:color="auto" w:fill="FFFFFF"/>
+        <w:spacing w:before="120" w:beforeAutospacing="0" w:after="120" w:afterAutospacing="0" w:line="360" w:lineRule="auto"/>
+      </w:pPr>
+      <w:r>
+        <w:rPr>
+          <w:rFonts w:eastAsiaTheme="minorHAnsi"/>
+          <w:color w:val="000000"/>
+          <w:lang w:eastAsia="en-US"/>
+        </w:rPr>
+        <w:t>GetStudentsFromWorkGroup. Выгружает список студентов из выбранной рабочей группы</w:t>
+      </w:r>
+    </w:p>
+    <w:p>
+      <w:pPr>
+        <w:pStyle w:val="af"/>
+        <w:numPr>
+          <w:ilvl w:val="0"/>
+          <w:numId w:val="12"/>
+        </w:numPr>
+        <w:shd w:val="clear" w:color="auto" w:fill="FFFFFF"/>
+        <w:spacing w:before="120" w:beforeAutospacing="0" w:after="120" w:afterAutospacing="0" w:line="360" w:lineRule="auto"/>
+      </w:pPr>
+      <w:r>
+        <w:rPr>
+          <w:rFonts w:eastAsiaTheme="minorHAnsi"/>
+          <w:color w:val="000000"/>
+          <w:lang w:eastAsia="en-US"/>
+        </w:rPr>
+        <w:t>GetAdmins. Выгружает список администраторов системы</w:t>
+      </w:r>
+    </w:p>
+    <w:p>
+      <w:pPr>
+        <w:pStyle w:val="af"/>
+        <w:numPr>
+          <w:ilvl w:val="0"/>
+          <w:numId w:val="12"/>
+        </w:numPr>
+        <w:shd w:val="clear" w:color="auto" w:fill="FFFFFF"/>
+        <w:spacing w:before="120" w:beforeAutospacing="0" w:after="120" w:afterAutospacing="0" w:line="360" w:lineRule="auto"/>
+      </w:pPr>
+      <w:r>
+        <w:rPr>
+          <w:rFonts w:eastAsiaTheme="minorHAnsi"/>
+          <w:color w:val="000000"/>
+          <w:lang w:eastAsia="en-US"/>
+        </w:rPr>
+        <w:t>GetAdminFIO.Выгружает ФИО выбранного админа</w:t>
+      </w:r>
+    </w:p>
+    <w:p>
+      <w:pPr>
+        <w:pStyle w:val="af"/>
+        <w:numPr>
+          <w:ilvl w:val="0"/>
+          <w:numId w:val="12"/>
+        </w:numPr>
+        <w:shd w:val="clear" w:color="auto" w:fill="FFFFFF"/>
+        <w:spacing w:before="120" w:beforeAutospacing="0" w:after="120" w:afterAutospacing="0" w:line="360" w:lineRule="auto"/>
+      </w:pPr>
+      <w:r>
+        <w:rPr>
+          <w:rFonts w:eastAsiaTheme="minorHAnsi"/>
+          <w:color w:val="000000"/>
+          <w:lang w:eastAsia="en-US"/>
+        </w:rPr>
+        <w:t>GetGOSTs. Выгружает список ГОСТов, введённых в систему</w:t>
+      </w:r>
+    </w:p>
+    <w:p>
+      <w:pPr>
+        <w:pStyle w:val="af"/>
+        <w:numPr>
+          <w:ilvl w:val="0"/>
+          <w:numId w:val="12"/>
+        </w:numPr>
+        <w:shd w:val="clear" w:color="auto" w:fill="FFFFFF"/>
+        <w:spacing w:before="120" w:beforeAutospacing="0" w:after="120" w:afterAutospacing="0" w:line="360" w:lineRule="auto"/>
+      </w:pPr>
+      <w:r>
+        <w:rPr>
+          <w:rFonts w:eastAsiaTheme="minorHAnsi"/>
+          <w:color w:val="000000"/>
+          <w:lang w:eastAsia="en-US"/>
+        </w:rPr>
+        <w:t>GetPassword. Выгружает пароль выбранного админа или рабочей группы</w:t>
+      </w:r>
+    </w:p>
+    <w:p>
+      <w:pPr>
+        <w:pStyle w:val="af"/>
+        <w:numPr>
+          <w:ilvl w:val="0"/>
+          <w:numId w:val="12"/>
+        </w:numPr>
+        <w:shd w:val="clear" w:color="auto" w:fill="FFFFFF"/>
+        <w:spacing w:before="120" w:beforeAutospacing="0" w:after="120" w:afterAutospacing="0" w:line="360" w:lineRule="auto"/>
+      </w:pPr>
+      <w:r>
+        <w:rPr>
+          <w:rFonts w:eastAsiaTheme="minorHAnsi"/>
+          <w:color w:val="000000"/>
+          <w:lang w:eastAsia="en-US"/>
+        </w:rPr>
+        <w:t>GetEducationGroupOfStudent. Выгружает учебную группу выбранного студента</w:t>
+      </w:r>
+    </w:p>
+    <w:p>
+      <w:pPr>
+        <w:pStyle w:val="af"/>
+        <w:numPr>
+          <w:ilvl w:val="0"/>
+          <w:numId w:val="12"/>
+        </w:numPr>
+        <w:shd w:val="clear" w:color="auto" w:fill="FFFFFF"/>
+        <w:spacing w:before="120" w:beforeAutospacing="0" w:after="120" w:afterAutospacing="0" w:line="360" w:lineRule="auto"/>
+      </w:pPr>
+      <w:r>
+        <w:rPr>
+          <w:rFonts w:eastAsiaTheme="minorHAnsi"/>
+          <w:color w:val="000000"/>
+          <w:lang w:eastAsia="en-US"/>
+        </w:rPr>
+        <w:lastRenderedPageBreak/>
+        <w:t>GetMarkOfWorkGroup. Выгружает оценку, поставленную рабочей группе</w:t>
+      </w:r>
+    </w:p>
+    <w:p>
+      <w:pPr>
+        <w:pStyle w:val="af"/>
+        <w:numPr>
+          <w:ilvl w:val="0"/>
+          <w:numId w:val="12"/>
+        </w:numPr>
+        <w:shd w:val="clear" w:color="auto" w:fill="FFFFFF"/>
+        <w:spacing w:before="120" w:beforeAutospacing="0" w:after="120" w:afterAutospacing="0" w:line="360" w:lineRule="auto"/>
+      </w:pPr>
+      <w:r>
+        <w:rPr>
+          <w:rFonts w:eastAsiaTheme="minorHAnsi"/>
+          <w:color w:val="000000"/>
+          <w:lang w:eastAsia="en-US"/>
+        </w:rPr>
+        <w:t>GetLastMessages. Выгружает последние сообщения из диалога выбранной рабочей группы и выбранного админа</w:t>
+      </w:r>
+    </w:p>
+    <w:p>
+      <w:pPr>
+        <w:pStyle w:val="af"/>
+        <w:numPr>
+          <w:ilvl w:val="0"/>
+          <w:numId w:val="12"/>
+        </w:numPr>
+        <w:shd w:val="clear" w:color="auto" w:fill="FFFFFF"/>
+        <w:spacing w:before="120" w:beforeAutospacing="0" w:after="120" w:afterAutospacing="0" w:line="360" w:lineRule="auto"/>
+      </w:pPr>
+      <w:r>
+        <w:rPr>
+          <w:rFonts w:eastAsiaTheme="minorHAnsi"/>
+          <w:color w:val="000000"/>
+          <w:lang w:eastAsia="en-US"/>
+        </w:rPr>
+        <w:t>GetReadyOfWorkGroup. Выгружает отметку о готовности выбранной рабочей группы</w:t>
+      </w:r>
+    </w:p>
+    <w:p>
+      <w:pPr>
+        <w:pStyle w:val="af"/>
+        <w:numPr>
+          <w:ilvl w:val="0"/>
+          <w:numId w:val="12"/>
+        </w:numPr>
+        <w:shd w:val="clear" w:color="auto" w:fill="FFFFFF"/>
+        <w:spacing w:before="120" w:beforeAutospacing="0" w:after="120" w:afterAutospacing="0" w:line="360" w:lineRule="auto"/>
+      </w:pPr>
+      <w:r>
+        <w:rPr>
+          <w:rFonts w:eastAsiaTheme="minorHAnsi"/>
+          <w:color w:val="000000"/>
+          <w:lang w:eastAsia="en-US"/>
+        </w:rPr>
+        <w:t xml:space="preserve">AddNewWorkGroup. Добавляет новую рабочую группу в систему и возвращает </w:t>
+      </w:r>
+      <w:r>
+        <w:rPr>
+          <w:rFonts w:eastAsiaTheme="minorHAnsi"/>
+          <w:color w:val="000000"/>
+          <w:lang w:val="en-US" w:eastAsia="en-US"/>
+        </w:rPr>
+        <w:t>id</w:t>
+      </w:r>
+      <w:r>
+        <w:rPr>
+          <w:rFonts w:eastAsiaTheme="minorHAnsi"/>
+          <w:color w:val="000000"/>
+          <w:lang w:eastAsia="en-US"/>
+        </w:rPr>
+        <w:t>этой группы</w:t>
+      </w:r>
+    </w:p>
+    <w:p>
+      <w:pPr>
+        <w:pStyle w:val="af"/>
+        <w:numPr>
+          <w:ilvl w:val="0"/>
+          <w:numId w:val="12"/>
+        </w:numPr>
+        <w:shd w:val="clear" w:color="auto" w:fill="FFFFFF"/>
+        <w:spacing w:before="120" w:beforeAutospacing="0" w:after="120" w:afterAutospacing="0" w:line="360" w:lineRule="auto"/>
+      </w:pPr>
+      <w:r>
+        <w:rPr>
+          <w:rFonts w:eastAsiaTheme="minorHAnsi"/>
+          <w:color w:val="000000"/>
+          <w:lang w:eastAsia="en-US"/>
+        </w:rPr>
+        <w:t xml:space="preserve">DeleteWorkGroup. Удаляет рабочую группу по её </w:t>
+      </w:r>
+      <w:r>
+        <w:rPr>
+          <w:rFonts w:eastAsiaTheme="minorHAnsi"/>
+          <w:color w:val="000000"/>
+          <w:lang w:val="en-US" w:eastAsia="en-US"/>
+        </w:rPr>
+        <w:t>id</w:t>
+      </w:r>
+    </w:p>
+    <w:p>
+      <w:pPr>
+        <w:pStyle w:val="af"/>
+        <w:numPr>
+          <w:ilvl w:val="0"/>
+          <w:numId w:val="12"/>
+        </w:numPr>
+        <w:shd w:val="clear" w:color="auto" w:fill="FFFFFF"/>
+        <w:spacing w:before="120" w:beforeAutospacing="0" w:after="120" w:afterAutospacing="0" w:line="360" w:lineRule="auto"/>
+      </w:pPr>
+      <w:r>
+        <w:rPr>
+          <w:rFonts w:eastAsiaTheme="minorHAnsi"/>
+          <w:color w:val="000000"/>
+          <w:lang w:eastAsia="en-US"/>
+        </w:rPr>
+        <w:t>UpdateWorkGroup. Обновляет список студентов в выбранной рабочей группе</w:t>
+      </w:r>
+    </w:p>
+    <w:p>
+      <w:pPr>
+        <w:pStyle w:val="af"/>
+        <w:numPr>
+          <w:ilvl w:val="0"/>
+          <w:numId w:val="12"/>
+        </w:numPr>
+        <w:shd w:val="clear" w:color="auto" w:fill="FFFFFF"/>
+        <w:spacing w:before="120" w:beforeAutospacing="0" w:after="120" w:afterAutospacing="0" w:line="360" w:lineRule="auto"/>
+      </w:pPr>
+      <w:r>
+        <w:rPr>
+          <w:rFonts w:eastAsiaTheme="minorHAnsi"/>
+          <w:color w:val="000000"/>
+          <w:lang w:eastAsia="en-US"/>
+        </w:rPr>
+        <w:t>UpdatePasswordForWorkGroup. Обновляет пароль выбранной рабочей группы</w:t>
+      </w:r>
+    </w:p>
+    <w:p>
+      <w:pPr>
+        <w:pStyle w:val="af"/>
+        <w:numPr>
+          <w:ilvl w:val="0"/>
+          <w:numId w:val="12"/>
+        </w:numPr>
+        <w:shd w:val="clear" w:color="auto" w:fill="FFFFFF"/>
+        <w:spacing w:before="120" w:beforeAutospacing="0" w:after="120" w:afterAutospacing="0" w:line="360" w:lineRule="auto"/>
+      </w:pPr>
+      <w:r>
+        <w:rPr>
+          <w:rFonts w:eastAsiaTheme="minorHAnsi"/>
+          <w:color w:val="000000"/>
+          <w:lang w:eastAsia="en-US"/>
+        </w:rPr>
+        <w:t>UpdateMarkForWorkGroup. Обновляет оценку выбранной рабочей группы</w:t>
+      </w:r>
+    </w:p>
+    <w:p>
+      <w:pPr>
+        <w:pStyle w:val="af"/>
+        <w:numPr>
+          <w:ilvl w:val="0"/>
+          <w:numId w:val="12"/>
+        </w:numPr>
+        <w:shd w:val="clear" w:color="auto" w:fill="FFFFFF"/>
+        <w:spacing w:before="120" w:beforeAutospacing="0" w:after="120" w:afterAutospacing="0" w:line="360" w:lineRule="auto"/>
+      </w:pPr>
+      <w:r>
+        <w:rPr>
+          <w:rFonts w:eastAsiaTheme="minorHAnsi"/>
+          <w:color w:val="000000"/>
+          <w:lang w:eastAsia="en-US"/>
+        </w:rPr>
+        <w:t>SaveOnServer. Инициирует сохранение открытой модели на сервер</w:t>
+      </w:r>
+    </w:p>
+    <w:p>
+      <w:pPr>
+        <w:pStyle w:val="af"/>
+        <w:numPr>
+          <w:ilvl w:val="0"/>
+          <w:numId w:val="12"/>
+        </w:numPr>
+        <w:shd w:val="clear" w:color="auto" w:fill="FFFFFF"/>
+        <w:spacing w:before="120" w:beforeAutospacing="0" w:after="120" w:afterAutospacing="0" w:line="360" w:lineRule="auto"/>
+      </w:pPr>
+      <w:r>
+        <w:rPr>
+          <w:rFonts w:eastAsiaTheme="minorHAnsi"/>
+          <w:color w:val="000000"/>
+          <w:lang w:eastAsia="en-US"/>
+        </w:rPr>
+        <w:t>SaveOnServerTreeViewModal. Сохраняет открытую модель на сервер</w:t>
+      </w:r>
+    </w:p>
+    <w:p>
+      <w:pPr>
+        <w:pStyle w:val="af"/>
+        <w:numPr>
+          <w:ilvl w:val="0"/>
+          <w:numId w:val="12"/>
+        </w:numPr>
+        <w:shd w:val="clear" w:color="auto" w:fill="FFFFFF"/>
+        <w:spacing w:before="120" w:beforeAutospacing="0" w:after="120" w:afterAutospacing="0" w:line="360" w:lineRule="auto"/>
+      </w:pPr>
+      <w:r>
+        <w:rPr>
+          <w:rFonts w:eastAsiaTheme="minorHAnsi"/>
+          <w:color w:val="000000"/>
+          <w:lang w:eastAsia="en-US"/>
+        </w:rPr>
+        <w:t>SetNewGroup. Добавляет новую учебную группу</w:t>
+      </w:r>
+      <w:r>
+        <w:rPr>
+          <w:rFonts w:eastAsiaTheme="minorHAnsi"/>
+          <w:color w:val="000000"/>
+          <w:lang w:eastAsia="en-US"/>
+        </w:rPr>
+        <w:t xml:space="preserve"> в систему</w:t>
+      </w:r>
+    </w:p>
+    <w:p>
+      <w:pPr>
+        <w:pStyle w:val="af"/>
+        <w:numPr>
+          <w:ilvl w:val="0"/>
+          <w:numId w:val="12"/>
+        </w:numPr>
+        <w:shd w:val="clear" w:color="auto" w:fill="FFFFFF"/>
+        <w:spacing w:before="120" w:beforeAutospacing="0" w:after="120" w:afterAutospacing="0" w:line="360" w:lineRule="auto"/>
+      </w:pPr>
+      <w:r>
+        <w:rPr>
+          <w:rFonts w:eastAsiaTheme="minorHAnsi"/>
+          <w:color w:val="000000"/>
+          <w:lang w:eastAsia="en-US"/>
+        </w:rPr>
+        <w:t>DeleteGroup. Удаляет выбранную учебную группу</w:t>
+      </w:r>
+    </w:p>
+    <w:p>
+      <w:pPr>
+        <w:pStyle w:val="af"/>
+        <w:numPr>
+          <w:ilvl w:val="0"/>
+          <w:numId w:val="12"/>
+        </w:numPr>
+        <w:shd w:val="clear" w:color="auto" w:fill="FFFFFF"/>
+        <w:spacing w:before="120" w:beforeAutospacing="0" w:after="120" w:afterAutospacing="0" w:line="360" w:lineRule="auto"/>
+      </w:pPr>
+      <w:r>
+        <w:rPr>
+          <w:rFonts w:eastAsiaTheme="minorHAnsi"/>
+          <w:color w:val="000000"/>
+          <w:lang w:eastAsia="en-US"/>
+        </w:rPr>
+        <w:t>UpdateGroup. Обновляет список студентов выбранной учебной группы</w:t>
+      </w:r>
+    </w:p>
+    <w:p>
+      <w:pPr>
+        <w:pStyle w:val="af"/>
+        <w:numPr>
+          <w:ilvl w:val="0"/>
+          <w:numId w:val="12"/>
+        </w:numPr>
+        <w:shd w:val="clear" w:color="auto" w:fill="FFFFFF"/>
+        <w:spacing w:before="120" w:beforeAutospacing="0" w:after="120" w:afterAutospacing="0" w:line="360" w:lineRule="auto"/>
+      </w:pPr>
+      <w:r>
+        <w:rPr>
+          <w:rFonts w:eastAsiaTheme="minorHAnsi"/>
+          <w:color w:val="000000"/>
+          <w:lang w:eastAsia="en-US"/>
+        </w:rPr>
+        <w:t>AddNewAdmin. Добавляет нового администратора в систему</w:t>
+      </w:r>
+    </w:p>
+    <w:p>
+      <w:pPr>
+        <w:pStyle w:val="af"/>
+        <w:numPr>
+          <w:ilvl w:val="0"/>
+          <w:numId w:val="12"/>
+        </w:numPr>
+        <w:shd w:val="clear" w:color="auto" w:fill="FFFFFF"/>
+        <w:spacing w:before="120" w:beforeAutospacing="0" w:after="120" w:afterAutospacing="0" w:line="360" w:lineRule="auto"/>
+      </w:pPr>
+      <w:r>
+        <w:rPr>
+          <w:rFonts w:eastAsiaTheme="minorHAnsi"/>
+          <w:color w:val="000000"/>
+          <w:lang w:eastAsia="en-US"/>
+        </w:rPr>
+        <w:t>UpdateAdmin. Обновляет данные о выбранном администраторе</w:t>
+      </w:r>
+    </w:p>
+    <w:p>
+      <w:pPr>
+        <w:pStyle w:val="af"/>
+        <w:numPr>
+          <w:ilvl w:val="0"/>
+          <w:numId w:val="12"/>
+        </w:numPr>
+        <w:shd w:val="clear" w:color="auto" w:fill="FFFFFF"/>
+        <w:spacing w:before="120" w:beforeAutospacing="0" w:after="120" w:afterAutospacing="0" w:line="360" w:lineRule="auto"/>
+      </w:pPr>
+      <w:r>
+        <w:rPr>
+          <w:rFonts w:eastAsiaTheme="minorHAnsi"/>
+          <w:color w:val="000000"/>
+          <w:lang w:eastAsia="en-US"/>
+        </w:rPr>
+        <w:t>DeleteAdmin. Удаляет выбранного администратора</w:t>
+      </w:r>
+    </w:p>
+    <w:p>
+      <w:pPr>
+        <w:pStyle w:val="af"/>
+        <w:numPr>
+          <w:ilvl w:val="0"/>
+          <w:numId w:val="12"/>
+        </w:numPr>
+        <w:shd w:val="clear" w:color="auto" w:fill="FFFFFF"/>
+        <w:spacing w:before="120" w:beforeAutospacing="0" w:after="120" w:afterAutospacing="0" w:line="360" w:lineRule="auto"/>
+      </w:pPr>
+      <w:r>
+        <w:rPr>
+          <w:rFonts w:eastAsiaTheme="minorHAnsi"/>
+          <w:color w:val="000000"/>
+          <w:lang w:eastAsia="en-US"/>
+        </w:rPr>
+        <w:t>AddNewGOST. Добавляет новый ГОСТ в систему</w:t>
+      </w:r>
+    </w:p>
+    <w:p>
+      <w:pPr>
+        <w:pStyle w:val="af"/>
+        <w:numPr>
+          <w:ilvl w:val="0"/>
+          <w:numId w:val="12"/>
+        </w:numPr>
+        <w:shd w:val="clear" w:color="auto" w:fill="FFFFFF"/>
+        <w:spacing w:before="120" w:beforeAutospacing="0" w:after="120" w:afterAutospacing="0" w:line="360" w:lineRule="auto"/>
+      </w:pPr>
+      <w:r>
+        <w:rPr>
+          <w:rFonts w:eastAsiaTheme="minorHAnsi"/>
+          <w:color w:val="000000"/>
+          <w:lang w:eastAsia="en-US"/>
+        </w:rPr>
+        <w:t>CopyGOSTToAllWorkGroups. Раздаёт ГОСТ сем рабочим группам</w:t>
+      </w:r>
+    </w:p>
+    <w:p>
+      <w:pPr>
+        <w:pStyle w:val="af"/>
+        <w:numPr>
+          <w:ilvl w:val="0"/>
+          <w:numId w:val="12"/>
+        </w:numPr>
+        <w:shd w:val="clear" w:color="auto" w:fill="FFFFFF"/>
+        <w:spacing w:before="120" w:beforeAutospacing="0" w:after="120" w:afterAutospacing="0" w:line="360" w:lineRule="auto"/>
+      </w:pPr>
+      <w:r>
+        <w:rPr>
+          <w:rFonts w:eastAsiaTheme="minorHAnsi"/>
+          <w:color w:val="000000"/>
+          <w:lang w:eastAsia="en-US"/>
+        </w:rPr>
+        <w:t>SetReadyOfWorkGroup. Устанавливает готовность выбранной рабочей группы</w:t>
+      </w:r>
+    </w:p>
+    <w:p>
+      <w:pPr>
+        <w:pStyle w:val="af"/>
+        <w:numPr>
+          <w:ilvl w:val="0"/>
+          <w:numId w:val="12"/>
+        </w:numPr>
+        <w:shd w:val="clear" w:color="auto" w:fill="FFFFFF"/>
+        <w:spacing w:before="120" w:beforeAutospacing="0" w:after="120" w:afterAutospacing="0" w:line="360" w:lineRule="auto"/>
+      </w:pPr>
+      <w:r>
+        <w:rPr>
+          <w:rFonts w:eastAsiaTheme="minorHAnsi"/>
+          <w:color w:val="000000"/>
+          <w:lang w:eastAsia="en-US"/>
+        </w:rPr>
+        <w:t>SendMessage. Отправляет сообщение в чат между рабочей группой и преподавателем</w:t>
+      </w:r>
+    </w:p>
+    <w:p>
+      <w:pPr>
+        <w:pStyle w:val="af"/>
+        <w:shd w:val="clear" w:color="auto" w:fill="FFFFFF"/>
+        <w:spacing w:before="120" w:beforeAutospacing="0" w:after="120" w:afterAutospacing="0" w:line="360" w:lineRule="auto"/>
+        <w:ind w:left="360"/>
+        <w:rPr>
+          <w:rFonts w:eastAsiaTheme="minorHAnsi"/>
+          <w:color w:val="000000"/>
+          <w:lang w:eastAsia="en-US"/>
+        </w:rPr>
+      </w:pPr>
+      <w:r>
+        <w:rPr>
+          <w:rFonts w:eastAsiaTheme="minorHAnsi"/>
+          <w:color w:val="000000"/>
+          <w:lang w:eastAsia="en-US"/>
+        </w:rPr>
+        <w:t>Функции</w:t>
+      </w:r>
+      <w:r>
+        <w:rPr>
+          <w:rFonts w:eastAsiaTheme="minorHAnsi"/>
+          <w:color w:val="000000"/>
+          <w:lang w:eastAsia="en-US"/>
+        </w:rPr>
         <w:t xml:space="preserve"> </w:t>
       </w:r>
       <w:r>
         <w:rPr>
           <w:rFonts w:eastAsiaTheme="minorHAnsi"/>
           <w:color w:val="000000"/>
-          <w:lang w:eastAsia="en-US"/>
-        </w:rPr>
-        <w:t>для выбранной таблицы</w:t>
-      </w:r>
-    </w:p>
-    <w:p>
-      <w:pPr>
-        <w:pStyle w:val="af"/>
-        <w:numPr>
-          <w:ilvl w:val="0"/>
-          <w:numId w:val="12"/>
-        </w:numPr>
-        <w:shd w:val="clear" w:color="auto" w:fill="FFFFFF"/>
-        <w:spacing w:before="120" w:beforeAutospacing="0" w:after="120" w:afterAutospacing="0" w:line="360" w:lineRule="auto"/>
-      </w:pPr>
-      <w:r>
-        <w:rPr>
-          <w:rFonts w:ascii="Consolas" w:eastAsiaTheme="minorHAnsi" w:hAnsi="Consolas" w:cs="Consolas"/>
+          <w:lang w:val="en-US" w:eastAsia="en-US"/>
+        </w:rPr>
+        <w:t>OnDatabaseChange</w:t>
+      </w:r>
+      <w:r>
+        <w:rPr>
+          <w:rFonts w:eastAsiaTheme="minorHAnsi"/>
           <w:color w:val="000000"/>
-          <w:sz w:val="19"/>
-          <w:szCs w:val="19"/>
-          <w:lang w:eastAsia="en-US"/>
-        </w:rPr>
-        <w:t>GetModalByUser. Выгружает модель выбранного пользователя</w:t>
-      </w:r>
-    </w:p>
-    <w:p>
-      <w:pPr>
-        <w:pStyle w:val="af"/>
-        <w:numPr>
-          <w:ilvl w:val="0"/>
-          <w:numId w:val="12"/>
-        </w:numPr>
-        <w:shd w:val="clear" w:color="auto" w:fill="FFFFFF"/>
-        <w:spacing w:before="120" w:beforeAutospacing="0" w:after="120" w:afterAutospacing="0" w:line="360" w:lineRule="auto"/>
-      </w:pPr>
-      <w:r>
-        <w:rPr>
-          <w:rFonts w:ascii="Consolas" w:eastAsiaTheme="minorHAnsi" w:hAnsi="Consolas" w:cs="Consolas"/>
+          <w:lang w:eastAsia="en-US"/>
+        </w:rPr>
+        <w:t>_</w:t>
+      </w:r>
+      <w:r>
+        <w:rPr>
+          <w:rFonts w:eastAsiaTheme="minorHAnsi"/>
           <w:color w:val="000000"/>
-          <w:sz w:val="19"/>
-          <w:szCs w:val="19"/>
-          <w:lang w:eastAsia="en-US"/>
-        </w:rPr>
-        <w:t>GetWorkGroups. Выгружает список рабочих групп</w:t>
-      </w:r>
-    </w:p>
-    <w:p>
-      <w:pPr>
-        <w:pStyle w:val="af"/>
-        <w:numPr>
-          <w:ilvl w:val="0"/>
-          <w:numId w:val="12"/>
-        </w:numPr>
-        <w:shd w:val="clear" w:color="auto" w:fill="FFFFFF"/>
-        <w:spacing w:before="120" w:beforeAutospacing="0" w:after="120" w:afterAutospacing="0" w:line="360" w:lineRule="auto"/>
-      </w:pPr>
-      <w:r>
-        <w:rPr>
-          <w:rFonts w:ascii="Consolas" w:eastAsiaTheme="minorHAnsi" w:hAnsi="Consolas" w:cs="Consolas"/>
+          <w:lang w:val="en-US" w:eastAsia="en-US"/>
+        </w:rPr>
+        <w:t>dt</w:t>
+      </w:r>
+      <w:r>
+        <w:rPr>
+          <w:rFonts w:eastAsiaTheme="minorHAnsi"/>
           <w:color w:val="000000"/>
-          <w:sz w:val="19"/>
-          <w:szCs w:val="19"/>
-          <w:lang w:eastAsia="en-US"/>
-        </w:rPr>
-        <w:t>GetGroups. Выгружает список учебных групп</w:t>
-      </w:r>
-    </w:p>
-    <w:p>
-      <w:pPr>
-        <w:pStyle w:val="af"/>
-        <w:numPr>
-          <w:ilvl w:val="0"/>
-          <w:numId w:val="12"/>
-        </w:numPr>
-        <w:shd w:val="clear" w:color="auto" w:fill="FFFFFF"/>
-        <w:spacing w:before="120" w:beforeAutospacing="0" w:after="120" w:afterAutospacing="0" w:line="360" w:lineRule="auto"/>
-      </w:pPr>
-      <w:r>
-        <w:rPr>
-          <w:rFonts w:ascii="Consolas" w:eastAsiaTheme="minorHAnsi" w:hAnsi="Consolas" w:cs="Consolas"/>
+          <w:lang w:eastAsia="en-US"/>
+        </w:rPr>
+        <w:t xml:space="preserve">, </w:t>
+      </w:r>
+      <w:r>
+        <w:rPr>
+          <w:rFonts w:eastAsiaTheme="minorHAnsi"/>
           <w:color w:val="000000"/>
-          <w:sz w:val="19"/>
-          <w:szCs w:val="19"/>
-          <w:lang w:eastAsia="en-US"/>
-        </w:rPr>
-        <w:t>GetStudentsFromEducationGroup. Выгружает список студентов из выбранной учебной группы</w:t>
-      </w:r>
-    </w:p>
-    <w:p>
-      <w:pPr>
-        <w:pStyle w:val="af"/>
-        <w:numPr>
-          <w:ilvl w:val="0"/>
-          <w:numId w:val="12"/>
-        </w:numPr>
-        <w:shd w:val="clear" w:color="auto" w:fill="FFFFFF"/>
-        <w:spacing w:before="120" w:beforeAutospacing="0" w:after="120" w:afterAutospacing="0" w:line="360" w:lineRule="auto"/>
-      </w:pPr>
-      <w:r>
-        <w:rPr>
-          <w:rFonts w:ascii="Consolas" w:eastAsiaTheme="minorHAnsi" w:hAnsi="Consolas" w:cs="Consolas"/>
+          <w:lang w:val="en-US" w:eastAsia="en-US"/>
+        </w:rPr>
+        <w:t>OpenChat</w:t>
+      </w:r>
+      <w:r>
+        <w:rPr>
+          <w:rFonts w:eastAsiaTheme="minorHAnsi"/>
           <w:color w:val="000000"/>
-          <w:sz w:val="19"/>
-          <w:szCs w:val="19"/>
-          <w:lang w:eastAsia="en-US"/>
-        </w:rPr>
-        <w:t>GetStudentsFromWorkGroup. Выгружает список студентов из выбранной рабочей группы</w:t>
-      </w:r>
-    </w:p>
-    <w:p>
-      <w:pPr>
-        <w:pStyle w:val="af"/>
-        <w:numPr>
-          <w:ilvl w:val="0"/>
-          <w:numId w:val="12"/>
-        </w:numPr>
-        <w:shd w:val="clear" w:color="auto" w:fill="FFFFFF"/>
-        <w:spacing w:before="120" w:beforeAutospacing="0" w:after="120" w:afterAutospacing="0" w:line="360" w:lineRule="auto"/>
-      </w:pPr>
-      <w:r>
-        <w:rPr>
-          <w:rFonts w:ascii="Consolas" w:eastAsiaTheme="minorHAnsi" w:hAnsi="Consolas" w:cs="Consolas"/>
+          <w:lang w:eastAsia="en-US"/>
+        </w:rPr>
+        <w:t>и</w:t>
+      </w:r>
+      <w:r>
+        <w:rPr>
+          <w:rFonts w:eastAsiaTheme="minorHAnsi"/>
           <w:color w:val="000000"/>
-          <w:sz w:val="19"/>
-          <w:szCs w:val="19"/>
-          <w:lang w:eastAsia="en-US"/>
-        </w:rPr>
-        <w:t>GetAdmins. Выгружает список администраторов системы</w:t>
-      </w:r>
-    </w:p>
-    <w:p>
-      <w:pPr>
-        <w:pStyle w:val="af"/>
-        <w:numPr>
-          <w:ilvl w:val="0"/>
-          <w:numId w:val="12"/>
-        </w:numPr>
-        <w:shd w:val="clear" w:color="auto" w:fill="FFFFFF"/>
-        <w:spacing w:before="120" w:beforeAutospacing="0" w:after="120" w:afterAutospacing="0" w:line="360" w:lineRule="auto"/>
-      </w:pPr>
-      <w:r>
-        <w:rPr>
-          <w:rFonts w:ascii="Consolas" w:eastAsiaTheme="minorHAnsi" w:hAnsi="Consolas" w:cs="Consolas"/>
+          <w:lang w:val="en-US" w:eastAsia="en-US"/>
+        </w:rPr>
+        <w:t>UpdateConnection</w:t>
+      </w:r>
+      <w:r>
+        <w:rPr>
+          <w:rFonts w:eastAsiaTheme="minorHAnsi"/>
           <w:color w:val="000000"/>
-          <w:sz w:val="19"/>
-          <w:szCs w:val="19"/>
-          <w:lang w:eastAsia="en-US"/>
-        </w:rPr>
-        <w:t>GetAdminFIO.</w:t>
-      </w:r>
-      <w:r>
-        <w:rPr>
-          <w:rFonts w:ascii="Consolas" w:eastAsiaTheme="minorHAnsi" w:hAnsi="Consolas" w:cs="Consolas"/>
-          <w:color w:val="000000"/>
-          <w:sz w:val="19"/>
-          <w:szCs w:val="19"/>
-          <w:lang w:eastAsia="en-US"/>
+          <w:lang w:eastAsia="en-US"/>
+        </w:rPr>
+        <w:t xml:space="preserve"> предназначены для системы, отслеживающей в реальном времени сообщения для текущего пользователя.</w:t>
+      </w:r>
+    </w:p>
+    <w:p>
+      <w:pPr>
+        <w:pStyle w:val="af"/>
+        <w:shd w:val="clear" w:color="auto" w:fill="FFFFFF"/>
+        <w:spacing w:before="120" w:beforeAutospacing="0" w:after="120" w:afterAutospacing="0" w:line="360" w:lineRule="auto"/>
+        <w:ind w:firstLine="708"/>
+        <w:rPr>
+          <w:b/>
+          <w:sz w:val="28"/>
+          <w:szCs w:val="28"/>
+        </w:rPr>
+      </w:pPr>
+    </w:p>
+    <w:p>
+      <w:pPr>
+        <w:pStyle w:val="af"/>
+        <w:shd w:val="clear" w:color="auto" w:fill="FFFFFF"/>
+        <w:spacing w:before="120" w:beforeAutospacing="0" w:after="120" w:afterAutospacing="0" w:line="360" w:lineRule="auto"/>
+        <w:ind w:firstLine="708"/>
+        <w:rPr>
+          <w:b/>
+          <w:sz w:val="28"/>
+          <w:szCs w:val="28"/>
+        </w:rPr>
+      </w:pPr>
+    </w:p>
+    <w:p>
+      <w:pPr>
+        <w:pStyle w:val="af"/>
+        <w:shd w:val="clear" w:color="auto" w:fill="FFFFFF"/>
+        <w:spacing w:before="120" w:beforeAutospacing="0" w:after="120" w:afterAutospacing="0" w:line="360" w:lineRule="auto"/>
+        <w:ind w:firstLine="708"/>
+        <w:rPr>
+          <w:b/>
+          <w:sz w:val="28"/>
+          <w:szCs w:val="28"/>
+        </w:rPr>
+      </w:pPr>
+    </w:p>
+    <w:p>
+      <w:pPr>
+        <w:pStyle w:val="af"/>
+        <w:shd w:val="clear" w:color="auto" w:fill="FFFFFF"/>
+        <w:spacing w:before="120" w:beforeAutospacing="0" w:after="120" w:afterAutospacing="0" w:line="360" w:lineRule="auto"/>
+        <w:ind w:firstLine="708"/>
+        <w:rPr>
+          <w:b/>
+          <w:sz w:val="28"/>
+          <w:szCs w:val="28"/>
+          <w:lang w:val="en-US"/>
+        </w:rPr>
+      </w:pPr>
+      <w:r>
+        <w:rPr>
+          <w:b/>
+          <w:sz w:val="28"/>
+          <w:szCs w:val="28"/>
+        </w:rPr>
+        <w:lastRenderedPageBreak/>
+        <w:t>2.4.2.1.4</w:t>
+      </w:r>
+      <w:r>
+        <w:rPr>
+          <w:b/>
+          <w:sz w:val="28"/>
+          <w:szCs w:val="28"/>
         </w:rPr>
         <w:t xml:space="preserve"> </w:t>
       </w:r>
       <w:r>
         <w:rPr>
-          <w:rFonts w:ascii="Consolas" w:eastAsiaTheme="minorHAnsi" w:hAnsi="Consolas" w:cs="Consolas"/>
-          <w:color w:val="000000"/>
-          <w:sz w:val="19"/>
-          <w:szCs w:val="19"/>
-          <w:lang w:eastAsia="en-US"/>
-        </w:rPr>
-        <w:t>Выгружает ФИО выбранного админа</w:t>
-      </w:r>
-    </w:p>
-    <w:p>
-      <w:pPr>
-        <w:pStyle w:val="af"/>
-        <w:numPr>
-          <w:ilvl w:val="0"/>
-          <w:numId w:val="12"/>
-        </w:numPr>
-        <w:shd w:val="clear" w:color="auto" w:fill="FFFFFF"/>
-        <w:spacing w:before="120" w:beforeAutospacing="0" w:after="120" w:afterAutospacing="0" w:line="360" w:lineRule="auto"/>
-      </w:pPr>
-      <w:r>
-        <w:rPr>
-          <w:rFonts w:ascii="Consolas" w:eastAsiaTheme="minorHAnsi" w:hAnsi="Consolas" w:cs="Consolas"/>
-          <w:color w:val="000000"/>
-          <w:sz w:val="19"/>
-          <w:szCs w:val="19"/>
-          <w:lang w:eastAsia="en-US"/>
-        </w:rPr>
-        <w:t>GetGOSTs. Выгружает список ГОСТов, введённых в систему</w:t>
-      </w:r>
-    </w:p>
-    <w:p>
-      <w:pPr>
-        <w:pStyle w:val="af"/>
-        <w:numPr>
-          <w:ilvl w:val="0"/>
-          <w:numId w:val="12"/>
-        </w:numPr>
-        <w:shd w:val="clear" w:color="auto" w:fill="FFFFFF"/>
-        <w:spacing w:before="120" w:beforeAutospacing="0" w:after="120" w:afterAutospacing="0" w:line="360" w:lineRule="auto"/>
-      </w:pPr>
-      <w:r>
-        <w:rPr>
-          <w:rFonts w:ascii="Consolas" w:eastAsiaTheme="minorHAnsi" w:hAnsi="Consolas" w:cs="Consolas"/>
-          <w:color w:val="000000"/>
-          <w:sz w:val="19"/>
-          <w:szCs w:val="19"/>
-          <w:lang w:eastAsia="en-US"/>
-        </w:rPr>
-        <w:t>GetPassword. Выгружает пароль выбранного админа или рабочей группы</w:t>
-      </w:r>
-    </w:p>
-    <w:p>
-      <w:pPr>
-        <w:pStyle w:val="af"/>
-        <w:numPr>
-          <w:ilvl w:val="0"/>
-          <w:numId w:val="12"/>
-        </w:numPr>
-        <w:shd w:val="clear" w:color="auto" w:fill="FFFFFF"/>
-        <w:spacing w:before="120" w:beforeAutospacing="0" w:after="120" w:afterAutospacing="0" w:line="360" w:lineRule="auto"/>
-      </w:pPr>
-      <w:r>
-        <w:rPr>
-          <w:rFonts w:ascii="Consolas" w:eastAsiaTheme="minorHAnsi" w:hAnsi="Consolas" w:cs="Consolas"/>
-          <w:color w:val="000000"/>
-          <w:sz w:val="19"/>
-          <w:szCs w:val="19"/>
-          <w:lang w:eastAsia="en-US"/>
-        </w:rPr>
-        <w:t>GetEducationGroupOfStudent. Выгружает учебную группу выбранного студента</w:t>
-      </w:r>
-    </w:p>
-    <w:p>
-      <w:pPr>
-        <w:pStyle w:val="af"/>
-        <w:numPr>
-          <w:ilvl w:val="0"/>
-          <w:numId w:val="12"/>
-        </w:numPr>
-        <w:shd w:val="clear" w:color="auto" w:fill="FFFFFF"/>
-        <w:spacing w:before="120" w:beforeAutospacing="0" w:after="120" w:afterAutospacing="0" w:line="360" w:lineRule="auto"/>
-      </w:pPr>
-      <w:r>
-        <w:rPr>
-          <w:rFonts w:ascii="Consolas" w:eastAsiaTheme="minorHAnsi" w:hAnsi="Consolas" w:cs="Consolas"/>
-          <w:color w:val="000000"/>
-          <w:sz w:val="19"/>
-          <w:szCs w:val="19"/>
-          <w:lang w:eastAsia="en-US"/>
-        </w:rPr>
-        <w:t>GetMarkOfWorkGroup. Выгружает оценку, поставленную рабочей группе</w:t>
-      </w:r>
-    </w:p>
-    <w:p>
-      <w:pPr>
-        <w:pStyle w:val="af"/>
-        <w:numPr>
-          <w:ilvl w:val="0"/>
-          <w:numId w:val="12"/>
-        </w:numPr>
-        <w:shd w:val="clear" w:color="auto" w:fill="FFFFFF"/>
-        <w:spacing w:before="120" w:beforeAutospacing="0" w:after="120" w:afterAutospacing="0" w:line="360" w:lineRule="auto"/>
-      </w:pPr>
-      <w:r>
-        <w:rPr>
-          <w:rFonts w:ascii="Consolas" w:eastAsiaTheme="minorHAnsi" w:hAnsi="Consolas" w:cs="Consolas"/>
-          <w:color w:val="000000"/>
-          <w:sz w:val="19"/>
-          <w:szCs w:val="19"/>
-          <w:lang w:eastAsia="en-US"/>
-        </w:rPr>
-        <w:lastRenderedPageBreak/>
-        <w:t>GetLastMessages. Выгружает последние сообщения из диалога выбранной рабочей группы и выбранного админа</w:t>
-      </w:r>
-    </w:p>
-    <w:p>
-      <w:pPr>
-        <w:pStyle w:val="af"/>
-        <w:numPr>
-          <w:ilvl w:val="0"/>
-          <w:numId w:val="12"/>
-        </w:numPr>
-        <w:shd w:val="clear" w:color="auto" w:fill="FFFFFF"/>
-        <w:spacing w:before="120" w:beforeAutospacing="0" w:after="120" w:afterAutospacing="0" w:line="360" w:lineRule="auto"/>
-      </w:pPr>
-      <w:r>
-        <w:rPr>
-          <w:rFonts w:ascii="Consolas" w:eastAsiaTheme="minorHAnsi" w:hAnsi="Consolas" w:cs="Consolas"/>
-          <w:color w:val="000000"/>
-          <w:sz w:val="19"/>
-          <w:szCs w:val="19"/>
-          <w:lang w:eastAsia="en-US"/>
-        </w:rPr>
-        <w:t>GetReadyOfWorkGroup. Выгружает отметку о готовности выбранной рабочей группы</w:t>
-      </w:r>
-    </w:p>
-    <w:p>
-      <w:pPr>
-        <w:pStyle w:val="af"/>
-        <w:numPr>
-          <w:ilvl w:val="0"/>
-          <w:numId w:val="12"/>
-        </w:numPr>
-        <w:shd w:val="clear" w:color="auto" w:fill="FFFFFF"/>
-        <w:spacing w:before="120" w:beforeAutospacing="0" w:after="120" w:afterAutospacing="0" w:line="360" w:lineRule="auto"/>
-      </w:pPr>
-      <w:r>
-        <w:rPr>
-          <w:rFonts w:ascii="Consolas" w:eastAsiaTheme="minorHAnsi" w:hAnsi="Consolas" w:cs="Consolas"/>
-          <w:color w:val="000000"/>
-          <w:sz w:val="19"/>
-          <w:szCs w:val="19"/>
-          <w:lang w:eastAsia="en-US"/>
-        </w:rPr>
-        <w:t xml:space="preserve">AddNewWorkGroup. Добавляет новую рабочую группу в систему и возвращает </w:t>
-      </w:r>
-      <w:r>
-        <w:rPr>
-          <w:rFonts w:ascii="Consolas" w:eastAsiaTheme="minorHAnsi" w:hAnsi="Consolas" w:cs="Consolas"/>
-          <w:color w:val="000000"/>
-          <w:sz w:val="19"/>
-          <w:szCs w:val="19"/>
-          <w:lang w:val="en-US" w:eastAsia="en-US"/>
-        </w:rPr>
-        <w:t>id</w:t>
-      </w:r>
-      <w:r>
-        <w:rPr>
-          <w:rFonts w:ascii="Consolas" w:eastAsiaTheme="minorHAnsi" w:hAnsi="Consolas" w:cs="Consolas"/>
-          <w:color w:val="000000"/>
-          <w:sz w:val="19"/>
-          <w:szCs w:val="19"/>
-          <w:lang w:eastAsia="en-US"/>
-        </w:rPr>
-        <w:t xml:space="preserve"> </w:t>
-      </w:r>
-      <w:r>
-        <w:rPr>
-          <w:rFonts w:ascii="Consolas" w:eastAsiaTheme="minorHAnsi" w:hAnsi="Consolas" w:cs="Consolas"/>
-          <w:color w:val="000000"/>
-          <w:sz w:val="19"/>
-          <w:szCs w:val="19"/>
-          <w:lang w:eastAsia="en-US"/>
-        </w:rPr>
-        <w:t>этой группы</w:t>
-      </w:r>
-    </w:p>
-    <w:p>
-      <w:pPr>
-        <w:pStyle w:val="af"/>
-        <w:numPr>
-          <w:ilvl w:val="0"/>
-          <w:numId w:val="12"/>
-        </w:numPr>
-        <w:shd w:val="clear" w:color="auto" w:fill="FFFFFF"/>
-        <w:spacing w:before="120" w:beforeAutospacing="0" w:after="120" w:afterAutospacing="0" w:line="360" w:lineRule="auto"/>
-      </w:pPr>
-      <w:r>
-        <w:rPr>
-          <w:rFonts w:ascii="Consolas" w:eastAsiaTheme="minorHAnsi" w:hAnsi="Consolas" w:cs="Consolas"/>
-          <w:color w:val="000000"/>
-          <w:sz w:val="19"/>
-          <w:szCs w:val="19"/>
-          <w:lang w:eastAsia="en-US"/>
-        </w:rPr>
-        <w:t xml:space="preserve">DeleteWorkGroup. Удаляет рабочую группу по её </w:t>
-      </w:r>
-      <w:r>
-        <w:rPr>
-          <w:rFonts w:ascii="Consolas" w:eastAsiaTheme="minorHAnsi" w:hAnsi="Consolas" w:cs="Consolas"/>
-          <w:color w:val="000000"/>
-          <w:sz w:val="19"/>
-          <w:szCs w:val="19"/>
-          <w:lang w:val="en-US" w:eastAsia="en-US"/>
-        </w:rPr>
-        <w:t>id</w:t>
-      </w:r>
-    </w:p>
-    <w:p>
-      <w:pPr>
-        <w:pStyle w:val="af"/>
-        <w:numPr>
-          <w:ilvl w:val="0"/>
-          <w:numId w:val="12"/>
-        </w:numPr>
-        <w:shd w:val="clear" w:color="auto" w:fill="FFFFFF"/>
-        <w:spacing w:before="120" w:beforeAutospacing="0" w:after="120" w:afterAutospacing="0" w:line="360" w:lineRule="auto"/>
-      </w:pPr>
-      <w:r>
-        <w:rPr>
-          <w:rFonts w:ascii="Consolas" w:eastAsiaTheme="minorHAnsi" w:hAnsi="Consolas" w:cs="Consolas"/>
-          <w:color w:val="000000"/>
-          <w:sz w:val="19"/>
-          <w:szCs w:val="19"/>
-          <w:lang w:eastAsia="en-US"/>
-        </w:rPr>
-        <w:t>UpdateWorkGroup</w:t>
-      </w:r>
-      <w:r>
-        <w:rPr>
-          <w:rFonts w:ascii="Consolas" w:eastAsiaTheme="minorHAnsi" w:hAnsi="Consolas" w:cs="Consolas"/>
-          <w:color w:val="000000"/>
-          <w:sz w:val="19"/>
-          <w:szCs w:val="19"/>
-          <w:lang w:eastAsia="en-US"/>
-        </w:rPr>
-        <w:t xml:space="preserve">. </w:t>
-      </w:r>
-      <w:r>
-        <w:rPr>
-          <w:rFonts w:ascii="Consolas" w:eastAsiaTheme="minorHAnsi" w:hAnsi="Consolas" w:cs="Consolas"/>
-          <w:color w:val="000000"/>
-          <w:sz w:val="19"/>
-          <w:szCs w:val="19"/>
-          <w:lang w:eastAsia="en-US"/>
-        </w:rPr>
-        <w:t>Обновляет список студентов в выбранной рабочей группе</w:t>
-      </w:r>
-    </w:p>
-    <w:p>
-      <w:pPr>
-        <w:pStyle w:val="af"/>
-        <w:numPr>
-          <w:ilvl w:val="0"/>
-          <w:numId w:val="12"/>
-        </w:numPr>
-        <w:shd w:val="clear" w:color="auto" w:fill="FFFFFF"/>
-        <w:spacing w:before="120" w:beforeAutospacing="0" w:after="120" w:afterAutospacing="0" w:line="360" w:lineRule="auto"/>
-      </w:pPr>
-      <w:r>
-        <w:rPr>
-          <w:rFonts w:ascii="Consolas" w:eastAsiaTheme="minorHAnsi" w:hAnsi="Consolas" w:cs="Consolas"/>
-          <w:color w:val="000000"/>
-          <w:sz w:val="19"/>
-          <w:szCs w:val="19"/>
-          <w:lang w:eastAsia="en-US"/>
-        </w:rPr>
-        <w:t>UpdatePasswordForWorkGroup. Обновляет пароль выбранной рабочей группы</w:t>
-      </w:r>
-    </w:p>
-    <w:p>
-      <w:pPr>
-        <w:pStyle w:val="af"/>
-        <w:numPr>
-          <w:ilvl w:val="0"/>
-          <w:numId w:val="12"/>
-        </w:numPr>
-        <w:shd w:val="clear" w:color="auto" w:fill="FFFFFF"/>
-        <w:spacing w:before="120" w:beforeAutospacing="0" w:after="120" w:afterAutospacing="0" w:line="360" w:lineRule="auto"/>
-      </w:pPr>
-      <w:r>
-        <w:rPr>
-          <w:rFonts w:ascii="Consolas" w:eastAsiaTheme="minorHAnsi" w:hAnsi="Consolas" w:cs="Consolas"/>
-          <w:color w:val="000000"/>
-          <w:sz w:val="19"/>
-          <w:szCs w:val="19"/>
-          <w:lang w:eastAsia="en-US"/>
-        </w:rPr>
-        <w:t>UpdateMarkForWorkGroup. Обновляет оценку выбранной рабочей группы</w:t>
-      </w:r>
-    </w:p>
-    <w:p>
-      <w:pPr>
-        <w:pStyle w:val="af"/>
-        <w:numPr>
-          <w:ilvl w:val="0"/>
-          <w:numId w:val="12"/>
-        </w:numPr>
-        <w:shd w:val="clear" w:color="auto" w:fill="FFFFFF"/>
-        <w:spacing w:before="120" w:beforeAutospacing="0" w:after="120" w:afterAutospacing="0" w:line="360" w:lineRule="auto"/>
-      </w:pPr>
-      <w:r>
-        <w:rPr>
-          <w:rFonts w:ascii="Consolas" w:eastAsiaTheme="minorHAnsi" w:hAnsi="Consolas" w:cs="Consolas"/>
-          <w:color w:val="000000"/>
-          <w:sz w:val="19"/>
-          <w:szCs w:val="19"/>
-          <w:lang w:eastAsia="en-US"/>
-        </w:rPr>
-        <w:t>SaveOnServer. Инициирует сохранение открытой модели на сервер</w:t>
-      </w:r>
-    </w:p>
-    <w:p>
-      <w:pPr>
-        <w:pStyle w:val="af"/>
-        <w:numPr>
-          <w:ilvl w:val="0"/>
-          <w:numId w:val="12"/>
-        </w:numPr>
-        <w:shd w:val="clear" w:color="auto" w:fill="FFFFFF"/>
-        <w:spacing w:before="120" w:beforeAutospacing="0" w:after="120" w:afterAutospacing="0" w:line="360" w:lineRule="auto"/>
-      </w:pPr>
-      <w:r>
-        <w:rPr>
-          <w:rFonts w:ascii="Consolas" w:eastAsiaTheme="minorHAnsi" w:hAnsi="Consolas" w:cs="Consolas"/>
-          <w:color w:val="000000"/>
-          <w:sz w:val="19"/>
-          <w:szCs w:val="19"/>
-          <w:lang w:eastAsia="en-US"/>
-        </w:rPr>
-        <w:t>SaveOnServerTreeViewModal</w:t>
-      </w:r>
-      <w:r>
-        <w:rPr>
-          <w:rFonts w:ascii="Consolas" w:eastAsiaTheme="minorHAnsi" w:hAnsi="Consolas" w:cs="Consolas"/>
-          <w:color w:val="000000"/>
-          <w:sz w:val="19"/>
-          <w:szCs w:val="19"/>
-          <w:lang w:eastAsia="en-US"/>
-        </w:rPr>
-        <w:t xml:space="preserve">. </w:t>
-      </w:r>
-      <w:r>
-        <w:rPr>
-          <w:rFonts w:ascii="Consolas" w:eastAsiaTheme="minorHAnsi" w:hAnsi="Consolas" w:cs="Consolas"/>
-          <w:color w:val="000000"/>
-          <w:sz w:val="19"/>
-          <w:szCs w:val="19"/>
-          <w:lang w:eastAsia="en-US"/>
-        </w:rPr>
-        <w:t>Сохраняет открытую модель на сервер</w:t>
-      </w:r>
-    </w:p>
-    <w:p>
-      <w:pPr>
-        <w:pStyle w:val="af"/>
-        <w:numPr>
-          <w:ilvl w:val="0"/>
-          <w:numId w:val="12"/>
-        </w:numPr>
-        <w:shd w:val="clear" w:color="auto" w:fill="FFFFFF"/>
-        <w:spacing w:before="120" w:beforeAutospacing="0" w:after="120" w:afterAutospacing="0" w:line="360" w:lineRule="auto"/>
-      </w:pPr>
-      <w:r>
-        <w:rPr>
-          <w:rFonts w:ascii="Consolas" w:eastAsiaTheme="minorHAnsi" w:hAnsi="Consolas" w:cs="Consolas"/>
-          <w:color w:val="000000"/>
-          <w:sz w:val="19"/>
-          <w:szCs w:val="19"/>
-          <w:lang w:eastAsia="en-US"/>
-        </w:rPr>
-        <w:t>SetNewGroup. Добавляет новую учебную группу</w:t>
-      </w:r>
-      <w:r>
-        <w:rPr>
-          <w:rFonts w:ascii="Consolas" w:eastAsiaTheme="minorHAnsi" w:hAnsi="Consolas" w:cs="Consolas"/>
-          <w:color w:val="000000"/>
-          <w:sz w:val="19"/>
-          <w:szCs w:val="19"/>
-          <w:lang w:eastAsia="en-US"/>
-        </w:rPr>
-        <w:t xml:space="preserve"> в систему</w:t>
-      </w:r>
-    </w:p>
-    <w:p>
-      <w:pPr>
-        <w:pStyle w:val="af"/>
-        <w:numPr>
-          <w:ilvl w:val="0"/>
-          <w:numId w:val="12"/>
-        </w:numPr>
-        <w:shd w:val="clear" w:color="auto" w:fill="FFFFFF"/>
-        <w:spacing w:before="120" w:beforeAutospacing="0" w:after="120" w:afterAutospacing="0" w:line="360" w:lineRule="auto"/>
-      </w:pPr>
-      <w:r>
-        <w:rPr>
-          <w:rFonts w:ascii="Consolas" w:eastAsiaTheme="minorHAnsi" w:hAnsi="Consolas" w:cs="Consolas"/>
-          <w:color w:val="000000"/>
-          <w:sz w:val="19"/>
-          <w:szCs w:val="19"/>
-          <w:lang w:eastAsia="en-US"/>
-        </w:rPr>
-        <w:t>DeleteGroup. Удаляет выбранную учебную группу</w:t>
-      </w:r>
-    </w:p>
-    <w:p>
-      <w:pPr>
-        <w:pStyle w:val="af"/>
-        <w:numPr>
-          <w:ilvl w:val="0"/>
-          <w:numId w:val="12"/>
-        </w:numPr>
-        <w:shd w:val="clear" w:color="auto" w:fill="FFFFFF"/>
-        <w:spacing w:before="120" w:beforeAutospacing="0" w:after="120" w:afterAutospacing="0" w:line="360" w:lineRule="auto"/>
-      </w:pPr>
-      <w:r>
-        <w:rPr>
-          <w:rFonts w:ascii="Consolas" w:eastAsiaTheme="minorHAnsi" w:hAnsi="Consolas" w:cs="Consolas"/>
-          <w:color w:val="000000"/>
-          <w:sz w:val="19"/>
-          <w:szCs w:val="19"/>
-          <w:lang w:eastAsia="en-US"/>
-        </w:rPr>
-        <w:t>UpdateGroup. Обновляет список студентов выбранной учебной группы</w:t>
-      </w:r>
-    </w:p>
-    <w:p>
-      <w:pPr>
-        <w:pStyle w:val="af"/>
-        <w:numPr>
-          <w:ilvl w:val="0"/>
-          <w:numId w:val="12"/>
-        </w:numPr>
-        <w:shd w:val="clear" w:color="auto" w:fill="FFFFFF"/>
-        <w:spacing w:before="120" w:beforeAutospacing="0" w:after="120" w:afterAutospacing="0" w:line="360" w:lineRule="auto"/>
-      </w:pPr>
-      <w:r>
-        <w:rPr>
-          <w:rFonts w:ascii="Consolas" w:eastAsiaTheme="minorHAnsi" w:hAnsi="Consolas" w:cs="Consolas"/>
-          <w:color w:val="000000"/>
-          <w:sz w:val="19"/>
-          <w:szCs w:val="19"/>
-          <w:lang w:eastAsia="en-US"/>
-        </w:rPr>
-        <w:t>AddNewAdmin. Добавляет нового администратора в систему</w:t>
-      </w:r>
-    </w:p>
-    <w:p>
-      <w:pPr>
-        <w:pStyle w:val="af"/>
-        <w:numPr>
-          <w:ilvl w:val="0"/>
-          <w:numId w:val="12"/>
-        </w:numPr>
-        <w:shd w:val="clear" w:color="auto" w:fill="FFFFFF"/>
-        <w:spacing w:before="120" w:beforeAutospacing="0" w:after="120" w:afterAutospacing="0" w:line="360" w:lineRule="auto"/>
-      </w:pPr>
-      <w:r>
-        <w:rPr>
-          <w:rFonts w:ascii="Consolas" w:eastAsiaTheme="minorHAnsi" w:hAnsi="Consolas" w:cs="Consolas"/>
-          <w:color w:val="000000"/>
-          <w:sz w:val="19"/>
-          <w:szCs w:val="19"/>
-          <w:lang w:eastAsia="en-US"/>
-        </w:rPr>
-        <w:t>UpdateAdmin. Обновляет данные о выбранном администраторе</w:t>
-      </w:r>
-    </w:p>
-    <w:p>
-      <w:pPr>
-        <w:pStyle w:val="af"/>
-        <w:numPr>
-          <w:ilvl w:val="0"/>
-          <w:numId w:val="12"/>
-        </w:numPr>
-        <w:shd w:val="clear" w:color="auto" w:fill="FFFFFF"/>
-        <w:spacing w:before="120" w:beforeAutospacing="0" w:after="120" w:afterAutospacing="0" w:line="360" w:lineRule="auto"/>
-      </w:pPr>
-      <w:r>
-        <w:rPr>
-          <w:rFonts w:ascii="Consolas" w:eastAsiaTheme="minorHAnsi" w:hAnsi="Consolas" w:cs="Consolas"/>
-          <w:color w:val="000000"/>
-          <w:sz w:val="19"/>
-          <w:szCs w:val="19"/>
-          <w:lang w:eastAsia="en-US"/>
-        </w:rPr>
-        <w:t>DeleteAdmin. Удаляет выбранного администратора</w:t>
-      </w:r>
-    </w:p>
-    <w:p>
-      <w:pPr>
-        <w:pStyle w:val="af"/>
-        <w:numPr>
-          <w:ilvl w:val="0"/>
-          <w:numId w:val="12"/>
-        </w:numPr>
-        <w:shd w:val="clear" w:color="auto" w:fill="FFFFFF"/>
-        <w:spacing w:before="120" w:beforeAutospacing="0" w:after="120" w:afterAutospacing="0" w:line="360" w:lineRule="auto"/>
-      </w:pPr>
-      <w:r>
-        <w:rPr>
-          <w:rFonts w:ascii="Consolas" w:eastAsiaTheme="minorHAnsi" w:hAnsi="Consolas" w:cs="Consolas"/>
-          <w:color w:val="000000"/>
-          <w:sz w:val="19"/>
-          <w:szCs w:val="19"/>
-          <w:lang w:eastAsia="en-US"/>
-        </w:rPr>
-        <w:t>AddNewGOST. Добавляет новый ГОСТ в систему</w:t>
-      </w:r>
-    </w:p>
-    <w:p>
-      <w:pPr>
-        <w:pStyle w:val="af"/>
-        <w:numPr>
-          <w:ilvl w:val="0"/>
-          <w:numId w:val="12"/>
-        </w:numPr>
-        <w:shd w:val="clear" w:color="auto" w:fill="FFFFFF"/>
-        <w:spacing w:before="120" w:beforeAutospacing="0" w:after="120" w:afterAutospacing="0" w:line="360" w:lineRule="auto"/>
-      </w:pPr>
-      <w:r>
-        <w:rPr>
-          <w:rFonts w:ascii="Consolas" w:eastAsiaTheme="minorHAnsi" w:hAnsi="Consolas" w:cs="Consolas"/>
-          <w:color w:val="000000"/>
-          <w:sz w:val="19"/>
-          <w:szCs w:val="19"/>
-          <w:lang w:eastAsia="en-US"/>
-        </w:rPr>
-        <w:t>CopyGOSTToAllWorkGroups. Раздаёт ГОСТ сем рабочим группам</w:t>
-      </w:r>
-    </w:p>
-    <w:p>
-      <w:pPr>
-        <w:pStyle w:val="af"/>
-        <w:numPr>
-          <w:ilvl w:val="0"/>
-          <w:numId w:val="12"/>
-        </w:numPr>
-        <w:shd w:val="clear" w:color="auto" w:fill="FFFFFF"/>
-        <w:spacing w:before="120" w:beforeAutospacing="0" w:after="120" w:afterAutospacing="0" w:line="360" w:lineRule="auto"/>
-      </w:pPr>
-      <w:r>
-        <w:rPr>
-          <w:rFonts w:ascii="Consolas" w:eastAsiaTheme="minorHAnsi" w:hAnsi="Consolas" w:cs="Consolas"/>
-          <w:color w:val="000000"/>
-          <w:sz w:val="19"/>
-          <w:szCs w:val="19"/>
-          <w:lang w:eastAsia="en-US"/>
-        </w:rPr>
-        <w:t>SetReadyOfWorkGroup. Устанавливает готовность выбранной рабочей группы</w:t>
-      </w:r>
-    </w:p>
-    <w:p>
-      <w:pPr>
-        <w:pStyle w:val="af"/>
-        <w:numPr>
-          <w:ilvl w:val="0"/>
-          <w:numId w:val="12"/>
-        </w:numPr>
-        <w:shd w:val="clear" w:color="auto" w:fill="FFFFFF"/>
-        <w:spacing w:before="120" w:beforeAutospacing="0" w:after="120" w:afterAutospacing="0" w:line="360" w:lineRule="auto"/>
-      </w:pPr>
-      <w:r>
-        <w:rPr>
-          <w:rFonts w:ascii="Consolas" w:eastAsiaTheme="minorHAnsi" w:hAnsi="Consolas" w:cs="Consolas"/>
-          <w:color w:val="000000"/>
-          <w:sz w:val="19"/>
-          <w:szCs w:val="19"/>
-          <w:lang w:eastAsia="en-US"/>
-        </w:rPr>
-        <w:t>SendMessage. Отправляет сообщение в чат между рабочей группой и преподавателем</w:t>
+          <w:b/>
+          <w:sz w:val="28"/>
+          <w:szCs w:val="28"/>
+          <w:lang w:val="en-US"/>
+        </w:rPr>
+        <w:t>Message</w:t>
       </w:r>
     </w:p>
     <w:p>
@@ -10492,189 +11124,23 @@
         <w:shd w:val="clear" w:color="auto" w:fill="FFFFFF"/>
         <w:spacing w:before="120" w:beforeAutospacing="0" w:after="120" w:afterAutospacing="0" w:line="360" w:lineRule="auto"/>
         <w:ind w:left="360"/>
-        <w:rPr>
-          <w:rFonts w:ascii="Consolas" w:eastAsiaTheme="minorHAnsi" w:hAnsi="Consolas" w:cs="Consolas"/>
-          <w:color w:val="000000"/>
-          <w:sz w:val="19"/>
-          <w:szCs w:val="19"/>
-          <w:lang w:eastAsia="en-US"/>
-        </w:rPr>
-      </w:pPr>
-      <w:r>
-        <w:rPr>
-          <w:rFonts w:ascii="Consolas" w:eastAsiaTheme="minorHAnsi" w:hAnsi="Consolas" w:cs="Consolas"/>
-          <w:color w:val="000000"/>
-          <w:sz w:val="19"/>
-          <w:szCs w:val="19"/>
-          <w:lang w:eastAsia="en-US"/>
-        </w:rPr>
-        <w:t>Функции</w:t>
-      </w:r>
-      <w:r>
-        <w:rPr>
-          <w:rFonts w:ascii="Consolas" w:eastAsiaTheme="minorHAnsi" w:hAnsi="Consolas" w:cs="Consolas"/>
-          <w:color w:val="000000"/>
-          <w:sz w:val="19"/>
-          <w:szCs w:val="19"/>
-          <w:lang w:eastAsia="en-US"/>
-        </w:rPr>
-        <w:t xml:space="preserve"> </w:t>
-      </w:r>
-      <w:r>
-        <w:rPr>
-          <w:rFonts w:ascii="Consolas" w:eastAsiaTheme="minorHAnsi" w:hAnsi="Consolas" w:cs="Consolas"/>
-          <w:color w:val="000000"/>
-          <w:sz w:val="19"/>
-          <w:szCs w:val="19"/>
-          <w:lang w:val="en-US" w:eastAsia="en-US"/>
-        </w:rPr>
-        <w:t>OnDatabaseChange</w:t>
-      </w:r>
-      <w:r>
-        <w:rPr>
-          <w:rFonts w:ascii="Consolas" w:eastAsiaTheme="minorHAnsi" w:hAnsi="Consolas" w:cs="Consolas"/>
-          <w:color w:val="000000"/>
-          <w:sz w:val="19"/>
-          <w:szCs w:val="19"/>
-          <w:lang w:eastAsia="en-US"/>
-        </w:rPr>
-        <w:t>_</w:t>
-      </w:r>
-      <w:r>
-        <w:rPr>
-          <w:rFonts w:ascii="Consolas" w:eastAsiaTheme="minorHAnsi" w:hAnsi="Consolas" w:cs="Consolas"/>
-          <w:color w:val="000000"/>
-          <w:sz w:val="19"/>
-          <w:szCs w:val="19"/>
-          <w:lang w:val="en-US" w:eastAsia="en-US"/>
-        </w:rPr>
-        <w:t>dt</w:t>
-      </w:r>
-      <w:r>
-        <w:rPr>
-          <w:rFonts w:ascii="Consolas" w:eastAsiaTheme="minorHAnsi" w:hAnsi="Consolas" w:cs="Consolas"/>
-          <w:color w:val="000000"/>
-          <w:sz w:val="19"/>
-          <w:szCs w:val="19"/>
-          <w:lang w:eastAsia="en-US"/>
-        </w:rPr>
-        <w:t xml:space="preserve">, </w:t>
-      </w:r>
-      <w:r>
-        <w:rPr>
-          <w:rFonts w:ascii="Consolas" w:eastAsiaTheme="minorHAnsi" w:hAnsi="Consolas" w:cs="Consolas"/>
-          <w:color w:val="000000"/>
-          <w:sz w:val="19"/>
-          <w:szCs w:val="19"/>
-          <w:lang w:val="en-US" w:eastAsia="en-US"/>
-        </w:rPr>
-        <w:t>OpenChat</w:t>
-      </w:r>
-      <w:r>
-        <w:rPr>
-          <w:rFonts w:ascii="Consolas" w:eastAsiaTheme="minorHAnsi" w:hAnsi="Consolas" w:cs="Consolas"/>
-          <w:color w:val="000000"/>
-          <w:sz w:val="19"/>
-          <w:szCs w:val="19"/>
-          <w:lang w:eastAsia="en-US"/>
-        </w:rPr>
-        <w:t xml:space="preserve"> </w:t>
-      </w:r>
-      <w:r>
-        <w:rPr>
-          <w:rFonts w:ascii="Consolas" w:eastAsiaTheme="minorHAnsi" w:hAnsi="Consolas" w:cs="Consolas"/>
-          <w:color w:val="000000"/>
-          <w:sz w:val="19"/>
-          <w:szCs w:val="19"/>
-          <w:lang w:eastAsia="en-US"/>
-        </w:rPr>
-        <w:t>и</w:t>
-      </w:r>
-      <w:r>
-        <w:rPr>
-          <w:rFonts w:ascii="Consolas" w:eastAsiaTheme="minorHAnsi" w:hAnsi="Consolas" w:cs="Consolas"/>
-          <w:color w:val="000000"/>
-          <w:sz w:val="19"/>
-          <w:szCs w:val="19"/>
-          <w:lang w:eastAsia="en-US"/>
-        </w:rPr>
-        <w:t xml:space="preserve"> </w:t>
-      </w:r>
-      <w:r>
-        <w:rPr>
-          <w:rFonts w:ascii="Consolas" w:eastAsiaTheme="minorHAnsi" w:hAnsi="Consolas" w:cs="Consolas"/>
-          <w:color w:val="000000"/>
-          <w:sz w:val="19"/>
-          <w:szCs w:val="19"/>
-          <w:lang w:val="en-US" w:eastAsia="en-US"/>
-        </w:rPr>
-        <w:t>UpdateConnection</w:t>
-      </w:r>
-      <w:r>
-        <w:rPr>
-          <w:rFonts w:ascii="Consolas" w:eastAsiaTheme="minorHAnsi" w:hAnsi="Consolas" w:cs="Consolas"/>
-          <w:color w:val="000000"/>
-          <w:sz w:val="19"/>
-          <w:szCs w:val="19"/>
-          <w:lang w:eastAsia="en-US"/>
-        </w:rPr>
-        <w:t xml:space="preserve"> предназначены для системы, отслеживающей в реальном времени сообщения для текущего пользователя.</w:t>
-      </w:r>
-    </w:p>
-    <w:p>
-      <w:pPr>
-        <w:pStyle w:val="af"/>
-        <w:shd w:val="clear" w:color="auto" w:fill="FFFFFF"/>
-        <w:spacing w:before="120" w:beforeAutospacing="0" w:after="120" w:afterAutospacing="0" w:line="360" w:lineRule="auto"/>
-        <w:ind w:firstLine="708"/>
-        <w:rPr>
-          <w:b/>
-          <w:sz w:val="28"/>
-          <w:szCs w:val="28"/>
-          <w:lang w:val="en-US"/>
-        </w:rPr>
-      </w:pPr>
-      <w:r>
-        <w:rPr>
-          <w:b/>
-          <w:sz w:val="28"/>
-          <w:szCs w:val="28"/>
-        </w:rPr>
-        <w:t>2.4.2.1.4</w:t>
-      </w:r>
-      <w:r>
-        <w:rPr>
-          <w:b/>
-          <w:sz w:val="28"/>
-          <w:szCs w:val="28"/>
-        </w:rPr>
-        <w:t xml:space="preserve"> </w:t>
-      </w:r>
-      <w:r>
-        <w:rPr>
-          <w:b/>
-          <w:sz w:val="28"/>
-          <w:szCs w:val="28"/>
-          <w:lang w:val="en-US"/>
-        </w:rPr>
-        <w:t>Message</w:t>
-      </w:r>
-    </w:p>
-    <w:p>
-      <w:pPr>
-        <w:pStyle w:val="af"/>
-        <w:shd w:val="clear" w:color="auto" w:fill="FFFFFF"/>
-        <w:spacing w:before="120" w:beforeAutospacing="0" w:after="120" w:afterAutospacing="0" w:line="360" w:lineRule="auto"/>
-        <w:ind w:left="360"/>
       </w:pPr>
       <w:r>
         <w:rPr>
           <w:noProof/>
         </w:rPr>
         <w:drawing>
-          <wp:inline distT="0" distB="0" distL="0" distR="0" wp14:anchorId="0E4AC406" wp14:editId="419A1011">
-            <wp:extent cx="3209925" cy="1471215"/>
-            <wp:effectExtent l="0" t="0" r="0" b="0"/>
+          <wp:anchor distT="0" distB="0" distL="114300" distR="114300" simplePos="0" relativeHeight="251663360" behindDoc="0" locked="0" layoutInCell="1" allowOverlap="1">
+            <wp:simplePos x="0" y="0"/>
+            <wp:positionH relativeFrom="margin">
+              <wp:posOffset>385445</wp:posOffset>
+            </wp:positionH>
+            <wp:positionV relativeFrom="margin">
+              <wp:posOffset>499110</wp:posOffset>
+            </wp:positionV>
+            <wp:extent cx="3209925" cy="1466850"/>
+            <wp:effectExtent l="19050" t="0" r="9525" b="0"/>
+            <wp:wrapSquare wrapText="bothSides"/>
             <wp:docPr id="2" name="Рисунок 2"/>
             <wp:cNvGraphicFramePr>
               <a:graphicFrameLocks xmlns:a="http://schemas.openxmlformats.org/drawingml/2006/main" noChangeAspect="1"/>
@@ -10687,14 +11153,14 @@
                     <pic:cNvPicPr/>
                   </pic:nvPicPr>
                   <pic:blipFill rotWithShape="1">
-                    <a:blip r:embed="rId83"/>
+                    <a:blip r:embed="rId85"/>
                     <a:srcRect l="27861" t="28516" r="45989" b="50166"/>
                     <a:stretch/>
                   </pic:blipFill>
                   <pic:spPr bwMode="auto">
                     <a:xfrm>
                       <a:off x="0" y="0"/>
-                      <a:ext cx="3227030" cy="1479055"/>
+                      <a:ext cx="3209925" cy="1466850"/>
                     </a:xfrm>
                     <a:prstGeom prst="rect">
                       <a:avLst/>
@@ -10704,14 +11170,14 @@
                     </a:ln>
                     <a:extLst>
                       <a:ext uri="{53640926-AAD7-44D8-BBD7-CCE9431645EC}">
-                        <a14:shadowObscured xmlns:a14="http://schemas.microsoft.com/office/drawing/2010/main"/>
+                        <a14:shadowObscured xmlns:a14="http://schemas.microsoft.com/office/drawing/2010/main" xmlns:wps="http://schemas.microsoft.com/office/word/2010/wordprocessingShape" xmlns:wpi="http://schemas.microsoft.com/office/word/2010/wordprocessingInk" xmlns:wpg="http://schemas.microsoft.com/office/word/2010/wordprocessingGroup" xmlns:w16se="http://schemas.microsoft.com/office/word/2015/wordml/symex" xmlns:w15="http://schemas.microsoft.com/office/word/2012/wordml" xmlns:w14="http://schemas.microsoft.com/office/word/2010/wordml" xmlns:w="http://schemas.openxmlformats.org/wordprocessingml/2006/main" xmlns:w10="urn:schemas-microsoft-com:office:word" xmlns:wp14="http://schemas.microsoft.com/office/word/2010/wordprocessingDrawing" xmlns:v="urn:schemas-microsoft-com:vml" xmlns:o="urn:schemas-microsoft-com:office:office" xmlns:mc="http://schemas.openxmlformats.org/markup-compatibility/2006" xmlns:cx1="http://schemas.microsoft.com/office/drawing/2015/9/8/chartex" xmlns:cx="http://schemas.microsoft.com/office/drawing/2014/chartex" xmlns:wpc="http://schemas.microsoft.com/office/word/2010/wordprocessingCanvas" xmlns=""/>
                       </a:ext>
                     </a:extLst>
                   </pic:spPr>
                 </pic:pic>
               </a:graphicData>
             </a:graphic>
-          </wp:inline>
+          </wp:anchor>
         </w:drawing>
       </w:r>
     </w:p>
@@ -10722,8 +11188,39 @@
         <w:spacing w:before="120" w:beforeAutospacing="0" w:after="120" w:afterAutospacing="0" w:line="360" w:lineRule="auto"/>
         <w:ind w:left="360"/>
       </w:pPr>
-      <w:r>
-        <w:lastRenderedPageBreak/>
+    </w:p>
+    <w:p>
+      <w:pPr>
+        <w:pStyle w:val="af"/>
+        <w:shd w:val="clear" w:color="auto" w:fill="FFFFFF"/>
+        <w:spacing w:before="120" w:beforeAutospacing="0" w:after="120" w:afterAutospacing="0" w:line="360" w:lineRule="auto"/>
+        <w:ind w:left="360"/>
+      </w:pPr>
+    </w:p>
+    <w:p>
+      <w:pPr>
+        <w:pStyle w:val="af"/>
+        <w:shd w:val="clear" w:color="auto" w:fill="FFFFFF"/>
+        <w:spacing w:before="120" w:beforeAutospacing="0" w:after="120" w:afterAutospacing="0" w:line="360" w:lineRule="auto"/>
+        <w:ind w:left="360"/>
+      </w:pPr>
+    </w:p>
+    <w:p>
+      <w:pPr>
+        <w:pStyle w:val="af"/>
+        <w:shd w:val="clear" w:color="auto" w:fill="FFFFFF"/>
+        <w:spacing w:before="120" w:beforeAutospacing="0" w:after="120" w:afterAutospacing="0" w:line="360" w:lineRule="auto"/>
+        <w:ind w:left="360"/>
+      </w:pPr>
+    </w:p>
+    <w:p>
+      <w:pPr>
+        <w:pStyle w:val="af"/>
+        <w:shd w:val="clear" w:color="auto" w:fill="FFFFFF"/>
+        <w:spacing w:before="120" w:beforeAutospacing="0" w:after="120" w:afterAutospacing="0" w:line="360" w:lineRule="auto"/>
+        <w:ind w:left="360"/>
+      </w:pPr>
+      <w:r>
         <w:t xml:space="preserve">Класс </w:t>
       </w:r>
       <w:r>
@@ -10762,10 +11259,8 @@
       </w:pPr>
       <w:r>
         <w:rPr>
-          <w:rFonts w:ascii="Consolas" w:eastAsiaTheme="minorHAnsi" w:hAnsi="Consolas" w:cs="Consolas"/>
+          <w:rFonts w:eastAsiaTheme="minorHAnsi"/>
           <w:color w:val="000000"/>
-          <w:sz w:val="19"/>
-          <w:szCs w:val="19"/>
           <w:lang w:eastAsia="en-US"/>
         </w:rPr>
         <w:t>TimeShow. Возвращает время для отображения в чате</w:t>
@@ -10783,20 +11278,16 @@
       </w:pPr>
       <w:r>
         <w:rPr>
-          <w:rFonts w:ascii="Consolas" w:eastAsiaTheme="minorHAnsi" w:hAnsi="Consolas" w:cs="Consolas"/>
+          <w:rFonts w:eastAsiaTheme="minorHAnsi"/>
           <w:color w:val="000000"/>
-          <w:sz w:val="19"/>
-          <w:szCs w:val="19"/>
           <w:lang w:eastAsia="en-US"/>
         </w:rPr>
         <w:t>Time. Возвращает время написан</w:t>
       </w:r>
       <w:r>
         <w:rPr>
-          <w:rFonts w:ascii="Consolas" w:eastAsiaTheme="minorHAnsi" w:hAnsi="Consolas" w:cs="Consolas"/>
+          <w:rFonts w:eastAsiaTheme="minorHAnsi"/>
           <w:color w:val="000000"/>
-          <w:sz w:val="19"/>
-          <w:szCs w:val="19"/>
           <w:lang w:eastAsia="en-US"/>
         </w:rPr>
         <w:t>ия сообщения</w:t>
@@ -10814,10 +11305,8 @@
       </w:pPr>
       <w:r>
         <w:rPr>
-          <w:rFonts w:ascii="Consolas" w:eastAsiaTheme="minorHAnsi" w:hAnsi="Consolas" w:cs="Consolas"/>
+          <w:rFonts w:eastAsiaTheme="minorHAnsi"/>
           <w:color w:val="000000"/>
-          <w:sz w:val="19"/>
-          <w:szCs w:val="19"/>
           <w:lang w:eastAsia="en-US"/>
         </w:rPr>
         <w:t>Sms. Возвращает содержание сообщения</w:t>
@@ -10835,10 +11324,8 @@
       </w:pPr>
       <w:r>
         <w:rPr>
-          <w:rFonts w:ascii="Consolas" w:eastAsiaTheme="minorHAnsi" w:hAnsi="Consolas" w:cs="Consolas"/>
+          <w:rFonts w:eastAsiaTheme="minorHAnsi"/>
           <w:color w:val="000000"/>
-          <w:sz w:val="19"/>
-          <w:szCs w:val="19"/>
           <w:lang w:eastAsia="en-US"/>
         </w:rPr>
         <w:t>SmsPath. Возвращает от кого, кому было послано сообщение</w:t>
@@ -10849,14 +11336,6 @@
         <w:pStyle w:val="af"/>
         <w:shd w:val="clear" w:color="auto" w:fill="FFFFFF"/>
         <w:spacing w:before="120" w:beforeAutospacing="0" w:after="120" w:afterAutospacing="0" w:line="360" w:lineRule="auto"/>
-        <w:ind w:left="360"/>
-      </w:pPr>
-    </w:p>
-    <w:p>
-      <w:pPr>
-        <w:pStyle w:val="af"/>
-        <w:shd w:val="clear" w:color="auto" w:fill="FFFFFF"/>
-        <w:spacing w:before="120" w:beforeAutospacing="0" w:after="120" w:afterAutospacing="0" w:line="360" w:lineRule="auto"/>
         <w:ind w:firstLine="708"/>
         <w:rPr>
           <w:b/>
@@ -10901,12 +11380,22 @@
       <w:r>
         <w:rPr>
           <w:noProof/>
+          <w:color w:val="191919"/>
+          <w:szCs w:val="24"/>
           <w:lang w:eastAsia="ru-RU"/>
         </w:rPr>
         <w:drawing>
-          <wp:inline distT="0" distB="0" distL="0" distR="0" wp14:anchorId="5C2E80BD" wp14:editId="0DCFAF3A">
-            <wp:extent cx="1314450" cy="1573637"/>
-            <wp:effectExtent l="0" t="0" r="0" b="0"/>
+          <wp:anchor distT="0" distB="0" distL="114300" distR="114300" simplePos="0" relativeHeight="251662336" behindDoc="0" locked="0" layoutInCell="1" allowOverlap="1">
+            <wp:simplePos x="0" y="0"/>
+            <wp:positionH relativeFrom="margin">
+              <wp:posOffset>433070</wp:posOffset>
+            </wp:positionH>
+            <wp:positionV relativeFrom="margin">
+              <wp:posOffset>4613910</wp:posOffset>
+            </wp:positionV>
+            <wp:extent cx="1314450" cy="1571625"/>
+            <wp:effectExtent l="19050" t="0" r="0" b="0"/>
+            <wp:wrapSquare wrapText="bothSides"/>
             <wp:docPr id="3" name="Рисунок 3"/>
             <wp:cNvGraphicFramePr>
               <a:graphicFrameLocks xmlns:a="http://schemas.openxmlformats.org/drawingml/2006/main" noChangeAspect="1"/>
@@ -10919,14 +11408,14 @@
                     <pic:cNvPicPr/>
                   </pic:nvPicPr>
                   <pic:blipFill rotWithShape="1">
-                    <a:blip r:embed="rId84"/>
+                    <a:blip r:embed="rId86"/>
                     <a:srcRect l="28017" t="29070" r="60932" b="47398"/>
                     <a:stretch/>
                   </pic:blipFill>
                   <pic:spPr bwMode="auto">
                     <a:xfrm>
                       <a:off x="0" y="0"/>
-                      <a:ext cx="1326893" cy="1588534"/>
+                      <a:ext cx="1314450" cy="1571625"/>
                     </a:xfrm>
                     <a:prstGeom prst="rect">
                       <a:avLst/>
@@ -10936,14 +11425,14 @@
                     </a:ln>
                     <a:extLst>
                       <a:ext uri="{53640926-AAD7-44D8-BBD7-CCE9431645EC}">
-                        <a14:shadowObscured xmlns:a14="http://schemas.microsoft.com/office/drawing/2010/main"/>
+                        <a14:shadowObscured xmlns:a14="http://schemas.microsoft.com/office/drawing/2010/main" xmlns:wps="http://schemas.microsoft.com/office/word/2010/wordprocessingShape" xmlns:wpi="http://schemas.microsoft.com/office/word/2010/wordprocessingInk" xmlns:wpg="http://schemas.microsoft.com/office/word/2010/wordprocessingGroup" xmlns:w16se="http://schemas.microsoft.com/office/word/2015/wordml/symex" xmlns:w15="http://schemas.microsoft.com/office/word/2012/wordml" xmlns:w14="http://schemas.microsoft.com/office/word/2010/wordml" xmlns:w="http://schemas.openxmlformats.org/wordprocessingml/2006/main" xmlns:w10="urn:schemas-microsoft-com:office:word" xmlns:wp14="http://schemas.microsoft.com/office/word/2010/wordprocessingDrawing" xmlns:v="urn:schemas-microsoft-com:vml" xmlns:o="urn:schemas-microsoft-com:office:office" xmlns:mc="http://schemas.openxmlformats.org/markup-compatibility/2006" xmlns:cx1="http://schemas.microsoft.com/office/drawing/2015/9/8/chartex" xmlns:cx="http://schemas.microsoft.com/office/drawing/2014/chartex" xmlns:wpc="http://schemas.microsoft.com/office/word/2010/wordprocessingCanvas" xmlns=""/>
                       </a:ext>
                     </a:extLst>
                   </pic:spPr>
                 </pic:pic>
               </a:graphicData>
             </a:graphic>
-          </wp:inline>
+          </wp:anchor>
         </w:drawing>
       </w:r>
     </w:p>
@@ -10952,6 +11441,56 @@
         <w:pStyle w:val="af"/>
         <w:shd w:val="clear" w:color="auto" w:fill="FFFFFF"/>
         <w:spacing w:before="120" w:beforeAutospacing="0" w:after="120" w:afterAutospacing="0" w:line="360" w:lineRule="auto"/>
+        <w:rPr>
+          <w:color w:val="191919"/>
+        </w:rPr>
+      </w:pPr>
+    </w:p>
+    <w:p>
+      <w:pPr>
+        <w:pStyle w:val="af"/>
+        <w:shd w:val="clear" w:color="auto" w:fill="FFFFFF"/>
+        <w:spacing w:before="120" w:beforeAutospacing="0" w:after="120" w:afterAutospacing="0" w:line="360" w:lineRule="auto"/>
+        <w:rPr>
+          <w:color w:val="191919"/>
+        </w:rPr>
+      </w:pPr>
+    </w:p>
+    <w:p>
+      <w:pPr>
+        <w:pStyle w:val="af"/>
+        <w:shd w:val="clear" w:color="auto" w:fill="FFFFFF"/>
+        <w:spacing w:before="120" w:beforeAutospacing="0" w:after="120" w:afterAutospacing="0" w:line="360" w:lineRule="auto"/>
+        <w:rPr>
+          <w:color w:val="191919"/>
+        </w:rPr>
+      </w:pPr>
+    </w:p>
+    <w:p>
+      <w:pPr>
+        <w:pStyle w:val="af"/>
+        <w:shd w:val="clear" w:color="auto" w:fill="FFFFFF"/>
+        <w:spacing w:before="120" w:beforeAutospacing="0" w:after="120" w:afterAutospacing="0" w:line="360" w:lineRule="auto"/>
+        <w:rPr>
+          <w:color w:val="191919"/>
+        </w:rPr>
+      </w:pPr>
+    </w:p>
+    <w:p>
+      <w:pPr>
+        <w:pStyle w:val="af"/>
+        <w:shd w:val="clear" w:color="auto" w:fill="FFFFFF"/>
+        <w:spacing w:before="120" w:beforeAutospacing="0" w:after="120" w:afterAutospacing="0" w:line="360" w:lineRule="auto"/>
+        <w:rPr>
+          <w:color w:val="191919"/>
+        </w:rPr>
+      </w:pPr>
+    </w:p>
+    <w:p>
+      <w:pPr>
+        <w:pStyle w:val="af"/>
+        <w:shd w:val="clear" w:color="auto" w:fill="FFFFFF"/>
+        <w:spacing w:before="120" w:beforeAutospacing="0" w:after="120" w:afterAutospacing="0" w:line="360" w:lineRule="auto"/>
       </w:pPr>
       <w:r>
         <w:rPr>
@@ -11016,6 +11555,7 @@
           <w:ilvl w:val="0"/>
           <w:numId w:val="14"/>
         </w:numPr>
+        <w:spacing w:line="360" w:lineRule="auto"/>
         <w:rPr>
           <w:color w:val="191919"/>
           <w:szCs w:val="24"/>
@@ -11073,6 +11613,7 @@
           <w:ilvl w:val="0"/>
           <w:numId w:val="14"/>
         </w:numPr>
+        <w:spacing w:line="360" w:lineRule="auto"/>
         <w:rPr>
           <w:color w:val="191919"/>
           <w:szCs w:val="24"/>
@@ -11112,6 +11653,45 @@
           <w:b/>
           <w:sz w:val="28"/>
           <w:szCs w:val="28"/>
+        </w:rPr>
+      </w:pPr>
+    </w:p>
+    <w:p>
+      <w:pPr>
+        <w:pStyle w:val="af"/>
+        <w:shd w:val="clear" w:color="auto" w:fill="FFFFFF"/>
+        <w:spacing w:before="120" w:beforeAutospacing="0" w:after="120" w:afterAutospacing="0" w:line="360" w:lineRule="auto"/>
+        <w:ind w:firstLine="708"/>
+        <w:rPr>
+          <w:b/>
+          <w:sz w:val="28"/>
+          <w:szCs w:val="28"/>
+        </w:rPr>
+      </w:pPr>
+    </w:p>
+    <w:p>
+      <w:pPr>
+        <w:pStyle w:val="af"/>
+        <w:shd w:val="clear" w:color="auto" w:fill="FFFFFF"/>
+        <w:spacing w:before="120" w:beforeAutospacing="0" w:after="120" w:afterAutospacing="0" w:line="360" w:lineRule="auto"/>
+        <w:ind w:firstLine="708"/>
+        <w:rPr>
+          <w:b/>
+          <w:sz w:val="28"/>
+          <w:szCs w:val="28"/>
+        </w:rPr>
+      </w:pPr>
+    </w:p>
+    <w:p>
+      <w:pPr>
+        <w:pStyle w:val="af"/>
+        <w:shd w:val="clear" w:color="auto" w:fill="FFFFFF"/>
+        <w:spacing w:before="120" w:beforeAutospacing="0" w:after="120" w:afterAutospacing="0" w:line="360" w:lineRule="auto"/>
+        <w:ind w:firstLine="708"/>
+        <w:rPr>
+          <w:b/>
+          <w:sz w:val="28"/>
+          <w:szCs w:val="28"/>
           <w:lang w:val="en-US"/>
         </w:rPr>
       </w:pPr>
@@ -11121,6 +11701,7 @@
           <w:sz w:val="28"/>
           <w:szCs w:val="28"/>
         </w:rPr>
+        <w:lastRenderedPageBreak/>
         <w:t>2.4.2.1.</w:t>
       </w:r>
       <w:r>
@@ -11167,7 +11748,7 @@
           <w:noProof/>
         </w:rPr>
         <w:drawing>
-          <wp:inline distT="0" distB="0" distL="0" distR="0" wp14:anchorId="53AC8E75" wp14:editId="1DE1F400">
+          <wp:inline distT="0" distB="0" distL="0" distR="0">
             <wp:extent cx="2346740" cy="1295400"/>
             <wp:effectExtent l="0" t="0" r="0" b="0"/>
             <wp:docPr id="4" name="Рисунок 4"/>
@@ -11182,7 +11763,7 @@
                     <pic:cNvPicPr/>
                   </pic:nvPicPr>
                   <pic:blipFill rotWithShape="1">
-                    <a:blip r:embed="rId85"/>
+                    <a:blip r:embed="rId87"/>
                     <a:srcRect l="27861" t="29070" r="52682" b="51827"/>
                     <a:stretch/>
                   </pic:blipFill>
@@ -11199,7 +11780,7 @@
                     </a:ln>
                     <a:extLst>
                       <a:ext uri="{53640926-AAD7-44D8-BBD7-CCE9431645EC}">
-                        <a14:shadowObscured xmlns:a14="http://schemas.microsoft.com/office/drawing/2010/main"/>
+                        <a14:shadowObscured xmlns:a14="http://schemas.microsoft.com/office/drawing/2010/main" xmlns:wps="http://schemas.microsoft.com/office/word/2010/wordprocessingShape" xmlns:wpi="http://schemas.microsoft.com/office/word/2010/wordprocessingInk" xmlns:wpg="http://schemas.microsoft.com/office/word/2010/wordprocessingGroup" xmlns:w16se="http://schemas.microsoft.com/office/word/2015/wordml/symex" xmlns:w15="http://schemas.microsoft.com/office/word/2012/wordml" xmlns:w14="http://schemas.microsoft.com/office/word/2010/wordml" xmlns:w="http://schemas.openxmlformats.org/wordprocessingml/2006/main" xmlns:w10="urn:schemas-microsoft-com:office:word" xmlns:wp14="http://schemas.microsoft.com/office/word/2010/wordprocessingDrawing" xmlns:v="urn:schemas-microsoft-com:vml" xmlns:o="urn:schemas-microsoft-com:office:office" xmlns:mc="http://schemas.openxmlformats.org/markup-compatibility/2006" xmlns:cx1="http://schemas.microsoft.com/office/drawing/2015/9/8/chartex" xmlns:cx="http://schemas.microsoft.com/office/drawing/2014/chartex" xmlns:wpc="http://schemas.microsoft.com/office/word/2010/wordprocessingCanvas" xmlns=""/>
                       </a:ext>
                     </a:extLst>
                   </pic:spPr>
@@ -11226,10 +11807,55 @@
         <w:t>SaveClass</w:t>
       </w:r>
       <w:r>
+        <w:t>предназначен для сохранения преемственности от предыдущей версии системы АРМ Эксперта. С его помощью можно импортировать файлы старой системы.</w:t>
+      </w:r>
+    </w:p>
+    <w:p>
+      <w:pPr>
+        <w:pStyle w:val="af"/>
+        <w:shd w:val="clear" w:color="auto" w:fill="FFFFFF"/>
+        <w:spacing w:before="120" w:beforeAutospacing="0" w:after="120" w:afterAutospacing="0" w:line="360" w:lineRule="auto"/>
+        <w:ind w:firstLine="708"/>
+        <w:rPr>
+          <w:b/>
+          <w:sz w:val="28"/>
+          <w:szCs w:val="28"/>
+          <w:lang w:val="en-US"/>
+        </w:rPr>
+      </w:pPr>
+      <w:r>
+        <w:rPr>
+          <w:b/>
+          <w:sz w:val="28"/>
+          <w:szCs w:val="28"/>
+        </w:rPr>
+        <w:t>2.4.2.1.</w:t>
+      </w:r>
+      <w:r>
+        <w:rPr>
+          <w:b/>
+          <w:sz w:val="28"/>
+          <w:szCs w:val="28"/>
+          <w:lang w:val="en-US"/>
+        </w:rPr>
+        <w:t>7</w:t>
+      </w:r>
+      <w:r>
+        <w:rPr>
+          <w:b/>
+          <w:sz w:val="28"/>
+          <w:szCs w:val="28"/>
+        </w:rPr>
         <w:t xml:space="preserve"> </w:t>
       </w:r>
       <w:r>
-        <w:t>предназначен для сохранения преемственности от предыдущей версии системы АРМ Эксперта. С его помощью можно импортировать файлы старой системы.</w:t>
+        <w:rPr>
+          <w:b/>
+          <w:sz w:val="28"/>
+          <w:szCs w:val="28"/>
+          <w:lang w:val="en-US"/>
+        </w:rPr>
+        <w:t>TreeViewModal</w:t>
       </w:r>
     </w:p>
     <w:p>
@@ -11244,87 +11870,12 @@
           <w:szCs w:val="28"/>
         </w:rPr>
       </w:pPr>
-    </w:p>
-    <w:p>
-      <w:pPr>
-        <w:pStyle w:val="af"/>
-        <w:shd w:val="clear" w:color="auto" w:fill="FFFFFF"/>
-        <w:spacing w:before="120" w:beforeAutospacing="0" w:after="120" w:afterAutospacing="0" w:line="360" w:lineRule="auto"/>
-        <w:ind w:firstLine="708"/>
-        <w:rPr>
-          <w:b/>
-          <w:sz w:val="28"/>
-          <w:szCs w:val="28"/>
-        </w:rPr>
-      </w:pPr>
-    </w:p>
-    <w:p>
-      <w:pPr>
-        <w:pStyle w:val="af"/>
-        <w:shd w:val="clear" w:color="auto" w:fill="FFFFFF"/>
-        <w:spacing w:before="120" w:beforeAutospacing="0" w:after="120" w:afterAutospacing="0" w:line="360" w:lineRule="auto"/>
-        <w:ind w:firstLine="708"/>
-        <w:rPr>
-          <w:b/>
-          <w:sz w:val="28"/>
-          <w:szCs w:val="28"/>
-          <w:lang w:val="en-US"/>
-        </w:rPr>
-      </w:pPr>
-      <w:r>
-        <w:rPr>
-          <w:b/>
-          <w:sz w:val="28"/>
-          <w:szCs w:val="28"/>
-        </w:rPr>
-        <w:lastRenderedPageBreak/>
-        <w:t>2.4.2.1.</w:t>
-      </w:r>
-      <w:r>
-        <w:rPr>
-          <w:b/>
-          <w:sz w:val="28"/>
-          <w:szCs w:val="28"/>
-          <w:lang w:val="en-US"/>
-        </w:rPr>
-        <w:t>7</w:t>
-      </w:r>
-      <w:r>
-        <w:rPr>
-          <w:b/>
-          <w:sz w:val="28"/>
-          <w:szCs w:val="28"/>
-        </w:rPr>
-        <w:t xml:space="preserve"> </w:t>
-      </w:r>
-      <w:r>
-        <w:rPr>
-          <w:b/>
-          <w:sz w:val="28"/>
-          <w:szCs w:val="28"/>
-          <w:lang w:val="en-US"/>
-        </w:rPr>
-        <w:t>TreeViewModal</w:t>
-      </w:r>
-    </w:p>
-    <w:p>
-      <w:pPr>
-        <w:pStyle w:val="af"/>
-        <w:shd w:val="clear" w:color="auto" w:fill="FFFFFF"/>
-        <w:spacing w:before="120" w:beforeAutospacing="0" w:after="120" w:afterAutospacing="0" w:line="360" w:lineRule="auto"/>
-        <w:ind w:firstLine="708"/>
-        <w:rPr>
-          <w:b/>
-          <w:sz w:val="28"/>
-          <w:szCs w:val="28"/>
-        </w:rPr>
-      </w:pPr>
       <w:r>
         <w:rPr>
           <w:noProof/>
         </w:rPr>
         <w:drawing>
-          <wp:inline distT="0" distB="0" distL="0" distR="0" wp14:anchorId="30325818" wp14:editId="7F85F26F">
+          <wp:inline distT="0" distB="0" distL="0" distR="0">
             <wp:extent cx="4595726" cy="3590925"/>
             <wp:effectExtent l="0" t="0" r="0" b="0"/>
             <wp:docPr id="10" name="Рисунок 10"/>
@@ -11339,7 +11890,7 @@
                     <pic:cNvPicPr/>
                   </pic:nvPicPr>
                   <pic:blipFill rotWithShape="1">
-                    <a:blip r:embed="rId86"/>
+                    <a:blip r:embed="rId88"/>
                     <a:srcRect l="23503" t="16611" r="33070" b="23034"/>
                     <a:stretch/>
                   </pic:blipFill>
@@ -11356,7 +11907,7 @@
                     </a:ln>
                     <a:extLst>
                       <a:ext uri="{53640926-AAD7-44D8-BBD7-CCE9431645EC}">
-                        <a14:shadowObscured xmlns:a14="http://schemas.microsoft.com/office/drawing/2010/main"/>
+                        <a14:shadowObscured xmlns:a14="http://schemas.microsoft.com/office/drawing/2010/main" xmlns:wps="http://schemas.microsoft.com/office/word/2010/wordprocessingShape" xmlns:wpi="http://schemas.microsoft.com/office/word/2010/wordprocessingInk" xmlns:wpg="http://schemas.microsoft.com/office/word/2010/wordprocessingGroup" xmlns:w16se="http://schemas.microsoft.com/office/word/2015/wordml/symex" xmlns:w15="http://schemas.microsoft.com/office/word/2012/wordml" xmlns:w14="http://schemas.microsoft.com/office/word/2010/wordml" xmlns:w="http://schemas.openxmlformats.org/wordprocessingml/2006/main" xmlns:w10="urn:schemas-microsoft-com:office:word" xmlns:wp14="http://schemas.microsoft.com/office/word/2010/wordprocessingDrawing" xmlns:v="urn:schemas-microsoft-com:vml" xmlns:o="urn:schemas-microsoft-com:office:office" xmlns:mc="http://schemas.openxmlformats.org/markup-compatibility/2006" xmlns:cx1="http://schemas.microsoft.com/office/drawing/2015/9/8/chartex" xmlns:cx="http://schemas.microsoft.com/office/drawing/2014/chartex" xmlns:wpc="http://schemas.microsoft.com/office/word/2010/wordprocessingCanvas" xmlns=""/>
                       </a:ext>
                     </a:extLst>
                   </pic:spPr>
@@ -11411,23 +11962,30 @@
       </w:pPr>
       <w:r>
         <w:rPr>
-          <w:rFonts w:ascii="Consolas" w:eastAsiaTheme="minorHAnsi" w:hAnsi="Consolas" w:cs="Consolas"/>
+          <w:rFonts w:eastAsiaTheme="minorHAnsi"/>
           <w:color w:val="000000"/>
-          <w:sz w:val="19"/>
-          <w:szCs w:val="19"/>
-          <w:lang w:eastAsia="en-US"/>
-        </w:rPr>
-        <w:t>Children</w:t>
-      </w:r>
-      <w:r>
-        <w:rPr>
-          <w:rFonts w:ascii="Consolas" w:eastAsiaTheme="minorHAnsi" w:hAnsi="Consolas" w:cs="Consolas"/>
+          <w:lang w:eastAsia="en-US"/>
+        </w:rPr>
+        <w:t>Children. Возвращает список дочерних листов элемента</w:t>
+      </w:r>
+    </w:p>
+    <w:p>
+      <w:pPr>
+        <w:pStyle w:val="af"/>
+        <w:numPr>
+          <w:ilvl w:val="0"/>
+          <w:numId w:val="15"/>
+        </w:numPr>
+        <w:shd w:val="clear" w:color="auto" w:fill="FFFFFF"/>
+        <w:spacing w:before="120" w:beforeAutospacing="0" w:after="120" w:afterAutospacing="0" w:line="360" w:lineRule="auto"/>
+      </w:pPr>
+      <w:r>
+        <w:rPr>
+          <w:rFonts w:eastAsiaTheme="minorHAnsi"/>
           <w:color w:val="000000"/>
-          <w:sz w:val="19"/>
-          <w:szCs w:val="19"/>
-          <w:lang w:eastAsia="en-US"/>
-        </w:rPr>
-        <w:t>. Возвращает список дочерних листов элемента</w:t>
+          <w:lang w:eastAsia="en-US"/>
+        </w:rPr>
+        <w:t>Naim. Возвращает наименование элемента</w:t>
       </w:r>
     </w:p>
     <w:p>
@@ -11442,148 +12000,1775 @@
       </w:pPr>
       <w:r>
         <w:rPr>
-          <w:rFonts w:ascii="Consolas" w:eastAsiaTheme="minorHAnsi" w:hAnsi="Consolas" w:cs="Consolas"/>
+          <w:rFonts w:eastAsiaTheme="minorHAnsi"/>
           <w:color w:val="000000"/>
-          <w:sz w:val="19"/>
-          <w:szCs w:val="19"/>
-          <w:lang w:eastAsia="en-US"/>
-        </w:rPr>
-        <w:t>Naim</w:t>
-      </w:r>
-      <w:r>
-        <w:rPr>
-          <w:rFonts w:ascii="Consolas" w:eastAsiaTheme="minorHAnsi" w:hAnsi="Consolas" w:cs="Consolas"/>
-          <w:color w:val="000000"/>
-          <w:sz w:val="19"/>
-          <w:szCs w:val="19"/>
-          <w:lang w:eastAsia="en-US"/>
-        </w:rPr>
-        <w:t>. Возвращает наименование элемента</w:t>
-      </w:r>
-    </w:p>
-    <w:p>
-      <w:pPr>
-        <w:pStyle w:val="af"/>
-        <w:numPr>
-          <w:ilvl w:val="0"/>
-          <w:numId w:val="15"/>
-        </w:numPr>
-        <w:shd w:val="clear" w:color="auto" w:fill="FFFFFF"/>
-        <w:spacing w:before="120" w:beforeAutospacing="0" w:after="120" w:afterAutospacing="0" w:line="360" w:lineRule="auto"/>
-      </w:pPr>
-      <w:r>
-        <w:rPr>
-          <w:rFonts w:ascii="Consolas" w:eastAsiaTheme="minorHAnsi" w:hAnsi="Consolas" w:cs="Consolas"/>
-          <w:color w:val="000000"/>
-          <w:sz w:val="19"/>
-          <w:szCs w:val="19"/>
-          <w:lang w:eastAsia="en-US"/>
-        </w:rPr>
-        <w:t>ExpertOpinion</w:t>
-      </w:r>
-      <w:r>
-        <w:rPr>
-          <w:rFonts w:ascii="Consolas" w:eastAsiaTheme="minorHAnsi" w:hAnsi="Consolas" w:cs="Consolas"/>
-          <w:color w:val="000000"/>
-          <w:sz w:val="19"/>
-          <w:szCs w:val="19"/>
-          <w:lang w:eastAsia="en-US"/>
-        </w:rPr>
-        <w:t>. Возвращает экспертную оценку элемента</w:t>
+          <w:lang w:eastAsia="en-US"/>
+        </w:rPr>
+        <w:t>ExpertOpinion. Возвращает экспертную оценку элемента</w:t>
       </w:r>
       <w:bookmarkStart w:id="29" w:name="_GoBack"/>
       <w:bookmarkEnd w:id="29"/>
-      <w:r>
-        <w:rPr>
-          <w:rFonts w:ascii="Consolas" w:eastAsiaTheme="minorHAnsi" w:hAnsi="Consolas" w:cs="Consolas"/>
+    </w:p>
+    <w:p>
+      <w:pPr>
+        <w:pStyle w:val="af"/>
+        <w:numPr>
+          <w:ilvl w:val="0"/>
+          <w:numId w:val="15"/>
+        </w:numPr>
+        <w:shd w:val="clear" w:color="auto" w:fill="FFFFFF"/>
+        <w:spacing w:before="120" w:beforeAutospacing="0" w:after="120" w:afterAutospacing="0" w:line="360" w:lineRule="auto"/>
+      </w:pPr>
+      <w:r>
+        <w:rPr>
+          <w:rFonts w:eastAsiaTheme="minorHAnsi"/>
           <w:color w:val="000000"/>
-          <w:sz w:val="19"/>
-          <w:szCs w:val="19"/>
-          <w:lang w:eastAsia="en-US"/>
+          <w:lang w:eastAsia="en-US"/>
+        </w:rPr>
+        <w:t>AdminCoeff. Возвращает коэффициент важности, выставляемый администратором</w:t>
+      </w:r>
+    </w:p>
+    <w:p>
+      <w:pPr>
+        <w:pStyle w:val="af"/>
+        <w:numPr>
+          <w:ilvl w:val="0"/>
+          <w:numId w:val="15"/>
+        </w:numPr>
+        <w:shd w:val="clear" w:color="auto" w:fill="FFFFFF"/>
+        <w:spacing w:before="120" w:beforeAutospacing="0" w:after="120" w:afterAutospacing="0" w:line="360" w:lineRule="auto"/>
+      </w:pPr>
+      <w:r>
+        <w:rPr>
+          <w:rFonts w:eastAsiaTheme="minorHAnsi"/>
+          <w:color w:val="000000"/>
+          <w:lang w:eastAsia="en-US"/>
+        </w:rPr>
+        <w:t>ValueForSlider. Возвращает значение для слайдера, для выставления оценок</w:t>
+      </w:r>
+    </w:p>
+    <w:p>
+      <w:pPr>
+        <w:pStyle w:val="af"/>
+        <w:numPr>
+          <w:ilvl w:val="0"/>
+          <w:numId w:val="15"/>
+        </w:numPr>
+        <w:shd w:val="clear" w:color="auto" w:fill="FFFFFF"/>
+        <w:spacing w:before="120" w:beforeAutospacing="0" w:after="120" w:afterAutospacing="0" w:line="360" w:lineRule="auto"/>
+      </w:pPr>
+      <w:r>
+        <w:rPr>
+          <w:rFonts w:eastAsiaTheme="minorHAnsi"/>
+          <w:color w:val="000000"/>
+          <w:lang w:eastAsia="en-US"/>
+        </w:rPr>
+        <w:lastRenderedPageBreak/>
+        <w:t>IsExpanded. Возвращает, открыт данный элемент или нет</w:t>
+      </w:r>
+    </w:p>
+    <w:p>
+      <w:pPr>
+        <w:pStyle w:val="af"/>
+        <w:numPr>
+          <w:ilvl w:val="0"/>
+          <w:numId w:val="15"/>
+        </w:numPr>
+        <w:shd w:val="clear" w:color="auto" w:fill="FFFFFF"/>
+        <w:spacing w:before="120" w:beforeAutospacing="0" w:after="120" w:afterAutospacing="0" w:line="360" w:lineRule="auto"/>
+      </w:pPr>
+      <w:r>
+        <w:rPr>
+          <w:rFonts w:eastAsiaTheme="minorHAnsi"/>
+          <w:color w:val="000000"/>
+          <w:lang w:eastAsia="en-US"/>
+        </w:rPr>
+        <w:t>Max. Возвращает максимальное значение для слайдера</w:t>
+      </w:r>
+    </w:p>
+    <w:p>
+      <w:pPr>
+        <w:pStyle w:val="af"/>
+        <w:numPr>
+          <w:ilvl w:val="0"/>
+          <w:numId w:val="15"/>
+        </w:numPr>
+        <w:shd w:val="clear" w:color="auto" w:fill="FFFFFF"/>
+        <w:spacing w:before="120" w:beforeAutospacing="0" w:after="120" w:afterAutospacing="0" w:line="360" w:lineRule="auto"/>
+      </w:pPr>
+      <w:r>
+        <w:rPr>
+          <w:rFonts w:eastAsiaTheme="minorHAnsi"/>
+          <w:color w:val="000000"/>
+          <w:lang w:eastAsia="en-US"/>
+        </w:rPr>
+        <w:t xml:space="preserve">Id. Возвращает </w:t>
+      </w:r>
+      <w:r>
+        <w:rPr>
+          <w:rFonts w:eastAsiaTheme="minorHAnsi"/>
+          <w:color w:val="000000"/>
+          <w:lang w:val="en-US" w:eastAsia="en-US"/>
+        </w:rPr>
+        <w:t xml:space="preserve">id </w:t>
+      </w:r>
+      <w:r>
+        <w:rPr>
+          <w:rFonts w:eastAsiaTheme="minorHAnsi"/>
+          <w:color w:val="000000"/>
+          <w:lang w:eastAsia="en-US"/>
+        </w:rPr>
+        <w:t>элемента</w:t>
+      </w:r>
+    </w:p>
+    <w:p>
+      <w:pPr>
+        <w:pStyle w:val="af"/>
+        <w:numPr>
+          <w:ilvl w:val="0"/>
+          <w:numId w:val="15"/>
+        </w:numPr>
+        <w:shd w:val="clear" w:color="auto" w:fill="FFFFFF"/>
+        <w:spacing w:before="120" w:beforeAutospacing="0" w:after="120" w:afterAutospacing="0" w:line="360" w:lineRule="auto"/>
+      </w:pPr>
+      <w:r>
+        <w:rPr>
+          <w:rFonts w:eastAsiaTheme="minorHAnsi"/>
+          <w:color w:val="000000"/>
+          <w:lang w:eastAsia="en-US"/>
+        </w:rPr>
+        <w:t>Is_Ready. Возвращает, правильно ли выставлено значение на слайдере или нет</w:t>
+      </w:r>
+    </w:p>
+    <w:p>
+      <w:pPr>
+        <w:pStyle w:val="af"/>
+        <w:numPr>
+          <w:ilvl w:val="0"/>
+          <w:numId w:val="15"/>
+        </w:numPr>
+        <w:shd w:val="clear" w:color="auto" w:fill="FFFFFF"/>
+        <w:spacing w:before="120" w:beforeAutospacing="0" w:after="120" w:afterAutospacing="0" w:line="360" w:lineRule="auto"/>
+      </w:pPr>
+      <w:r>
+        <w:rPr>
+          <w:rFonts w:eastAsiaTheme="minorHAnsi"/>
+          <w:color w:val="000000"/>
+          <w:lang w:eastAsia="en-US"/>
+        </w:rPr>
+        <w:t>Color. Возвращает цвет элемента</w:t>
+      </w:r>
+    </w:p>
+    <w:p>
+      <w:pPr>
+        <w:pStyle w:val="af"/>
+        <w:numPr>
+          <w:ilvl w:val="0"/>
+          <w:numId w:val="15"/>
+        </w:numPr>
+        <w:shd w:val="clear" w:color="auto" w:fill="FFFFFF"/>
+        <w:spacing w:before="120" w:beforeAutospacing="0" w:after="120" w:afterAutospacing="0" w:line="360" w:lineRule="auto"/>
+      </w:pPr>
+      <w:r>
+        <w:rPr>
+          <w:rFonts w:eastAsiaTheme="minorHAnsi"/>
+          <w:color w:val="000000"/>
+          <w:lang w:eastAsia="en-US"/>
+        </w:rPr>
+        <w:t>Parent. Возвращает родительский элемент для текущего элемента</w:t>
+      </w:r>
+    </w:p>
+    <w:p>
+      <w:pPr>
+        <w:pStyle w:val="af"/>
+        <w:numPr>
+          <w:ilvl w:val="0"/>
+          <w:numId w:val="15"/>
+        </w:numPr>
+        <w:shd w:val="clear" w:color="auto" w:fill="FFFFFF"/>
+        <w:spacing w:before="120" w:beforeAutospacing="0" w:after="120" w:afterAutospacing="0" w:line="360" w:lineRule="auto"/>
+      </w:pPr>
+      <w:r>
+        <w:rPr>
+          <w:rFonts w:eastAsiaTheme="minorHAnsi"/>
+          <w:color w:val="000000"/>
+          <w:lang w:eastAsia="en-US"/>
+        </w:rPr>
+        <w:t xml:space="preserve">ParentId. Возвращает </w:t>
+      </w:r>
+      <w:r>
+        <w:rPr>
+          <w:rFonts w:eastAsiaTheme="minorHAnsi"/>
+          <w:color w:val="000000"/>
+          <w:lang w:val="en-US" w:eastAsia="en-US"/>
+        </w:rPr>
+        <w:t>id</w:t>
+      </w:r>
+      <w:r>
+        <w:rPr>
+          <w:rFonts w:eastAsiaTheme="minorHAnsi"/>
+          <w:color w:val="000000"/>
+          <w:lang w:eastAsia="en-US"/>
+        </w:rPr>
+        <w:t xml:space="preserve"> родительского элемента</w:t>
+      </w:r>
+    </w:p>
+    <w:p>
+      <w:pPr>
+        <w:pStyle w:val="af"/>
+        <w:numPr>
+          <w:ilvl w:val="0"/>
+          <w:numId w:val="15"/>
+        </w:numPr>
+        <w:shd w:val="clear" w:color="auto" w:fill="FFFFFF"/>
+        <w:spacing w:before="120" w:beforeAutospacing="0" w:after="120" w:afterAutospacing="0" w:line="360" w:lineRule="auto"/>
+      </w:pPr>
+      <w:r>
+        <w:rPr>
+          <w:rFonts w:eastAsiaTheme="minorHAnsi"/>
+          <w:color w:val="000000"/>
+          <w:lang w:eastAsia="en-US"/>
+        </w:rPr>
+        <w:t>Clone. Возвращает копию текущего элемента</w:t>
+      </w:r>
+    </w:p>
+    <w:p>
+      <w:pPr>
+        <w:pStyle w:val="af"/>
+        <w:numPr>
+          <w:ilvl w:val="0"/>
+          <w:numId w:val="15"/>
+        </w:numPr>
+        <w:shd w:val="clear" w:color="auto" w:fill="FFFFFF"/>
+        <w:spacing w:before="120" w:beforeAutospacing="0" w:after="120" w:afterAutospacing="0" w:line="360" w:lineRule="auto"/>
+      </w:pPr>
+      <w:r>
+        <w:t>OnPropertyChanged. Позволяет динамически изменять контент окон системы</w:t>
+      </w:r>
+    </w:p>
+    <w:p>
+      <w:pPr>
+        <w:pStyle w:val="af"/>
+        <w:numPr>
+          <w:ilvl w:val="0"/>
+          <w:numId w:val="15"/>
+        </w:numPr>
+        <w:shd w:val="clear" w:color="auto" w:fill="FFFFFF"/>
+        <w:spacing w:before="120" w:beforeAutospacing="0" w:after="120" w:afterAutospacing="0" w:line="360" w:lineRule="auto"/>
+      </w:pPr>
+      <w:r>
+        <w:rPr>
+          <w:rFonts w:eastAsiaTheme="minorHAnsi"/>
+          <w:color w:val="000000"/>
+          <w:lang w:eastAsia="en-US"/>
+        </w:rPr>
+        <w:t>UpdateReady. Проверяет готовность элемента</w:t>
+      </w:r>
+    </w:p>
+    <w:p>
+      <w:pPr>
+        <w:pStyle w:val="af"/>
+        <w:shd w:val="clear" w:color="auto" w:fill="FFFFFF"/>
+        <w:spacing w:before="120" w:beforeAutospacing="0" w:after="120" w:afterAutospacing="0" w:line="360" w:lineRule="auto"/>
+        <w:ind w:left="360" w:firstLine="348"/>
+        <w:rPr>
+          <w:lang w:val="en-US"/>
+        </w:rPr>
+      </w:pPr>
+      <w:r>
+        <w:rPr>
+          <w:b/>
+          <w:sz w:val="28"/>
+          <w:szCs w:val="28"/>
+        </w:rPr>
+        <w:t>2.4.2.1.</w:t>
+      </w:r>
+      <w:r>
+        <w:rPr>
+          <w:b/>
+          <w:sz w:val="28"/>
+          <w:szCs w:val="28"/>
+          <w:lang w:val="en-US"/>
+        </w:rPr>
+        <w:t>7</w:t>
+      </w:r>
+      <w:r>
+        <w:rPr>
+          <w:b/>
+          <w:sz w:val="28"/>
+          <w:szCs w:val="28"/>
         </w:rPr>
         <w:t xml:space="preserve"> </w:t>
       </w:r>
-    </w:p>
-    <w:p>
-      <w:pPr>
-        <w:rPr>
-          <w:color w:val="191919"/>
-          <w:szCs w:val="24"/>
-        </w:rPr>
-      </w:pPr>
-    </w:p>
-    <w:p>
-      <w:pPr>
-        <w:rPr>
-          <w:color w:val="191919"/>
-          <w:szCs w:val="24"/>
-        </w:rPr>
-      </w:pPr>
-    </w:p>
-    <w:p>
-      <w:pPr>
-        <w:rPr>
-          <w:color w:val="191919"/>
-          <w:szCs w:val="24"/>
-        </w:rPr>
-      </w:pPr>
-    </w:p>
-    <w:p>
-      <w:pPr>
-        <w:rPr>
-          <w:color w:val="191919"/>
-          <w:szCs w:val="24"/>
-        </w:rPr>
-      </w:pPr>
-    </w:p>
-    <w:p>
-      <w:pPr>
-        <w:rPr>
-          <w:color w:val="191919"/>
-          <w:szCs w:val="24"/>
-        </w:rPr>
-      </w:pPr>
-    </w:p>
-    <w:p>
-      <w:pPr>
-        <w:rPr>
-          <w:color w:val="191919"/>
-          <w:szCs w:val="24"/>
-        </w:rPr>
-      </w:pPr>
-    </w:p>
-    <w:p>
-      <w:pPr>
-        <w:rPr>
-          <w:color w:val="191919"/>
-          <w:szCs w:val="24"/>
-        </w:rPr>
-      </w:pPr>
+      <w:r>
+        <w:rPr>
+          <w:b/>
+          <w:sz w:val="28"/>
+          <w:szCs w:val="28"/>
+          <w:lang w:val="en-US"/>
+        </w:rPr>
+        <w:t>User</w:t>
+      </w:r>
+    </w:p>
+    <w:p>
+      <w:pPr>
+        <w:pStyle w:val="af"/>
+        <w:shd w:val="clear" w:color="auto" w:fill="FFFFFF"/>
+        <w:spacing w:before="120" w:beforeAutospacing="0" w:after="120" w:afterAutospacing="0" w:line="360" w:lineRule="auto"/>
+        <w:ind w:left="360"/>
+      </w:pPr>
+      <w:r>
+        <w:rPr>
+          <w:noProof/>
+        </w:rPr>
+        <w:drawing>
+          <wp:inline distT="0" distB="0" distL="0" distR="0">
+            <wp:extent cx="1694770" cy="2019300"/>
+            <wp:effectExtent l="19050" t="0" r="680" b="0"/>
+            <wp:docPr id="11" name="Рисунок 1"/>
+            <wp:cNvGraphicFramePr>
+              <a:graphicFrameLocks xmlns:a="http://schemas.openxmlformats.org/drawingml/2006/main" noChangeAspect="1"/>
+            </wp:cNvGraphicFramePr>
+            <a:graphic xmlns:a="http://schemas.openxmlformats.org/drawingml/2006/main">
+              <a:graphicData uri="http://schemas.openxmlformats.org/drawingml/2006/picture">
+                <pic:pic xmlns:pic="http://schemas.openxmlformats.org/drawingml/2006/picture">
+                  <pic:nvPicPr>
+                    <pic:cNvPr id="0" name="Picture 1"/>
+                    <pic:cNvPicPr>
+                      <a:picLocks noChangeAspect="1" noChangeArrowheads="1"/>
+                    </pic:cNvPicPr>
+                  </pic:nvPicPr>
+                  <pic:blipFill>
+                    <a:blip r:embed="rId89"/>
+                    <a:srcRect l="26324" t="18872" r="59034" b="59338"/>
+                    <a:stretch>
+                      <a:fillRect/>
+                    </a:stretch>
+                  </pic:blipFill>
+                  <pic:spPr bwMode="auto">
+                    <a:xfrm>
+                      <a:off x="0" y="0"/>
+                      <a:ext cx="1697820" cy="2022934"/>
+                    </a:xfrm>
+                    <a:prstGeom prst="rect">
+                      <a:avLst/>
+                    </a:prstGeom>
+                    <a:noFill/>
+                    <a:ln w="9525">
+                      <a:noFill/>
+                      <a:miter lim="800000"/>
+                      <a:headEnd/>
+                      <a:tailEnd/>
+                    </a:ln>
+                  </pic:spPr>
+                </pic:pic>
+              </a:graphicData>
+            </a:graphic>
+          </wp:inline>
+        </w:drawing>
+      </w:r>
+    </w:p>
+    <w:p>
+      <w:pPr>
+        <w:rPr>
+          <w:color w:val="191919"/>
+          <w:szCs w:val="24"/>
+        </w:rPr>
+      </w:pPr>
+      <w:r>
+        <w:rPr>
+          <w:color w:val="191919"/>
+          <w:szCs w:val="24"/>
+        </w:rPr>
+        <w:t xml:space="preserve">Класс </w:t>
+      </w:r>
+      <w:r>
+        <w:rPr>
+          <w:color w:val="191919"/>
+          <w:szCs w:val="24"/>
+          <w:lang w:val="en-US"/>
+        </w:rPr>
+        <w:t>User</w:t>
+      </w:r>
+      <w:r>
+        <w:rPr>
+          <w:color w:val="191919"/>
+          <w:szCs w:val="24"/>
+        </w:rPr>
+        <w:t xml:space="preserve"> </w:t>
+      </w:r>
+      <w:r>
+        <w:rPr>
+          <w:color w:val="191919"/>
+          <w:szCs w:val="24"/>
+        </w:rPr>
+        <w:t>представляет собой пользователя системы.</w:t>
+      </w:r>
+    </w:p>
+    <w:p>
+      <w:pPr>
+        <w:rPr>
+          <w:color w:val="191919"/>
+          <w:szCs w:val="24"/>
+        </w:rPr>
+      </w:pPr>
+      <w:r>
+        <w:rPr>
+          <w:color w:val="191919"/>
+          <w:szCs w:val="24"/>
+        </w:rPr>
+        <w:t>Методы класса:</w:t>
+      </w:r>
+    </w:p>
+    <w:p>
+      <w:pPr>
+        <w:pStyle w:val="aa"/>
+        <w:numPr>
+          <w:ilvl w:val="0"/>
+          <w:numId w:val="16"/>
+        </w:numPr>
+        <w:spacing w:line="360" w:lineRule="auto"/>
+        <w:rPr>
+          <w:color w:val="191919"/>
+          <w:szCs w:val="24"/>
+        </w:rPr>
+      </w:pPr>
+      <w:r>
+        <w:rPr>
+          <w:rFonts w:eastAsiaTheme="minorHAnsi"/>
+          <w:color w:val="000000"/>
+          <w:kern w:val="0"/>
+          <w:szCs w:val="24"/>
+          <w:lang w:eastAsia="en-US"/>
+        </w:rPr>
+        <w:t>Naim. Возвращает имя пользователя</w:t>
+      </w:r>
+    </w:p>
+    <w:p>
+      <w:pPr>
+        <w:pStyle w:val="aa"/>
+        <w:numPr>
+          <w:ilvl w:val="0"/>
+          <w:numId w:val="16"/>
+        </w:numPr>
+        <w:spacing w:line="360" w:lineRule="auto"/>
+        <w:rPr>
+          <w:color w:val="191919"/>
+          <w:szCs w:val="24"/>
+        </w:rPr>
+      </w:pPr>
+      <w:r>
+        <w:rPr>
+          <w:rFonts w:eastAsiaTheme="minorHAnsi"/>
+          <w:color w:val="000000"/>
+          <w:kern w:val="0"/>
+          <w:szCs w:val="24"/>
+          <w:lang w:val="en-US" w:eastAsia="en-US"/>
+        </w:rPr>
+        <w:t xml:space="preserve">Id. </w:t>
+      </w:r>
+      <w:r>
+        <w:rPr>
+          <w:rFonts w:eastAsiaTheme="minorHAnsi"/>
+          <w:color w:val="000000"/>
+          <w:kern w:val="0"/>
+          <w:szCs w:val="24"/>
+          <w:lang w:eastAsia="en-US"/>
+        </w:rPr>
+        <w:t xml:space="preserve">Возвращает </w:t>
+      </w:r>
+      <w:r>
+        <w:rPr>
+          <w:rFonts w:eastAsiaTheme="minorHAnsi"/>
+          <w:color w:val="000000"/>
+          <w:kern w:val="0"/>
+          <w:szCs w:val="24"/>
+          <w:lang w:val="en-US" w:eastAsia="en-US"/>
+        </w:rPr>
+        <w:t xml:space="preserve">id </w:t>
+      </w:r>
+      <w:r>
+        <w:rPr>
+          <w:rFonts w:eastAsiaTheme="minorHAnsi"/>
+          <w:color w:val="000000"/>
+          <w:kern w:val="0"/>
+          <w:szCs w:val="24"/>
+          <w:lang w:eastAsia="en-US"/>
+        </w:rPr>
+        <w:t>пользователя</w:t>
+      </w:r>
+    </w:p>
+    <w:p>
+      <w:pPr>
+        <w:pStyle w:val="aa"/>
+        <w:numPr>
+          <w:ilvl w:val="0"/>
+          <w:numId w:val="16"/>
+        </w:numPr>
+        <w:spacing w:line="360" w:lineRule="auto"/>
+        <w:rPr>
+          <w:color w:val="191919"/>
+          <w:szCs w:val="24"/>
+        </w:rPr>
+      </w:pPr>
+      <w:r>
+        <w:rPr>
+          <w:rFonts w:eastAsiaTheme="minorHAnsi"/>
+          <w:color w:val="000000"/>
+          <w:kern w:val="0"/>
+          <w:szCs w:val="24"/>
+          <w:lang w:eastAsia="en-US"/>
+        </w:rPr>
+        <w:t>IsGroup. Определяет является ли пользователь админом или рабочей группой</w:t>
+      </w:r>
+    </w:p>
+    <w:p>
+      <w:pPr>
+        <w:pStyle w:val="aa"/>
+        <w:numPr>
+          <w:ilvl w:val="0"/>
+          <w:numId w:val="16"/>
+        </w:numPr>
+        <w:spacing w:line="360" w:lineRule="auto"/>
+        <w:rPr>
+          <w:color w:val="191919"/>
+          <w:szCs w:val="24"/>
+        </w:rPr>
+      </w:pPr>
+      <w:r>
+        <w:rPr>
+          <w:rFonts w:eastAsiaTheme="minorHAnsi"/>
+          <w:color w:val="000000"/>
+          <w:kern w:val="0"/>
+          <w:szCs w:val="24"/>
+          <w:lang w:eastAsia="en-US"/>
+        </w:rPr>
+        <w:t>Password. Возвращает пароль пользователя</w:t>
+      </w:r>
+    </w:p>
+    <w:p>
+      <w:pPr>
+        <w:pStyle w:val="aa"/>
+        <w:numPr>
+          <w:ilvl w:val="0"/>
+          <w:numId w:val="16"/>
+        </w:numPr>
+        <w:spacing w:line="360" w:lineRule="auto"/>
+        <w:rPr>
+          <w:color w:val="191919"/>
+          <w:szCs w:val="24"/>
+        </w:rPr>
+      </w:pPr>
+      <w:r>
+        <w:rPr>
+          <w:rFonts w:eastAsiaTheme="minorHAnsi"/>
+          <w:color w:val="000000"/>
+          <w:kern w:val="0"/>
+          <w:szCs w:val="24"/>
+          <w:lang w:eastAsia="en-US"/>
+        </w:rPr>
+        <w:t xml:space="preserve">GOST. Если используется ГОСТ, то возвращает </w:t>
+      </w:r>
+      <w:r>
+        <w:rPr>
+          <w:rFonts w:eastAsiaTheme="minorHAnsi"/>
+          <w:color w:val="000000"/>
+          <w:kern w:val="0"/>
+          <w:szCs w:val="24"/>
+          <w:lang w:val="en-US" w:eastAsia="en-US"/>
+        </w:rPr>
+        <w:t>id</w:t>
+      </w:r>
+      <w:r>
+        <w:rPr>
+          <w:rFonts w:eastAsiaTheme="minorHAnsi"/>
+          <w:color w:val="000000"/>
+          <w:kern w:val="0"/>
+          <w:szCs w:val="24"/>
+          <w:lang w:eastAsia="en-US"/>
+        </w:rPr>
+        <w:t xml:space="preserve"> ГОСТа</w:t>
+      </w:r>
+    </w:p>
+    <w:p>
+      <w:pPr>
+        <w:pStyle w:val="aa"/>
+        <w:numPr>
+          <w:ilvl w:val="0"/>
+          <w:numId w:val="16"/>
+        </w:numPr>
+        <w:spacing w:line="360" w:lineRule="auto"/>
+        <w:rPr>
+          <w:color w:val="191919"/>
+          <w:szCs w:val="24"/>
+        </w:rPr>
+      </w:pPr>
+      <w:r>
+        <w:rPr>
+          <w:rFonts w:eastAsiaTheme="minorHAnsi"/>
+          <w:color w:val="000000"/>
+          <w:kern w:val="0"/>
+          <w:szCs w:val="24"/>
+          <w:lang w:eastAsia="en-US"/>
+        </w:rPr>
+        <w:t xml:space="preserve">IdEucationGroup. Возвращает </w:t>
+      </w:r>
+      <w:r>
+        <w:rPr>
+          <w:rFonts w:eastAsiaTheme="minorHAnsi"/>
+          <w:color w:val="000000"/>
+          <w:kern w:val="0"/>
+          <w:szCs w:val="24"/>
+          <w:lang w:val="en-US" w:eastAsia="en-US"/>
+        </w:rPr>
+        <w:t>id</w:t>
+      </w:r>
+      <w:r>
+        <w:rPr>
+          <w:rFonts w:eastAsiaTheme="minorHAnsi"/>
+          <w:color w:val="000000"/>
+          <w:kern w:val="0"/>
+          <w:szCs w:val="24"/>
+          <w:lang w:eastAsia="en-US"/>
+        </w:rPr>
+        <w:t xml:space="preserve"> учебной группы, в которой состоят студенты рабочей группы</w:t>
+      </w:r>
+    </w:p>
+    <w:p>
+      <w:pPr>
+        <w:pStyle w:val="aa"/>
+        <w:numPr>
+          <w:ilvl w:val="0"/>
+          <w:numId w:val="16"/>
+        </w:numPr>
+        <w:spacing w:line="360" w:lineRule="auto"/>
+        <w:rPr>
+          <w:color w:val="191919"/>
+          <w:szCs w:val="24"/>
+        </w:rPr>
+      </w:pPr>
+      <w:r>
+        <w:rPr>
+          <w:rFonts w:eastAsiaTheme="minorHAnsi"/>
+          <w:color w:val="000000"/>
+          <w:kern w:val="0"/>
+          <w:szCs w:val="24"/>
+          <w:lang w:eastAsia="en-US"/>
+        </w:rPr>
+        <w:t>Mark. Возвращает оценку, поставленную рабочей группе</w:t>
+      </w:r>
+    </w:p>
+    <w:p>
+      <w:pPr>
+        <w:pStyle w:val="aa"/>
+        <w:numPr>
+          <w:ilvl w:val="0"/>
+          <w:numId w:val="16"/>
+        </w:numPr>
+        <w:spacing w:line="360" w:lineRule="auto"/>
+        <w:rPr>
+          <w:color w:val="191919"/>
+          <w:szCs w:val="24"/>
+        </w:rPr>
+      </w:pPr>
+      <w:r>
+        <w:rPr>
+          <w:rFonts w:eastAsiaTheme="minorHAnsi"/>
+          <w:color w:val="000000"/>
+          <w:kern w:val="0"/>
+          <w:szCs w:val="24"/>
+          <w:lang w:eastAsia="en-US"/>
+        </w:rPr>
+        <w:t xml:space="preserve">IsReady. </w:t>
+      </w:r>
+      <w:r>
+        <w:rPr>
+          <w:rFonts w:eastAsiaTheme="minorHAnsi"/>
+          <w:color w:val="000000"/>
+          <w:kern w:val="0"/>
+          <w:szCs w:val="24"/>
+          <w:lang w:eastAsia="en-US"/>
+        </w:rPr>
+        <w:t>Определяет,</w:t>
+      </w:r>
+      <w:r>
+        <w:rPr>
+          <w:rFonts w:eastAsiaTheme="minorHAnsi"/>
+          <w:color w:val="000000"/>
+          <w:kern w:val="0"/>
+          <w:szCs w:val="24"/>
+          <w:lang w:eastAsia="en-US"/>
+        </w:rPr>
+        <w:t xml:space="preserve"> готова группа или нет</w:t>
+      </w:r>
+    </w:p>
+    <w:p>
+      <w:pPr>
+        <w:pStyle w:val="af"/>
+        <w:shd w:val="clear" w:color="auto" w:fill="FFFFFF"/>
+        <w:spacing w:before="120" w:beforeAutospacing="0" w:after="120" w:afterAutospacing="0" w:line="360" w:lineRule="auto"/>
+        <w:ind w:left="360"/>
+        <w:rPr>
+          <w:b/>
+          <w:sz w:val="28"/>
+          <w:szCs w:val="28"/>
+        </w:rPr>
+      </w:pPr>
+      <w:r>
+        <w:rPr>
+          <w:b/>
+          <w:sz w:val="28"/>
+          <w:szCs w:val="28"/>
+        </w:rPr>
+        <w:lastRenderedPageBreak/>
+        <w:t>2.4.2.</w:t>
+      </w:r>
+      <w:r>
+        <w:rPr>
+          <w:b/>
+          <w:sz w:val="28"/>
+          <w:szCs w:val="28"/>
+          <w:lang w:val="en-US"/>
+        </w:rPr>
+        <w:t xml:space="preserve">2 </w:t>
+      </w:r>
+      <w:r>
+        <w:rPr>
+          <w:b/>
+          <w:sz w:val="28"/>
+          <w:szCs w:val="28"/>
+        </w:rPr>
+        <w:t>Окна</w:t>
+      </w:r>
+    </w:p>
+    <w:p>
+      <w:pPr>
+        <w:pStyle w:val="af"/>
+        <w:numPr>
+          <w:ilvl w:val="0"/>
+          <w:numId w:val="17"/>
+        </w:numPr>
+        <w:shd w:val="clear" w:color="auto" w:fill="FFFFFF"/>
+        <w:spacing w:before="120" w:beforeAutospacing="0" w:after="120" w:afterAutospacing="0" w:line="360" w:lineRule="auto"/>
+        <w:rPr>
+          <w:lang w:val="en-US"/>
+        </w:rPr>
+      </w:pPr>
+      <w:r>
+        <w:rPr>
+          <w:lang w:val="en-US"/>
+        </w:rPr>
+        <w:t>AboutBox</w:t>
+      </w:r>
+      <w:r>
+        <w:rPr>
+          <w:lang w:val="en-US"/>
+        </w:rPr>
+        <w:t xml:space="preserve">. </w:t>
+      </w:r>
+      <w:r>
+        <w:t>Окно «О программе»</w:t>
+      </w:r>
+    </w:p>
+    <w:p>
+      <w:pPr>
+        <w:pStyle w:val="af"/>
+        <w:numPr>
+          <w:ilvl w:val="0"/>
+          <w:numId w:val="17"/>
+        </w:numPr>
+        <w:shd w:val="clear" w:color="auto" w:fill="FFFFFF"/>
+        <w:spacing w:before="120" w:beforeAutospacing="0" w:after="120" w:afterAutospacing="0" w:line="360" w:lineRule="auto"/>
+      </w:pPr>
+      <w:r>
+        <w:rPr>
+          <w:lang w:val="en-US"/>
+        </w:rPr>
+        <w:t>Admins</w:t>
+      </w:r>
+      <w:r>
+        <w:t xml:space="preserve">. </w:t>
+      </w:r>
+      <w:r>
+        <w:t>Окно для управления администраторами системы</w:t>
+      </w:r>
+    </w:p>
+    <w:p>
+      <w:pPr>
+        <w:pStyle w:val="af"/>
+        <w:shd w:val="clear" w:color="auto" w:fill="FFFFFF"/>
+        <w:spacing w:before="120" w:beforeAutospacing="0" w:after="120" w:afterAutospacing="0" w:line="360" w:lineRule="auto"/>
+        <w:ind w:left="708"/>
+      </w:pPr>
+      <w:r>
+        <w:rPr>
+          <w:noProof/>
+        </w:rPr>
+        <w:drawing>
+          <wp:anchor distT="0" distB="0" distL="114300" distR="114300" simplePos="0" relativeHeight="251664384" behindDoc="0" locked="0" layoutInCell="1" allowOverlap="1">
+            <wp:simplePos x="0" y="0"/>
+            <wp:positionH relativeFrom="margin">
+              <wp:posOffset>633095</wp:posOffset>
+            </wp:positionH>
+            <wp:positionV relativeFrom="margin">
+              <wp:posOffset>1127760</wp:posOffset>
+            </wp:positionV>
+            <wp:extent cx="2590800" cy="2219325"/>
+            <wp:effectExtent l="19050" t="0" r="0" b="0"/>
+            <wp:wrapSquare wrapText="bothSides"/>
+            <wp:docPr id="13" name="Рисунок 4"/>
+            <wp:cNvGraphicFramePr>
+              <a:graphicFrameLocks xmlns:a="http://schemas.openxmlformats.org/drawingml/2006/main" noChangeAspect="1"/>
+            </wp:cNvGraphicFramePr>
+            <a:graphic xmlns:a="http://schemas.openxmlformats.org/drawingml/2006/main">
+              <a:graphicData uri="http://schemas.openxmlformats.org/drawingml/2006/picture">
+                <pic:pic xmlns:pic="http://schemas.openxmlformats.org/drawingml/2006/picture">
+                  <pic:nvPicPr>
+                    <pic:cNvPr id="0" name="Picture 4"/>
+                    <pic:cNvPicPr>
+                      <a:picLocks noChangeAspect="1" noChangeArrowheads="1"/>
+                    </pic:cNvPicPr>
+                  </pic:nvPicPr>
+                  <pic:blipFill>
+                    <a:blip r:embed="rId90"/>
+                    <a:srcRect l="36760" t="14591" r="38006" b="58366"/>
+                    <a:stretch>
+                      <a:fillRect/>
+                    </a:stretch>
+                  </pic:blipFill>
+                  <pic:spPr bwMode="auto">
+                    <a:xfrm>
+                      <a:off x="0" y="0"/>
+                      <a:ext cx="2590800" cy="2219325"/>
+                    </a:xfrm>
+                    <a:prstGeom prst="rect">
+                      <a:avLst/>
+                    </a:prstGeom>
+                    <a:noFill/>
+                    <a:ln w="9525">
+                      <a:noFill/>
+                      <a:miter lim="800000"/>
+                      <a:headEnd/>
+                      <a:tailEnd/>
+                    </a:ln>
+                  </pic:spPr>
+                </pic:pic>
+              </a:graphicData>
+            </a:graphic>
+          </wp:anchor>
+        </w:drawing>
+      </w:r>
+    </w:p>
+    <w:p>
+      <w:pPr>
+        <w:pStyle w:val="af"/>
+        <w:numPr>
+          <w:ilvl w:val="0"/>
+          <w:numId w:val="17"/>
+        </w:numPr>
+        <w:shd w:val="clear" w:color="auto" w:fill="FFFFFF"/>
+        <w:spacing w:before="120" w:beforeAutospacing="0" w:after="120" w:afterAutospacing="0" w:line="360" w:lineRule="auto"/>
+      </w:pPr>
+    </w:p>
+    <w:p>
+      <w:pPr>
+        <w:pStyle w:val="aa"/>
+        <w:rPr>
+          <w:lang w:val="en-US"/>
+        </w:rPr>
+      </w:pPr>
+    </w:p>
+    <w:p>
+      <w:pPr>
+        <w:pStyle w:val="af"/>
+        <w:numPr>
+          <w:ilvl w:val="0"/>
+          <w:numId w:val="17"/>
+        </w:numPr>
+        <w:shd w:val="clear" w:color="auto" w:fill="FFFFFF"/>
+        <w:spacing w:before="120" w:beforeAutospacing="0" w:after="120" w:afterAutospacing="0" w:line="360" w:lineRule="auto"/>
+      </w:pPr>
+    </w:p>
+    <w:p>
+      <w:pPr>
+        <w:pStyle w:val="af"/>
+        <w:numPr>
+          <w:ilvl w:val="0"/>
+          <w:numId w:val="17"/>
+        </w:numPr>
+        <w:shd w:val="clear" w:color="auto" w:fill="FFFFFF"/>
+        <w:spacing w:before="120" w:beforeAutospacing="0" w:after="120" w:afterAutospacing="0" w:line="360" w:lineRule="auto"/>
+      </w:pPr>
+    </w:p>
+    <w:p>
+      <w:pPr>
+        <w:pStyle w:val="af"/>
+        <w:numPr>
+          <w:ilvl w:val="0"/>
+          <w:numId w:val="17"/>
+        </w:numPr>
+        <w:shd w:val="clear" w:color="auto" w:fill="FFFFFF"/>
+        <w:spacing w:before="120" w:beforeAutospacing="0" w:after="120" w:afterAutospacing="0" w:line="360" w:lineRule="auto"/>
+      </w:pPr>
+    </w:p>
+    <w:p>
+      <w:pPr>
+        <w:pStyle w:val="af"/>
+        <w:numPr>
+          <w:ilvl w:val="0"/>
+          <w:numId w:val="17"/>
+        </w:numPr>
+        <w:shd w:val="clear" w:color="auto" w:fill="FFFFFF"/>
+        <w:spacing w:before="120" w:beforeAutospacing="0" w:after="120" w:afterAutospacing="0" w:line="360" w:lineRule="auto"/>
+      </w:pPr>
+    </w:p>
+    <w:p>
+      <w:pPr>
+        <w:pStyle w:val="af"/>
+        <w:numPr>
+          <w:ilvl w:val="0"/>
+          <w:numId w:val="17"/>
+        </w:numPr>
+        <w:shd w:val="clear" w:color="auto" w:fill="FFFFFF"/>
+        <w:spacing w:before="120" w:beforeAutospacing="0" w:after="120" w:afterAutospacing="0" w:line="360" w:lineRule="auto"/>
+      </w:pPr>
+      <w:r>
+        <w:rPr>
+          <w:lang w:val="en-US"/>
+        </w:rPr>
+        <w:t xml:space="preserve">Chat. </w:t>
+      </w:r>
+      <w:r>
+        <w:t>Окно чата</w:t>
+      </w:r>
+    </w:p>
+    <w:p>
+      <w:pPr>
+        <w:pStyle w:val="af"/>
+        <w:shd w:val="clear" w:color="auto" w:fill="FFFFFF"/>
+        <w:spacing w:before="120" w:beforeAutospacing="0" w:after="120" w:afterAutospacing="0" w:line="360" w:lineRule="auto"/>
+        <w:ind w:left="1065"/>
+      </w:pPr>
+      <w:r>
+        <w:rPr>
+          <w:noProof/>
+        </w:rPr>
+        <w:drawing>
+          <wp:inline distT="0" distB="0" distL="0" distR="0">
+            <wp:extent cx="3841560" cy="2181225"/>
+            <wp:effectExtent l="19050" t="0" r="6540" b="0"/>
+            <wp:docPr id="16" name="Рисунок 13"/>
+            <wp:cNvGraphicFramePr>
+              <a:graphicFrameLocks xmlns:a="http://schemas.openxmlformats.org/drawingml/2006/main" noChangeAspect="1"/>
+            </wp:cNvGraphicFramePr>
+            <a:graphic xmlns:a="http://schemas.openxmlformats.org/drawingml/2006/main">
+              <a:graphicData uri="http://schemas.openxmlformats.org/drawingml/2006/picture">
+                <pic:pic xmlns:pic="http://schemas.openxmlformats.org/drawingml/2006/picture">
+                  <pic:nvPicPr>
+                    <pic:cNvPr id="0" name="Picture 13"/>
+                    <pic:cNvPicPr>
+                      <a:picLocks noChangeAspect="1" noChangeArrowheads="1"/>
+                    </pic:cNvPicPr>
+                  </pic:nvPicPr>
+                  <pic:blipFill>
+                    <a:blip r:embed="rId91"/>
+                    <a:srcRect l="21807" t="17899" r="23053" b="42996"/>
+                    <a:stretch>
+                      <a:fillRect/>
+                    </a:stretch>
+                  </pic:blipFill>
+                  <pic:spPr bwMode="auto">
+                    <a:xfrm>
+                      <a:off x="0" y="0"/>
+                      <a:ext cx="3841560" cy="2181225"/>
+                    </a:xfrm>
+                    <a:prstGeom prst="rect">
+                      <a:avLst/>
+                    </a:prstGeom>
+                    <a:noFill/>
+                    <a:ln w="9525">
+                      <a:noFill/>
+                      <a:miter lim="800000"/>
+                      <a:headEnd/>
+                      <a:tailEnd/>
+                    </a:ln>
+                  </pic:spPr>
+                </pic:pic>
+              </a:graphicData>
+            </a:graphic>
+          </wp:inline>
+        </w:drawing>
+      </w:r>
+    </w:p>
+    <w:p>
+      <w:pPr>
+        <w:pStyle w:val="af"/>
+        <w:numPr>
+          <w:ilvl w:val="0"/>
+          <w:numId w:val="17"/>
+        </w:numPr>
+        <w:shd w:val="clear" w:color="auto" w:fill="FFFFFF"/>
+        <w:spacing w:before="120" w:beforeAutospacing="0" w:after="120" w:afterAutospacing="0" w:line="360" w:lineRule="auto"/>
+      </w:pPr>
+      <w:r>
+        <w:rPr>
+          <w:lang w:val="en-US"/>
+        </w:rPr>
+        <w:t>Choice</w:t>
+      </w:r>
+      <w:r>
+        <w:t>. Окно для выбора ГОСТа</w:t>
+      </w:r>
+    </w:p>
+    <w:p>
+      <w:pPr>
+        <w:pStyle w:val="af"/>
+        <w:shd w:val="clear" w:color="auto" w:fill="FFFFFF"/>
+        <w:spacing w:before="120" w:beforeAutospacing="0" w:after="120" w:afterAutospacing="0" w:line="360" w:lineRule="auto"/>
+        <w:ind w:left="1065"/>
+      </w:pPr>
+      <w:r>
+        <w:rPr>
+          <w:noProof/>
+        </w:rPr>
+        <w:drawing>
+          <wp:inline distT="0" distB="0" distL="0" distR="0">
+            <wp:extent cx="2524125" cy="2487806"/>
+            <wp:effectExtent l="19050" t="0" r="9525" b="0"/>
+            <wp:docPr id="15" name="Рисунок 10"/>
+            <wp:cNvGraphicFramePr>
+              <a:graphicFrameLocks xmlns:a="http://schemas.openxmlformats.org/drawingml/2006/main" noChangeAspect="1"/>
+            </wp:cNvGraphicFramePr>
+            <a:graphic xmlns:a="http://schemas.openxmlformats.org/drawingml/2006/main">
+              <a:graphicData uri="http://schemas.openxmlformats.org/drawingml/2006/picture">
+                <pic:pic xmlns:pic="http://schemas.openxmlformats.org/drawingml/2006/picture">
+                  <pic:nvPicPr>
+                    <pic:cNvPr id="0" name="Picture 10"/>
+                    <pic:cNvPicPr>
+                      <a:picLocks noChangeAspect="1" noChangeArrowheads="1"/>
+                    </pic:cNvPicPr>
+                  </pic:nvPicPr>
+                  <pic:blipFill>
+                    <a:blip r:embed="rId92"/>
+                    <a:srcRect l="38629" t="14397" r="39720" b="58949"/>
+                    <a:stretch>
+                      <a:fillRect/>
+                    </a:stretch>
+                  </pic:blipFill>
+                  <pic:spPr bwMode="auto">
+                    <a:xfrm>
+                      <a:off x="0" y="0"/>
+                      <a:ext cx="2524125" cy="2487806"/>
+                    </a:xfrm>
+                    <a:prstGeom prst="rect">
+                      <a:avLst/>
+                    </a:prstGeom>
+                    <a:noFill/>
+                    <a:ln w="9525">
+                      <a:noFill/>
+                      <a:miter lim="800000"/>
+                      <a:headEnd/>
+                      <a:tailEnd/>
+                    </a:ln>
+                  </pic:spPr>
+                </pic:pic>
+              </a:graphicData>
+            </a:graphic>
+          </wp:inline>
+        </w:drawing>
+      </w:r>
+    </w:p>
+    <w:p>
+      <w:pPr>
+        <w:pStyle w:val="af"/>
+        <w:numPr>
+          <w:ilvl w:val="0"/>
+          <w:numId w:val="17"/>
+        </w:numPr>
+        <w:shd w:val="clear" w:color="auto" w:fill="FFFFFF"/>
+        <w:spacing w:before="120" w:beforeAutospacing="0" w:after="120" w:afterAutospacing="0" w:line="360" w:lineRule="auto"/>
+      </w:pPr>
+      <w:r>
+        <w:lastRenderedPageBreak/>
+        <w:t>EducationGroups</w:t>
+      </w:r>
+      <w:r>
+        <w:t>. Окно управления учебными группами</w:t>
+      </w:r>
+    </w:p>
+    <w:p>
+      <w:pPr>
+        <w:pStyle w:val="af"/>
+        <w:shd w:val="clear" w:color="auto" w:fill="FFFFFF"/>
+        <w:spacing w:before="120" w:beforeAutospacing="0" w:after="120" w:afterAutospacing="0" w:line="360" w:lineRule="auto"/>
+        <w:ind w:left="1065"/>
+      </w:pPr>
+      <w:r>
+        <w:rPr>
+          <w:noProof/>
+        </w:rPr>
+        <w:drawing>
+          <wp:inline distT="0" distB="0" distL="0" distR="0">
+            <wp:extent cx="2600325" cy="1918956"/>
+            <wp:effectExtent l="19050" t="0" r="9525" b="0"/>
+            <wp:docPr id="17" name="Рисунок 16"/>
+            <wp:cNvGraphicFramePr>
+              <a:graphicFrameLocks xmlns:a="http://schemas.openxmlformats.org/drawingml/2006/main" noChangeAspect="1"/>
+            </wp:cNvGraphicFramePr>
+            <a:graphic xmlns:a="http://schemas.openxmlformats.org/drawingml/2006/main">
+              <a:graphicData uri="http://schemas.openxmlformats.org/drawingml/2006/picture">
+                <pic:pic xmlns:pic="http://schemas.openxmlformats.org/drawingml/2006/picture">
+                  <pic:nvPicPr>
+                    <pic:cNvPr id="0" name="Picture 16"/>
+                    <pic:cNvPicPr>
+                      <a:picLocks noChangeAspect="1" noChangeArrowheads="1"/>
+                    </pic:cNvPicPr>
+                  </pic:nvPicPr>
+                  <pic:blipFill>
+                    <a:blip r:embed="rId93"/>
+                    <a:srcRect l="34735" t="14591" r="36137" b="58561"/>
+                    <a:stretch>
+                      <a:fillRect/>
+                    </a:stretch>
+                  </pic:blipFill>
+                  <pic:spPr bwMode="auto">
+                    <a:xfrm>
+                      <a:off x="0" y="0"/>
+                      <a:ext cx="2600325" cy="1918956"/>
+                    </a:xfrm>
+                    <a:prstGeom prst="rect">
+                      <a:avLst/>
+                    </a:prstGeom>
+                    <a:noFill/>
+                    <a:ln w="9525">
+                      <a:noFill/>
+                      <a:miter lim="800000"/>
+                      <a:headEnd/>
+                      <a:tailEnd/>
+                    </a:ln>
+                  </pic:spPr>
+                </pic:pic>
+              </a:graphicData>
+            </a:graphic>
+          </wp:inline>
+        </w:drawing>
+      </w:r>
+    </w:p>
+    <w:p>
+      <w:pPr>
+        <w:pStyle w:val="af"/>
+        <w:numPr>
+          <w:ilvl w:val="0"/>
+          <w:numId w:val="17"/>
+        </w:numPr>
+        <w:shd w:val="clear" w:color="auto" w:fill="FFFFFF"/>
+        <w:spacing w:before="120" w:beforeAutospacing="0" w:after="120" w:afterAutospacing="0" w:line="360" w:lineRule="auto"/>
+      </w:pPr>
+      <w:r>
+        <w:rPr>
+          <w:lang w:val="en-US"/>
+        </w:rPr>
+        <w:t>Login</w:t>
+      </w:r>
+      <w:r>
+        <w:t>. Окно входа в систему</w:t>
+      </w:r>
+    </w:p>
+    <w:p>
+      <w:pPr>
+        <w:pStyle w:val="af"/>
+        <w:shd w:val="clear" w:color="auto" w:fill="FFFFFF"/>
+        <w:spacing w:before="120" w:beforeAutospacing="0" w:after="120" w:afterAutospacing="0" w:line="360" w:lineRule="auto"/>
+        <w:ind w:left="1065"/>
+      </w:pPr>
+      <w:r>
+        <w:rPr>
+          <w:noProof/>
+        </w:rPr>
+        <w:drawing>
+          <wp:inline distT="0" distB="0" distL="0" distR="0">
+            <wp:extent cx="2600325" cy="1727613"/>
+            <wp:effectExtent l="19050" t="0" r="9525" b="0"/>
+            <wp:docPr id="19" name="Рисунок 19"/>
+            <wp:cNvGraphicFramePr>
+              <a:graphicFrameLocks xmlns:a="http://schemas.openxmlformats.org/drawingml/2006/main" noChangeAspect="1"/>
+            </wp:cNvGraphicFramePr>
+            <a:graphic xmlns:a="http://schemas.openxmlformats.org/drawingml/2006/main">
+              <a:graphicData uri="http://schemas.openxmlformats.org/drawingml/2006/picture">
+                <pic:pic xmlns:pic="http://schemas.openxmlformats.org/drawingml/2006/picture">
+                  <pic:nvPicPr>
+                    <pic:cNvPr id="0" name="Picture 19"/>
+                    <pic:cNvPicPr>
+                      <a:picLocks noChangeAspect="1" noChangeArrowheads="1"/>
+                    </pic:cNvPicPr>
+                  </pic:nvPicPr>
+                  <pic:blipFill>
+                    <a:blip r:embed="rId94"/>
+                    <a:srcRect l="37850" t="18677" r="39408" b="62451"/>
+                    <a:stretch>
+                      <a:fillRect/>
+                    </a:stretch>
+                  </pic:blipFill>
+                  <pic:spPr bwMode="auto">
+                    <a:xfrm>
+                      <a:off x="0" y="0"/>
+                      <a:ext cx="2600325" cy="1727613"/>
+                    </a:xfrm>
+                    <a:prstGeom prst="rect">
+                      <a:avLst/>
+                    </a:prstGeom>
+                    <a:noFill/>
+                    <a:ln w="9525">
+                      <a:noFill/>
+                      <a:miter lim="800000"/>
+                      <a:headEnd/>
+                      <a:tailEnd/>
+                    </a:ln>
+                  </pic:spPr>
+                </pic:pic>
+              </a:graphicData>
+            </a:graphic>
+          </wp:inline>
+        </w:drawing>
+      </w:r>
+    </w:p>
+    <w:p>
+      <w:pPr>
+        <w:pStyle w:val="af"/>
+        <w:numPr>
+          <w:ilvl w:val="0"/>
+          <w:numId w:val="17"/>
+        </w:numPr>
+        <w:shd w:val="clear" w:color="auto" w:fill="FFFFFF"/>
+        <w:spacing w:before="120" w:beforeAutospacing="0" w:after="120" w:afterAutospacing="0" w:line="360" w:lineRule="auto"/>
+      </w:pPr>
+      <w:r>
+        <w:t>MainWindow</w:t>
+      </w:r>
+      <w:r>
+        <w:t>. Главное окно системы</w:t>
+      </w:r>
+    </w:p>
+    <w:p>
+      <w:pPr>
+        <w:pStyle w:val="af"/>
+        <w:shd w:val="clear" w:color="auto" w:fill="FFFFFF"/>
+        <w:spacing w:before="120" w:beforeAutospacing="0" w:after="120" w:afterAutospacing="0" w:line="360" w:lineRule="auto"/>
+        <w:ind w:left="1065"/>
+      </w:pPr>
+      <w:r>
+        <w:rPr>
+          <w:noProof/>
+        </w:rPr>
+        <w:drawing>
+          <wp:inline distT="0" distB="0" distL="0" distR="0">
+            <wp:extent cx="2695575" cy="2713309"/>
+            <wp:effectExtent l="19050" t="0" r="9525" b="0"/>
+            <wp:docPr id="22" name="Рисунок 22"/>
+            <wp:cNvGraphicFramePr>
+              <a:graphicFrameLocks xmlns:a="http://schemas.openxmlformats.org/drawingml/2006/main" noChangeAspect="1"/>
+            </wp:cNvGraphicFramePr>
+            <a:graphic xmlns:a="http://schemas.openxmlformats.org/drawingml/2006/main">
+              <a:graphicData uri="http://schemas.openxmlformats.org/drawingml/2006/picture">
+                <pic:pic xmlns:pic="http://schemas.openxmlformats.org/drawingml/2006/picture">
+                  <pic:nvPicPr>
+                    <pic:cNvPr id="0" name="Picture 22"/>
+                    <pic:cNvPicPr>
+                      <a:picLocks noChangeAspect="1" noChangeArrowheads="1"/>
+                    </pic:cNvPicPr>
+                  </pic:nvPicPr>
+                  <pic:blipFill>
+                    <a:blip r:embed="rId95"/>
+                    <a:srcRect l="37539" t="13230" r="38785" b="57004"/>
+                    <a:stretch>
+                      <a:fillRect/>
+                    </a:stretch>
+                  </pic:blipFill>
+                  <pic:spPr bwMode="auto">
+                    <a:xfrm>
+                      <a:off x="0" y="0"/>
+                      <a:ext cx="2695575" cy="2713309"/>
+                    </a:xfrm>
+                    <a:prstGeom prst="rect">
+                      <a:avLst/>
+                    </a:prstGeom>
+                    <a:noFill/>
+                    <a:ln w="9525">
+                      <a:noFill/>
+                      <a:miter lim="800000"/>
+                      <a:headEnd/>
+                      <a:tailEnd/>
+                    </a:ln>
+                  </pic:spPr>
+                </pic:pic>
+              </a:graphicData>
+            </a:graphic>
+          </wp:inline>
+        </w:drawing>
+      </w:r>
+    </w:p>
+    <w:p>
+      <w:pPr>
+        <w:pStyle w:val="af"/>
+        <w:shd w:val="clear" w:color="auto" w:fill="FFFFFF"/>
+        <w:spacing w:before="120" w:beforeAutospacing="0" w:after="120" w:afterAutospacing="0" w:line="360" w:lineRule="auto"/>
+        <w:ind w:left="1425"/>
+      </w:pPr>
+    </w:p>
+    <w:p>
+      <w:pPr>
+        <w:pStyle w:val="af"/>
+        <w:shd w:val="clear" w:color="auto" w:fill="FFFFFF"/>
+        <w:spacing w:before="120" w:beforeAutospacing="0" w:after="120" w:afterAutospacing="0" w:line="360" w:lineRule="auto"/>
+        <w:ind w:left="1425"/>
+      </w:pPr>
+    </w:p>
+    <w:p>
+      <w:pPr>
+        <w:pStyle w:val="af"/>
+        <w:shd w:val="clear" w:color="auto" w:fill="FFFFFF"/>
+        <w:spacing w:before="120" w:beforeAutospacing="0" w:after="120" w:afterAutospacing="0" w:line="360" w:lineRule="auto"/>
+        <w:ind w:left="1425"/>
+      </w:pPr>
+    </w:p>
+    <w:p>
+      <w:pPr>
+        <w:pStyle w:val="af"/>
+        <w:shd w:val="clear" w:color="auto" w:fill="FFFFFF"/>
+        <w:spacing w:before="120" w:beforeAutospacing="0" w:after="120" w:afterAutospacing="0" w:line="360" w:lineRule="auto"/>
+        <w:ind w:left="1425"/>
+      </w:pPr>
+    </w:p>
+    <w:p>
+      <w:pPr>
+        <w:pStyle w:val="af"/>
+        <w:numPr>
+          <w:ilvl w:val="0"/>
+          <w:numId w:val="17"/>
+        </w:numPr>
+        <w:shd w:val="clear" w:color="auto" w:fill="FFFFFF"/>
+        <w:spacing w:before="120" w:beforeAutospacing="0" w:after="120" w:afterAutospacing="0" w:line="360" w:lineRule="auto"/>
+      </w:pPr>
+      <w:r>
+        <w:lastRenderedPageBreak/>
+        <w:t>Registration</w:t>
+      </w:r>
+      <w:r>
+        <w:t>. Окно регистрации рабочих групп в системе</w:t>
+      </w:r>
+    </w:p>
+    <w:p>
+      <w:pPr>
+        <w:pStyle w:val="af"/>
+        <w:shd w:val="clear" w:color="auto" w:fill="FFFFFF"/>
+        <w:spacing w:before="120" w:beforeAutospacing="0" w:after="120" w:afterAutospacing="0" w:line="360" w:lineRule="auto"/>
+        <w:ind w:left="1065"/>
+      </w:pPr>
+      <w:r>
+        <w:rPr>
+          <w:noProof/>
+        </w:rPr>
+        <w:drawing>
+          <wp:inline distT="0" distB="0" distL="0" distR="0">
+            <wp:extent cx="2762250" cy="1985367"/>
+            <wp:effectExtent l="19050" t="0" r="0" b="0"/>
+            <wp:docPr id="25" name="Рисунок 25"/>
+            <wp:cNvGraphicFramePr>
+              <a:graphicFrameLocks xmlns:a="http://schemas.openxmlformats.org/drawingml/2006/main" noChangeAspect="1"/>
+            </wp:cNvGraphicFramePr>
+            <a:graphic xmlns:a="http://schemas.openxmlformats.org/drawingml/2006/main">
+              <a:graphicData uri="http://schemas.openxmlformats.org/drawingml/2006/picture">
+                <pic:pic xmlns:pic="http://schemas.openxmlformats.org/drawingml/2006/picture">
+                  <pic:nvPicPr>
+                    <pic:cNvPr id="0" name="Picture 25"/>
+                    <pic:cNvPicPr>
+                      <a:picLocks noChangeAspect="1" noChangeArrowheads="1"/>
+                    </pic:cNvPicPr>
+                  </pic:nvPicPr>
+                  <pic:blipFill>
+                    <a:blip r:embed="rId96"/>
+                    <a:srcRect l="34268" t="14591" r="35825" b="58561"/>
+                    <a:stretch>
+                      <a:fillRect/>
+                    </a:stretch>
+                  </pic:blipFill>
+                  <pic:spPr bwMode="auto">
+                    <a:xfrm>
+                      <a:off x="0" y="0"/>
+                      <a:ext cx="2762250" cy="1985367"/>
+                    </a:xfrm>
+                    <a:prstGeom prst="rect">
+                      <a:avLst/>
+                    </a:prstGeom>
+                    <a:noFill/>
+                    <a:ln w="9525">
+                      <a:noFill/>
+                      <a:miter lim="800000"/>
+                      <a:headEnd/>
+                      <a:tailEnd/>
+                    </a:ln>
+                  </pic:spPr>
+                </pic:pic>
+              </a:graphicData>
+            </a:graphic>
+          </wp:inline>
+        </w:drawing>
+      </w:r>
+    </w:p>
+    <w:p>
+      <w:pPr>
+        <w:pStyle w:val="af"/>
+        <w:numPr>
+          <w:ilvl w:val="0"/>
+          <w:numId w:val="17"/>
+        </w:numPr>
+        <w:shd w:val="clear" w:color="auto" w:fill="FFFFFF"/>
+        <w:spacing w:before="120" w:beforeAutospacing="0" w:after="120" w:afterAutospacing="0" w:line="360" w:lineRule="auto"/>
+      </w:pPr>
+      <w:r>
+        <w:t>SliderWindow</w:t>
+      </w:r>
+      <w:r>
+        <w:t>. Окно выставления оценок</w:t>
+      </w:r>
+    </w:p>
+    <w:p>
+      <w:pPr>
+        <w:pStyle w:val="af"/>
+        <w:shd w:val="clear" w:color="auto" w:fill="FFFFFF"/>
+        <w:spacing w:before="120" w:beforeAutospacing="0" w:after="120" w:afterAutospacing="0" w:line="360" w:lineRule="auto"/>
+        <w:ind w:left="1065"/>
+      </w:pPr>
+      <w:r>
+        <w:rPr>
+          <w:noProof/>
+        </w:rPr>
+        <w:drawing>
+          <wp:inline distT="0" distB="0" distL="0" distR="0">
+            <wp:extent cx="2810435" cy="628650"/>
+            <wp:effectExtent l="19050" t="0" r="8965" b="0"/>
+            <wp:docPr id="28" name="Рисунок 28"/>
+            <wp:cNvGraphicFramePr>
+              <a:graphicFrameLocks xmlns:a="http://schemas.openxmlformats.org/drawingml/2006/main" noChangeAspect="1"/>
+            </wp:cNvGraphicFramePr>
+            <a:graphic xmlns:a="http://schemas.openxmlformats.org/drawingml/2006/main">
+              <a:graphicData uri="http://schemas.openxmlformats.org/drawingml/2006/picture">
+                <pic:pic xmlns:pic="http://schemas.openxmlformats.org/drawingml/2006/picture">
+                  <pic:nvPicPr>
+                    <pic:cNvPr id="0" name="Picture 28"/>
+                    <pic:cNvPicPr>
+                      <a:picLocks noChangeAspect="1" noChangeArrowheads="1"/>
+                    </pic:cNvPicPr>
+                  </pic:nvPicPr>
+                  <pic:blipFill>
+                    <a:blip r:embed="rId97"/>
+                    <a:srcRect l="37383" t="24903" r="38941" b="68482"/>
+                    <a:stretch>
+                      <a:fillRect/>
+                    </a:stretch>
+                  </pic:blipFill>
+                  <pic:spPr bwMode="auto">
+                    <a:xfrm>
+                      <a:off x="0" y="0"/>
+                      <a:ext cx="2810435" cy="628650"/>
+                    </a:xfrm>
+                    <a:prstGeom prst="rect">
+                      <a:avLst/>
+                    </a:prstGeom>
+                    <a:noFill/>
+                    <a:ln w="9525">
+                      <a:noFill/>
+                      <a:miter lim="800000"/>
+                      <a:headEnd/>
+                      <a:tailEnd/>
+                    </a:ln>
+                  </pic:spPr>
+                </pic:pic>
+              </a:graphicData>
+            </a:graphic>
+          </wp:inline>
+        </w:drawing>
+      </w:r>
+    </w:p>
+    <w:p>
+      <w:pPr>
+        <w:pStyle w:val="af"/>
+        <w:numPr>
+          <w:ilvl w:val="0"/>
+          <w:numId w:val="17"/>
+        </w:numPr>
+        <w:shd w:val="clear" w:color="auto" w:fill="FFFFFF"/>
+        <w:spacing w:before="120" w:beforeAutospacing="0" w:after="120" w:afterAutospacing="0" w:line="360" w:lineRule="auto"/>
+      </w:pPr>
+      <w:r>
+        <w:t>WindowForEdit</w:t>
+      </w:r>
+      <w:r>
+        <w:t>. Окно для ввода различных строковых значений (переименование, название групп итд.)</w:t>
+      </w:r>
+    </w:p>
+    <w:p>
+      <w:pPr>
+        <w:pStyle w:val="af"/>
+        <w:shd w:val="clear" w:color="auto" w:fill="FFFFFF"/>
+        <w:spacing w:before="120" w:beforeAutospacing="0" w:after="120" w:afterAutospacing="0" w:line="360" w:lineRule="auto"/>
+        <w:ind w:left="1065"/>
+      </w:pPr>
+      <w:r>
+        <w:rPr>
+          <w:noProof/>
+        </w:rPr>
+        <w:drawing>
+          <wp:inline distT="0" distB="0" distL="0" distR="0">
+            <wp:extent cx="2810510" cy="961490"/>
+            <wp:effectExtent l="19050" t="0" r="8890" b="0"/>
+            <wp:docPr id="31" name="Рисунок 31"/>
+            <wp:cNvGraphicFramePr>
+              <a:graphicFrameLocks xmlns:a="http://schemas.openxmlformats.org/drawingml/2006/main" noChangeAspect="1"/>
+            </wp:cNvGraphicFramePr>
+            <a:graphic xmlns:a="http://schemas.openxmlformats.org/drawingml/2006/main">
+              <a:graphicData uri="http://schemas.openxmlformats.org/drawingml/2006/picture">
+                <pic:pic xmlns:pic="http://schemas.openxmlformats.org/drawingml/2006/picture">
+                  <pic:nvPicPr>
+                    <pic:cNvPr id="0" name="Picture 31"/>
+                    <pic:cNvPicPr>
+                      <a:picLocks noChangeAspect="1" noChangeArrowheads="1"/>
+                    </pic:cNvPicPr>
+                  </pic:nvPicPr>
+                  <pic:blipFill>
+                    <a:blip r:embed="rId98"/>
+                    <a:srcRect l="37383" t="22957" r="38941" b="66926"/>
+                    <a:stretch>
+                      <a:fillRect/>
+                    </a:stretch>
+                  </pic:blipFill>
+                  <pic:spPr bwMode="auto">
+                    <a:xfrm>
+                      <a:off x="0" y="0"/>
+                      <a:ext cx="2810510" cy="961490"/>
+                    </a:xfrm>
+                    <a:prstGeom prst="rect">
+                      <a:avLst/>
+                    </a:prstGeom>
+                    <a:noFill/>
+                    <a:ln w="9525">
+                      <a:noFill/>
+                      <a:miter lim="800000"/>
+                      <a:headEnd/>
+                      <a:tailEnd/>
+                    </a:ln>
+                  </pic:spPr>
+                </pic:pic>
+              </a:graphicData>
+            </a:graphic>
+          </wp:inline>
+        </w:drawing>
+      </w:r>
+    </w:p>
+    <w:p>
+      <w:pPr>
+        <w:pStyle w:val="af"/>
+        <w:numPr>
+          <w:ilvl w:val="0"/>
+          <w:numId w:val="17"/>
+        </w:numPr>
+        <w:shd w:val="clear" w:color="auto" w:fill="FFFFFF"/>
+        <w:spacing w:before="120" w:beforeAutospacing="0" w:after="120" w:afterAutospacing="0" w:line="360" w:lineRule="auto"/>
+      </w:pPr>
+      <w:r>
+        <w:t>WorkGroups</w:t>
+      </w:r>
+      <w:r>
+        <w:t>. Окно управления рабочими группами</w:t>
+      </w:r>
+    </w:p>
+    <w:p>
+      <w:pPr>
+        <w:ind w:left="1065"/>
+        <w:rPr>
+          <w:color w:val="191919"/>
+          <w:szCs w:val="24"/>
+        </w:rPr>
+      </w:pPr>
+      <w:r>
+        <w:rPr>
+          <w:noProof/>
+          <w:color w:val="191919"/>
+          <w:szCs w:val="24"/>
+          <w:lang w:eastAsia="ru-RU"/>
+        </w:rPr>
+        <w:drawing>
+          <wp:inline distT="0" distB="0" distL="0" distR="0">
+            <wp:extent cx="2843100" cy="1543050"/>
+            <wp:effectExtent l="19050" t="0" r="0" b="0"/>
+            <wp:docPr id="34" name="Рисунок 34"/>
+            <wp:cNvGraphicFramePr>
+              <a:graphicFrameLocks xmlns:a="http://schemas.openxmlformats.org/drawingml/2006/main" noChangeAspect="1"/>
+            </wp:cNvGraphicFramePr>
+            <a:graphic xmlns:a="http://schemas.openxmlformats.org/drawingml/2006/main">
+              <a:graphicData uri="http://schemas.openxmlformats.org/drawingml/2006/picture">
+                <pic:pic xmlns:pic="http://schemas.openxmlformats.org/drawingml/2006/picture">
+                  <pic:nvPicPr>
+                    <pic:cNvPr id="0" name="Picture 34"/>
+                    <pic:cNvPicPr>
+                      <a:picLocks noChangeAspect="1" noChangeArrowheads="1"/>
+                    </pic:cNvPicPr>
+                  </pic:nvPicPr>
+                  <pic:blipFill>
+                    <a:blip r:embed="rId99"/>
+                    <a:srcRect l="30997" t="15564" r="32554" b="59728"/>
+                    <a:stretch>
+                      <a:fillRect/>
+                    </a:stretch>
+                  </pic:blipFill>
+                  <pic:spPr bwMode="auto">
+                    <a:xfrm>
+                      <a:off x="0" y="0"/>
+                      <a:ext cx="2843100" cy="1543050"/>
+                    </a:xfrm>
+                    <a:prstGeom prst="rect">
+                      <a:avLst/>
+                    </a:prstGeom>
+                    <a:noFill/>
+                    <a:ln w="9525">
+                      <a:noFill/>
+                      <a:miter lim="800000"/>
+                      <a:headEnd/>
+                      <a:tailEnd/>
+                    </a:ln>
+                  </pic:spPr>
+                </pic:pic>
+              </a:graphicData>
+            </a:graphic>
+          </wp:inline>
+        </w:drawing>
+      </w:r>
+    </w:p>
+    <w:p>
+      <w:pPr>
+        <w:ind w:left="1065"/>
+        <w:rPr>
+          <w:color w:val="191919"/>
+          <w:szCs w:val="24"/>
+        </w:rPr>
+      </w:pPr>
+    </w:p>
+    <w:p>
+      <w:pPr>
+        <w:spacing w:line="360" w:lineRule="auto"/>
+        <w:rPr>
+          <w:b/>
+          <w:color w:val="191919"/>
+          <w:sz w:val="28"/>
+          <w:szCs w:val="28"/>
+        </w:rPr>
+      </w:pPr>
+      <w:r>
+        <w:rPr>
+          <w:b/>
+          <w:color w:val="191919"/>
+          <w:sz w:val="28"/>
+          <w:szCs w:val="28"/>
+        </w:rPr>
+        <w:t>2.5 Результаты работы</w:t>
+      </w:r>
     </w:p>
     <w:p>
       <w:pPr>
         <w:spacing w:line="360" w:lineRule="auto"/>
         <w:ind w:firstLine="708"/>
-        <w:jc w:val="both"/>
-        <w:rPr>
-          <w:b/>
-          <w:color w:val="191919"/>
-          <w:szCs w:val="24"/>
-        </w:rPr>
-      </w:pPr>
-      <w:r>
-        <w:rPr>
-          <w:color w:val="191919"/>
-          <w:szCs w:val="24"/>
-        </w:rPr>
-        <w:t xml:space="preserve">С </w:t>
-      </w:r>
-      <w:r>
-        <w:rPr>
-          <w:color w:val="191919"/>
-          <w:szCs w:val="24"/>
-        </w:rPr>
-        <w:t>использование программы подготовлены модели для оценки качества программных продуктовв соответствии с ГОСТ 28195-89 или ИСО/МЭК 9126-93.</w:t>
+        <w:rPr>
+          <w:color w:val="191919"/>
+          <w:szCs w:val="24"/>
+        </w:rPr>
+      </w:pPr>
+      <w:r>
+        <w:rPr>
+          <w:color w:val="191919"/>
+          <w:szCs w:val="24"/>
+        </w:rPr>
+        <w:t xml:space="preserve">На текущей момент рабочий вариант АРМ Эксперта 2018 успешно тестируется в терминал классе кафедры ИАНИ. </w:t>
+      </w:r>
+    </w:p>
+    <w:p>
+      <w:pPr>
+        <w:spacing w:line="360" w:lineRule="auto"/>
+        <w:ind w:firstLine="708"/>
+        <w:rPr>
+          <w:color w:val="191919"/>
+          <w:szCs w:val="24"/>
+        </w:rPr>
+      </w:pPr>
+      <w:r>
+        <w:rPr>
+          <w:color w:val="191919"/>
+          <w:szCs w:val="24"/>
+        </w:rPr>
+        <w:lastRenderedPageBreak/>
+        <w:t>В журнале (название) за 2018 год вышла статья за авторством Любимцева Д.О., Банкрутенко В.В. и Старостина Н.В., в которой были освещены причины разработки, а так же проиллюстрирован основной сценарий работы системы.</w:t>
+      </w:r>
+    </w:p>
+    <w:p>
+      <w:pPr>
+        <w:spacing w:line="360" w:lineRule="auto"/>
+        <w:rPr>
+          <w:color w:val="191919"/>
+          <w:szCs w:val="24"/>
+        </w:rPr>
+      </w:pPr>
+      <w:r>
+        <w:rPr>
+          <w:color w:val="191919"/>
+          <w:szCs w:val="24"/>
+        </w:rPr>
+        <w:tab/>
+        <w:t>19 апреля 2018 года прошло выступление на конференции КОГРАФ (надо написать более полно название), где система была представлена аудитории.</w:t>
+      </w:r>
+    </w:p>
+    <w:p>
+      <w:pPr>
+        <w:spacing w:line="360" w:lineRule="auto"/>
+        <w:rPr>
+          <w:b/>
+          <w:color w:val="191919"/>
+          <w:sz w:val="28"/>
+          <w:szCs w:val="28"/>
+        </w:rPr>
+      </w:pPr>
+      <w:r>
+        <w:rPr>
+          <w:b/>
+          <w:color w:val="191919"/>
+          <w:sz w:val="28"/>
+          <w:szCs w:val="28"/>
+        </w:rPr>
+        <w:t>2.6 Дальнейшая работ</w:t>
+      </w:r>
+      <w:r>
+        <w:rPr>
+          <w:b/>
+          <w:color w:val="191919"/>
+          <w:sz w:val="28"/>
+          <w:szCs w:val="28"/>
+        </w:rPr>
+        <w:t>а</w:t>
+      </w:r>
+    </w:p>
+    <w:p>
+      <w:pPr>
+        <w:spacing w:line="360" w:lineRule="auto"/>
+        <w:ind w:firstLine="708"/>
+        <w:rPr>
+          <w:color w:val="191919"/>
+          <w:szCs w:val="24"/>
+        </w:rPr>
+      </w:pPr>
+      <w:r>
+        <w:rPr>
+          <w:color w:val="191919"/>
+          <w:szCs w:val="24"/>
+        </w:rPr>
+        <w:t>Так как система была введена в эксплуатацию не так давно, планируется её техническая поддержка вплоть до устранения всех недостатков, а так же реализации пожеланий пользователей. Система полностью заменит собой предыдущую версию АРМ Эксперта и останется актуальна ещё долгое время.</w:t>
       </w:r>
     </w:p>
     <w:p>
@@ -11728,6 +13913,78 @@
       <w:bookmarkStart w:id="30" w:name="_Toc357030564"/>
       <w:bookmarkStart w:id="31" w:name="_Toc420328731"/>
       <w:bookmarkStart w:id="32" w:name="_Toc453011410"/>
+    </w:p>
+    <w:p>
+      <w:pPr>
+        <w:pStyle w:val="a3"/>
+        <w:spacing w:before="480" w:after="480"/>
+        <w:ind w:left="0" w:firstLine="0"/>
+        <w:outlineLvl w:val="0"/>
+        <w:rPr>
+          <w:rFonts w:cs="Times New Roman"/>
+          <w:color w:val="191919"/>
+        </w:rPr>
+      </w:pPr>
+    </w:p>
+    <w:p>
+      <w:pPr>
+        <w:pStyle w:val="a3"/>
+        <w:spacing w:before="480" w:after="480"/>
+        <w:ind w:left="0" w:firstLine="0"/>
+        <w:outlineLvl w:val="0"/>
+        <w:rPr>
+          <w:rFonts w:cs="Times New Roman"/>
+          <w:color w:val="191919"/>
+        </w:rPr>
+      </w:pPr>
+    </w:p>
+    <w:p>
+      <w:pPr>
+        <w:pStyle w:val="a3"/>
+        <w:spacing w:before="480" w:after="480"/>
+        <w:ind w:left="0" w:firstLine="0"/>
+        <w:outlineLvl w:val="0"/>
+        <w:rPr>
+          <w:rFonts w:cs="Times New Roman"/>
+          <w:color w:val="191919"/>
+        </w:rPr>
+      </w:pPr>
+    </w:p>
+    <w:p>
+      <w:pPr>
+        <w:pStyle w:val="a3"/>
+        <w:spacing w:before="480" w:after="480"/>
+        <w:ind w:left="0" w:firstLine="0"/>
+        <w:outlineLvl w:val="0"/>
+        <w:rPr>
+          <w:rFonts w:cs="Times New Roman"/>
+          <w:color w:val="191919"/>
+        </w:rPr>
+      </w:pPr>
+    </w:p>
+    <w:p>
+      <w:pPr>
+        <w:pStyle w:val="a3"/>
+        <w:spacing w:before="480" w:after="480"/>
+        <w:ind w:left="0" w:firstLine="0"/>
+        <w:outlineLvl w:val="0"/>
+        <w:rPr>
+          <w:rFonts w:cs="Times New Roman"/>
+          <w:color w:val="191919"/>
+        </w:rPr>
+      </w:pPr>
+    </w:p>
+    <w:p>
+      <w:pPr>
+        <w:pStyle w:val="a3"/>
+        <w:spacing w:before="480" w:after="480"/>
+        <w:ind w:left="0" w:firstLine="0"/>
+        <w:outlineLvl w:val="0"/>
+        <w:rPr>
+          <w:rFonts w:cs="Times New Roman"/>
+          <w:color w:val="191919"/>
+        </w:rPr>
+      </w:pPr>
       <w:r>
         <w:rPr>
           <w:rFonts w:cs="Times New Roman"/>
@@ -11886,7 +14143,7 @@
           <w:szCs w:val="24"/>
         </w:rPr>
       </w:pPr>
-      <w:hyperlink r:id="rId87" w:history="1">
+      <w:hyperlink r:id="rId100" w:history="1">
         <w:r>
           <w:rPr>
             <w:rStyle w:val="a9"/>
@@ -11915,7 +14172,7 @@
           <w:szCs w:val="24"/>
         </w:rPr>
       </w:pPr>
-      <w:hyperlink r:id="rId88" w:history="1">
+      <w:hyperlink r:id="rId101" w:history="1">
         <w:r>
           <w:rPr>
             <w:rStyle w:val="a9"/>
@@ -11944,7 +14201,7 @@
           <w:szCs w:val="24"/>
         </w:rPr>
       </w:pPr>
-      <w:hyperlink r:id="rId89" w:history="1">
+      <w:hyperlink r:id="rId102" w:history="1">
         <w:r>
           <w:rPr>
             <w:rStyle w:val="a9"/>
@@ -12063,8 +14320,8 @@
 </file>
 
 <file path=word/endnotes.xml><?xml version="1.0" encoding="utf-8"?>
-<w:endnotes xmlns:wpc="http://schemas.microsoft.com/office/word/2010/wordprocessingCanvas" xmlns:cx="http://schemas.microsoft.com/office/drawing/2014/chartex" xmlns:cx1="http://schemas.microsoft.com/office/drawing/2015/9/8/chartex" xmlns:mc="http://schemas.openxmlformats.org/markup-compatibility/2006" xmlns:o="urn:schemas-microsoft-com:office:office" xmlns:r="http://schemas.openxmlformats.org/officeDocument/2006/relationships" xmlns:m="http://schemas.openxmlformats.org/officeDocument/2006/math" xmlns:v="urn:schemas-microsoft-com:vml" xmlns:wp14="http://schemas.microsoft.com/office/word/2010/wordprocessingDrawing" xmlns:wp="http://schemas.openxmlformats.org/drawingml/2006/wordprocessingDrawing" xmlns:w10="urn:schemas-microsoft-com:office:word" xmlns:w="http://schemas.openxmlformats.org/wordprocessingml/2006/main" xmlns:w14="http://schemas.microsoft.com/office/word/2010/wordml" xmlns:w15="http://schemas.microsoft.com/office/word/2012/wordml" xmlns:w16se="http://schemas.microsoft.com/office/word/2015/wordml/symex" xmlns:wpg="http://schemas.microsoft.com/office/word/2010/wordprocessingGroup" xmlns:wpi="http://schemas.microsoft.com/office/word/2010/wordprocessingInk" xmlns:wne="http://schemas.microsoft.com/office/word/2006/wordml" xmlns:wps="http://schemas.microsoft.com/office/word/2010/wordprocessingShape" mc:Ignorable="w14 w15 w16se wp14">
-  <w:endnote w:type="separator" w:id="-1">
+<w:endnotes xmlns:ve="http://schemas.openxmlformats.org/markup-compatibility/2006" xmlns:o="urn:schemas-microsoft-com:office:office" xmlns:r="http://schemas.openxmlformats.org/officeDocument/2006/relationships" xmlns:m="http://schemas.openxmlformats.org/officeDocument/2006/math" xmlns:v="urn:schemas-microsoft-com:vml" xmlns:wp="http://schemas.openxmlformats.org/drawingml/2006/wordprocessingDrawing" xmlns:w10="urn:schemas-microsoft-com:office:word" xmlns:w="http://schemas.openxmlformats.org/wordprocessingml/2006/main" xmlns:wne="http://schemas.microsoft.com/office/word/2006/wordml">
+  <w:endnote w:type="separator" w:id="0">
     <w:p>
       <w:pPr>
         <w:spacing w:before="0" w:after="0"/>
@@ -12074,7 +14331,7 @@
       </w:r>
     </w:p>
   </w:endnote>
-  <w:endnote w:type="continuationSeparator" w:id="0">
+  <w:endnote w:type="continuationSeparator" w:id="1">
     <w:p>
       <w:pPr>
         <w:spacing w:before="0" w:after="0"/>
@@ -12088,7 +14345,7 @@
 </file>
 
 <file path=word/footer1.xml><?xml version="1.0" encoding="utf-8"?>
-<w:ftr xmlns:wpc="http://schemas.microsoft.com/office/word/2010/wordprocessingCanvas" xmlns:cx="http://schemas.microsoft.com/office/drawing/2014/chartex" xmlns:cx1="http://schemas.microsoft.com/office/drawing/2015/9/8/chartex" xmlns:mc="http://schemas.openxmlformats.org/markup-compatibility/2006" xmlns:o="urn:schemas-microsoft-com:office:office" xmlns:r="http://schemas.openxmlformats.org/officeDocument/2006/relationships" xmlns:m="http://schemas.openxmlformats.org/officeDocument/2006/math" xmlns:v="urn:schemas-microsoft-com:vml" xmlns:wp14="http://schemas.microsoft.com/office/word/2010/wordprocessingDrawing" xmlns:wp="http://schemas.openxmlformats.org/drawingml/2006/wordprocessingDrawing" xmlns:w10="urn:schemas-microsoft-com:office:word" xmlns:w="http://schemas.openxmlformats.org/wordprocessingml/2006/main" xmlns:w14="http://schemas.microsoft.com/office/word/2010/wordml" xmlns:w15="http://schemas.microsoft.com/office/word/2012/wordml" xmlns:w16se="http://schemas.microsoft.com/office/word/2015/wordml/symex" xmlns:wpg="http://schemas.microsoft.com/office/word/2010/wordprocessingGroup" xmlns:wpi="http://schemas.microsoft.com/office/word/2010/wordprocessingInk" xmlns:wne="http://schemas.microsoft.com/office/word/2006/wordml" xmlns:wps="http://schemas.microsoft.com/office/word/2010/wordprocessingShape" mc:Ignorable="w14 w15 w16se wp14">
+<w:ftr xmlns:ve="http://schemas.openxmlformats.org/markup-compatibility/2006" xmlns:o="urn:schemas-microsoft-com:office:office" xmlns:r="http://schemas.openxmlformats.org/officeDocument/2006/relationships" xmlns:m="http://schemas.openxmlformats.org/officeDocument/2006/math" xmlns:v="urn:schemas-microsoft-com:vml" xmlns:wp="http://schemas.openxmlformats.org/drawingml/2006/wordprocessingDrawing" xmlns:w10="urn:schemas-microsoft-com:office:word" xmlns:w="http://schemas.openxmlformats.org/wordprocessingml/2006/main" xmlns:wne="http://schemas.microsoft.com/office/word/2006/wordml">
   <w:sdt>
     <w:sdtPr>
       <w:id w:val="-527798268"/>
@@ -12103,27 +14360,14 @@
           <w:pStyle w:val="a7"/>
           <w:jc w:val="center"/>
         </w:pPr>
-        <w:r>
-          <w:fldChar w:fldCharType="begin"/>
-        </w:r>
-        <w:r>
-          <w:instrText>PAGE   \* MERGEFORMAT</w:instrText>
-        </w:r>
-        <w:r>
-          <w:fldChar w:fldCharType="separate"/>
-        </w:r>
-        <w:r>
-          <w:rPr>
-            <w:noProof/>
-          </w:rPr>
-          <w:t>36</w:t>
-        </w:r>
-        <w:r>
-          <w:rPr>
-            <w:noProof/>
-          </w:rPr>
-          <w:fldChar w:fldCharType="end"/>
-        </w:r>
+        <w:fldSimple w:instr="PAGE   \* MERGEFORMAT">
+          <w:r>
+            <w:rPr>
+              <w:noProof/>
+            </w:rPr>
+            <w:t>40</w:t>
+          </w:r>
+        </w:fldSimple>
       </w:p>
     </w:sdtContent>
   </w:sdt>
@@ -12136,8 +14380,8 @@
 </file>
 
 <file path=word/footnotes.xml><?xml version="1.0" encoding="utf-8"?>
-<w:footnotes xmlns:wpc="http://schemas.microsoft.com/office/word/2010/wordprocessingCanvas" xmlns:cx="http://schemas.microsoft.com/office/drawing/2014/chartex" xmlns:cx1="http://schemas.microsoft.com/office/drawing/2015/9/8/chartex" xmlns:mc="http://schemas.openxmlformats.org/markup-compatibility/2006" xmlns:o="urn:schemas-microsoft-com:office:office" xmlns:r="http://schemas.openxmlformats.org/officeDocument/2006/relationships" xmlns:m="http://schemas.openxmlformats.org/officeDocument/2006/math" xmlns:v="urn:schemas-microsoft-com:vml" xmlns:wp14="http://schemas.microsoft.com/office/word/2010/wordprocessingDrawing" xmlns:wp="http://schemas.openxmlformats.org/drawingml/2006/wordprocessingDrawing" xmlns:w10="urn:schemas-microsoft-com:office:word" xmlns:w="http://schemas.openxmlformats.org/wordprocessingml/2006/main" xmlns:w14="http://schemas.microsoft.com/office/word/2010/wordml" xmlns:w15="http://schemas.microsoft.com/office/word/2012/wordml" xmlns:w16se="http://schemas.microsoft.com/office/word/2015/wordml/symex" xmlns:wpg="http://schemas.microsoft.com/office/word/2010/wordprocessingGroup" xmlns:wpi="http://schemas.microsoft.com/office/word/2010/wordprocessingInk" xmlns:wne="http://schemas.microsoft.com/office/word/2006/wordml" xmlns:wps="http://schemas.microsoft.com/office/word/2010/wordprocessingShape" mc:Ignorable="w14 w15 w16se wp14">
-  <w:footnote w:type="separator" w:id="-1">
+<w:footnotes xmlns:ve="http://schemas.openxmlformats.org/markup-compatibility/2006" xmlns:o="urn:schemas-microsoft-com:office:office" xmlns:r="http://schemas.openxmlformats.org/officeDocument/2006/relationships" xmlns:m="http://schemas.openxmlformats.org/officeDocument/2006/math" xmlns:v="urn:schemas-microsoft-com:vml" xmlns:wp="http://schemas.openxmlformats.org/drawingml/2006/wordprocessingDrawing" xmlns:w10="urn:schemas-microsoft-com:office:word" xmlns:w="http://schemas.openxmlformats.org/wordprocessingml/2006/main" xmlns:wne="http://schemas.microsoft.com/office/word/2006/wordml">
+  <w:footnote w:type="separator" w:id="0">
     <w:p>
       <w:pPr>
         <w:spacing w:before="0" w:after="0"/>
@@ -12147,7 +14391,7 @@
       </w:r>
     </w:p>
   </w:footnote>
-  <w:footnote w:type="continuationSeparator" w:id="0">
+  <w:footnote w:type="continuationSeparator" w:id="1">
     <w:p>
       <w:pPr>
         <w:spacing w:before="0" w:after="0"/>
@@ -12161,8 +14405,8 @@
 </file>
 
 <file path=word/numbering.xml><?xml version="1.0" encoding="utf-8"?>
-<w:numbering xmlns:wpc="http://schemas.microsoft.com/office/word/2010/wordprocessingCanvas" xmlns:cx="http://schemas.microsoft.com/office/drawing/2014/chartex" xmlns:cx1="http://schemas.microsoft.com/office/drawing/2015/9/8/chartex" xmlns:mc="http://schemas.openxmlformats.org/markup-compatibility/2006" xmlns:o="urn:schemas-microsoft-com:office:office" xmlns:r="http://schemas.openxmlformats.org/officeDocument/2006/relationships" xmlns:m="http://schemas.openxmlformats.org/officeDocument/2006/math" xmlns:v="urn:schemas-microsoft-com:vml" xmlns:wp14="http://schemas.microsoft.com/office/word/2010/wordprocessingDrawing" xmlns:wp="http://schemas.openxmlformats.org/drawingml/2006/wordprocessingDrawing" xmlns:w10="urn:schemas-microsoft-com:office:word" xmlns:w="http://schemas.openxmlformats.org/wordprocessingml/2006/main" xmlns:w14="http://schemas.microsoft.com/office/word/2010/wordml" xmlns:w15="http://schemas.microsoft.com/office/word/2012/wordml" xmlns:w16se="http://schemas.microsoft.com/office/word/2015/wordml/symex" xmlns:wpg="http://schemas.microsoft.com/office/word/2010/wordprocessingGroup" xmlns:wpi="http://schemas.microsoft.com/office/word/2010/wordprocessingInk" xmlns:wne="http://schemas.microsoft.com/office/word/2006/wordml" xmlns:wps="http://schemas.microsoft.com/office/word/2010/wordprocessingShape" mc:Ignorable="w14 w15 w16se wp14">
-  <w:abstractNum w:abstractNumId="0" w15:restartNumberingAfterBreak="0">
+<w:numbering xmlns:ve="http://schemas.openxmlformats.org/markup-compatibility/2006" xmlns:o="urn:schemas-microsoft-com:office:office" xmlns:r="http://schemas.openxmlformats.org/officeDocument/2006/relationships" xmlns:m="http://schemas.openxmlformats.org/officeDocument/2006/math" xmlns:v="urn:schemas-microsoft-com:vml" xmlns:wp="http://schemas.openxmlformats.org/drawingml/2006/wordprocessingDrawing" xmlns:w10="urn:schemas-microsoft-com:office:word" xmlns:w="http://schemas.openxmlformats.org/wordprocessingml/2006/main" xmlns:wne="http://schemas.microsoft.com/office/word/2006/wordml">
+  <w:abstractNum w:abstractNumId="0">
     <w:nsid w:val="0D3B4F60"/>
     <w:multiLevelType w:val="hybridMultilevel"/>
     <w:tmpl w:val="A288E1BA"/>
@@ -12275,7 +14519,7 @@
       </w:rPr>
     </w:lvl>
   </w:abstractNum>
-  <w:abstractNum w:abstractNumId="1" w15:restartNumberingAfterBreak="0">
+  <w:abstractNum w:abstractNumId="1">
     <w:nsid w:val="10DA3EE6"/>
     <w:multiLevelType w:val="hybridMultilevel"/>
     <w:tmpl w:val="70FAB2D8"/>
@@ -12367,7 +14611,7 @@
       </w:pPr>
     </w:lvl>
   </w:abstractNum>
-  <w:abstractNum w:abstractNumId="2" w15:restartNumberingAfterBreak="0">
+  <w:abstractNum w:abstractNumId="2">
     <w:nsid w:val="12FB52C1"/>
     <w:multiLevelType w:val="hybridMultilevel"/>
     <w:tmpl w:val="D528F462"/>
@@ -12480,7 +14724,7 @@
       </w:rPr>
     </w:lvl>
   </w:abstractNum>
-  <w:abstractNum w:abstractNumId="3" w15:restartNumberingAfterBreak="0">
+  <w:abstractNum w:abstractNumId="3">
     <w:nsid w:val="1D7A0DB1"/>
     <w:multiLevelType w:val="hybridMultilevel"/>
     <w:tmpl w:val="DBA2808C"/>
@@ -12593,7 +14837,120 @@
       </w:rPr>
     </w:lvl>
   </w:abstractNum>
-  <w:abstractNum w:abstractNumId="4" w15:restartNumberingAfterBreak="0">
+  <w:abstractNum w:abstractNumId="4">
+    <w:nsid w:val="1DD24514"/>
+    <w:multiLevelType w:val="hybridMultilevel"/>
+    <w:tmpl w:val="C4A205F8"/>
+    <w:lvl w:ilvl="0" w:tplc="04190001">
+      <w:start w:val="1"/>
+      <w:numFmt w:val="bullet"/>
+      <w:lvlText w:val=""/>
+      <w:lvlJc w:val="left"/>
+      <w:pPr>
+        <w:ind w:left="1425" w:hanging="360"/>
+      </w:pPr>
+      <w:rPr>
+        <w:rFonts w:ascii="Symbol" w:hAnsi="Symbol" w:hint="default"/>
+      </w:rPr>
+    </w:lvl>
+    <w:lvl w:ilvl="1" w:tplc="04190003" w:tentative="1">
+      <w:start w:val="1"/>
+      <w:numFmt w:val="bullet"/>
+      <w:lvlText w:val="o"/>
+      <w:lvlJc w:val="left"/>
+      <w:pPr>
+        <w:ind w:left="2145" w:hanging="360"/>
+      </w:pPr>
+      <w:rPr>
+        <w:rFonts w:ascii="Courier New" w:hAnsi="Courier New" w:cs="Courier New" w:hint="default"/>
+      </w:rPr>
+    </w:lvl>
+    <w:lvl w:ilvl="2" w:tplc="04190005" w:tentative="1">
+      <w:start w:val="1"/>
+      <w:numFmt w:val="bullet"/>
+      <w:lvlText w:val=""/>
+      <w:lvlJc w:val="left"/>
+      <w:pPr>
+        <w:ind w:left="2865" w:hanging="360"/>
+      </w:pPr>
+      <w:rPr>
+        <w:rFonts w:ascii="Wingdings" w:hAnsi="Wingdings" w:hint="default"/>
+      </w:rPr>
+    </w:lvl>
+    <w:lvl w:ilvl="3" w:tplc="04190001" w:tentative="1">
+      <w:start w:val="1"/>
+      <w:numFmt w:val="bullet"/>
+      <w:lvlText w:val=""/>
+      <w:lvlJc w:val="left"/>
+      <w:pPr>
+        <w:ind w:left="3585" w:hanging="360"/>
+      </w:pPr>
+      <w:rPr>
+        <w:rFonts w:ascii="Symbol" w:hAnsi="Symbol" w:hint="default"/>
+      </w:rPr>
+    </w:lvl>
+    <w:lvl w:ilvl="4" w:tplc="04190003" w:tentative="1">
+      <w:start w:val="1"/>
+      <w:numFmt w:val="bullet"/>
+      <w:lvlText w:val="o"/>
+      <w:lvlJc w:val="left"/>
+      <w:pPr>
+        <w:ind w:left="4305" w:hanging="360"/>
+      </w:pPr>
+      <w:rPr>
+        <w:rFonts w:ascii="Courier New" w:hAnsi="Courier New" w:cs="Courier New" w:hint="default"/>
+      </w:rPr>
+    </w:lvl>
+    <w:lvl w:ilvl="5" w:tplc="04190005" w:tentative="1">
+      <w:start w:val="1"/>
+      <w:numFmt w:val="bullet"/>
+      <w:lvlText w:val=""/>
+      <w:lvlJc w:val="left"/>
+      <w:pPr>
+        <w:ind w:left="5025" w:hanging="360"/>
+      </w:pPr>
+      <w:rPr>
+        <w:rFonts w:ascii="Wingdings" w:hAnsi="Wingdings" w:hint="default"/>
+      </w:rPr>
+    </w:lvl>
+    <w:lvl w:ilvl="6" w:tplc="04190001" w:tentative="1">
+      <w:start w:val="1"/>
+      <w:numFmt w:val="bullet"/>
+      <w:lvlText w:val=""/>
+      <w:lvlJc w:val="left"/>
+      <w:pPr>
+        <w:ind w:left="5745" w:hanging="360"/>
+      </w:pPr>
+      <w:rPr>
+        <w:rFonts w:ascii="Symbol" w:hAnsi="Symbol" w:hint="default"/>
+      </w:rPr>
+    </w:lvl>
+    <w:lvl w:ilvl="7" w:tplc="04190003" w:tentative="1">
+      <w:start w:val="1"/>
+      <w:numFmt w:val="bullet"/>
+      <w:lvlText w:val="o"/>
+      <w:lvlJc w:val="left"/>
+      <w:pPr>
+        <w:ind w:left="6465" w:hanging="360"/>
+      </w:pPr>
+      <w:rPr>
+        <w:rFonts w:ascii="Courier New" w:hAnsi="Courier New" w:cs="Courier New" w:hint="default"/>
+      </w:rPr>
+    </w:lvl>
+    <w:lvl w:ilvl="8" w:tplc="04190005" w:tentative="1">
+      <w:start w:val="1"/>
+      <w:numFmt w:val="bullet"/>
+      <w:lvlText w:val=""/>
+      <w:lvlJc w:val="left"/>
+      <w:pPr>
+        <w:ind w:left="7185" w:hanging="360"/>
+      </w:pPr>
+      <w:rPr>
+        <w:rFonts w:ascii="Wingdings" w:hAnsi="Wingdings" w:hint="default"/>
+      </w:rPr>
+    </w:lvl>
+  </w:abstractNum>
+  <w:abstractNum w:abstractNumId="5">
     <w:nsid w:val="243C409A"/>
     <w:multiLevelType w:val="multilevel"/>
     <w:tmpl w:val="420086C4"/>
@@ -12742,10 +15099,10 @@
       </w:rPr>
     </w:lvl>
   </w:abstractNum>
-  <w:abstractNum w:abstractNumId="5" w15:restartNumberingAfterBreak="0">
-    <w:nsid w:val="3C3E43CC"/>
+  <w:abstractNum w:abstractNumId="6">
+    <w:nsid w:val="2949075F"/>
     <w:multiLevelType w:val="hybridMultilevel"/>
-    <w:tmpl w:val="32C89366"/>
+    <w:tmpl w:val="D020167E"/>
     <w:lvl w:ilvl="0" w:tplc="04190001">
       <w:start w:val="1"/>
       <w:numFmt w:val="bullet"/>
@@ -12855,10 +15212,10 @@
       </w:rPr>
     </w:lvl>
   </w:abstractNum>
-  <w:abstractNum w:abstractNumId="6" w15:restartNumberingAfterBreak="0">
-    <w:nsid w:val="460C1055"/>
+  <w:abstractNum w:abstractNumId="7">
+    <w:nsid w:val="3C3E43CC"/>
     <w:multiLevelType w:val="hybridMultilevel"/>
-    <w:tmpl w:val="8D84A554"/>
+    <w:tmpl w:val="32C89366"/>
     <w:lvl w:ilvl="0" w:tplc="04190001">
       <w:start w:val="1"/>
       <w:numFmt w:val="bullet"/>
@@ -12968,10 +15325,10 @@
       </w:rPr>
     </w:lvl>
   </w:abstractNum>
-  <w:abstractNum w:abstractNumId="7" w15:restartNumberingAfterBreak="0">
-    <w:nsid w:val="48093C2C"/>
+  <w:abstractNum w:abstractNumId="8">
+    <w:nsid w:val="460C1055"/>
     <w:multiLevelType w:val="hybridMultilevel"/>
-    <w:tmpl w:val="0200F39C"/>
+    <w:tmpl w:val="8D84A554"/>
     <w:lvl w:ilvl="0" w:tplc="04190001">
       <w:start w:val="1"/>
       <w:numFmt w:val="bullet"/>
@@ -13081,10 +15438,10 @@
       </w:rPr>
     </w:lvl>
   </w:abstractNum>
-  <w:abstractNum w:abstractNumId="8" w15:restartNumberingAfterBreak="0">
-    <w:nsid w:val="4AB7238B"/>
+  <w:abstractNum w:abstractNumId="9">
+    <w:nsid w:val="48093C2C"/>
     <w:multiLevelType w:val="hybridMultilevel"/>
-    <w:tmpl w:val="851E33BA"/>
+    <w:tmpl w:val="0200F39C"/>
     <w:lvl w:ilvl="0" w:tplc="04190001">
       <w:start w:val="1"/>
       <w:numFmt w:val="bullet"/>
@@ -13194,10 +15551,10 @@
       </w:rPr>
     </w:lvl>
   </w:abstractNum>
-  <w:abstractNum w:abstractNumId="9" w15:restartNumberingAfterBreak="0">
-    <w:nsid w:val="4BD6262A"/>
+  <w:abstractNum w:abstractNumId="10">
+    <w:nsid w:val="4AB7238B"/>
     <w:multiLevelType w:val="hybridMultilevel"/>
-    <w:tmpl w:val="2B860184"/>
+    <w:tmpl w:val="851E33BA"/>
     <w:lvl w:ilvl="0" w:tplc="04190001">
       <w:start w:val="1"/>
       <w:numFmt w:val="bullet"/>
@@ -13307,17 +15664,17 @@
       </w:rPr>
     </w:lvl>
   </w:abstractNum>
-  <w:abstractNum w:abstractNumId="10" w15:restartNumberingAfterBreak="0">
-    <w:nsid w:val="4E66675E"/>
+  <w:abstractNum w:abstractNumId="11">
+    <w:nsid w:val="4BD6262A"/>
     <w:multiLevelType w:val="hybridMultilevel"/>
-    <w:tmpl w:val="9F24B02C"/>
+    <w:tmpl w:val="2B860184"/>
     <w:lvl w:ilvl="0" w:tplc="04190001">
       <w:start w:val="1"/>
       <w:numFmt w:val="bullet"/>
       <w:lvlText w:val=""/>
       <w:lvlJc w:val="left"/>
       <w:pPr>
-        <w:ind w:left="1080" w:hanging="360"/>
+        <w:ind w:left="720" w:hanging="360"/>
       </w:pPr>
       <w:rPr>
         <w:rFonts w:ascii="Symbol" w:hAnsi="Symbol" w:hint="default"/>
@@ -13329,7 +15686,7 @@
       <w:lvlText w:val="o"/>
       <w:lvlJc w:val="left"/>
       <w:pPr>
-        <w:ind w:left="1800" w:hanging="360"/>
+        <w:ind w:left="1440" w:hanging="360"/>
       </w:pPr>
       <w:rPr>
         <w:rFonts w:ascii="Courier New" w:hAnsi="Courier New" w:cs="Courier New" w:hint="default"/>
@@ -13341,7 +15698,7 @@
       <w:lvlText w:val=""/>
       <w:lvlJc w:val="left"/>
       <w:pPr>
-        <w:ind w:left="2520" w:hanging="360"/>
+        <w:ind w:left="2160" w:hanging="360"/>
       </w:pPr>
       <w:rPr>
         <w:rFonts w:ascii="Wingdings" w:hAnsi="Wingdings" w:hint="default"/>
@@ -13353,7 +15710,7 @@
       <w:lvlText w:val=""/>
       <w:lvlJc w:val="left"/>
       <w:pPr>
-        <w:ind w:left="3240" w:hanging="360"/>
+        <w:ind w:left="2880" w:hanging="360"/>
       </w:pPr>
       <w:rPr>
         <w:rFonts w:ascii="Symbol" w:hAnsi="Symbol" w:hint="default"/>
@@ -13365,7 +15722,7 @@
       <w:lvlText w:val="o"/>
       <w:lvlJc w:val="left"/>
       <w:pPr>
-        <w:ind w:left="3960" w:hanging="360"/>
+        <w:ind w:left="3600" w:hanging="360"/>
       </w:pPr>
       <w:rPr>
         <w:rFonts w:ascii="Courier New" w:hAnsi="Courier New" w:cs="Courier New" w:hint="default"/>
@@ -13377,7 +15734,7 @@
       <w:lvlText w:val=""/>
       <w:lvlJc w:val="left"/>
       <w:pPr>
-        <w:ind w:left="4680" w:hanging="360"/>
+        <w:ind w:left="4320" w:hanging="360"/>
       </w:pPr>
       <w:rPr>
         <w:rFonts w:ascii="Wingdings" w:hAnsi="Wingdings" w:hint="default"/>
@@ -13389,7 +15746,7 @@
       <w:lvlText w:val=""/>
       <w:lvlJc w:val="left"/>
       <w:pPr>
-        <w:ind w:left="5400" w:hanging="360"/>
+        <w:ind w:left="5040" w:hanging="360"/>
       </w:pPr>
       <w:rPr>
         <w:rFonts w:ascii="Symbol" w:hAnsi="Symbol" w:hint="default"/>
@@ -13401,7 +15758,7 @@
       <w:lvlText w:val="o"/>
       <w:lvlJc w:val="left"/>
       <w:pPr>
-        <w:ind w:left="6120" w:hanging="360"/>
+        <w:ind w:left="5760" w:hanging="360"/>
       </w:pPr>
       <w:rPr>
         <w:rFonts w:ascii="Courier New" w:hAnsi="Courier New" w:cs="Courier New" w:hint="default"/>
@@ -13413,24 +15770,24 @@
       <w:lvlText w:val=""/>
       <w:lvlJc w:val="left"/>
       <w:pPr>
-        <w:ind w:left="6840" w:hanging="360"/>
+        <w:ind w:left="6480" w:hanging="360"/>
       </w:pPr>
       <w:rPr>
         <w:rFonts w:ascii="Wingdings" w:hAnsi="Wingdings" w:hint="default"/>
       </w:rPr>
     </w:lvl>
   </w:abstractNum>
-  <w:abstractNum w:abstractNumId="11" w15:restartNumberingAfterBreak="0">
-    <w:nsid w:val="50B16E82"/>
+  <w:abstractNum w:abstractNumId="12">
+    <w:nsid w:val="4E66675E"/>
     <w:multiLevelType w:val="hybridMultilevel"/>
-    <w:tmpl w:val="8848D4F2"/>
+    <w:tmpl w:val="9F24B02C"/>
     <w:lvl w:ilvl="0" w:tplc="04190001">
       <w:start w:val="1"/>
       <w:numFmt w:val="bullet"/>
       <w:lvlText w:val=""/>
       <w:lvlJc w:val="left"/>
       <w:pPr>
-        <w:ind w:left="720" w:hanging="360"/>
+        <w:ind w:left="1080" w:hanging="360"/>
       </w:pPr>
       <w:rPr>
         <w:rFonts w:ascii="Symbol" w:hAnsi="Symbol" w:hint="default"/>
@@ -13442,7 +15799,7 @@
       <w:lvlText w:val="o"/>
       <w:lvlJc w:val="left"/>
       <w:pPr>
-        <w:ind w:left="1440" w:hanging="360"/>
+        <w:ind w:left="1800" w:hanging="360"/>
       </w:pPr>
       <w:rPr>
         <w:rFonts w:ascii="Courier New" w:hAnsi="Courier New" w:cs="Courier New" w:hint="default"/>
@@ -13454,7 +15811,7 @@
       <w:lvlText w:val=""/>
       <w:lvlJc w:val="left"/>
       <w:pPr>
-        <w:ind w:left="2160" w:hanging="360"/>
+        <w:ind w:left="2520" w:hanging="360"/>
       </w:pPr>
       <w:rPr>
         <w:rFonts w:ascii="Wingdings" w:hAnsi="Wingdings" w:hint="default"/>
@@ -13466,7 +15823,7 @@
       <w:lvlText w:val=""/>
       <w:lvlJc w:val="left"/>
       <w:pPr>
-        <w:ind w:left="2880" w:hanging="360"/>
+        <w:ind w:left="3240" w:hanging="360"/>
       </w:pPr>
       <w:rPr>
         <w:rFonts w:ascii="Symbol" w:hAnsi="Symbol" w:hint="default"/>
@@ -13478,7 +15835,7 @@
       <w:lvlText w:val="o"/>
       <w:lvlJc w:val="left"/>
       <w:pPr>
-        <w:ind w:left="3600" w:hanging="360"/>
+        <w:ind w:left="3960" w:hanging="360"/>
       </w:pPr>
       <w:rPr>
         <w:rFonts w:ascii="Courier New" w:hAnsi="Courier New" w:cs="Courier New" w:hint="default"/>
@@ -13490,7 +15847,7 @@
       <w:lvlText w:val=""/>
       <w:lvlJc w:val="left"/>
       <w:pPr>
-        <w:ind w:left="4320" w:hanging="360"/>
+        <w:ind w:left="4680" w:hanging="360"/>
       </w:pPr>
       <w:rPr>
         <w:rFonts w:ascii="Wingdings" w:hAnsi="Wingdings" w:hint="default"/>
@@ -13502,7 +15859,7 @@
       <w:lvlText w:val=""/>
       <w:lvlJc w:val="left"/>
       <w:pPr>
-        <w:ind w:left="5040" w:hanging="360"/>
+        <w:ind w:left="5400" w:hanging="360"/>
       </w:pPr>
       <w:rPr>
         <w:rFonts w:ascii="Symbol" w:hAnsi="Symbol" w:hint="default"/>
@@ -13514,7 +15871,7 @@
       <w:lvlText w:val="o"/>
       <w:lvlJc w:val="left"/>
       <w:pPr>
-        <w:ind w:left="5760" w:hanging="360"/>
+        <w:ind w:left="6120" w:hanging="360"/>
       </w:pPr>
       <w:rPr>
         <w:rFonts w:ascii="Courier New" w:hAnsi="Courier New" w:cs="Courier New" w:hint="default"/>
@@ -13526,17 +15883,17 @@
       <w:lvlText w:val=""/>
       <w:lvlJc w:val="left"/>
       <w:pPr>
-        <w:ind w:left="6480" w:hanging="360"/>
+        <w:ind w:left="6840" w:hanging="360"/>
       </w:pPr>
       <w:rPr>
         <w:rFonts w:ascii="Wingdings" w:hAnsi="Wingdings" w:hint="default"/>
       </w:rPr>
     </w:lvl>
   </w:abstractNum>
-  <w:abstractNum w:abstractNumId="12" w15:restartNumberingAfterBreak="0">
-    <w:nsid w:val="5202646F"/>
+  <w:abstractNum w:abstractNumId="13">
+    <w:nsid w:val="50B16E82"/>
     <w:multiLevelType w:val="hybridMultilevel"/>
-    <w:tmpl w:val="E4A66082"/>
+    <w:tmpl w:val="8848D4F2"/>
     <w:lvl w:ilvl="0" w:tplc="04190001">
       <w:start w:val="1"/>
       <w:numFmt w:val="bullet"/>
@@ -13646,10 +16003,10 @@
       </w:rPr>
     </w:lvl>
   </w:abstractNum>
-  <w:abstractNum w:abstractNumId="13" w15:restartNumberingAfterBreak="0">
-    <w:nsid w:val="620529FB"/>
+  <w:abstractNum w:abstractNumId="14">
+    <w:nsid w:val="5202646F"/>
     <w:multiLevelType w:val="hybridMultilevel"/>
-    <w:tmpl w:val="AB9AE4FA"/>
+    <w:tmpl w:val="E4A66082"/>
     <w:lvl w:ilvl="0" w:tplc="04190001">
       <w:start w:val="1"/>
       <w:numFmt w:val="bullet"/>
@@ -13759,10 +16116,10 @@
       </w:rPr>
     </w:lvl>
   </w:abstractNum>
-  <w:abstractNum w:abstractNumId="14" w15:restartNumberingAfterBreak="0">
-    <w:nsid w:val="71644973"/>
+  <w:abstractNum w:abstractNumId="15">
+    <w:nsid w:val="620529FB"/>
     <w:multiLevelType w:val="hybridMultilevel"/>
-    <w:tmpl w:val="196A64BA"/>
+    <w:tmpl w:val="AB9AE4FA"/>
     <w:lvl w:ilvl="0" w:tplc="04190001">
       <w:start w:val="1"/>
       <w:numFmt w:val="bullet"/>
@@ -13872,11 +16229,124 @@
       </w:rPr>
     </w:lvl>
   </w:abstractNum>
+  <w:abstractNum w:abstractNumId="16">
+    <w:nsid w:val="71644973"/>
+    <w:multiLevelType w:val="hybridMultilevel"/>
+    <w:tmpl w:val="196A64BA"/>
+    <w:lvl w:ilvl="0" w:tplc="04190001">
+      <w:start w:val="1"/>
+      <w:numFmt w:val="bullet"/>
+      <w:lvlText w:val=""/>
+      <w:lvlJc w:val="left"/>
+      <w:pPr>
+        <w:ind w:left="720" w:hanging="360"/>
+      </w:pPr>
+      <w:rPr>
+        <w:rFonts w:ascii="Symbol" w:hAnsi="Symbol" w:hint="default"/>
+      </w:rPr>
+    </w:lvl>
+    <w:lvl w:ilvl="1" w:tplc="04190003" w:tentative="1">
+      <w:start w:val="1"/>
+      <w:numFmt w:val="bullet"/>
+      <w:lvlText w:val="o"/>
+      <w:lvlJc w:val="left"/>
+      <w:pPr>
+        <w:ind w:left="1440" w:hanging="360"/>
+      </w:pPr>
+      <w:rPr>
+        <w:rFonts w:ascii="Courier New" w:hAnsi="Courier New" w:cs="Courier New" w:hint="default"/>
+      </w:rPr>
+    </w:lvl>
+    <w:lvl w:ilvl="2" w:tplc="04190005" w:tentative="1">
+      <w:start w:val="1"/>
+      <w:numFmt w:val="bullet"/>
+      <w:lvlText w:val=""/>
+      <w:lvlJc w:val="left"/>
+      <w:pPr>
+        <w:ind w:left="2160" w:hanging="360"/>
+      </w:pPr>
+      <w:rPr>
+        <w:rFonts w:ascii="Wingdings" w:hAnsi="Wingdings" w:hint="default"/>
+      </w:rPr>
+    </w:lvl>
+    <w:lvl w:ilvl="3" w:tplc="04190001" w:tentative="1">
+      <w:start w:val="1"/>
+      <w:numFmt w:val="bullet"/>
+      <w:lvlText w:val=""/>
+      <w:lvlJc w:val="left"/>
+      <w:pPr>
+        <w:ind w:left="2880" w:hanging="360"/>
+      </w:pPr>
+      <w:rPr>
+        <w:rFonts w:ascii="Symbol" w:hAnsi="Symbol" w:hint="default"/>
+      </w:rPr>
+    </w:lvl>
+    <w:lvl w:ilvl="4" w:tplc="04190003" w:tentative="1">
+      <w:start w:val="1"/>
+      <w:numFmt w:val="bullet"/>
+      <w:lvlText w:val="o"/>
+      <w:lvlJc w:val="left"/>
+      <w:pPr>
+        <w:ind w:left="3600" w:hanging="360"/>
+      </w:pPr>
+      <w:rPr>
+        <w:rFonts w:ascii="Courier New" w:hAnsi="Courier New" w:cs="Courier New" w:hint="default"/>
+      </w:rPr>
+    </w:lvl>
+    <w:lvl w:ilvl="5" w:tplc="04190005" w:tentative="1">
+      <w:start w:val="1"/>
+      <w:numFmt w:val="bullet"/>
+      <w:lvlText w:val=""/>
+      <w:lvlJc w:val="left"/>
+      <w:pPr>
+        <w:ind w:left="4320" w:hanging="360"/>
+      </w:pPr>
+      <w:rPr>
+        <w:rFonts w:ascii="Wingdings" w:hAnsi="Wingdings" w:hint="default"/>
+      </w:rPr>
+    </w:lvl>
+    <w:lvl w:ilvl="6" w:tplc="04190001" w:tentative="1">
+      <w:start w:val="1"/>
+      <w:numFmt w:val="bullet"/>
+      <w:lvlText w:val=""/>
+      <w:lvlJc w:val="left"/>
+      <w:pPr>
+        <w:ind w:left="5040" w:hanging="360"/>
+      </w:pPr>
+      <w:rPr>
+        <w:rFonts w:ascii="Symbol" w:hAnsi="Symbol" w:hint="default"/>
+      </w:rPr>
+    </w:lvl>
+    <w:lvl w:ilvl="7" w:tplc="04190003" w:tentative="1">
+      <w:start w:val="1"/>
+      <w:numFmt w:val="bullet"/>
+      <w:lvlText w:val="o"/>
+      <w:lvlJc w:val="left"/>
+      <w:pPr>
+        <w:ind w:left="5760" w:hanging="360"/>
+      </w:pPr>
+      <w:rPr>
+        <w:rFonts w:ascii="Courier New" w:hAnsi="Courier New" w:cs="Courier New" w:hint="default"/>
+      </w:rPr>
+    </w:lvl>
+    <w:lvl w:ilvl="8" w:tplc="04190005" w:tentative="1">
+      <w:start w:val="1"/>
+      <w:numFmt w:val="bullet"/>
+      <w:lvlText w:val=""/>
+      <w:lvlJc w:val="left"/>
+      <w:pPr>
+        <w:ind w:left="6480" w:hanging="360"/>
+      </w:pPr>
+      <w:rPr>
+        <w:rFonts w:ascii="Wingdings" w:hAnsi="Wingdings" w:hint="default"/>
+      </w:rPr>
+    </w:lvl>
+  </w:abstractNum>
   <w:num w:numId="1">
     <w:abstractNumId w:val="1"/>
   </w:num>
   <w:num w:numId="2">
-    <w:abstractNumId w:val="13"/>
+    <w:abstractNumId w:val="15"/>
   </w:num>
   <w:num w:numId="3">
     <w:abstractNumId w:val="3"/>
@@ -13885,43 +16355,49 @@
     <w:abstractNumId w:val="2"/>
   </w:num>
   <w:num w:numId="5">
+    <w:abstractNumId w:val="16"/>
+  </w:num>
+  <w:num w:numId="6">
     <w:abstractNumId w:val="14"/>
   </w:num>
-  <w:num w:numId="6">
-    <w:abstractNumId w:val="12"/>
+  <w:num w:numId="7">
+    <w:abstractNumId w:val="9"/>
   </w:num>
-  <w:num w:numId="7">
+  <w:num w:numId="8">
     <w:abstractNumId w:val="7"/>
   </w:num>
-  <w:num w:numId="8">
-    <w:abstractNumId w:val="5"/>
-  </w:num>
   <w:num w:numId="9">
-    <w:abstractNumId w:val="8"/>
+    <w:abstractNumId w:val="10"/>
   </w:num>
   <w:num w:numId="10">
-    <w:abstractNumId w:val="9"/>
+    <w:abstractNumId w:val="11"/>
   </w:num>
   <w:num w:numId="11">
-    <w:abstractNumId w:val="4"/>
+    <w:abstractNumId w:val="5"/>
   </w:num>
   <w:num w:numId="12">
     <w:abstractNumId w:val="0"/>
   </w:num>
   <w:num w:numId="13">
-    <w:abstractNumId w:val="10"/>
+    <w:abstractNumId w:val="12"/>
   </w:num>
   <w:num w:numId="14">
+    <w:abstractNumId w:val="8"/>
+  </w:num>
+  <w:num w:numId="15">
+    <w:abstractNumId w:val="13"/>
+  </w:num>
+  <w:num w:numId="16">
     <w:abstractNumId w:val="6"/>
   </w:num>
-  <w:num w:numId="15">
-    <w:abstractNumId w:val="11"/>
+  <w:num w:numId="17">
+    <w:abstractNumId w:val="4"/>
   </w:num>
 </w:numbering>
 </file>
 
 <file path=word/styles.xml><?xml version="1.0" encoding="utf-8"?>
-<w:styles xmlns:mc="http://schemas.openxmlformats.org/markup-compatibility/2006" xmlns:r="http://schemas.openxmlformats.org/officeDocument/2006/relationships" xmlns:w="http://schemas.openxmlformats.org/wordprocessingml/2006/main" xmlns:w14="http://schemas.microsoft.com/office/word/2010/wordml" xmlns:w15="http://schemas.microsoft.com/office/word/2012/wordml" xmlns:w16se="http://schemas.microsoft.com/office/word/2015/wordml/symex" mc:Ignorable="w14 w15 w16se">
+<w:styles xmlns:r="http://schemas.openxmlformats.org/officeDocument/2006/relationships" xmlns:w="http://schemas.openxmlformats.org/wordprocessingml/2006/main">
   <w:docDefaults>
     <w:rPrDefault>
       <w:rPr>
@@ -13937,378 +16413,144 @@
       </w:pPr>
     </w:pPrDefault>
   </w:docDefaults>
-  <w:latentStyles w:defLockedState="0" w:defUIPriority="99" w:defSemiHidden="0" w:defUnhideWhenUsed="0" w:defQFormat="0" w:count="371">
-    <w:lsdException w:name="Normal" w:uiPriority="0" w:qFormat="1"/>
-    <w:lsdException w:name="heading 1" w:uiPriority="9" w:qFormat="1"/>
-    <w:lsdException w:name="heading 2" w:semiHidden="1" w:uiPriority="9" w:unhideWhenUsed="1" w:qFormat="1"/>
-    <w:lsdException w:name="heading 3" w:semiHidden="1" w:uiPriority="9" w:unhideWhenUsed="1" w:qFormat="1"/>
-    <w:lsdException w:name="heading 4" w:semiHidden="1" w:uiPriority="9" w:unhideWhenUsed="1" w:qFormat="1"/>
-    <w:lsdException w:name="heading 5" w:semiHidden="1" w:uiPriority="9" w:unhideWhenUsed="1" w:qFormat="1"/>
-    <w:lsdException w:name="heading 6" w:semiHidden="1" w:uiPriority="9" w:unhideWhenUsed="1" w:qFormat="1"/>
-    <w:lsdException w:name="heading 7" w:semiHidden="1" w:uiPriority="9" w:unhideWhenUsed="1" w:qFormat="1"/>
-    <w:lsdException w:name="heading 8" w:semiHidden="1" w:uiPriority="9" w:unhideWhenUsed="1" w:qFormat="1"/>
-    <w:lsdException w:name="heading 9" w:semiHidden="1" w:uiPriority="9" w:unhideWhenUsed="1" w:qFormat="1"/>
-    <w:lsdException w:name="index 1" w:semiHidden="1" w:unhideWhenUsed="1"/>
-    <w:lsdException w:name="index 2" w:semiHidden="1" w:unhideWhenUsed="1"/>
-    <w:lsdException w:name="index 3" w:semiHidden="1" w:unhideWhenUsed="1"/>
-    <w:lsdException w:name="index 4" w:semiHidden="1" w:unhideWhenUsed="1"/>
-    <w:lsdException w:name="index 5" w:semiHidden="1" w:unhideWhenUsed="1"/>
-    <w:lsdException w:name="index 6" w:semiHidden="1" w:unhideWhenUsed="1"/>
-    <w:lsdException w:name="index 7" w:semiHidden="1" w:unhideWhenUsed="1"/>
-    <w:lsdException w:name="index 8" w:semiHidden="1" w:unhideWhenUsed="1"/>
-    <w:lsdException w:name="index 9" w:semiHidden="1" w:unhideWhenUsed="1"/>
-    <w:lsdException w:name="toc 1" w:semiHidden="1" w:uiPriority="39" w:unhideWhenUsed="1"/>
-    <w:lsdException w:name="toc 2" w:semiHidden="1" w:uiPriority="39" w:unhideWhenUsed="1"/>
-    <w:lsdException w:name="toc 3" w:semiHidden="1" w:uiPriority="39" w:unhideWhenUsed="1"/>
-    <w:lsdException w:name="toc 4" w:semiHidden="1" w:uiPriority="39" w:unhideWhenUsed="1"/>
-    <w:lsdException w:name="toc 5" w:semiHidden="1" w:uiPriority="39" w:unhideWhenUsed="1"/>
-    <w:lsdException w:name="toc 6" w:semiHidden="1" w:uiPriority="39" w:unhideWhenUsed="1"/>
-    <w:lsdException w:name="toc 7" w:semiHidden="1" w:uiPriority="39" w:unhideWhenUsed="1"/>
-    <w:lsdException w:name="toc 8" w:semiHidden="1" w:uiPriority="39" w:unhideWhenUsed="1"/>
-    <w:lsdException w:name="toc 9" w:semiHidden="1" w:uiPriority="39" w:unhideWhenUsed="1"/>
-    <w:lsdException w:name="Normal Indent" w:semiHidden="1" w:unhideWhenUsed="1"/>
-    <w:lsdException w:name="footnote text" w:semiHidden="1" w:unhideWhenUsed="1"/>
-    <w:lsdException w:name="annotation text" w:semiHidden="1" w:unhideWhenUsed="1"/>
-    <w:lsdException w:name="header" w:semiHidden="1" w:unhideWhenUsed="1"/>
-    <w:lsdException w:name="footer" w:semiHidden="1" w:unhideWhenUsed="1"/>
-    <w:lsdException w:name="index heading" w:semiHidden="1" w:unhideWhenUsed="1"/>
-    <w:lsdException w:name="caption" w:semiHidden="1" w:uiPriority="35" w:unhideWhenUsed="1" w:qFormat="1"/>
-    <w:lsdException w:name="table of figures" w:semiHidden="1" w:unhideWhenUsed="1"/>
-    <w:lsdException w:name="envelope address" w:semiHidden="1" w:unhideWhenUsed="1"/>
-    <w:lsdException w:name="envelope return" w:semiHidden="1" w:unhideWhenUsed="1"/>
-    <w:lsdException w:name="footnote reference" w:semiHidden="1" w:unhideWhenUsed="1"/>
-    <w:lsdException w:name="annotation reference" w:semiHidden="1" w:unhideWhenUsed="1"/>
-    <w:lsdException w:name="line number" w:semiHidden="1" w:unhideWhenUsed="1"/>
-    <w:lsdException w:name="page number" w:semiHidden="1" w:unhideWhenUsed="1"/>
-    <w:lsdException w:name="endnote reference" w:semiHidden="1" w:unhideWhenUsed="1"/>
-    <w:lsdException w:name="endnote text" w:semiHidden="1" w:unhideWhenUsed="1"/>
-    <w:lsdException w:name="table of authorities" w:semiHidden="1" w:unhideWhenUsed="1"/>
-    <w:lsdException w:name="macro" w:semiHidden="1" w:unhideWhenUsed="1"/>
-    <w:lsdException w:name="toa heading" w:semiHidden="1" w:unhideWhenUsed="1"/>
-    <w:lsdException w:name="List" w:semiHidden="1" w:unhideWhenUsed="1"/>
-    <w:lsdException w:name="List Bullet" w:semiHidden="1" w:unhideWhenUsed="1"/>
-    <w:lsdException w:name="List Number" w:semiHidden="1" w:unhideWhenUsed="1"/>
-    <w:lsdException w:name="List 2" w:semiHidden="1" w:unhideWhenUsed="1"/>
-    <w:lsdException w:name="List 3" w:semiHidden="1" w:unhideWhenUsed="1"/>
-    <w:lsdException w:name="List 4" w:semiHidden="1" w:unhideWhenUsed="1"/>
-    <w:lsdException w:name="List 5" w:semiHidden="1" w:unhideWhenUsed="1"/>
-    <w:lsdException w:name="List Bullet 2" w:semiHidden="1" w:unhideWhenUsed="1"/>
-    <w:lsdException w:name="List Bullet 3" w:semiHidden="1" w:unhideWhenUsed="1"/>
-    <w:lsdException w:name="List Bullet 4" w:semiHidden="1" w:unhideWhenUsed="1"/>
-    <w:lsdException w:name="List Bullet 5" w:semiHidden="1" w:unhideWhenUsed="1"/>
-    <w:lsdException w:name="List Number 2" w:semiHidden="1" w:unhideWhenUsed="1"/>
-    <w:lsdException w:name="List Number 3" w:semiHidden="1" w:unhideWhenUsed="1"/>
-    <w:lsdException w:name="List Number 4" w:semiHidden="1" w:unhideWhenUsed="1"/>
-    <w:lsdException w:name="List Number 5" w:semiHidden="1" w:unhideWhenUsed="1"/>
-    <w:lsdException w:name="Title" w:uiPriority="10" w:qFormat="1"/>
-    <w:lsdException w:name="Closing" w:semiHidden="1" w:unhideWhenUsed="1"/>
-    <w:lsdException w:name="Signature" w:semiHidden="1" w:unhideWhenUsed="1"/>
-    <w:lsdException w:name="Default Paragraph Font" w:semiHidden="1" w:uiPriority="1" w:unhideWhenUsed="1"/>
-    <w:lsdException w:name="Body Text" w:semiHidden="1" w:unhideWhenUsed="1"/>
-    <w:lsdException w:name="Body Text Indent" w:semiHidden="1" w:unhideWhenUsed="1"/>
-    <w:lsdException w:name="List Continue" w:semiHidden="1" w:unhideWhenUsed="1"/>
-    <w:lsdException w:name="List Continue 2" w:semiHidden="1" w:unhideWhenUsed="1"/>
-    <w:lsdException w:name="List Continue 3" w:semiHidden="1" w:unhideWhenUsed="1"/>
-    <w:lsdException w:name="List Continue 4" w:semiHidden="1" w:unhideWhenUsed="1"/>
-    <w:lsdException w:name="List Continue 5" w:semiHidden="1" w:unhideWhenUsed="1"/>
-    <w:lsdException w:name="Message Header" w:semiHidden="1" w:unhideWhenUsed="1"/>
-    <w:lsdException w:name="Subtitle" w:uiPriority="11" w:qFormat="1"/>
-    <w:lsdException w:name="Salutation" w:semiHidden="1" w:unhideWhenUsed="1"/>
-    <w:lsdException w:name="Date" w:semiHidden="1" w:unhideWhenUsed="1"/>
-    <w:lsdException w:name="Body Text First Indent" w:semiHidden="1" w:unhideWhenUsed="1"/>
-    <w:lsdException w:name="Body Text First Indent 2" w:semiHidden="1" w:unhideWhenUsed="1"/>
-    <w:lsdException w:name="Note Heading" w:semiHidden="1" w:unhideWhenUsed="1"/>
-    <w:lsdException w:name="Body Text 2" w:semiHidden="1" w:unhideWhenUsed="1"/>
-    <w:lsdException w:name="Body Text 3" w:semiHidden="1" w:unhideWhenUsed="1"/>
-    <w:lsdException w:name="Body Text Indent 2" w:semiHidden="1" w:unhideWhenUsed="1"/>
-    <w:lsdException w:name="Body Text Indent 3" w:semiHidden="1" w:unhideWhenUsed="1"/>
-    <w:lsdException w:name="Block Text" w:semiHidden="1" w:unhideWhenUsed="1"/>
-    <w:lsdException w:name="Hyperlink" w:semiHidden="1" w:unhideWhenUsed="1"/>
-    <w:lsdException w:name="FollowedHyperlink" w:semiHidden="1" w:unhideWhenUsed="1"/>
-    <w:lsdException w:name="Strong" w:uiPriority="22" w:qFormat="1"/>
-    <w:lsdException w:name="Emphasis" w:uiPriority="20" w:qFormat="1"/>
-    <w:lsdException w:name="Document Map" w:semiHidden="1" w:unhideWhenUsed="1"/>
-    <w:lsdException w:name="Plain Text" w:semiHidden="1" w:unhideWhenUsed="1"/>
-    <w:lsdException w:name="E-mail Signature" w:semiHidden="1" w:unhideWhenUsed="1"/>
-    <w:lsdException w:name="HTML Top of Form" w:semiHidden="1" w:unhideWhenUsed="1"/>
-    <w:lsdException w:name="HTML Bottom of Form" w:semiHidden="1" w:unhideWhenUsed="1"/>
-    <w:lsdException w:name="Normal (Web)" w:semiHidden="1" w:unhideWhenUsed="1"/>
-    <w:lsdException w:name="HTML Acronym" w:semiHidden="1" w:unhideWhenUsed="1"/>
-    <w:lsdException w:name="HTML Address" w:semiHidden="1" w:unhideWhenUsed="1"/>
-    <w:lsdException w:name="HTML Cite" w:semiHidden="1" w:unhideWhenUsed="1"/>
-    <w:lsdException w:name="HTML Code" w:semiHidden="1" w:unhideWhenUsed="1"/>
-    <w:lsdException w:name="HTML Definition" w:semiHidden="1" w:unhideWhenUsed="1"/>
-    <w:lsdException w:name="HTML Keyboard" w:semiHidden="1" w:unhideWhenUsed="1"/>
-    <w:lsdException w:name="HTML Preformatted" w:semiHidden="1" w:unhideWhenUsed="1"/>
-    <w:lsdException w:name="HTML Sample" w:semiHidden="1" w:unhideWhenUsed="1"/>
-    <w:lsdException w:name="HTML Typewriter" w:semiHidden="1" w:unhideWhenUsed="1"/>
-    <w:lsdException w:name="HTML Variable" w:semiHidden="1" w:unhideWhenUsed="1"/>
-    <w:lsdException w:name="Normal Table" w:semiHidden="1" w:unhideWhenUsed="1"/>
-    <w:lsdException w:name="annotation subject" w:semiHidden="1" w:unhideWhenUsed="1"/>
-    <w:lsdException w:name="No List" w:semiHidden="1" w:unhideWhenUsed="1"/>
-    <w:lsdException w:name="Outline List 1" w:semiHidden="1" w:unhideWhenUsed="1"/>
-    <w:lsdException w:name="Outline List 2" w:semiHidden="1" w:unhideWhenUsed="1"/>
-    <w:lsdException w:name="Outline List 3" w:semiHidden="1" w:unhideWhenUsed="1"/>
-    <w:lsdException w:name="Table Simple 1" w:semiHidden="1" w:unhideWhenUsed="1"/>
-    <w:lsdException w:name="Table Simple 2" w:semiHidden="1" w:unhideWhenUsed="1"/>
-    <w:lsdException w:name="Table Simple 3" w:semiHidden="1" w:unhideWhenUsed="1"/>
-    <w:lsdException w:name="Table Classic 1" w:semiHidden="1" w:unhideWhenUsed="1"/>
-    <w:lsdException w:name="Table Classic 2" w:semiHidden="1" w:unhideWhenUsed="1"/>
-    <w:lsdException w:name="Table Classic 3" w:semiHidden="1" w:unhideWhenUsed="1"/>
-    <w:lsdException w:name="Table Classic 4" w:semiHidden="1" w:unhideWhenUsed="1"/>
-    <w:lsdException w:name="Table Colorful 1" w:semiHidden="1" w:unhideWhenUsed="1"/>
-    <w:lsdException w:name="Table Colorful 2" w:semiHidden="1" w:unhideWhenUsed="1"/>
-    <w:lsdException w:name="Table Colorful 3" w:semiHidden="1" w:unhideWhenUsed="1"/>
-    <w:lsdException w:name="Table Columns 1" w:semiHidden="1" w:unhideWhenUsed="1"/>
-    <w:lsdException w:name="Table Columns 2" w:semiHidden="1" w:unhideWhenUsed="1"/>
-    <w:lsdException w:name="Table Columns 3" w:semiHidden="1" w:unhideWhenUsed="1"/>
-    <w:lsdException w:name="Table Columns 4" w:semiHidden="1" w:unhideWhenUsed="1"/>
-    <w:lsdException w:name="Table Columns 5" w:semiHidden="1" w:unhideWhenUsed="1"/>
-    <w:lsdException w:name="Table Grid 1" w:semiHidden="1" w:unhideWhenUsed="1"/>
-    <w:lsdException w:name="Table Grid 2" w:semiHidden="1" w:unhideWhenUsed="1"/>
-    <w:lsdException w:name="Table Grid 3" w:semiHidden="1" w:unhideWhenUsed="1"/>
-    <w:lsdException w:name="Table Grid 4" w:semiHidden="1" w:unhideWhenUsed="1"/>
-    <w:lsdException w:name="Table Grid 5" w:semiHidden="1" w:unhideWhenUsed="1"/>
-    <w:lsdException w:name="Table Grid 6" w:semiHidden="1" w:unhideWhenUsed="1"/>
-    <w:lsdException w:name="Table Grid 7" w:semiHidden="1" w:unhideWhenUsed="1"/>
-    <w:lsdException w:name="Table Grid 8" w:semiHidden="1" w:unhideWhenUsed="1"/>
-    <w:lsdException w:name="Table List 1" w:semiHidden="1" w:unhideWhenUsed="1"/>
-    <w:lsdException w:name="Table List 2" w:semiHidden="1" w:unhideWhenUsed="1"/>
-    <w:lsdException w:name="Table List 3" w:semiHidden="1" w:unhideWhenUsed="1"/>
-    <w:lsdException w:name="Table List 4" w:semiHidden="1" w:unhideWhenUsed="1"/>
-    <w:lsdException w:name="Table List 5" w:semiHidden="1" w:unhideWhenUsed="1"/>
-    <w:lsdException w:name="Table List 6" w:semiHidden="1" w:unhideWhenUsed="1"/>
-    <w:lsdException w:name="Table List 7" w:semiHidden="1" w:unhideWhenUsed="1"/>
-    <w:lsdException w:name="Table List 8" w:semiHidden="1" w:unhideWhenUsed="1"/>
-    <w:lsdException w:name="Table 3D effects 1" w:semiHidden="1" w:unhideWhenUsed="1"/>
-    <w:lsdException w:name="Table 3D effects 2" w:semiHidden="1" w:unhideWhenUsed="1"/>
-    <w:lsdException w:name="Table 3D effects 3" w:semiHidden="1" w:unhideWhenUsed="1"/>
-    <w:lsdException w:name="Table Contemporary" w:semiHidden="1" w:unhideWhenUsed="1"/>
-    <w:lsdException w:name="Table Elegant" w:semiHidden="1" w:unhideWhenUsed="1"/>
-    <w:lsdException w:name="Table Professional" w:semiHidden="1" w:unhideWhenUsed="1"/>
-    <w:lsdException w:name="Table Subtle 1" w:semiHidden="1" w:unhideWhenUsed="1"/>
-    <w:lsdException w:name="Table Subtle 2" w:semiHidden="1" w:unhideWhenUsed="1"/>
-    <w:lsdException w:name="Table Web 1" w:semiHidden="1" w:unhideWhenUsed="1"/>
-    <w:lsdException w:name="Table Web 2" w:semiHidden="1" w:unhideWhenUsed="1"/>
-    <w:lsdException w:name="Table Web 3" w:semiHidden="1" w:unhideWhenUsed="1"/>
-    <w:lsdException w:name="Balloon Text" w:semiHidden="1" w:unhideWhenUsed="1"/>
-    <w:lsdException w:name="Table Grid" w:uiPriority="39"/>
-    <w:lsdException w:name="Table Theme" w:semiHidden="1" w:unhideWhenUsed="1"/>
-    <w:lsdException w:name="Placeholder Text" w:semiHidden="1"/>
-    <w:lsdException w:name="No Spacing" w:uiPriority="1" w:qFormat="1"/>
-    <w:lsdException w:name="Light Shading" w:uiPriority="60"/>
-    <w:lsdException w:name="Light List" w:uiPriority="61"/>
-    <w:lsdException w:name="Light Grid" w:uiPriority="62"/>
-    <w:lsdException w:name="Medium Shading 1" w:uiPriority="63"/>
-    <w:lsdException w:name="Medium Shading 2" w:uiPriority="64"/>
-    <w:lsdException w:name="Medium List 1" w:uiPriority="65"/>
-    <w:lsdException w:name="Medium List 2" w:uiPriority="66"/>
-    <w:lsdException w:name="Medium Grid 1" w:uiPriority="67"/>
-    <w:lsdException w:name="Medium Grid 2" w:uiPriority="68"/>
-    <w:lsdException w:name="Medium Grid 3" w:uiPriority="69"/>
-    <w:lsdException w:name="Dark List" w:uiPriority="70"/>
-    <w:lsdException w:name="Colorful Shading" w:uiPriority="71"/>
-    <w:lsdException w:name="Colorful List" w:uiPriority="72"/>
-    <w:lsdException w:name="Colorful Grid" w:uiPriority="73"/>
-    <w:lsdException w:name="Light Shading Accent 1" w:uiPriority="60"/>
-    <w:lsdException w:name="Light List Accent 1" w:uiPriority="61"/>
-    <w:lsdException w:name="Light Grid Accent 1" w:uiPriority="62"/>
-    <w:lsdException w:name="Medium Shading 1 Accent 1" w:uiPriority="63"/>
-    <w:lsdException w:name="Medium Shading 2 Accent 1" w:uiPriority="64"/>
-    <w:lsdException w:name="Medium List 1 Accent 1" w:uiPriority="65"/>
-    <w:lsdException w:name="Revision" w:semiHidden="1"/>
-    <w:lsdException w:name="List Paragraph" w:uiPriority="34" w:qFormat="1"/>
-    <w:lsdException w:name="Quote" w:uiPriority="29" w:qFormat="1"/>
-    <w:lsdException w:name="Intense Quote" w:uiPriority="30" w:qFormat="1"/>
-    <w:lsdException w:name="Medium List 2 Accent 1" w:uiPriority="66"/>
-    <w:lsdException w:name="Medium Grid 1 Accent 1" w:uiPriority="67"/>
-    <w:lsdException w:name="Medium Grid 2 Accent 1" w:uiPriority="68"/>
-    <w:lsdException w:name="Medium Grid 3 Accent 1" w:uiPriority="69"/>
-    <w:lsdException w:name="Dark List Accent 1" w:uiPriority="70"/>
-    <w:lsdException w:name="Colorful Shading Accent 1" w:uiPriority="71"/>
-    <w:lsdException w:name="Colorful List Accent 1" w:uiPriority="72"/>
-    <w:lsdException w:name="Colorful Grid Accent 1" w:uiPriority="73"/>
-    <w:lsdException w:name="Light Shading Accent 2" w:uiPriority="60"/>
-    <w:lsdException w:name="Light List Accent 2" w:uiPriority="61"/>
-    <w:lsdException w:name="Light Grid Accent 2" w:uiPriority="62"/>
-    <w:lsdException w:name="Medium Shading 1 Accent 2" w:uiPriority="63"/>
-    <w:lsdException w:name="Medium Shading 2 Accent 2" w:uiPriority="64"/>
-    <w:lsdException w:name="Medium List 1 Accent 2" w:uiPriority="65"/>
-    <w:lsdException w:name="Medium List 2 Accent 2" w:uiPriority="66"/>
-    <w:lsdException w:name="Medium Grid 1 Accent 2" w:uiPriority="67"/>
-    <w:lsdException w:name="Medium Grid 2 Accent 2" w:uiPriority="68"/>
-    <w:lsdException w:name="Medium Grid 3 Accent 2" w:uiPriority="69"/>
-    <w:lsdException w:name="Dark List Accent 2" w:uiPriority="70"/>
-    <w:lsdException w:name="Colorful Shading Accent 2" w:uiPriority="71"/>
-    <w:lsdException w:name="Colorful List Accent 2" w:uiPriority="72"/>
-    <w:lsdException w:name="Colorful Grid Accent 2" w:uiPriority="73"/>
-    <w:lsdException w:name="Light Shading Accent 3" w:uiPriority="60"/>
-    <w:lsdException w:name="Light List Accent 3" w:uiPriority="61"/>
-    <w:lsdException w:name="Light Grid Accent 3" w:uiPriority="62"/>
-    <w:lsdException w:name="Medium Shading 1 Accent 3" w:uiPriority="63"/>
-    <w:lsdException w:name="Medium Shading 2 Accent 3" w:uiPriority="64"/>
-    <w:lsdException w:name="Medium List 1 Accent 3" w:uiPriority="65"/>
-    <w:lsdException w:name="Medium List 2 Accent 3" w:uiPriority="66"/>
-    <w:lsdException w:name="Medium Grid 1 Accent 3" w:uiPriority="67"/>
-    <w:lsdException w:name="Medium Grid 2 Accent 3" w:uiPriority="68"/>
-    <w:lsdException w:name="Medium Grid 3 Accent 3" w:uiPriority="69"/>
-    <w:lsdException w:name="Dark List Accent 3" w:uiPriority="70"/>
-    <w:lsdException w:name="Colorful Shading Accent 3" w:uiPriority="71"/>
-    <w:lsdException w:name="Colorful List Accent 3" w:uiPriority="72"/>
-    <w:lsdException w:name="Colorful Grid Accent 3" w:uiPriority="73"/>
-    <w:lsdException w:name="Light Shading Accent 4" w:uiPriority="60"/>
-    <w:lsdException w:name="Light List Accent 4" w:uiPriority="61"/>
-    <w:lsdException w:name="Light Grid Accent 4" w:uiPriority="62"/>
-    <w:lsdException w:name="Medium Shading 1 Accent 4" w:uiPriority="63"/>
-    <w:lsdException w:name="Medium Shading 2 Accent 4" w:uiPriority="64"/>
-    <w:lsdException w:name="Medium List 1 Accent 4" w:uiPriority="65"/>
-    <w:lsdException w:name="Medium List 2 Accent 4" w:uiPriority="66"/>
-    <w:lsdException w:name="Medium Grid 1 Accent 4" w:uiPriority="67"/>
-    <w:lsdException w:name="Medium Grid 2 Accent 4" w:uiPriority="68"/>
-    <w:lsdException w:name="Medium Grid 3 Accent 4" w:uiPriority="69"/>
-    <w:lsdException w:name="Dark List Accent 4" w:uiPriority="70"/>
-    <w:lsdException w:name="Colorful Shading Accent 4" w:uiPriority="71"/>
-    <w:lsdException w:name="Colorful List Accent 4" w:uiPriority="72"/>
-    <w:lsdException w:name="Colorful Grid Accent 4" w:uiPriority="73"/>
-    <w:lsdException w:name="Light Shading Accent 5" w:uiPriority="60"/>
-    <w:lsdException w:name="Light List Accent 5" w:uiPriority="61"/>
-    <w:lsdException w:name="Light Grid Accent 5" w:uiPriority="62"/>
-    <w:lsdException w:name="Medium Shading 1 Accent 5" w:uiPriority="63"/>
-    <w:lsdException w:name="Medium Shading 2 Accent 5" w:uiPriority="64"/>
-    <w:lsdException w:name="Medium List 1 Accent 5" w:uiPriority="65"/>
-    <w:lsdException w:name="Medium List 2 Accent 5" w:uiPriority="66"/>
-    <w:lsdException w:name="Medium Grid 1 Accent 5" w:uiPriority="67"/>
-    <w:lsdException w:name="Medium Grid 2 Accent 5" w:uiPriority="68"/>
-    <w:lsdException w:name="Medium Grid 3 Accent 5" w:uiPriority="69"/>
-    <w:lsdException w:name="Dark List Accent 5" w:uiPriority="70"/>
-    <w:lsdException w:name="Colorful Shading Accent 5" w:uiPriority="71"/>
-    <w:lsdException w:name="Colorful List Accent 5" w:uiPriority="72"/>
-    <w:lsdException w:name="Colorful Grid Accent 5" w:uiPriority="73"/>
-    <w:lsdException w:name="Light Shading Accent 6" w:uiPriority="60"/>
-    <w:lsdException w:name="Light List Accent 6" w:uiPriority="61"/>
-    <w:lsdException w:name="Light Grid Accent 6" w:uiPriority="62"/>
-    <w:lsdException w:name="Medium Shading 1 Accent 6" w:uiPriority="63"/>
-    <w:lsdException w:name="Medium Shading 2 Accent 6" w:uiPriority="64"/>
-    <w:lsdException w:name="Medium List 1 Accent 6" w:uiPriority="65"/>
-    <w:lsdException w:name="Medium List 2 Accent 6" w:uiPriority="66"/>
-    <w:lsdException w:name="Medium Grid 1 Accent 6" w:uiPriority="67"/>
-    <w:lsdException w:name="Medium Grid 2 Accent 6" w:uiPriority="68"/>
-    <w:lsdException w:name="Medium Grid 3 Accent 6" w:uiPriority="69"/>
-    <w:lsdException w:name="Dark List Accent 6" w:uiPriority="70"/>
-    <w:lsdException w:name="Colorful Shading Accent 6" w:uiPriority="71"/>
-    <w:lsdException w:name="Colorful List Accent 6" w:uiPriority="72"/>
-    <w:lsdException w:name="Colorful Grid Accent 6" w:uiPriority="73"/>
-    <w:lsdException w:name="Subtle Emphasis" w:uiPriority="19" w:qFormat="1"/>
-    <w:lsdException w:name="Intense Emphasis" w:uiPriority="21" w:qFormat="1"/>
-    <w:lsdException w:name="Subtle Reference" w:uiPriority="31" w:qFormat="1"/>
-    <w:lsdException w:name="Intense Reference" w:uiPriority="32" w:qFormat="1"/>
-    <w:lsdException w:name="Book Title" w:uiPriority="33" w:qFormat="1"/>
-    <w:lsdException w:name="Bibliography" w:semiHidden="1" w:uiPriority="37" w:unhideWhenUsed="1"/>
-    <w:lsdException w:name="TOC Heading" w:semiHidden="1" w:uiPriority="39" w:unhideWhenUsed="1" w:qFormat="1"/>
-    <w:lsdException w:name="Plain Table 1" w:uiPriority="41"/>
-    <w:lsdException w:name="Plain Table 2" w:uiPriority="42"/>
-    <w:lsdException w:name="Plain Table 3" w:uiPriority="43"/>
-    <w:lsdException w:name="Plain Table 4" w:uiPriority="44"/>
-    <w:lsdException w:name="Plain Table 5" w:uiPriority="45"/>
-    <w:lsdException w:name="Grid Table Light" w:uiPriority="40"/>
-    <w:lsdException w:name="Grid Table 1 Light" w:uiPriority="46"/>
-    <w:lsdException w:name="Grid Table 2" w:uiPriority="47"/>
-    <w:lsdException w:name="Grid Table 3" w:uiPriority="48"/>
-    <w:lsdException w:name="Grid Table 4" w:uiPriority="49"/>
-    <w:lsdException w:name="Grid Table 5 Dark" w:uiPriority="50"/>
-    <w:lsdException w:name="Grid Table 6 Colorful" w:uiPriority="51"/>
-    <w:lsdException w:name="Grid Table 7 Colorful" w:uiPriority="52"/>
-    <w:lsdException w:name="Grid Table 1 Light Accent 1" w:uiPriority="46"/>
-    <w:lsdException w:name="Grid Table 2 Accent 1" w:uiPriority="47"/>
-    <w:lsdException w:name="Grid Table 3 Accent 1" w:uiPriority="48"/>
-    <w:lsdException w:name="Grid Table 4 Accent 1" w:uiPriority="49"/>
-    <w:lsdException w:name="Grid Table 5 Dark Accent 1" w:uiPriority="50"/>
-    <w:lsdException w:name="Grid Table 6 Colorful Accent 1" w:uiPriority="51"/>
-    <w:lsdException w:name="Grid Table 7 Colorful Accent 1" w:uiPriority="52"/>
-    <w:lsdException w:name="Grid Table 1 Light Accent 2" w:uiPriority="46"/>
-    <w:lsdException w:name="Grid Table 2 Accent 2" w:uiPriority="47"/>
-    <w:lsdException w:name="Grid Table 3 Accent 2" w:uiPriority="48"/>
-    <w:lsdException w:name="Grid Table 4 Accent 2" w:uiPriority="49"/>
-    <w:lsdException w:name="Grid Table 5 Dark Accent 2" w:uiPriority="50"/>
-    <w:lsdException w:name="Grid Table 6 Colorful Accent 2" w:uiPriority="51"/>
-    <w:lsdException w:name="Grid Table 7 Colorful Accent 2" w:uiPriority="52"/>
-    <w:lsdException w:name="Grid Table 1 Light Accent 3" w:uiPriority="46"/>
-    <w:lsdException w:name="Grid Table 2 Accent 3" w:uiPriority="47"/>
-    <w:lsdException w:name="Grid Table 3 Accent 3" w:uiPriority="48"/>
-    <w:lsdException w:name="Grid Table 4 Accent 3" w:uiPriority="49"/>
-    <w:lsdException w:name="Grid Table 5 Dark Accent 3" w:uiPriority="50"/>
-    <w:lsdException w:name="Grid Table 6 Colorful Accent 3" w:uiPriority="51"/>
-    <w:lsdException w:name="Grid Table 7 Colorful Accent 3" w:uiPriority="52"/>
-    <w:lsdException w:name="Grid Table 1 Light Accent 4" w:uiPriority="46"/>
-    <w:lsdException w:name="Grid Table 2 Accent 4" w:uiPriority="47"/>
-    <w:lsdException w:name="Grid Table 3 Accent 4" w:uiPriority="48"/>
-    <w:lsdException w:name="Grid Table 4 Accent 4" w:uiPriority="49"/>
-    <w:lsdException w:name="Grid Table 5 Dark Accent 4" w:uiPriority="50"/>
-    <w:lsdException w:name="Grid Table 6 Colorful Accent 4" w:uiPriority="51"/>
-    <w:lsdException w:name="Grid Table 7 Colorful Accent 4" w:uiPriority="52"/>
-    <w:lsdException w:name="Grid Table 1 Light Accent 5" w:uiPriority="46"/>
-    <w:lsdException w:name="Grid Table 2 Accent 5" w:uiPriority="47"/>
-    <w:lsdException w:name="Grid Table 3 Accent 5" w:uiPriority="48"/>
-    <w:lsdException w:name="Grid Table 4 Accent 5" w:uiPriority="49"/>
-    <w:lsdException w:name="Grid Table 5 Dark Accent 5" w:uiPriority="50"/>
-    <w:lsdException w:name="Grid Table 6 Colorful Accent 5" w:uiPriority="51"/>
-    <w:lsdException w:name="Grid Table 7 Colorful Accent 5" w:uiPriority="52"/>
-    <w:lsdException w:name="Grid Table 1 Light Accent 6" w:uiPriority="46"/>
-    <w:lsdException w:name="Grid Table 2 Accent 6" w:uiPriority="47"/>
-    <w:lsdException w:name="Grid Table 3 Accent 6" w:uiPriority="48"/>
-    <w:lsdException w:name="Grid Table 4 Accent 6" w:uiPriority="49"/>
-    <w:lsdException w:name="Grid Table 5 Dark Accent 6" w:uiPriority="50"/>
-    <w:lsdException w:name="Grid Table 6 Colorful Accent 6" w:uiPriority="51"/>
-    <w:lsdException w:name="Grid Table 7 Colorful Accent 6" w:uiPriority="52"/>
-    <w:lsdException w:name="List Table 1 Light" w:uiPriority="46"/>
-    <w:lsdException w:name="List Table 2" w:uiPriority="47"/>
-    <w:lsdException w:name="List Table 3" w:uiPriority="48"/>
-    <w:lsdException w:name="List Table 4" w:uiPriority="49"/>
-    <w:lsdException w:name="List Table 5 Dark" w:uiPriority="50"/>
-    <w:lsdException w:name="List Table 6 Colorful" w:uiPriority="51"/>
-    <w:lsdException w:name="List Table 7 Colorful" w:uiPriority="52"/>
-    <w:lsdException w:name="List Table 1 Light Accent 1" w:uiPriority="46"/>
-    <w:lsdException w:name="List Table 2 Accent 1" w:uiPriority="47"/>
-    <w:lsdException w:name="List Table 3 Accent 1" w:uiPriority="48"/>
-    <w:lsdException w:name="List Table 4 Accent 1" w:uiPriority="49"/>
-    <w:lsdException w:name="List Table 5 Dark Accent 1" w:uiPriority="50"/>
-    <w:lsdException w:name="List Table 6 Colorful Accent 1" w:uiPriority="51"/>
-    <w:lsdException w:name="List Table 7 Colorful Accent 1" w:uiPriority="52"/>
-    <w:lsdException w:name="List Table 1 Light Accent 2" w:uiPriority="46"/>
-    <w:lsdException w:name="List Table 2 Accent 2" w:uiPriority="47"/>
-    <w:lsdException w:name="List Table 3 Accent 2" w:uiPriority="48"/>
-    <w:lsdException w:name="List Table 4 Accent 2" w:uiPriority="49"/>
-    <w:lsdException w:name="List Table 5 Dark Accent 2" w:uiPriority="50"/>
-    <w:lsdException w:name="List Table 6 Colorful Accent 2" w:uiPriority="51"/>
-    <w:lsdException w:name="List Table 7 Colorful Accent 2" w:uiPriority="52"/>
-    <w:lsdException w:name="List Table 1 Light Accent 3" w:uiPriority="46"/>
-    <w:lsdException w:name="List Table 2 Accent 3" w:uiPriority="47"/>
-    <w:lsdException w:name="List Table 3 Accent 3" w:uiPriority="48"/>
-    <w:lsdException w:name="List Table 4 Accent 3" w:uiPriority="49"/>
-    <w:lsdException w:name="List Table 5 Dark Accent 3" w:uiPriority="50"/>
-    <w:lsdException w:name="List Table 6 Colorful Accent 3" w:uiPriority="51"/>
-    <w:lsdException w:name="List Table 7 Colorful Accent 3" w:uiPriority="52"/>
-    <w:lsdException w:name="List Table 1 Light Accent 4" w:uiPriority="46"/>
-    <w:lsdException w:name="List Table 2 Accent 4" w:uiPriority="47"/>
-    <w:lsdException w:name="List Table 3 Accent 4" w:uiPriority="48"/>
-    <w:lsdException w:name="List Table 4 Accent 4" w:uiPriority="49"/>
-    <w:lsdException w:name="List Table 5 Dark Accent 4" w:uiPriority="50"/>
-    <w:lsdException w:name="List Table 6 Colorful Accent 4" w:uiPriority="51"/>
-    <w:lsdException w:name="List Table 7 Colorful Accent 4" w:uiPriority="52"/>
-    <w:lsdException w:name="List Table 1 Light Accent 5" w:uiPriority="46"/>
-    <w:lsdException w:name="List Table 2 Accent 5" w:uiPriority="47"/>
-    <w:lsdException w:name="List Table 3 Accent 5" w:uiPriority="48"/>
-    <w:lsdException w:name="List Table 4 Accent 5" w:uiPriority="49"/>
-    <w:lsdException w:name="List Table 5 Dark Accent 5" w:uiPriority="50"/>
-    <w:lsdException w:name="List Table 6 Colorful Accent 5" w:uiPriority="51"/>
-    <w:lsdException w:name="List Table 7 Colorful Accent 5" w:uiPriority="52"/>
-    <w:lsdException w:name="List Table 1 Light Accent 6" w:uiPriority="46"/>
-    <w:lsdException w:name="List Table 2 Accent 6" w:uiPriority="47"/>
-    <w:lsdException w:name="List Table 3 Accent 6" w:uiPriority="48"/>
-    <w:lsdException w:name="List Table 4 Accent 6" w:uiPriority="49"/>
-    <w:lsdException w:name="List Table 5 Dark Accent 6" w:uiPriority="50"/>
-    <w:lsdException w:name="List Table 6 Colorful Accent 6" w:uiPriority="51"/>
-    <w:lsdException w:name="List Table 7 Colorful Accent 6" w:uiPriority="52"/>
+  <w:latentStyles w:defLockedState="0" w:defUIPriority="99" w:defSemiHidden="1" w:defUnhideWhenUsed="1" w:defQFormat="0" w:count="267">
+    <w:lsdException w:name="Normal" w:semiHidden="0" w:uiPriority="0" w:unhideWhenUsed="0" w:qFormat="1"/>
+    <w:lsdException w:name="heading 1" w:semiHidden="0" w:uiPriority="9" w:unhideWhenUsed="0" w:qFormat="1"/>
+    <w:lsdException w:name="heading 2" w:uiPriority="9" w:qFormat="1"/>
+    <w:lsdException w:name="heading 3" w:uiPriority="9" w:qFormat="1"/>
+    <w:lsdException w:name="heading 4" w:uiPriority="9" w:qFormat="1"/>
+    <w:lsdException w:name="heading 5" w:uiPriority="9" w:qFormat="1"/>
+    <w:lsdException w:name="heading 6" w:uiPriority="9" w:qFormat="1"/>
+    <w:lsdException w:name="heading 7" w:uiPriority="9" w:qFormat="1"/>
+    <w:lsdException w:name="heading 8" w:uiPriority="9" w:qFormat="1"/>
+    <w:lsdException w:name="heading 9" w:uiPriority="9" w:qFormat="1"/>
+    <w:lsdException w:name="toc 1" w:uiPriority="39"/>
+    <w:lsdException w:name="toc 2" w:uiPriority="39"/>
+    <w:lsdException w:name="toc 3" w:uiPriority="39"/>
+    <w:lsdException w:name="toc 4" w:uiPriority="39"/>
+    <w:lsdException w:name="toc 5" w:uiPriority="39"/>
+    <w:lsdException w:name="toc 6" w:uiPriority="39"/>
+    <w:lsdException w:name="toc 7" w:uiPriority="39"/>
+    <w:lsdException w:name="toc 8" w:uiPriority="39"/>
+    <w:lsdException w:name="toc 9" w:uiPriority="39"/>
+    <w:lsdException w:name="caption" w:uiPriority="35" w:qFormat="1"/>
+    <w:lsdException w:name="Title" w:semiHidden="0" w:uiPriority="10" w:unhideWhenUsed="0" w:qFormat="1"/>
+    <w:lsdException w:name="Default Paragraph Font" w:uiPriority="1"/>
+    <w:lsdException w:name="Subtitle" w:semiHidden="0" w:uiPriority="11" w:unhideWhenUsed="0" w:qFormat="1"/>
+    <w:lsdException w:name="Strong" w:semiHidden="0" w:uiPriority="22" w:unhideWhenUsed="0" w:qFormat="1"/>
+    <w:lsdException w:name="Emphasis" w:semiHidden="0" w:uiPriority="20" w:unhideWhenUsed="0" w:qFormat="1"/>
+    <w:lsdException w:name="Table Grid" w:semiHidden="0" w:uiPriority="39" w:unhideWhenUsed="0"/>
+    <w:lsdException w:name="Placeholder Text" w:unhideWhenUsed="0"/>
+    <w:lsdException w:name="No Spacing" w:semiHidden="0" w:uiPriority="1" w:unhideWhenUsed="0" w:qFormat="1"/>
+    <w:lsdException w:name="Light Shading" w:semiHidden="0" w:uiPriority="60" w:unhideWhenUsed="0"/>
+    <w:lsdException w:name="Light List" w:semiHidden="0" w:uiPriority="61" w:unhideWhenUsed="0"/>
+    <w:lsdException w:name="Light Grid" w:semiHidden="0" w:uiPriority="62" w:unhideWhenUsed="0"/>
+    <w:lsdException w:name="Medium Shading 1" w:semiHidden="0" w:uiPriority="63" w:unhideWhenUsed="0"/>
+    <w:lsdException w:name="Medium Shading 2" w:semiHidden="0" w:uiPriority="64" w:unhideWhenUsed="0"/>
+    <w:lsdException w:name="Medium List 1" w:semiHidden="0" w:uiPriority="65" w:unhideWhenUsed="0"/>
+    <w:lsdException w:name="Medium List 2" w:semiHidden="0" w:uiPriority="66" w:unhideWhenUsed="0"/>
+    <w:lsdException w:name="Medium Grid 1" w:semiHidden="0" w:uiPriority="67" w:unhideWhenUsed="0"/>
+    <w:lsdException w:name="Medium Grid 2" w:semiHidden="0" w:uiPriority="68" w:unhideWhenUsed="0"/>
+    <w:lsdException w:name="Medium Grid 3" w:semiHidden="0" w:uiPriority="69" w:unhideWhenUsed="0"/>
+    <w:lsdException w:name="Dark List" w:semiHidden="0" w:uiPriority="70" w:unhideWhenUsed="0"/>
+    <w:lsdException w:name="Colorful Shading" w:semiHidden="0" w:uiPriority="71" w:unhideWhenUsed="0"/>
+    <w:lsdException w:name="Colorful List" w:semiHidden="0" w:uiPriority="72" w:unhideWhenUsed="0"/>
+    <w:lsdException w:name="Colorful Grid" w:semiHidden="0" w:uiPriority="73" w:unhideWhenUsed="0"/>
+    <w:lsdException w:name="Light Shading Accent 1" w:semiHidden="0" w:uiPriority="60" w:unhideWhenUsed="0"/>
+    <w:lsdException w:name="Light List Accent 1" w:semiHidden="0" w:uiPriority="61" w:unhideWhenUsed="0"/>
+    <w:lsdException w:name="Light Grid Accent 1" w:semiHidden="0" w:uiPriority="62" w:unhideWhenUsed="0"/>
+    <w:lsdException w:name="Medium Shading 1 Accent 1" w:semiHidden="0" w:uiPriority="63" w:unhideWhenUsed="0"/>
+    <w:lsdException w:name="Medium Shading 2 Accent 1" w:semiHidden="0" w:uiPriority="64" w:unhideWhenUsed="0"/>
+    <w:lsdException w:name="Medium List 1 Accent 1" w:semiHidden="0" w:uiPriority="65" w:unhideWhenUsed="0"/>
+    <w:lsdException w:name="Revision" w:unhideWhenUsed="0"/>
+    <w:lsdException w:name="List Paragraph" w:semiHidden="0" w:uiPriority="34" w:unhideWhenUsed="0" w:qFormat="1"/>
+    <w:lsdException w:name="Quote" w:semiHidden="0" w:uiPriority="29" w:unhideWhenUsed="0" w:qFormat="1"/>
+    <w:lsdException w:name="Intense Quote" w:semiHidden="0" w:uiPriority="30" w:unhideWhenUsed="0" w:qFormat="1"/>
+    <w:lsdException w:name="Medium List 2 Accent 1" w:semiHidden="0" w:uiPriority="66" w:unhideWhenUsed="0"/>
+    <w:lsdException w:name="Medium Grid 1 Accent 1" w:semiHidden="0" w:uiPriority="67" w:unhideWhenUsed="0"/>
+    <w:lsdException w:name="Medium Grid 2 Accent 1" w:semiHidden="0" w:uiPriority="68" w:unhideWhenUsed="0"/>
+    <w:lsdException w:name="Medium Grid 3 Accent 1" w:semiHidden="0" w:uiPriority="69" w:unhideWhenUsed="0"/>
+    <w:lsdException w:name="Dark List Accent 1" w:semiHidden="0" w:uiPriority="70" w:unhideWhenUsed="0"/>
+    <w:lsdException w:name="Colorful Shading Accent 1" w:semiHidden="0" w:uiPriority="71" w:unhideWhenUsed="0"/>
+    <w:lsdException w:name="Colorful List Accent 1" w:semiHidden="0" w:uiPriority="72" w:unhideWhenUsed="0"/>
+    <w:lsdException w:name="Colorful Grid Accent 1" w:semiHidden="0" w:uiPriority="73" w:unhideWhenUsed="0"/>
+    <w:lsdException w:name="Light Shading Accent 2" w:semiHidden="0" w:uiPriority="60" w:unhideWhenUsed="0"/>
+    <w:lsdException w:name="Light List Accent 2" w:semiHidden="0" w:uiPriority="61" w:unhideWhenUsed="0"/>
+    <w:lsdException w:name="Light Grid Accent 2" w:semiHidden="0" w:uiPriority="62" w:unhideWhenUsed="0"/>
+    <w:lsdException w:name="Medium Shading 1 Accent 2" w:semiHidden="0" w:uiPriority="63" w:unhideWhenUsed="0"/>
+    <w:lsdException w:name="Medium Shading 2 Accent 2" w:semiHidden="0" w:uiPriority="64" w:unhideWhenUsed="0"/>
+    <w:lsdException w:name="Medium List 1 Accent 2" w:semiHidden="0" w:uiPriority="65" w:unhideWhenUsed="0"/>
+    <w:lsdException w:name="Medium List 2 Accent 2" w:semiHidden="0" w:uiPriority="66" w:unhideWhenUsed="0"/>
+    <w:lsdException w:name="Medium Grid 1 Accent 2" w:semiHidden="0" w:uiPriority="67" w:unhideWhenUsed="0"/>
+    <w:lsdException w:name="Medium Grid 2 Accent 2" w:semiHidden="0" w:uiPriority="68" w:unhideWhenUsed="0"/>
+    <w:lsdException w:name="Medium Grid 3 Accent 2" w:semiHidden="0" w:uiPriority="69" w:unhideWhenUsed="0"/>
+    <w:lsdException w:name="Dark List Accent 2" w:semiHidden="0" w:uiPriority="70" w:unhideWhenUsed="0"/>
+    <w:lsdException w:name="Colorful Shading Accent 2" w:semiHidden="0" w:uiPriority="71" w:unhideWhenUsed="0"/>
+    <w:lsdException w:name="Colorful List Accent 2" w:semiHidden="0" w:uiPriority="72" w:unhideWhenUsed="0"/>
+    <w:lsdException w:name="Colorful Grid Accent 2" w:semiHidden="0" w:uiPriority="73" w:unhideWhenUsed="0"/>
+    <w:lsdException w:name="Light Shading Accent 3" w:semiHidden="0" w:uiPriority="60" w:unhideWhenUsed="0"/>
+    <w:lsdException w:name="Light List Accent 3" w:semiHidden="0" w:uiPriority="61" w:unhideWhenUsed="0"/>
+    <w:lsdException w:name="Light Grid Accent 3" w:semiHidden="0" w:uiPriority="62" w:unhideWhenUsed="0"/>
+    <w:lsdException w:name="Medium Shading 1 Accent 3" w:semiHidden="0" w:uiPriority="63" w:unhideWhenUsed="0"/>
+    <w:lsdException w:name="Medium Shading 2 Accent 3" w:semiHidden="0" w:uiPriority="64" w:unhideWhenUsed="0"/>
+    <w:lsdException w:name="Medium List 1 Accent 3" w:semiHidden="0" w:uiPriority="65" w:unhideWhenUsed="0"/>
+    <w:lsdException w:name="Medium List 2 Accent 3" w:semiHidden="0" w:uiPriority="66" w:unhideWhenUsed="0"/>
+    <w:lsdException w:name="Medium Grid 1 Accent 3" w:semiHidden="0" w:uiPriority="67" w:unhideWhenUsed="0"/>
+    <w:lsdException w:name="Medium Grid 2 Accent 3" w:semiHidden="0" w:uiPriority="68" w:unhideWhenUsed="0"/>
+    <w:lsdException w:name="Medium Grid 3 Accent 3" w:semiHidden="0" w:uiPriority="69" w:unhideWhenUsed="0"/>
+    <w:lsdException w:name="Dark List Accent 3" w:semiHidden="0" w:uiPriority="70" w:unhideWhenUsed="0"/>
+    <w:lsdException w:name="Colorful Shading Accent 3" w:semiHidden="0" w:uiPriority="71" w:unhideWhenUsed="0"/>
+    <w:lsdException w:name="Colorful List Accent 3" w:semiHidden="0" w:uiPriority="72" w:unhideWhenUsed="0"/>
+    <w:lsdException w:name="Colorful Grid Accent 3" w:semiHidden="0" w:uiPriority="73" w:unhideWhenUsed="0"/>
+    <w:lsdException w:name="Light Shading Accent 4" w:semiHidden="0" w:uiPriority="60" w:unhideWhenUsed="0"/>
+    <w:lsdException w:name="Light List Accent 4" w:semiHidden="0" w:uiPriority="61" w:unhideWhenUsed="0"/>
+    <w:lsdException w:name="Light Grid Accent 4" w:semiHidden="0" w:uiPriority="62" w:unhideWhenUsed="0"/>
+    <w:lsdException w:name="Medium Shading 1 Accent 4" w:semiHidden="0" w:uiPriority="63" w:unhideWhenUsed="0"/>
+    <w:lsdException w:name="Medium Shading 2 Accent 4" w:semiHidden="0" w:uiPriority="64" w:unhideWhenUsed="0"/>
+    <w:lsdException w:name="Medium List 1 Accent 4" w:semiHidden="0" w:uiPriority="65" w:unhideWhenUsed="0"/>
+    <w:lsdException w:name="Medium List 2 Accent 4" w:semiHidden="0" w:uiPriority="66" w:unhideWhenUsed="0"/>
+    <w:lsdException w:name="Medium Grid 1 Accent 4" w:semiHidden="0" w:uiPriority="67" w:unhideWhenUsed="0"/>
+    <w:lsdException w:name="Medium Grid 2 Accent 4" w:semiHidden="0" w:uiPriority="68" w:unhideWhenUsed="0"/>
+    <w:lsdException w:name="Medium Grid 3 Accent 4" w:semiHidden="0" w:uiPriority="69" w:unhideWhenUsed="0"/>
+    <w:lsdException w:name="Dark List Accent 4" w:semiHidden="0" w:uiPriority="70" w:unhideWhenUsed="0"/>
+    <w:lsdException w:name="Colorful Shading Accent 4" w:semiHidden="0" w:uiPriority="71" w:unhideWhenUsed="0"/>
+    <w:lsdException w:name="Colorful List Accent 4" w:semiHidden="0" w:uiPriority="72" w:unhideWhenUsed="0"/>
+    <w:lsdException w:name="Colorful Grid Accent 4" w:semiHidden="0" w:uiPriority="73" w:unhideWhenUsed="0"/>
+    <w:lsdException w:name="Light Shading Accent 5" w:semiHidden="0" w:uiPriority="60" w:unhideWhenUsed="0"/>
+    <w:lsdException w:name="Light List Accent 5" w:semiHidden="0" w:uiPriority="61" w:unhideWhenUsed="0"/>
+    <w:lsdException w:name="Light Grid Accent 5" w:semiHidden="0" w:uiPriority="62" w:unhideWhenUsed="0"/>
+    <w:lsdException w:name="Medium Shading 1 Accent 5" w:semiHidden="0" w:uiPriority="63" w:unhideWhenUsed="0"/>
+    <w:lsdException w:name="Medium Shading 2 Accent 5" w:semiHidden="0" w:uiPriority="64" w:unhideWhenUsed="0"/>
+    <w:lsdException w:name="Medium List 1 Accent 5" w:semiHidden="0" w:uiPriority="65" w:unhideWhenUsed="0"/>
+    <w:lsdException w:name="Medium List 2 Accent 5" w:semiHidden="0" w:uiPriority="66" w:unhideWhenUsed="0"/>
+    <w:lsdException w:name="Medium Grid 1 Accent 5" w:semiHidden="0" w:uiPriority="67" w:unhideWhenUsed="0"/>
+    <w:lsdException w:name="Medium Grid 2 Accent 5" w:semiHidden="0" w:uiPriority="68" w:unhideWhenUsed="0"/>
+    <w:lsdException w:name="Medium Grid 3 Accent 5" w:semiHidden="0" w:uiPriority="69" w:unhideWhenUsed="0"/>
+    <w:lsdException w:name="Dark List Accent 5" w:semiHidden="0" w:uiPriority="70" w:unhideWhenUsed="0"/>
+    <w:lsdException w:name="Colorful Shading Accent 5" w:semiHidden="0" w:uiPriority="71" w:unhideWhenUsed="0"/>
+    <w:lsdException w:name="Colorful List Accent 5" w:semiHidden="0" w:uiPriority="72" w:unhideWhenUsed="0"/>
+    <w:lsdException w:name="Colorful Grid Accent 5" w:semiHidden="0" w:uiPriority="73" w:unhideWhenUsed="0"/>
+    <w:lsdException w:name="Light Shading Accent 6" w:semiHidden="0" w:uiPriority="60" w:unhideWhenUsed="0"/>
+    <w:lsdException w:name="Light List Accent 6" w:semiHidden="0" w:uiPriority="61" w:unhideWhenUsed="0"/>
+    <w:lsdException w:name="Light Grid Accent 6" w:semiHidden="0" w:uiPriority="62" w:unhideWhenUsed="0"/>
+    <w:lsdException w:name="Medium Shading 1 Accent 6" w:semiHidden="0" w:uiPriority="63" w:unhideWhenUsed="0"/>
+    <w:lsdException w:name="Medium Shading 2 Accent 6" w:semiHidden="0" w:uiPriority="64" w:unhideWhenUsed="0"/>
+    <w:lsdException w:name="Medium List 1 Accent 6" w:semiHidden="0" w:uiPriority="65" w:unhideWhenUsed="0"/>
+    <w:lsdException w:name="Medium List 2 Accent 6" w:semiHidden="0" w:uiPriority="66" w:unhideWhenUsed="0"/>
+    <w:lsdException w:name="Medium Grid 1 Accent 6" w:semiHidden="0" w:uiPriority="67" w:unhideWhenUsed="0"/>
+    <w:lsdException w:name="Medium Grid 2 Accent 6" w:semiHidden="0" w:uiPriority="68" w:unhideWhenUsed="0"/>
+    <w:lsdException w:name="Medium Grid 3 Accent 6" w:semiHidden="0" w:uiPriority="69" w:unhideWhenUsed="0"/>
+    <w:lsdException w:name="Dark List Accent 6" w:semiHidden="0" w:uiPriority="70" w:unhideWhenUsed="0"/>
+    <w:lsdException w:name="Colorful Shading Accent 6" w:semiHidden="0" w:uiPriority="71" w:unhideWhenUsed="0"/>
+    <w:lsdException w:name="Colorful List Accent 6" w:semiHidden="0" w:uiPriority="72" w:unhideWhenUsed="0"/>
+    <w:lsdException w:name="Colorful Grid Accent 6" w:semiHidden="0" w:uiPriority="73" w:unhideWhenUsed="0"/>
+    <w:lsdException w:name="Subtle Emphasis" w:semiHidden="0" w:uiPriority="19" w:unhideWhenUsed="0" w:qFormat="1"/>
+    <w:lsdException w:name="Intense Emphasis" w:semiHidden="0" w:uiPriority="21" w:unhideWhenUsed="0" w:qFormat="1"/>
+    <w:lsdException w:name="Subtle Reference" w:semiHidden="0" w:uiPriority="31" w:unhideWhenUsed="0" w:qFormat="1"/>
+    <w:lsdException w:name="Intense Reference" w:semiHidden="0" w:uiPriority="32" w:unhideWhenUsed="0" w:qFormat="1"/>
+    <w:lsdException w:name="Book Title" w:semiHidden="0" w:uiPriority="33" w:unhideWhenUsed="0" w:qFormat="1"/>
+    <w:lsdException w:name="Bibliography" w:uiPriority="37"/>
+    <w:lsdException w:name="TOC Heading" w:uiPriority="39" w:qFormat="1"/>
   </w:latentStyles>
   <w:style w:type="paragraph" w:default="1" w:styleId="a">
     <w:name w:val="Normal"/>
@@ -14404,6 +16646,7 @@
     <w:uiPriority w:val="99"/>
     <w:semiHidden/>
     <w:unhideWhenUsed/>
+    <w:qFormat/>
     <w:tblPr>
       <w:tblInd w:w="0" w:type="dxa"/>
       <w:tblCellMar>
@@ -14753,6 +16996,17 @@
     <w:basedOn w:val="a0"/>
     <w:rsid w:val="003A7D4E"/>
   </w:style>
+  <w:style w:type="character" w:styleId="af1">
+    <w:name w:val="Strong"/>
+    <w:basedOn w:val="a0"/>
+    <w:uiPriority w:val="22"/>
+    <w:qFormat/>
+    <w:rsid w:val="006930DF"/>
+    <w:rPr>
+      <w:b/>
+      <w:bCs/>
+    </w:rPr>
+  </w:style>
 </w:styles>
 </file>
 
@@ -15011,7 +17265,7 @@
   <a:extraClrSchemeLst/>
   <a:extLst>
     <a:ext uri="{05A4C25C-085E-4340-85A3-A5531E510DB2}">
-      <thm15:themeFamily xmlns:thm15="http://schemas.microsoft.com/office/thememl/2012/main" name="Office Theme" id="{62F939B6-93AF-4DB8-9C6B-D6C7DFDC589F}" vid="{4A3C46E8-61CC-4603-A589-7422A47A8E4A}"/>
+      <thm15:themeFamily xmlns:thm15="http://schemas.microsoft.com/office/thememl/2012/main" xmlns="" name="Office Theme" id="{62F939B6-93AF-4DB8-9C6B-D6C7DFDC589F}" vid="{4A3C46E8-61CC-4603-A589-7422A47A8E4A}"/>
     </a:ext>
   </a:extLst>
 </a:theme>
